--- a/Others/Progress 2/EIOM-ProjectPlan-V.2.0.docx
+++ b/Others/Progress 2/EIOM-ProjectPlan-V.2.0.docx
@@ -1,10 +1,10 @@
 
 <file path=word/document.xml><?xml version="1.0" encoding="utf-8"?>
-<w:document xmlns:wpc="http://schemas.microsoft.com/office/word/2010/wordprocessingCanvas" xmlns:mc="http://schemas.openxmlformats.org/markup-compatibility/2006" xmlns:o="urn:schemas-microsoft-com:office:office" xmlns:r="http://schemas.openxmlformats.org/officeDocument/2006/relationships" xmlns:m="http://schemas.openxmlformats.org/officeDocument/2006/math" xmlns:v="urn:schemas-microsoft-com:vml" xmlns:wp14="http://schemas.microsoft.com/office/word/2010/wordprocessingDrawing" xmlns:wp="http://schemas.openxmlformats.org/drawingml/2006/wordprocessingDrawing" xmlns:w10="urn:schemas-microsoft-com:office:word" xmlns:w="http://schemas.openxmlformats.org/wordprocessingml/2006/main" xmlns:w14="http://schemas.microsoft.com/office/word/2010/wordml" xmlns:w15="http://schemas.microsoft.com/office/word/2012/wordml" xmlns:wpg="http://schemas.microsoft.com/office/word/2010/wordprocessingGroup" xmlns:wpi="http://schemas.microsoft.com/office/word/2010/wordprocessingInk" xmlns:wne="http://schemas.microsoft.com/office/word/2006/wordml" xmlns:wps="http://schemas.microsoft.com/office/word/2010/wordprocessingShape" mc:Ignorable="w14 w15 wp14">
+<w:document xmlns:wpc="http://schemas.microsoft.com/office/word/2010/wordprocessingCanvas" xmlns:mc="http://schemas.openxmlformats.org/markup-compatibility/2006" xmlns:o="urn:schemas-microsoft-com:office:office" xmlns:r="http://schemas.openxmlformats.org/officeDocument/2006/relationships" xmlns:m="http://schemas.openxmlformats.org/officeDocument/2006/math" xmlns:v="urn:schemas-microsoft-com:vml" xmlns:wp14="http://schemas.microsoft.com/office/word/2010/wordprocessingDrawing" xmlns:wp="http://schemas.openxmlformats.org/drawingml/2006/wordprocessingDrawing" xmlns:w10="urn:schemas-microsoft-com:office:word" xmlns:w="http://schemas.openxmlformats.org/wordprocessingml/2006/main" xmlns:w14="http://schemas.microsoft.com/office/word/2010/wordml" xmlns:wpg="http://schemas.microsoft.com/office/word/2010/wordprocessingGroup" xmlns:wpi="http://schemas.microsoft.com/office/word/2010/wordprocessingInk" xmlns:wne="http://schemas.microsoft.com/office/word/2006/wordml" xmlns:wps="http://schemas.microsoft.com/office/word/2010/wordprocessingShape" mc:Ignorable="w14 wp14">
   <w:body>
     <w:p>
       <w:pPr>
-        <w:pStyle w:val="NoSpacing"/>
+        <w:pStyle w:val="ae"/>
         <w:jc w:val="center"/>
         <w:rPr>
           <w:rFonts w:ascii="Times New Roman" w:hAnsi="Times New Roman" w:cs="Times New Roman"/>
@@ -20,7 +20,7 @@
     </w:p>
     <w:p>
       <w:pPr>
-        <w:pStyle w:val="NoSpacing"/>
+        <w:pStyle w:val="ae"/>
         <w:jc w:val="center"/>
         <w:rPr>
           <w:rFonts w:ascii="Times New Roman" w:hAnsi="Times New Roman" w:cs="Times New Roman"/>
@@ -80,7 +80,7 @@
     </w:p>
     <w:p>
       <w:pPr>
-        <w:pStyle w:val="NoSpacing"/>
+        <w:pStyle w:val="ae"/>
         <w:rPr>
           <w:rFonts w:ascii="Times New Roman" w:hAnsi="Times New Roman" w:cs="Times New Roman"/>
           <w:sz w:val="48"/>
@@ -90,7 +90,7 @@
     </w:p>
     <w:p>
       <w:pPr>
-        <w:pStyle w:val="NoSpacing"/>
+        <w:pStyle w:val="ae"/>
         <w:rPr>
           <w:rFonts w:ascii="Times New Roman" w:hAnsi="Times New Roman" w:cs="Times New Roman"/>
           <w:sz w:val="48"/>
@@ -100,7 +100,7 @@
     </w:p>
     <w:p>
       <w:pPr>
-        <w:pStyle w:val="NoSpacing"/>
+        <w:pStyle w:val="ae"/>
         <w:rPr>
           <w:rFonts w:ascii="Times New Roman" w:hAnsi="Times New Roman" w:cs="Times New Roman"/>
           <w:sz w:val="48"/>
@@ -110,7 +110,7 @@
     </w:p>
     <w:p>
       <w:pPr>
-        <w:pStyle w:val="NoSpacing"/>
+        <w:pStyle w:val="ae"/>
         <w:jc w:val="center"/>
         <w:rPr>
           <w:rFonts w:ascii="Times New Roman" w:hAnsi="Times New Roman" w:cs="Times New Roman"/>
@@ -127,7 +127,7 @@
     </w:p>
     <w:p>
       <w:pPr>
-        <w:pStyle w:val="NoSpacing"/>
+        <w:pStyle w:val="ae"/>
         <w:jc w:val="center"/>
         <w:rPr>
           <w:rFonts w:ascii="Times New Roman" w:hAnsi="Times New Roman" w:cs="Times New Roman"/>
@@ -169,7 +169,7 @@
     </w:p>
     <w:p>
       <w:pPr>
-        <w:pStyle w:val="NoSpacing"/>
+        <w:pStyle w:val="ae"/>
         <w:jc w:val="center"/>
         <w:rPr>
           <w:rFonts w:ascii="Times New Roman" w:hAnsi="Times New Roman" w:cs="Times New Roman"/>
@@ -211,7 +211,7 @@
     </w:p>
     <w:p>
       <w:pPr>
-        <w:pStyle w:val="NoSpacing"/>
+        <w:pStyle w:val="ae"/>
         <w:rPr>
           <w:rFonts w:ascii="Times New Roman" w:hAnsi="Times New Roman" w:cs="Times New Roman"/>
           <w:sz w:val="32"/>
@@ -220,7 +220,7 @@
     </w:p>
     <w:p>
       <w:pPr>
-        <w:pStyle w:val="NoSpacing"/>
+        <w:pStyle w:val="ae"/>
         <w:rPr>
           <w:rFonts w:ascii="Times New Roman" w:hAnsi="Times New Roman" w:cs="Times New Roman"/>
           <w:sz w:val="32"/>
@@ -229,7 +229,7 @@
     </w:p>
     <w:p>
       <w:pPr>
-        <w:pStyle w:val="NoSpacing"/>
+        <w:pStyle w:val="ae"/>
         <w:rPr>
           <w:rFonts w:ascii="Times New Roman" w:hAnsi="Times New Roman" w:cs="Times New Roman"/>
           <w:sz w:val="32"/>
@@ -238,7 +238,7 @@
     </w:p>
     <w:p>
       <w:pPr>
-        <w:pStyle w:val="NoSpacing"/>
+        <w:pStyle w:val="ae"/>
         <w:rPr>
           <w:rFonts w:ascii="Times New Roman" w:hAnsi="Times New Roman" w:cs="Times New Roman"/>
           <w:sz w:val="32"/>
@@ -247,7 +247,7 @@
     </w:p>
     <w:p>
       <w:pPr>
-        <w:pStyle w:val="NoSpacing"/>
+        <w:pStyle w:val="ae"/>
         <w:jc w:val="center"/>
         <w:rPr>
           <w:rFonts w:ascii="Times New Roman" w:hAnsi="Times New Roman" w:cs="Times New Roman"/>
@@ -264,7 +264,7 @@
     </w:p>
     <w:p>
       <w:pPr>
-        <w:pStyle w:val="NoSpacing"/>
+        <w:pStyle w:val="ae"/>
         <w:jc w:val="center"/>
         <w:rPr>
           <w:rFonts w:ascii="Times New Roman" w:hAnsi="Times New Roman" w:cs="Times New Roman"/>
@@ -281,7 +281,7 @@
     </w:p>
     <w:p>
       <w:pPr>
-        <w:pStyle w:val="NoSpacing"/>
+        <w:pStyle w:val="ae"/>
         <w:jc w:val="center"/>
         <w:rPr>
           <w:rFonts w:ascii="Times New Roman" w:hAnsi="Times New Roman" w:cs="Times New Roman"/>
@@ -298,7 +298,7 @@
     </w:p>
     <w:p>
       <w:pPr>
-        <w:pStyle w:val="NoSpacing"/>
+        <w:pStyle w:val="ae"/>
         <w:jc w:val="center"/>
         <w:rPr>
           <w:rFonts w:ascii="Times New Roman" w:hAnsi="Times New Roman" w:cs="Times New Roman"/>
@@ -308,7 +308,7 @@
     </w:p>
     <w:p>
       <w:pPr>
-        <w:pStyle w:val="NoSpacing"/>
+        <w:pStyle w:val="ae"/>
         <w:jc w:val="center"/>
         <w:rPr>
           <w:rFonts w:ascii="Times New Roman" w:hAnsi="Times New Roman" w:cs="Times New Roman"/>
@@ -318,7 +318,7 @@
     </w:p>
     <w:p>
       <w:pPr>
-        <w:pStyle w:val="NoSpacing"/>
+        <w:pStyle w:val="ae"/>
         <w:jc w:val="center"/>
         <w:rPr>
           <w:rFonts w:ascii="Times New Roman" w:hAnsi="Times New Roman" w:cs="Times New Roman"/>
@@ -328,7 +328,7 @@
     </w:p>
     <w:p>
       <w:pPr>
-        <w:pStyle w:val="NoSpacing"/>
+        <w:pStyle w:val="ae"/>
         <w:jc w:val="center"/>
         <w:rPr>
           <w:rFonts w:ascii="Times New Roman" w:hAnsi="Times New Roman" w:cs="Times New Roman"/>
@@ -345,7 +345,7 @@
     </w:p>
     <w:p>
       <w:pPr>
-        <w:pStyle w:val="NoSpacing"/>
+        <w:pStyle w:val="ae"/>
         <w:jc w:val="center"/>
         <w:rPr>
           <w:rFonts w:ascii="Times New Roman" w:hAnsi="Times New Roman" w:cs="Times New Roman"/>
@@ -355,7 +355,7 @@
     </w:p>
     <w:p>
       <w:pPr>
-        <w:pStyle w:val="NoSpacing"/>
+        <w:pStyle w:val="ae"/>
         <w:jc w:val="center"/>
         <w:rPr>
           <w:rFonts w:ascii="Times New Roman" w:hAnsi="Times New Roman" w:cs="Times New Roman"/>
@@ -365,7 +365,7 @@
     </w:p>
     <w:p>
       <w:pPr>
-        <w:pStyle w:val="NoSpacing"/>
+        <w:pStyle w:val="ae"/>
         <w:jc w:val="center"/>
         <w:rPr>
           <w:rFonts w:ascii="Times New Roman" w:hAnsi="Times New Roman" w:cs="Times New Roman"/>
@@ -382,7 +382,7 @@
     </w:p>
     <w:p>
       <w:pPr>
-        <w:pStyle w:val="NoSpacing"/>
+        <w:pStyle w:val="ae"/>
         <w:jc w:val="center"/>
         <w:rPr>
           <w:rFonts w:ascii="Times New Roman" w:hAnsi="Times New Roman" w:cs="Times New Roman"/>
@@ -434,7 +434,7 @@
     </w:p>
     <w:p>
       <w:pPr>
-        <w:pStyle w:val="NoSpacing"/>
+        <w:pStyle w:val="ae"/>
         <w:rPr>
           <w:rFonts w:ascii="Times New Roman" w:hAnsi="Times New Roman" w:cs="Times New Roman"/>
         </w:rPr>
@@ -453,7 +453,7 @@
           <w:rFonts w:ascii="Times New Roman" w:hAnsi="Times New Roman"/>
         </w:rPr>
         <w:sectPr>
-          <w:footerReference w:type="default" r:id="rId8"/>
+          <w:footerReference w:type="default" r:id="rId9"/>
           <w:pgSz w:w="11906" w:h="16838"/>
           <w:pgMar w:top="1440" w:right="1440" w:bottom="1440" w:left="1440" w:header="708" w:footer="708" w:gutter="0"/>
           <w:pgNumType w:start="1"/>
@@ -2970,8 +2970,6 @@
               </w:rPr>
               <w:t>    Add Table of content and cover page</w:t>
             </w:r>
-            <w:bookmarkStart w:id="3" w:name="_GoBack"/>
-            <w:bookmarkEnd w:id="3"/>
           </w:p>
         </w:tc>
         <w:tc>
@@ -4158,7 +4156,7 @@
       <w:sdtContent>
         <w:p>
           <w:pPr>
-            <w:pStyle w:val="TOC1"/>
+            <w:pStyle w:val="11"/>
             <w:jc w:val="center"/>
           </w:pPr>
           <w:r>
@@ -4184,7 +4182,7 @@
         </w:p>
         <w:p>
           <w:pPr>
-            <w:pStyle w:val="TOC1"/>
+            <w:pStyle w:val="11"/>
             <w:tabs>
               <w:tab w:val="right" w:leader="dot" w:pos="9016"/>
             </w:tabs>
@@ -4228,7 +4226,7 @@
           <w:hyperlink w:anchor="_Toc394349555" w:history="1">
             <w:r>
               <w:rPr>
-                <w:rStyle w:val="Hyperlink"/>
+                <w:rStyle w:val="a9"/>
                 <w:rFonts w:ascii="Times New Roman" w:hAnsi="Times New Roman" w:cs="Times New Roman"/>
                 <w:b w:val="0"/>
                 <w:bCs w:val="0"/>
@@ -4333,7 +4331,7 @@
         </w:p>
         <w:p>
           <w:pPr>
-            <w:pStyle w:val="TOC2"/>
+            <w:pStyle w:val="21"/>
             <w:tabs>
               <w:tab w:val="left" w:pos="880"/>
               <w:tab w:val="right" w:leader="dot" w:pos="9016"/>
@@ -4350,7 +4348,7 @@
           <w:hyperlink w:anchor="_Toc394349556" w:history="1">
             <w:r>
               <w:rPr>
-                <w:rStyle w:val="Hyperlink"/>
+                <w:rStyle w:val="a9"/>
                 <w:rFonts w:ascii="Times New Roman" w:hAnsi="Times New Roman" w:cs="Times New Roman"/>
                 <w:b w:val="0"/>
                 <w:bCs w:val="0"/>
@@ -4373,7 +4371,7 @@
             </w:r>
             <w:r>
               <w:rPr>
-                <w:rStyle w:val="Hyperlink"/>
+                <w:rStyle w:val="a9"/>
                 <w:rFonts w:ascii="Times New Roman" w:hAnsi="Times New Roman" w:cs="Times New Roman"/>
                 <w:b w:val="0"/>
                 <w:bCs w:val="0"/>
@@ -4470,7 +4468,7 @@
         </w:p>
         <w:p>
           <w:pPr>
-            <w:pStyle w:val="TOC2"/>
+            <w:pStyle w:val="21"/>
             <w:tabs>
               <w:tab w:val="left" w:pos="880"/>
               <w:tab w:val="right" w:leader="dot" w:pos="9016"/>
@@ -4487,7 +4485,7 @@
           <w:hyperlink w:anchor="_Toc394349557" w:history="1">
             <w:r>
               <w:rPr>
-                <w:rStyle w:val="Hyperlink"/>
+                <w:rStyle w:val="a9"/>
                 <w:rFonts w:ascii="Times New Roman" w:hAnsi="Times New Roman" w:cs="Times New Roman"/>
                 <w:b w:val="0"/>
                 <w:bCs w:val="0"/>
@@ -4499,7 +4497,7 @@
             </w:r>
             <w:r>
               <w:rPr>
-                <w:rStyle w:val="Hyperlink"/>
+                <w:rStyle w:val="a9"/>
                 <w:rFonts w:ascii="Times New Roman" w:hAnsi="Times New Roman" w:cs="Times New Roman"/>
                 <w:b w:val="0"/>
                 <w:bCs w:val="0"/>
@@ -4511,7 +4509,7 @@
             </w:r>
             <w:r>
               <w:rPr>
-                <w:rStyle w:val="Hyperlink"/>
+                <w:rStyle w:val="a9"/>
                 <w:rFonts w:ascii="Times New Roman" w:hAnsi="Times New Roman" w:cs="Times New Roman"/>
                 <w:b w:val="0"/>
                 <w:bCs w:val="0"/>
@@ -4608,7 +4606,7 @@
         </w:p>
         <w:p>
           <w:pPr>
-            <w:pStyle w:val="TOC2"/>
+            <w:pStyle w:val="21"/>
             <w:tabs>
               <w:tab w:val="left" w:pos="880"/>
               <w:tab w:val="right" w:leader="dot" w:pos="9016"/>
@@ -4625,7 +4623,7 @@
           <w:hyperlink w:anchor="_Toc394349558" w:history="1">
             <w:r>
               <w:rPr>
-                <w:rStyle w:val="Hyperlink"/>
+                <w:rStyle w:val="a9"/>
                 <w:rFonts w:ascii="Times New Roman" w:hAnsi="Times New Roman" w:cs="Times New Roman"/>
                 <w:b w:val="0"/>
                 <w:bCs w:val="0"/>
@@ -4637,7 +4635,7 @@
             </w:r>
             <w:r>
               <w:rPr>
-                <w:rStyle w:val="Hyperlink"/>
+                <w:rStyle w:val="a9"/>
                 <w:rFonts w:ascii="Times New Roman" w:hAnsi="Times New Roman" w:cs="Times New Roman"/>
                 <w:b w:val="0"/>
                 <w:bCs w:val="0"/>
@@ -4649,7 +4647,7 @@
             </w:r>
             <w:r>
               <w:rPr>
-                <w:rStyle w:val="Hyperlink"/>
+                <w:rStyle w:val="a9"/>
                 <w:rFonts w:ascii="Times New Roman" w:hAnsi="Times New Roman" w:cs="Times New Roman"/>
                 <w:b w:val="0"/>
                 <w:bCs w:val="0"/>
@@ -4746,7 +4744,7 @@
         </w:p>
         <w:p>
           <w:pPr>
-            <w:pStyle w:val="TOC2"/>
+            <w:pStyle w:val="21"/>
             <w:tabs>
               <w:tab w:val="left" w:pos="880"/>
               <w:tab w:val="right" w:leader="dot" w:pos="9016"/>
@@ -4763,7 +4761,7 @@
           <w:hyperlink w:anchor="_Toc394349559" w:history="1">
             <w:r>
               <w:rPr>
-                <w:rStyle w:val="Hyperlink"/>
+                <w:rStyle w:val="a9"/>
                 <w:rFonts w:ascii="Times New Roman" w:hAnsi="Times New Roman" w:cs="Times New Roman"/>
                 <w:b w:val="0"/>
                 <w:bCs w:val="0"/>
@@ -4775,7 +4773,7 @@
             </w:r>
             <w:r>
               <w:rPr>
-                <w:rStyle w:val="Hyperlink"/>
+                <w:rStyle w:val="a9"/>
                 <w:rFonts w:ascii="Times New Roman" w:hAnsi="Times New Roman" w:cs="Times New Roman"/>
                 <w:b w:val="0"/>
                 <w:bCs w:val="0"/>
@@ -4787,7 +4785,7 @@
             </w:r>
             <w:r>
               <w:rPr>
-                <w:rStyle w:val="Hyperlink"/>
+                <w:rStyle w:val="a9"/>
                 <w:rFonts w:ascii="Times New Roman" w:hAnsi="Times New Roman" w:cs="Times New Roman"/>
                 <w:b w:val="0"/>
                 <w:bCs w:val="0"/>
@@ -4884,7 +4882,7 @@
         </w:p>
         <w:p>
           <w:pPr>
-            <w:pStyle w:val="TOC2"/>
+            <w:pStyle w:val="21"/>
             <w:tabs>
               <w:tab w:val="left" w:pos="880"/>
               <w:tab w:val="right" w:leader="dot" w:pos="9016"/>
@@ -4901,7 +4899,7 @@
           <w:hyperlink w:anchor="_Toc394349560" w:history="1">
             <w:r>
               <w:rPr>
-                <w:rStyle w:val="Hyperlink"/>
+                <w:rStyle w:val="a9"/>
                 <w:rFonts w:ascii="Times New Roman" w:hAnsi="Times New Roman" w:cs="Times New Roman"/>
                 <w:b w:val="0"/>
                 <w:bCs w:val="0"/>
@@ -4913,7 +4911,7 @@
             </w:r>
             <w:r>
               <w:rPr>
-                <w:rStyle w:val="Hyperlink"/>
+                <w:rStyle w:val="a9"/>
                 <w:rFonts w:ascii="Times New Roman" w:hAnsi="Times New Roman" w:cs="Times New Roman"/>
                 <w:b w:val="0"/>
                 <w:bCs w:val="0"/>
@@ -4925,7 +4923,7 @@
             </w:r>
             <w:r>
               <w:rPr>
-                <w:rStyle w:val="Hyperlink"/>
+                <w:rStyle w:val="a9"/>
                 <w:rFonts w:ascii="Times New Roman" w:hAnsi="Times New Roman" w:cs="Times New Roman"/>
                 <w:b w:val="0"/>
                 <w:bCs w:val="0"/>
@@ -5022,7 +5020,7 @@
         </w:p>
         <w:p>
           <w:pPr>
-            <w:pStyle w:val="TOC1"/>
+            <w:pStyle w:val="11"/>
             <w:tabs>
               <w:tab w:val="right" w:leader="dot" w:pos="9016"/>
             </w:tabs>
@@ -5039,7 +5037,7 @@
           <w:hyperlink w:anchor="_Toc394349561" w:history="1">
             <w:r>
               <w:rPr>
-                <w:rStyle w:val="Hyperlink"/>
+                <w:rStyle w:val="a9"/>
                 <w:rFonts w:ascii="Times New Roman" w:hAnsi="Times New Roman" w:cs="Times New Roman"/>
                 <w:b w:val="0"/>
                 <w:bCs w:val="0"/>
@@ -5144,7 +5142,7 @@
         </w:p>
         <w:p>
           <w:pPr>
-            <w:pStyle w:val="TOC2"/>
+            <w:pStyle w:val="21"/>
             <w:tabs>
               <w:tab w:val="right" w:leader="dot" w:pos="9016"/>
             </w:tabs>
@@ -5160,7 +5158,7 @@
           <w:hyperlink w:anchor="_Toc394349562" w:history="1">
             <w:r>
               <w:rPr>
-                <w:rStyle w:val="Hyperlink"/>
+                <w:rStyle w:val="a9"/>
                 <w:rFonts w:ascii="Times New Roman" w:hAnsi="Times New Roman" w:cs="Times New Roman"/>
                 <w:b w:val="0"/>
                 <w:bCs w:val="0"/>
@@ -5257,7 +5255,7 @@
         </w:p>
         <w:p>
           <w:pPr>
-            <w:pStyle w:val="TOC2"/>
+            <w:pStyle w:val="21"/>
             <w:tabs>
               <w:tab w:val="right" w:leader="dot" w:pos="9016"/>
             </w:tabs>
@@ -5273,7 +5271,7 @@
           <w:hyperlink w:anchor="_Toc394349563" w:history="1">
             <w:r>
               <w:rPr>
-                <w:rStyle w:val="Hyperlink"/>
+                <w:rStyle w:val="a9"/>
                 <w:rFonts w:ascii="Times New Roman" w:hAnsi="Times New Roman" w:cs="Times New Roman"/>
                 <w:b w:val="0"/>
                 <w:bCs w:val="0"/>
@@ -5370,7 +5368,7 @@
         </w:p>
         <w:p>
           <w:pPr>
-            <w:pStyle w:val="TOC2"/>
+            <w:pStyle w:val="21"/>
             <w:tabs>
               <w:tab w:val="left" w:pos="880"/>
               <w:tab w:val="right" w:leader="dot" w:pos="9016"/>
@@ -5387,7 +5385,7 @@
           <w:hyperlink w:anchor="_Toc394349564" w:history="1">
             <w:r>
               <w:rPr>
-                <w:rStyle w:val="Hyperlink"/>
+                <w:rStyle w:val="a9"/>
                 <w:rFonts w:ascii="Times New Roman" w:hAnsi="Times New Roman" w:cs="Times New Roman"/>
                 <w:b w:val="0"/>
                 <w:bCs w:val="0"/>
@@ -5410,7 +5408,7 @@
             </w:r>
             <w:r>
               <w:rPr>
-                <w:rStyle w:val="Hyperlink"/>
+                <w:rStyle w:val="a9"/>
                 <w:rFonts w:ascii="Times New Roman" w:hAnsi="Times New Roman" w:cs="Times New Roman"/>
                 <w:b w:val="0"/>
                 <w:bCs w:val="0"/>
@@ -5507,7 +5505,7 @@
         </w:p>
         <w:p>
           <w:pPr>
-            <w:pStyle w:val="TOC1"/>
+            <w:pStyle w:val="11"/>
             <w:tabs>
               <w:tab w:val="right" w:leader="dot" w:pos="9016"/>
             </w:tabs>
@@ -5524,7 +5522,7 @@
           <w:hyperlink w:anchor="_Toc394349565" w:history="1">
             <w:r>
               <w:rPr>
-                <w:rStyle w:val="Hyperlink"/>
+                <w:rStyle w:val="a9"/>
                 <w:rFonts w:ascii="Times New Roman" w:hAnsi="Times New Roman" w:cs="Times New Roman"/>
                 <w:b w:val="0"/>
                 <w:bCs w:val="0"/>
@@ -5629,7 +5627,7 @@
         </w:p>
         <w:p>
           <w:pPr>
-            <w:pStyle w:val="TOC2"/>
+            <w:pStyle w:val="21"/>
             <w:tabs>
               <w:tab w:val="right" w:leader="dot" w:pos="9016"/>
             </w:tabs>
@@ -5645,7 +5643,7 @@
           <w:hyperlink w:anchor="_Toc394349566" w:history="1">
             <w:r>
               <w:rPr>
-                <w:rStyle w:val="Hyperlink"/>
+                <w:rStyle w:val="a9"/>
                 <w:rFonts w:ascii="Times New Roman" w:hAnsi="Times New Roman" w:cs="Times New Roman"/>
                 <w:b w:val="0"/>
                 <w:bCs w:val="0"/>
@@ -5742,7 +5740,7 @@
         </w:p>
         <w:p>
           <w:pPr>
-            <w:pStyle w:val="TOC2"/>
+            <w:pStyle w:val="21"/>
             <w:tabs>
               <w:tab w:val="right" w:leader="dot" w:pos="9016"/>
             </w:tabs>
@@ -5758,7 +5756,7 @@
           <w:hyperlink w:anchor="_Toc394349567" w:history="1">
             <w:r>
               <w:rPr>
-                <w:rStyle w:val="Hyperlink"/>
+                <w:rStyle w:val="a9"/>
                 <w:rFonts w:ascii="Times New Roman" w:hAnsi="Times New Roman" w:cs="Times New Roman"/>
                 <w:b w:val="0"/>
                 <w:bCs w:val="0"/>
@@ -5855,7 +5853,7 @@
         </w:p>
         <w:p>
           <w:pPr>
-            <w:pStyle w:val="TOC3"/>
+            <w:pStyle w:val="31"/>
             <w:tabs>
               <w:tab w:val="right" w:leader="dot" w:pos="9016"/>
             </w:tabs>
@@ -5869,7 +5867,7 @@
           <w:hyperlink w:anchor="_Toc394349568" w:history="1">
             <w:r>
               <w:rPr>
-                <w:rStyle w:val="Hyperlink"/>
+                <w:rStyle w:val="a9"/>
                 <w:rFonts w:ascii="Times New Roman" w:hAnsi="Times New Roman" w:cs="Times New Roman"/>
                 <w:noProof/>
                 <w:sz w:val="24"/>
@@ -5950,7 +5948,7 @@
         </w:p>
         <w:p>
           <w:pPr>
-            <w:pStyle w:val="TOC1"/>
+            <w:pStyle w:val="11"/>
             <w:tabs>
               <w:tab w:val="right" w:leader="dot" w:pos="9016"/>
             </w:tabs>
@@ -5967,7 +5965,7 @@
           <w:hyperlink w:anchor="_Toc394349569" w:history="1">
             <w:r>
               <w:rPr>
-                <w:rStyle w:val="Hyperlink"/>
+                <w:rStyle w:val="a9"/>
                 <w:rFonts w:ascii="Times New Roman" w:hAnsi="Times New Roman" w:cs="Times New Roman"/>
                 <w:b w:val="0"/>
                 <w:bCs w:val="0"/>
@@ -6072,7 +6070,7 @@
         </w:p>
         <w:p>
           <w:pPr>
-            <w:pStyle w:val="TOC2"/>
+            <w:pStyle w:val="21"/>
             <w:tabs>
               <w:tab w:val="right" w:leader="dot" w:pos="9016"/>
             </w:tabs>
@@ -6088,7 +6086,7 @@
           <w:hyperlink w:anchor="_Toc394349570" w:history="1">
             <w:r>
               <w:rPr>
-                <w:rStyle w:val="Hyperlink"/>
+                <w:rStyle w:val="a9"/>
                 <w:rFonts w:ascii="Times New Roman" w:hAnsi="Times New Roman" w:cs="Times New Roman"/>
                 <w:b w:val="0"/>
                 <w:bCs w:val="0"/>
@@ -6185,7 +6183,7 @@
         </w:p>
         <w:p>
           <w:pPr>
-            <w:pStyle w:val="TOC2"/>
+            <w:pStyle w:val="21"/>
             <w:tabs>
               <w:tab w:val="right" w:leader="dot" w:pos="9016"/>
             </w:tabs>
@@ -6201,7 +6199,7 @@
           <w:hyperlink w:anchor="_Toc394349571" w:history="1">
             <w:r>
               <w:rPr>
-                <w:rStyle w:val="Hyperlink"/>
+                <w:rStyle w:val="a9"/>
                 <w:rFonts w:ascii="Times New Roman" w:hAnsi="Times New Roman" w:cs="Times New Roman"/>
                 <w:b w:val="0"/>
                 <w:bCs w:val="0"/>
@@ -6298,7 +6296,7 @@
         </w:p>
         <w:p>
           <w:pPr>
-            <w:pStyle w:val="TOC2"/>
+            <w:pStyle w:val="21"/>
             <w:tabs>
               <w:tab w:val="right" w:leader="dot" w:pos="9016"/>
             </w:tabs>
@@ -6314,7 +6312,7 @@
           <w:hyperlink w:anchor="_Toc394349572" w:history="1">
             <w:r>
               <w:rPr>
-                <w:rStyle w:val="Hyperlink"/>
+                <w:rStyle w:val="a9"/>
                 <w:rFonts w:ascii="Times New Roman" w:hAnsi="Times New Roman" w:cs="Times New Roman"/>
                 <w:b w:val="0"/>
                 <w:bCs w:val="0"/>
@@ -6411,7 +6409,7 @@
         </w:p>
         <w:p>
           <w:pPr>
-            <w:pStyle w:val="TOC2"/>
+            <w:pStyle w:val="21"/>
             <w:tabs>
               <w:tab w:val="right" w:leader="dot" w:pos="9016"/>
             </w:tabs>
@@ -6427,7 +6425,7 @@
           <w:hyperlink w:anchor="_Toc394349573" w:history="1">
             <w:r>
               <w:rPr>
-                <w:rStyle w:val="Hyperlink"/>
+                <w:rStyle w:val="a9"/>
                 <w:rFonts w:ascii="Times New Roman" w:hAnsi="Times New Roman" w:cs="Times New Roman"/>
                 <w:b w:val="0"/>
                 <w:bCs w:val="0"/>
@@ -6524,7 +6522,7 @@
         </w:p>
         <w:p>
           <w:pPr>
-            <w:pStyle w:val="TOC1"/>
+            <w:pStyle w:val="11"/>
             <w:tabs>
               <w:tab w:val="right" w:leader="dot" w:pos="9016"/>
             </w:tabs>
@@ -6541,7 +6539,7 @@
           <w:hyperlink w:anchor="_Toc394349574" w:history="1">
             <w:r>
               <w:rPr>
-                <w:rStyle w:val="Hyperlink"/>
+                <w:rStyle w:val="a9"/>
                 <w:rFonts w:ascii="Times New Roman" w:hAnsi="Times New Roman" w:cs="Times New Roman"/>
                 <w:b w:val="0"/>
                 <w:bCs w:val="0"/>
@@ -6646,7 +6644,7 @@
         </w:p>
         <w:p>
           <w:pPr>
-            <w:pStyle w:val="TOC2"/>
+            <w:pStyle w:val="21"/>
             <w:tabs>
               <w:tab w:val="right" w:leader="dot" w:pos="9016"/>
             </w:tabs>
@@ -6662,7 +6660,7 @@
           <w:hyperlink w:anchor="_Toc394349575" w:history="1">
             <w:r>
               <w:rPr>
-                <w:rStyle w:val="Hyperlink"/>
+                <w:rStyle w:val="a9"/>
                 <w:rFonts w:ascii="Times New Roman" w:hAnsi="Times New Roman" w:cs="Times New Roman"/>
                 <w:b w:val="0"/>
                 <w:bCs w:val="0"/>
@@ -6759,7 +6757,7 @@
         </w:p>
         <w:p>
           <w:pPr>
-            <w:pStyle w:val="TOC1"/>
+            <w:pStyle w:val="11"/>
             <w:tabs>
               <w:tab w:val="right" w:leader="dot" w:pos="9016"/>
             </w:tabs>
@@ -6776,7 +6774,7 @@
           <w:hyperlink w:anchor="_Toc394349576" w:history="1">
             <w:r>
               <w:rPr>
-                <w:rStyle w:val="Hyperlink"/>
+                <w:rStyle w:val="a9"/>
                 <w:rFonts w:ascii="Times New Roman" w:hAnsi="Times New Roman" w:cs="Times New Roman"/>
                 <w:b w:val="0"/>
                 <w:bCs w:val="0"/>
@@ -6881,7 +6879,7 @@
         </w:p>
         <w:p>
           <w:pPr>
-            <w:pStyle w:val="TOC1"/>
+            <w:pStyle w:val="11"/>
             <w:tabs>
               <w:tab w:val="right" w:leader="dot" w:pos="9016"/>
             </w:tabs>
@@ -6898,7 +6896,7 @@
           <w:hyperlink w:anchor="_Toc394349577" w:history="1">
             <w:r>
               <w:rPr>
-                <w:rStyle w:val="Hyperlink"/>
+                <w:rStyle w:val="a9"/>
                 <w:rFonts w:ascii="Times New Roman" w:hAnsi="Times New Roman" w:cs="Times New Roman"/>
                 <w:b w:val="0"/>
                 <w:bCs w:val="0"/>
@@ -7003,7 +7001,7 @@
         </w:p>
         <w:p>
           <w:pPr>
-            <w:pStyle w:val="TOC1"/>
+            <w:pStyle w:val="11"/>
             <w:tabs>
               <w:tab w:val="right" w:leader="dot" w:pos="9016"/>
             </w:tabs>
@@ -7026,7 +7024,7 @@
           <w:hyperlink w:anchor="_Toc394349578" w:history="1">
             <w:r>
               <w:rPr>
-                <w:rStyle w:val="Hyperlink"/>
+                <w:rStyle w:val="a9"/>
                 <w:rFonts w:ascii="Times New Roman" w:hAnsi="Times New Roman" w:cs="Times New Roman"/>
                 <w:b w:val="0"/>
                 <w:bCs w:val="0"/>
@@ -7131,7 +7129,7 @@
         </w:p>
         <w:p>
           <w:pPr>
-            <w:pStyle w:val="TOC1"/>
+            <w:pStyle w:val="11"/>
             <w:tabs>
               <w:tab w:val="right" w:leader="dot" w:pos="9016"/>
             </w:tabs>
@@ -7148,7 +7146,7 @@
           <w:hyperlink w:anchor="_Toc394349579" w:history="1">
             <w:r>
               <w:rPr>
-                <w:rStyle w:val="Hyperlink"/>
+                <w:rStyle w:val="a9"/>
                 <w:rFonts w:ascii="Times New Roman" w:hAnsi="Times New Roman" w:cs="Times New Roman"/>
                 <w:b w:val="0"/>
                 <w:bCs w:val="0"/>
@@ -7253,7 +7251,7 @@
         </w:p>
         <w:p>
           <w:pPr>
-            <w:pStyle w:val="TOC2"/>
+            <w:pStyle w:val="21"/>
             <w:tabs>
               <w:tab w:val="right" w:leader="dot" w:pos="9016"/>
             </w:tabs>
@@ -7269,7 +7267,7 @@
           <w:hyperlink w:anchor="_Toc394349580" w:history="1">
             <w:r>
               <w:rPr>
-                <w:rStyle w:val="Hyperlink"/>
+                <w:rStyle w:val="a9"/>
                 <w:rFonts w:ascii="Times New Roman" w:hAnsi="Times New Roman" w:cs="Times New Roman"/>
                 <w:b w:val="0"/>
                 <w:bCs w:val="0"/>
@@ -7366,7 +7364,7 @@
         </w:p>
         <w:p>
           <w:pPr>
-            <w:pStyle w:val="TOC2"/>
+            <w:pStyle w:val="21"/>
             <w:tabs>
               <w:tab w:val="left" w:pos="880"/>
               <w:tab w:val="right" w:leader="dot" w:pos="9016"/>
@@ -7383,7 +7381,7 @@
           <w:hyperlink w:anchor="_Toc394349581" w:history="1">
             <w:r>
               <w:rPr>
-                <w:rStyle w:val="Hyperlink"/>
+                <w:rStyle w:val="a9"/>
                 <w:rFonts w:ascii="Times New Roman" w:hAnsi="Times New Roman" w:cs="Times New Roman"/>
                 <w:b w:val="0"/>
                 <w:bCs w:val="0"/>
@@ -7406,7 +7404,7 @@
             </w:r>
             <w:r>
               <w:rPr>
-                <w:rStyle w:val="Hyperlink"/>
+                <w:rStyle w:val="a9"/>
                 <w:rFonts w:ascii="Times New Roman" w:hAnsi="Times New Roman" w:cs="Times New Roman"/>
                 <w:b w:val="0"/>
                 <w:bCs w:val="0"/>
@@ -7503,7 +7501,7 @@
         </w:p>
         <w:p>
           <w:pPr>
-            <w:pStyle w:val="TOC2"/>
+            <w:pStyle w:val="21"/>
             <w:tabs>
               <w:tab w:val="left" w:pos="880"/>
               <w:tab w:val="right" w:leader="dot" w:pos="9016"/>
@@ -7519,7 +7517,7 @@
           <w:hyperlink w:anchor="_Toc394349582" w:history="1">
             <w:r>
               <w:rPr>
-                <w:rStyle w:val="Hyperlink"/>
+                <w:rStyle w:val="a9"/>
                 <w:rFonts w:ascii="Times New Roman" w:hAnsi="Times New Roman" w:cs="Times New Roman"/>
                 <w:b w:val="0"/>
                 <w:bCs w:val="0"/>
@@ -7531,7 +7529,7 @@
             </w:r>
             <w:r>
               <w:rPr>
-                <w:rStyle w:val="Hyperlink"/>
+                <w:rStyle w:val="a9"/>
                 <w:rFonts w:ascii="Times New Roman" w:hAnsi="Times New Roman" w:cs="Times New Roman"/>
                 <w:b w:val="0"/>
                 <w:bCs w:val="0"/>
@@ -7543,7 +7541,7 @@
             </w:r>
             <w:r>
               <w:rPr>
-                <w:rStyle w:val="Hyperlink"/>
+                <w:rStyle w:val="a9"/>
                 <w:rFonts w:ascii="Times New Roman" w:hAnsi="Times New Roman" w:cs="Times New Roman"/>
                 <w:b w:val="0"/>
                 <w:bCs w:val="0"/>
@@ -7678,15 +7676,15 @@
     </w:p>
     <w:p>
       <w:pPr>
-        <w:pStyle w:val="Heading1"/>
+        <w:pStyle w:val="1"/>
         <w:pageBreakBefore/>
         <w:rPr>
           <w:color w:val="00000A"/>
         </w:rPr>
       </w:pPr>
-      <w:bookmarkStart w:id="4" w:name="_Toc394346193"/>
-      <w:bookmarkStart w:id="5" w:name="_Toc392460674"/>
-      <w:bookmarkStart w:id="6" w:name="_Toc394349555"/>
+      <w:bookmarkStart w:id="3" w:name="_Toc394346193"/>
+      <w:bookmarkStart w:id="4" w:name="_Toc392460674"/>
+      <w:bookmarkStart w:id="5" w:name="_Toc394349555"/>
       <w:bookmarkEnd w:id="0"/>
       <w:r>
         <w:rPr>
@@ -7695,13 +7693,13 @@
         <w:lastRenderedPageBreak/>
         <w:t>Chapter One | Introduction</w:t>
       </w:r>
+      <w:bookmarkEnd w:id="3"/>
       <w:bookmarkEnd w:id="4"/>
       <w:bookmarkEnd w:id="5"/>
-      <w:bookmarkEnd w:id="6"/>
-    </w:p>
-    <w:p>
-      <w:pPr>
-        <w:pStyle w:val="Heading2"/>
+    </w:p>
+    <w:p>
+      <w:pPr>
+        <w:pStyle w:val="2"/>
         <w:numPr>
           <w:ilvl w:val="1"/>
           <w:numId w:val="5"/>
@@ -7710,13 +7708,13 @@
       <w:r>
         <w:t xml:space="preserve"> </w:t>
       </w:r>
-      <w:bookmarkStart w:id="7" w:name="_Toc392492803"/>
-      <w:bookmarkStart w:id="8" w:name="_Toc394349556"/>
+      <w:bookmarkStart w:id="6" w:name="_Toc392492803"/>
+      <w:bookmarkStart w:id="7" w:name="_Toc394349556"/>
       <w:r>
         <w:t>Identification</w:t>
       </w:r>
+      <w:bookmarkEnd w:id="6"/>
       <w:bookmarkEnd w:id="7"/>
-      <w:bookmarkEnd w:id="8"/>
     </w:p>
     <w:p>
       <w:pPr>
@@ -7792,24 +7790,24 @@
     </w:p>
     <w:p>
       <w:pPr>
-        <w:pStyle w:val="Heading2"/>
+        <w:pStyle w:val="2"/>
         <w:numPr>
           <w:ilvl w:val="1"/>
           <w:numId w:val="5"/>
         </w:numPr>
       </w:pPr>
-      <w:bookmarkStart w:id="9" w:name="_Toc384672290"/>
+      <w:bookmarkStart w:id="8" w:name="_Toc384672290"/>
       <w:r>
         <w:t xml:space="preserve"> </w:t>
       </w:r>
-      <w:bookmarkStart w:id="10" w:name="_Toc392492804"/>
-      <w:bookmarkStart w:id="11" w:name="_Toc394349557"/>
+      <w:bookmarkStart w:id="9" w:name="_Toc392492804"/>
+      <w:bookmarkStart w:id="10" w:name="_Toc394349557"/>
       <w:r>
         <w:t>Project Overview</w:t>
       </w:r>
+      <w:bookmarkEnd w:id="8"/>
       <w:bookmarkEnd w:id="9"/>
       <w:bookmarkEnd w:id="10"/>
-      <w:bookmarkEnd w:id="11"/>
     </w:p>
     <w:p>
       <w:pPr>
@@ -7921,7 +7919,7 @@
     </w:p>
     <w:p>
       <w:pPr>
-        <w:pStyle w:val="ListParagraph"/>
+        <w:pStyle w:val="a4"/>
         <w:numPr>
           <w:ilvl w:val="2"/>
           <w:numId w:val="5"/>
@@ -8056,7 +8054,7 @@
     </w:p>
     <w:p>
       <w:pPr>
-        <w:pStyle w:val="Heading2"/>
+        <w:pStyle w:val="2"/>
         <w:numPr>
           <w:ilvl w:val="1"/>
           <w:numId w:val="5"/>
@@ -8065,13 +8063,13 @@
       <w:r>
         <w:t xml:space="preserve"> </w:t>
       </w:r>
-      <w:bookmarkStart w:id="12" w:name="_Toc392492805"/>
-      <w:bookmarkStart w:id="13" w:name="_Toc394349558"/>
+      <w:bookmarkStart w:id="11" w:name="_Toc392492805"/>
+      <w:bookmarkStart w:id="12" w:name="_Toc394349558"/>
       <w:r>
         <w:t>Document Overview</w:t>
       </w:r>
+      <w:bookmarkEnd w:id="11"/>
       <w:bookmarkEnd w:id="12"/>
-      <w:bookmarkEnd w:id="13"/>
     </w:p>
     <w:p>
       <w:pPr>
@@ -8271,7 +8269,7 @@
     </w:p>
     <w:p>
       <w:pPr>
-        <w:pStyle w:val="NormalWeb"/>
+        <w:pStyle w:val="af"/>
         <w:spacing w:before="0" w:beforeAutospacing="0" w:after="200" w:afterAutospacing="0"/>
         <w:ind w:left="720"/>
         <w:rPr>
@@ -9006,7 +9004,7 @@
     </w:p>
     <w:p>
       <w:pPr>
-        <w:pStyle w:val="ListParagraph"/>
+        <w:pStyle w:val="a4"/>
         <w:numPr>
           <w:ilvl w:val="0"/>
           <w:numId w:val="35"/>
@@ -9116,7 +9114,7 @@
     </w:p>
     <w:p>
       <w:pPr>
-        <w:pStyle w:val="ListParagraph"/>
+        <w:pStyle w:val="a4"/>
         <w:numPr>
           <w:ilvl w:val="0"/>
           <w:numId w:val="35"/>
@@ -9209,7 +9207,7 @@
     </w:p>
     <w:p>
       <w:pPr>
-        <w:pStyle w:val="ListParagraph"/>
+        <w:pStyle w:val="a4"/>
         <w:numPr>
           <w:ilvl w:val="0"/>
           <w:numId w:val="35"/>
@@ -9316,7 +9314,7 @@
     </w:p>
     <w:p>
       <w:pPr>
-        <w:pStyle w:val="Heading2"/>
+        <w:pStyle w:val="2"/>
         <w:numPr>
           <w:ilvl w:val="1"/>
           <w:numId w:val="5"/>
@@ -9330,13 +9328,13 @@
         <w:lastRenderedPageBreak/>
         <w:t xml:space="preserve"> </w:t>
       </w:r>
-      <w:bookmarkStart w:id="14" w:name="_Toc392492806"/>
-      <w:bookmarkStart w:id="15" w:name="_Toc394349559"/>
+      <w:bookmarkStart w:id="13" w:name="_Toc392492806"/>
+      <w:bookmarkStart w:id="14" w:name="_Toc394349559"/>
       <w:r>
         <w:t>Work Products to be Develop</w:t>
       </w:r>
+      <w:bookmarkEnd w:id="13"/>
       <w:bookmarkEnd w:id="14"/>
-      <w:bookmarkEnd w:id="15"/>
     </w:p>
     <w:p>
       <w:pPr>
@@ -15106,7 +15104,7 @@
     </w:p>
     <w:p>
       <w:pPr>
-        <w:pStyle w:val="Heading2"/>
+        <w:pStyle w:val="2"/>
         <w:numPr>
           <w:ilvl w:val="1"/>
           <w:numId w:val="5"/>
@@ -15115,13 +15113,13 @@
       <w:r>
         <w:t xml:space="preserve"> </w:t>
       </w:r>
-      <w:bookmarkStart w:id="16" w:name="_Toc392492807"/>
-      <w:bookmarkStart w:id="17" w:name="_Toc394349560"/>
+      <w:bookmarkStart w:id="15" w:name="_Toc392492807"/>
+      <w:bookmarkStart w:id="16" w:name="_Toc394349560"/>
       <w:r>
         <w:t>Acronyms and Definitions</w:t>
       </w:r>
+      <w:bookmarkEnd w:id="15"/>
       <w:bookmarkEnd w:id="16"/>
-      <w:bookmarkEnd w:id="17"/>
     </w:p>
     <w:p>
       <w:pPr>
@@ -16317,44 +16315,44 @@
     </w:tbl>
     <w:p>
       <w:pPr>
-        <w:pStyle w:val="Heading1"/>
+        <w:pStyle w:val="1"/>
         <w:rPr>
           <w:lang w:val="en-US"/>
         </w:rPr>
       </w:pPr>
-      <w:bookmarkStart w:id="18" w:name="_Toc392492808"/>
-      <w:bookmarkStart w:id="19" w:name="_Toc394349561"/>
+      <w:bookmarkStart w:id="17" w:name="_Toc392492808"/>
+      <w:bookmarkStart w:id="18" w:name="_Toc394349561"/>
       <w:r>
         <w:lastRenderedPageBreak/>
         <w:t>Chapter Two | Infrastructure</w:t>
       </w:r>
       <w:bookmarkEnd w:id="1"/>
+      <w:bookmarkEnd w:id="17"/>
       <w:bookmarkEnd w:id="18"/>
+    </w:p>
+    <w:p>
+      <w:pPr>
+        <w:pStyle w:val="2"/>
+        <w:rPr>
+          <w:color w:val="000000" w:themeColor="text1"/>
+        </w:rPr>
+      </w:pPr>
+      <w:bookmarkStart w:id="19" w:name="_Toc392492809"/>
+      <w:bookmarkStart w:id="20" w:name="_Toc394349562"/>
+      <w:r>
+        <w:rPr>
+          <w:color w:val="000000" w:themeColor="text1"/>
+        </w:rPr>
+        <w:t xml:space="preserve">2.1 </w:t>
+      </w:r>
+      <w:r>
+        <w:rPr>
+          <w:color w:val="000000" w:themeColor="text1"/>
+        </w:rPr>
+        <w:t>Software Development Life Cycle</w:t>
+      </w:r>
       <w:bookmarkEnd w:id="19"/>
-    </w:p>
-    <w:p>
-      <w:pPr>
-        <w:pStyle w:val="Heading2"/>
-        <w:rPr>
-          <w:color w:val="000000" w:themeColor="text1"/>
-        </w:rPr>
-      </w:pPr>
-      <w:bookmarkStart w:id="20" w:name="_Toc392492809"/>
-      <w:bookmarkStart w:id="21" w:name="_Toc394349562"/>
-      <w:r>
-        <w:rPr>
-          <w:color w:val="000000" w:themeColor="text1"/>
-        </w:rPr>
-        <w:t xml:space="preserve">2.1 </w:t>
-      </w:r>
-      <w:r>
-        <w:rPr>
-          <w:color w:val="000000" w:themeColor="text1"/>
-        </w:rPr>
-        <w:t>Software Development Life Cycle</w:t>
-      </w:r>
       <w:bookmarkEnd w:id="20"/>
-      <w:bookmarkEnd w:id="21"/>
     </w:p>
     <w:p>
       <w:pPr>
@@ -16387,7 +16385,7 @@
                     <pic:cNvPicPr/>
                   </pic:nvPicPr>
                   <pic:blipFill>
-                    <a:blip r:embed="rId9"/>
+                    <a:blip r:embed="rId10"/>
                     <a:stretch>
                       <a:fillRect/>
                     </a:stretch>
@@ -16623,13 +16621,13 @@
     </w:p>
     <w:p>
       <w:pPr>
-        <w:pStyle w:val="Heading2"/>
+        <w:pStyle w:val="2"/>
         <w:rPr>
           <w:color w:val="000000" w:themeColor="text1"/>
         </w:rPr>
       </w:pPr>
-      <w:bookmarkStart w:id="22" w:name="_Toc392492810"/>
-      <w:bookmarkStart w:id="23" w:name="_Toc394349563"/>
+      <w:bookmarkStart w:id="21" w:name="_Toc392492810"/>
+      <w:bookmarkStart w:id="22" w:name="_Toc394349563"/>
       <w:r>
         <w:rPr>
           <w:color w:val="000000" w:themeColor="text1"/>
@@ -16656,8 +16654,8 @@
         <w:t>Software Acquisition Plans</w:t>
       </w:r>
       <w:bookmarkEnd w:id="2"/>
+      <w:bookmarkEnd w:id="21"/>
       <w:bookmarkEnd w:id="22"/>
-      <w:bookmarkEnd w:id="23"/>
     </w:p>
     <w:p>
       <w:pPr>
@@ -16683,7 +16681,7 @@
     </w:p>
     <w:p>
       <w:pPr>
-        <w:pStyle w:val="ListParagraph"/>
+        <w:pStyle w:val="a4"/>
         <w:numPr>
           <w:ilvl w:val="0"/>
           <w:numId w:val="2"/>
@@ -16706,7 +16704,7 @@
     </w:p>
     <w:p>
       <w:pPr>
-        <w:pStyle w:val="ListParagraph"/>
+        <w:pStyle w:val="a4"/>
         <w:numPr>
           <w:ilvl w:val="0"/>
           <w:numId w:val="2"/>
@@ -16751,7 +16749,7 @@
     </w:p>
     <w:p>
       <w:pPr>
-        <w:pStyle w:val="ListParagraph"/>
+        <w:pStyle w:val="a4"/>
         <w:numPr>
           <w:ilvl w:val="0"/>
           <w:numId w:val="2"/>
@@ -16784,7 +16782,7 @@
     </w:p>
     <w:p>
       <w:pPr>
-        <w:pStyle w:val="ListParagraph"/>
+        <w:pStyle w:val="a4"/>
         <w:numPr>
           <w:ilvl w:val="0"/>
           <w:numId w:val="2"/>
@@ -16847,7 +16845,7 @@
     </w:p>
     <w:p>
       <w:pPr>
-        <w:pStyle w:val="ListParagraph"/>
+        <w:pStyle w:val="a4"/>
         <w:numPr>
           <w:ilvl w:val="0"/>
           <w:numId w:val="3"/>
@@ -16894,7 +16892,7 @@
     </w:p>
     <w:p>
       <w:pPr>
-        <w:pStyle w:val="ListParagraph"/>
+        <w:pStyle w:val="a4"/>
         <w:numPr>
           <w:ilvl w:val="0"/>
           <w:numId w:val="3"/>
@@ -16939,7 +16937,7 @@
     </w:p>
     <w:p>
       <w:pPr>
-        <w:pStyle w:val="ListParagraph"/>
+        <w:pStyle w:val="a4"/>
         <w:numPr>
           <w:ilvl w:val="0"/>
           <w:numId w:val="4"/>
@@ -16962,7 +16960,7 @@
     </w:p>
     <w:p>
       <w:pPr>
-        <w:pStyle w:val="ListParagraph"/>
+        <w:pStyle w:val="a4"/>
         <w:numPr>
           <w:ilvl w:val="0"/>
           <w:numId w:val="4"/>
@@ -16985,7 +16983,7 @@
     </w:p>
     <w:p>
       <w:pPr>
-        <w:pStyle w:val="ListParagraph"/>
+        <w:pStyle w:val="a4"/>
         <w:numPr>
           <w:ilvl w:val="0"/>
           <w:numId w:val="4"/>
@@ -17008,7 +17006,7 @@
     </w:p>
     <w:p>
       <w:pPr>
-        <w:pStyle w:val="ListParagraph"/>
+        <w:pStyle w:val="a4"/>
         <w:spacing w:after="160" w:line="256" w:lineRule="auto"/>
         <w:ind w:left="2160"/>
         <w:rPr>
@@ -17020,7 +17018,7 @@
     </w:p>
     <w:p>
       <w:pPr>
-        <w:pStyle w:val="Heading2"/>
+        <w:pStyle w:val="2"/>
         <w:numPr>
           <w:ilvl w:val="1"/>
           <w:numId w:val="10"/>
@@ -17029,20 +17027,20 @@
           <w:color w:val="000000" w:themeColor="text1"/>
         </w:rPr>
       </w:pPr>
-      <w:bookmarkStart w:id="24" w:name="_Toc392492811"/>
-      <w:bookmarkStart w:id="25" w:name="_Toc394349564"/>
+      <w:bookmarkStart w:id="23" w:name="_Toc392492811"/>
+      <w:bookmarkStart w:id="24" w:name="_Toc394349564"/>
       <w:r>
         <w:rPr>
           <w:color w:val="000000" w:themeColor="text1"/>
         </w:rPr>
         <w:t>Hardware and Material Resources</w:t>
       </w:r>
+      <w:bookmarkEnd w:id="23"/>
       <w:bookmarkEnd w:id="24"/>
-      <w:bookmarkEnd w:id="25"/>
-    </w:p>
-    <w:p>
-      <w:pPr>
-        <w:pStyle w:val="ListParagraph"/>
+    </w:p>
+    <w:p>
+      <w:pPr>
+        <w:pStyle w:val="a4"/>
         <w:numPr>
           <w:ilvl w:val="0"/>
           <w:numId w:val="30"/>
@@ -17070,7 +17068,7 @@
     </w:p>
     <w:p>
       <w:pPr>
-        <w:pStyle w:val="ListParagraph"/>
+        <w:pStyle w:val="a4"/>
         <w:numPr>
           <w:ilvl w:val="0"/>
           <w:numId w:val="27"/>
@@ -17097,7 +17095,7 @@
     </w:p>
     <w:p>
       <w:pPr>
-        <w:pStyle w:val="ListParagraph"/>
+        <w:pStyle w:val="a4"/>
         <w:numPr>
           <w:ilvl w:val="1"/>
           <w:numId w:val="27"/>
@@ -17138,7 +17136,7 @@
     </w:p>
     <w:p>
       <w:pPr>
-        <w:pStyle w:val="ListParagraph"/>
+        <w:pStyle w:val="a4"/>
         <w:numPr>
           <w:ilvl w:val="2"/>
           <w:numId w:val="27"/>
@@ -17171,7 +17169,7 @@
     </w:p>
     <w:p>
       <w:pPr>
-        <w:pStyle w:val="ListParagraph"/>
+        <w:pStyle w:val="a4"/>
         <w:numPr>
           <w:ilvl w:val="2"/>
           <w:numId w:val="27"/>
@@ -17194,7 +17192,7 @@
     </w:p>
     <w:p>
       <w:pPr>
-        <w:pStyle w:val="ListParagraph"/>
+        <w:pStyle w:val="a4"/>
         <w:numPr>
           <w:ilvl w:val="2"/>
           <w:numId w:val="27"/>
@@ -17217,7 +17215,7 @@
     </w:p>
     <w:p>
       <w:pPr>
-        <w:pStyle w:val="ListParagraph"/>
+        <w:pStyle w:val="a4"/>
         <w:numPr>
           <w:ilvl w:val="1"/>
           <w:numId w:val="27"/>
@@ -17248,7 +17246,7 @@
     </w:p>
     <w:p>
       <w:pPr>
-        <w:pStyle w:val="ListParagraph"/>
+        <w:pStyle w:val="a4"/>
         <w:numPr>
           <w:ilvl w:val="2"/>
           <w:numId w:val="27"/>
@@ -17281,7 +17279,7 @@
     </w:p>
     <w:p>
       <w:pPr>
-        <w:pStyle w:val="ListParagraph"/>
+        <w:pStyle w:val="a4"/>
         <w:numPr>
           <w:ilvl w:val="2"/>
           <w:numId w:val="27"/>
@@ -17304,7 +17302,7 @@
     </w:p>
     <w:p>
       <w:pPr>
-        <w:pStyle w:val="ListParagraph"/>
+        <w:pStyle w:val="a4"/>
         <w:numPr>
           <w:ilvl w:val="2"/>
           <w:numId w:val="27"/>
@@ -17327,7 +17325,7 @@
     </w:p>
     <w:p>
       <w:pPr>
-        <w:pStyle w:val="ListParagraph"/>
+        <w:pStyle w:val="a4"/>
         <w:numPr>
           <w:ilvl w:val="0"/>
           <w:numId w:val="27"/>
@@ -17360,7 +17358,7 @@
     </w:p>
     <w:p>
       <w:pPr>
-        <w:pStyle w:val="ListParagraph"/>
+        <w:pStyle w:val="a4"/>
         <w:numPr>
           <w:ilvl w:val="1"/>
           <w:numId w:val="27"/>
@@ -17431,7 +17429,7 @@
     </w:p>
     <w:p>
       <w:pPr>
-        <w:pStyle w:val="ListParagraph"/>
+        <w:pStyle w:val="a4"/>
         <w:numPr>
           <w:ilvl w:val="2"/>
           <w:numId w:val="27"/>
@@ -17462,7 +17460,7 @@
     </w:p>
     <w:p>
       <w:pPr>
-        <w:pStyle w:val="ListParagraph"/>
+        <w:pStyle w:val="a4"/>
         <w:numPr>
           <w:ilvl w:val="2"/>
           <w:numId w:val="27"/>
@@ -17485,7 +17483,7 @@
     </w:p>
     <w:p>
       <w:pPr>
-        <w:pStyle w:val="ListParagraph"/>
+        <w:pStyle w:val="a4"/>
         <w:numPr>
           <w:ilvl w:val="2"/>
           <w:numId w:val="27"/>
@@ -17516,7 +17514,7 @@
     </w:p>
     <w:p>
       <w:pPr>
-        <w:pStyle w:val="ListParagraph"/>
+        <w:pStyle w:val="a4"/>
         <w:numPr>
           <w:ilvl w:val="1"/>
           <w:numId w:val="27"/>
@@ -17555,7 +17553,7 @@
     </w:p>
     <w:p>
       <w:pPr>
-        <w:pStyle w:val="ListParagraph"/>
+        <w:pStyle w:val="a4"/>
         <w:numPr>
           <w:ilvl w:val="2"/>
           <w:numId w:val="27"/>
@@ -17586,7 +17584,7 @@
     </w:p>
     <w:p>
       <w:pPr>
-        <w:pStyle w:val="ListParagraph"/>
+        <w:pStyle w:val="a4"/>
         <w:numPr>
           <w:ilvl w:val="2"/>
           <w:numId w:val="27"/>
@@ -17617,7 +17615,7 @@
     </w:p>
     <w:p>
       <w:pPr>
-        <w:pStyle w:val="ListParagraph"/>
+        <w:pStyle w:val="a4"/>
         <w:numPr>
           <w:ilvl w:val="2"/>
           <w:numId w:val="27"/>
@@ -17651,39 +17649,39 @@
     </w:p>
     <w:p>
       <w:pPr>
-        <w:pStyle w:val="Heading1"/>
-      </w:pPr>
-      <w:bookmarkStart w:id="26" w:name="_Toc384672294"/>
-      <w:bookmarkStart w:id="27" w:name="_Toc392492812"/>
-      <w:bookmarkStart w:id="28" w:name="_Toc394349565"/>
+        <w:pStyle w:val="1"/>
+      </w:pPr>
+      <w:bookmarkStart w:id="25" w:name="_Toc384672294"/>
+      <w:bookmarkStart w:id="26" w:name="_Toc392492812"/>
+      <w:bookmarkStart w:id="27" w:name="_Toc394349565"/>
       <w:r>
         <w:lastRenderedPageBreak/>
         <w:t>Chapter Three | Management Procedures</w:t>
       </w:r>
+      <w:bookmarkEnd w:id="25"/>
       <w:bookmarkEnd w:id="26"/>
       <w:bookmarkEnd w:id="27"/>
+    </w:p>
+    <w:p>
+      <w:pPr>
+        <w:pStyle w:val="2"/>
+        <w:jc w:val="both"/>
+        <w:rPr>
+          <w:color w:val="000000" w:themeColor="text1"/>
+        </w:rPr>
+      </w:pPr>
+      <w:bookmarkStart w:id="28" w:name="_Toc384672295"/>
+      <w:bookmarkStart w:id="29" w:name="_Toc392492813"/>
+      <w:bookmarkStart w:id="30" w:name="_Toc394349566"/>
+      <w:r>
+        <w:rPr>
+          <w:color w:val="000000" w:themeColor="text1"/>
+        </w:rPr>
+        <w:t>3.1 Project Team Structure</w:t>
+      </w:r>
       <w:bookmarkEnd w:id="28"/>
-    </w:p>
-    <w:p>
-      <w:pPr>
-        <w:pStyle w:val="Heading2"/>
-        <w:jc w:val="both"/>
-        <w:rPr>
-          <w:color w:val="000000" w:themeColor="text1"/>
-        </w:rPr>
-      </w:pPr>
-      <w:bookmarkStart w:id="29" w:name="_Toc384672295"/>
-      <w:bookmarkStart w:id="30" w:name="_Toc392492813"/>
-      <w:bookmarkStart w:id="31" w:name="_Toc394349566"/>
-      <w:r>
-        <w:rPr>
-          <w:color w:val="000000" w:themeColor="text1"/>
-        </w:rPr>
-        <w:t>3.1 Project Team Structure</w:t>
-      </w:r>
       <w:bookmarkEnd w:id="29"/>
       <w:bookmarkEnd w:id="30"/>
-      <w:bookmarkEnd w:id="31"/>
     </w:p>
     <w:p>
       <w:pPr>
@@ -19125,21 +19123,21 @@
     </w:p>
     <w:p>
       <w:pPr>
-        <w:pStyle w:val="Heading2"/>
-      </w:pPr>
-      <w:bookmarkStart w:id="32" w:name="_Toc384672296"/>
-      <w:bookmarkStart w:id="33" w:name="_Toc392492814"/>
-      <w:bookmarkStart w:id="34" w:name="_Toc394349567"/>
+        <w:pStyle w:val="2"/>
+      </w:pPr>
+      <w:bookmarkStart w:id="31" w:name="_Toc384672296"/>
+      <w:bookmarkStart w:id="32" w:name="_Toc392492814"/>
+      <w:bookmarkStart w:id="33" w:name="_Toc394349567"/>
       <w:r>
         <w:t>3.2 Monitoring and Controlling Mechanism</w:t>
       </w:r>
+      <w:bookmarkEnd w:id="31"/>
       <w:bookmarkEnd w:id="32"/>
       <w:bookmarkEnd w:id="33"/>
-      <w:bookmarkEnd w:id="34"/>
-    </w:p>
-    <w:p>
-      <w:pPr>
-        <w:pStyle w:val="Heading3"/>
+    </w:p>
+    <w:p>
+      <w:pPr>
+        <w:pStyle w:val="3"/>
         <w:ind w:left="1440"/>
         <w:jc w:val="both"/>
         <w:rPr>
@@ -19148,9 +19146,9 @@
           <w:sz w:val="28"/>
         </w:rPr>
       </w:pPr>
-      <w:bookmarkStart w:id="35" w:name="_Toc384672297"/>
-      <w:bookmarkStart w:id="36" w:name="_Toc392492815"/>
-      <w:bookmarkStart w:id="37" w:name="_Toc394349568"/>
+      <w:bookmarkStart w:id="34" w:name="_Toc384672297"/>
+      <w:bookmarkStart w:id="35" w:name="_Toc392492815"/>
+      <w:bookmarkStart w:id="36" w:name="_Toc394349568"/>
       <w:r>
         <w:rPr>
           <w:rFonts w:ascii="Times New Roman" w:hAnsi="Times New Roman" w:cs="Times New Roman"/>
@@ -19159,7 +19157,7 @@
         </w:rPr>
         <w:t xml:space="preserve">3.2.1 </w:t>
       </w:r>
-      <w:bookmarkEnd w:id="35"/>
+      <w:bookmarkEnd w:id="34"/>
       <w:r>
         <w:rPr>
           <w:rFonts w:ascii="Times New Roman" w:hAnsi="Times New Roman" w:cs="Times New Roman"/>
@@ -19168,8 +19166,8 @@
         </w:rPr>
         <w:t>Project Meeting</w:t>
       </w:r>
+      <w:bookmarkEnd w:id="35"/>
       <w:bookmarkEnd w:id="36"/>
-      <w:bookmarkEnd w:id="37"/>
     </w:p>
     <w:tbl>
       <w:tblPr>
@@ -19612,33 +19610,33 @@
     </w:p>
     <w:p>
       <w:pPr>
-        <w:pStyle w:val="Heading1"/>
-      </w:pPr>
-      <w:bookmarkStart w:id="38" w:name="_Toc384672301"/>
-      <w:bookmarkStart w:id="39" w:name="_Toc392492816"/>
-      <w:bookmarkStart w:id="40" w:name="_Toc394349569"/>
+        <w:pStyle w:val="1"/>
+      </w:pPr>
+      <w:bookmarkStart w:id="37" w:name="_Toc384672301"/>
+      <w:bookmarkStart w:id="38" w:name="_Toc392492816"/>
+      <w:bookmarkStart w:id="39" w:name="_Toc394349569"/>
       <w:r>
         <w:lastRenderedPageBreak/>
         <w:t>Chapter Four | Quality Plan</w:t>
       </w:r>
+      <w:bookmarkEnd w:id="37"/>
       <w:bookmarkEnd w:id="38"/>
       <w:bookmarkEnd w:id="39"/>
+    </w:p>
+    <w:p>
+      <w:pPr>
+        <w:pStyle w:val="2"/>
+        <w:jc w:val="both"/>
+      </w:pPr>
+      <w:bookmarkStart w:id="40" w:name="_Toc384672302"/>
+      <w:bookmarkStart w:id="41" w:name="_Toc392492817"/>
+      <w:bookmarkStart w:id="42" w:name="_Toc394349570"/>
+      <w:r>
+        <w:t>4.1 Quality Factors</w:t>
+      </w:r>
       <w:bookmarkEnd w:id="40"/>
-    </w:p>
-    <w:p>
-      <w:pPr>
-        <w:pStyle w:val="Heading2"/>
-        <w:jc w:val="both"/>
-      </w:pPr>
-      <w:bookmarkStart w:id="41" w:name="_Toc384672302"/>
-      <w:bookmarkStart w:id="42" w:name="_Toc392492817"/>
-      <w:bookmarkStart w:id="43" w:name="_Toc394349570"/>
-      <w:r>
-        <w:t>4.1 Quality Factors</w:t>
-      </w:r>
       <w:bookmarkEnd w:id="41"/>
       <w:bookmarkEnd w:id="42"/>
-      <w:bookmarkEnd w:id="43"/>
     </w:p>
     <w:p>
       <w:pPr>
@@ -20166,23 +20164,23 @@
     </w:p>
     <w:p>
       <w:pPr>
-        <w:pStyle w:val="Heading2"/>
+        <w:pStyle w:val="2"/>
         <w:jc w:val="both"/>
         <w:rPr>
           <w:sz w:val="28"/>
           <w:szCs w:val="28"/>
         </w:rPr>
       </w:pPr>
-      <w:bookmarkStart w:id="44" w:name="_Toc384672303"/>
-      <w:bookmarkStart w:id="45" w:name="_Toc392492818"/>
-      <w:bookmarkStart w:id="46" w:name="_Toc394349571"/>
+      <w:bookmarkStart w:id="43" w:name="_Toc384672303"/>
+      <w:bookmarkStart w:id="44" w:name="_Toc392492818"/>
+      <w:bookmarkStart w:id="45" w:name="_Toc394349571"/>
       <w:r>
         <w:lastRenderedPageBreak/>
         <w:t>4.2 Reviews/Responsibility</w:t>
       </w:r>
+      <w:bookmarkEnd w:id="43"/>
       <w:bookmarkEnd w:id="44"/>
       <w:bookmarkEnd w:id="45"/>
-      <w:bookmarkEnd w:id="46"/>
     </w:p>
     <w:p>
       <w:pPr>
@@ -20196,7 +20194,7 @@
     </w:p>
     <w:tbl>
       <w:tblPr>
-        <w:tblStyle w:val="TableGrid"/>
+        <w:tblStyle w:val="a7"/>
         <w:tblW w:w="10031" w:type="dxa"/>
         <w:jc w:val="center"/>
         <w:tblLook w:val="04A0" w:firstRow="1" w:lastRow="0" w:firstColumn="1" w:lastColumn="0" w:noHBand="0" w:noVBand="1"/>
@@ -21160,23 +21158,23 @@
     </w:p>
     <w:p>
       <w:pPr>
-        <w:pStyle w:val="Heading2"/>
+        <w:pStyle w:val="2"/>
         <w:jc w:val="both"/>
       </w:pPr>
-      <w:bookmarkStart w:id="47" w:name="_Toc348955813"/>
-      <w:bookmarkStart w:id="48" w:name="_Toc384672304"/>
-      <w:bookmarkStart w:id="49" w:name="_Toc392492819"/>
-      <w:bookmarkStart w:id="50" w:name="_Toc394349572"/>
+      <w:bookmarkStart w:id="46" w:name="_Toc348955813"/>
+      <w:bookmarkStart w:id="47" w:name="_Toc384672304"/>
+      <w:bookmarkStart w:id="48" w:name="_Toc392492819"/>
+      <w:bookmarkStart w:id="49" w:name="_Toc394349572"/>
       <w:r>
         <w:t xml:space="preserve">4.3 </w:t>
       </w:r>
+      <w:bookmarkEnd w:id="46"/>
+      <w:r>
+        <w:t>Testing</w:t>
+      </w:r>
       <w:bookmarkEnd w:id="47"/>
-      <w:r>
-        <w:t>Testing</w:t>
-      </w:r>
       <w:bookmarkEnd w:id="48"/>
       <w:bookmarkEnd w:id="49"/>
-      <w:bookmarkEnd w:id="50"/>
       <w:r>
         <w:rPr>
           <w:sz w:val="36"/>
@@ -21197,7 +21195,7 @@
     </w:p>
     <w:tbl>
       <w:tblPr>
-        <w:tblStyle w:val="TableGrid"/>
+        <w:tblStyle w:val="a7"/>
         <w:tblW w:w="0" w:type="auto"/>
         <w:jc w:val="center"/>
         <w:tblLook w:val="04A0" w:firstRow="1" w:lastRow="0" w:firstColumn="1" w:lastColumn="0" w:noHBand="0" w:noVBand="1"/>
@@ -21441,7 +21439,7 @@
           </w:p>
           <w:p>
             <w:pPr>
-              <w:pStyle w:val="ListParagraph"/>
+              <w:pStyle w:val="a4"/>
               <w:numPr>
                 <w:ilvl w:val="0"/>
                 <w:numId w:val="16"/>
@@ -21459,7 +21457,7 @@
           </w:p>
           <w:p>
             <w:pPr>
-              <w:pStyle w:val="ListParagraph"/>
+              <w:pStyle w:val="a4"/>
               <w:numPr>
                 <w:ilvl w:val="0"/>
                 <w:numId w:val="16"/>
@@ -21797,7 +21795,7 @@
     </w:tbl>
     <w:p>
       <w:pPr>
-        <w:pStyle w:val="Heading2"/>
+        <w:pStyle w:val="2"/>
         <w:ind w:firstLine="0"/>
         <w:jc w:val="both"/>
         <w:rPr>
@@ -21805,8 +21803,8 @@
           <w:szCs w:val="16"/>
         </w:rPr>
       </w:pPr>
-      <w:bookmarkStart w:id="51" w:name="_Toc348955816"/>
-      <w:bookmarkStart w:id="52" w:name="_Toc384672305"/>
+      <w:bookmarkStart w:id="50" w:name="_Toc348955816"/>
+      <w:bookmarkStart w:id="51" w:name="_Toc384672305"/>
     </w:p>
     <w:p>
       <w:pPr>
@@ -21880,21 +21878,21 @@
     </w:p>
     <w:p>
       <w:pPr>
-        <w:pStyle w:val="Heading2"/>
+        <w:pStyle w:val="2"/>
         <w:jc w:val="both"/>
       </w:pPr>
-      <w:bookmarkStart w:id="53" w:name="_Toc392492820"/>
-      <w:bookmarkStart w:id="54" w:name="_Toc394349573"/>
+      <w:bookmarkStart w:id="52" w:name="_Toc392492820"/>
+      <w:bookmarkStart w:id="53" w:name="_Toc394349573"/>
       <w:r>
         <w:t xml:space="preserve">4.4 </w:t>
       </w:r>
+      <w:bookmarkEnd w:id="50"/>
+      <w:r>
+        <w:t>Software Development Standard</w:t>
+      </w:r>
       <w:bookmarkEnd w:id="51"/>
-      <w:r>
-        <w:t>Software Development Standard</w:t>
-      </w:r>
       <w:bookmarkEnd w:id="52"/>
       <w:bookmarkEnd w:id="53"/>
-      <w:bookmarkEnd w:id="54"/>
     </w:p>
     <w:p>
       <w:pPr>
@@ -22577,7 +22575,7 @@
     </w:p>
     <w:p>
       <w:pPr>
-        <w:pStyle w:val="ListParagraph"/>
+        <w:pStyle w:val="a4"/>
         <w:numPr>
           <w:ilvl w:val="0"/>
           <w:numId w:val="20"/>
@@ -22601,7 +22599,7 @@
     </w:p>
     <w:p>
       <w:pPr>
-        <w:pStyle w:val="ListParagraph"/>
+        <w:pStyle w:val="a4"/>
         <w:spacing w:after="0" w:line="240" w:lineRule="auto"/>
         <w:ind w:left="2160"/>
         <w:jc w:val="both"/>
@@ -23503,34 +23501,34 @@
     </w:p>
     <w:p>
       <w:pPr>
-        <w:pStyle w:val="Heading1"/>
-      </w:pPr>
-      <w:bookmarkStart w:id="55" w:name="_Toc384672306"/>
-      <w:bookmarkStart w:id="56" w:name="_Toc392492821"/>
-      <w:bookmarkStart w:id="57" w:name="_Toc394349574"/>
+        <w:pStyle w:val="1"/>
+      </w:pPr>
+      <w:bookmarkStart w:id="54" w:name="_Toc384672306"/>
+      <w:bookmarkStart w:id="55" w:name="_Toc392492821"/>
+      <w:bookmarkStart w:id="56" w:name="_Toc394349574"/>
       <w:r>
         <w:lastRenderedPageBreak/>
         <w:t>Chapter Five | Estimated Duration of Tasks</w:t>
       </w:r>
+      <w:bookmarkEnd w:id="54"/>
       <w:bookmarkEnd w:id="55"/>
       <w:bookmarkEnd w:id="56"/>
+    </w:p>
+    <w:p>
+      <w:pPr>
+        <w:pStyle w:val="2"/>
+      </w:pPr>
+      <w:bookmarkStart w:id="57" w:name="_Toc392492822"/>
+      <w:bookmarkStart w:id="58" w:name="_Toc394349575"/>
+      <w:r>
+        <w:t>5.1 Schedule Estimate Time</w:t>
+      </w:r>
       <w:bookmarkEnd w:id="57"/>
-    </w:p>
-    <w:p>
-      <w:pPr>
-        <w:pStyle w:val="Heading2"/>
-      </w:pPr>
-      <w:bookmarkStart w:id="58" w:name="_Toc392492822"/>
-      <w:bookmarkStart w:id="59" w:name="_Toc394349575"/>
-      <w:r>
-        <w:t>5.1 Schedule Estimate Time</w:t>
-      </w:r>
       <w:bookmarkEnd w:id="58"/>
-      <w:bookmarkEnd w:id="59"/>
     </w:p>
     <w:tbl>
       <w:tblPr>
-        <w:tblStyle w:val="TableGrid"/>
+        <w:tblStyle w:val="a7"/>
         <w:tblW w:w="10585" w:type="dxa"/>
         <w:jc w:val="center"/>
         <w:tblLayout w:type="fixed"/>
@@ -23865,7 +23863,7 @@
           </w:tcPr>
           <w:p>
             <w:pPr>
-              <w:pStyle w:val="NoSpacing"/>
+              <w:pStyle w:val="ae"/>
               <w:rPr>
                 <w:rFonts w:ascii="Times New Roman" w:hAnsi="Times New Roman" w:cs="Times New Roman"/>
                 <w:sz w:val="24"/>
@@ -27700,7 +27698,7 @@
           <w:szCs w:val="24"/>
         </w:rPr>
         <w:sectPr>
-          <w:footerReference w:type="default" r:id="rId10"/>
+          <w:footerReference w:type="default" r:id="rId11"/>
           <w:pgSz w:w="11906" w:h="16838"/>
           <w:pgMar w:top="1440" w:right="1440" w:bottom="1440" w:left="1440" w:header="708" w:footer="0" w:gutter="0"/>
           <w:cols w:space="708"/>
@@ -27812,7 +27810,7 @@
                     <pic:cNvPicPr/>
                   </pic:nvPicPr>
                   <pic:blipFill>
-                    <a:blip r:embed="rId11">
+                    <a:blip r:embed="rId12">
                       <a:extLst>
                         <a:ext uri="{28A0092B-C50C-407E-A947-70E740481C1C}">
                           <a14:useLocalDpi xmlns:a14="http://schemas.microsoft.com/office/drawing/2010/main" val="0"/>
@@ -28137,28 +28135,8 @@
         </w:rPr>
         <w:t xml:space="preserve"> </w:t>
       </w:r>
-      <w:r>
-        <w:rPr>
-          <w:rFonts w:ascii="Times New Roman" w:eastAsia="Times New Roman" w:hAnsi="Times New Roman" w:cs="Times New Roman"/>
-          <w:b/>
-          <w:bCs/>
-          <w:iCs/>
-          <w:color w:val="FF0000"/>
-          <w:sz w:val="28"/>
-        </w:rPr>
-        <w:t>**********************</w:t>
-      </w:r>
-      <w:r>
-        <w:rPr>
-          <w:rFonts w:ascii="Times New Roman" w:eastAsia="Times New Roman" w:hAnsi="Times New Roman" w:cs="Times New Roman"/>
-          <w:b/>
-          <w:bCs/>
-          <w:iCs/>
-          <w:color w:val="FF0000"/>
-          <w:sz w:val="28"/>
-        </w:rPr>
-        <w:t>FIX</w:t>
-      </w:r>
+      <w:bookmarkStart w:id="59" w:name="_GoBack"/>
+      <w:bookmarkEnd w:id="59"/>
     </w:p>
     <w:p>
       <w:pPr>
@@ -28186,344 +28164,15 @@
           <wp:anchor distT="0" distB="0" distL="114300" distR="114300" simplePos="0" relativeHeight="251660288" behindDoc="1" locked="0" layoutInCell="1" allowOverlap="1" wp14:anchorId="6DA89189" wp14:editId="76E43831">
             <wp:simplePos x="0" y="0"/>
             <wp:positionH relativeFrom="column">
-              <wp:posOffset>40943</wp:posOffset>
+              <wp:posOffset>408606</wp:posOffset>
             </wp:positionH>
             <wp:positionV relativeFrom="paragraph">
-              <wp:posOffset>175393</wp:posOffset>
+              <wp:posOffset>174758</wp:posOffset>
             </wp:positionV>
-            <wp:extent cx="8975952" cy="3179928"/>
-            <wp:effectExtent l="0" t="0" r="0" b="1905"/>
+            <wp:extent cx="8241561" cy="3179135"/>
+            <wp:effectExtent l="0" t="0" r="7620" b="2540"/>
             <wp:wrapNone/>
             <wp:docPr id="2" name="Picture 3"/>
-            <wp:cNvGraphicFramePr>
-              <a:graphicFrameLocks xmlns:a="http://schemas.openxmlformats.org/drawingml/2006/main" noChangeAspect="1"/>
-            </wp:cNvGraphicFramePr>
-            <a:graphic xmlns:a="http://schemas.openxmlformats.org/drawingml/2006/main">
-              <a:graphicData uri="http://schemas.openxmlformats.org/drawingml/2006/picture">
-                <pic:pic xmlns:pic="http://schemas.openxmlformats.org/drawingml/2006/picture">
-                  <pic:nvPicPr>
-                    <pic:cNvPr id="0" name="Milestone-p1.jpg"/>
-                    <pic:cNvPicPr/>
-                  </pic:nvPicPr>
-                  <pic:blipFill>
-                    <a:blip r:embed="rId12">
-                      <a:extLst>
-                        <a:ext uri="{28A0092B-C50C-407E-A947-70E740481C1C}">
-                          <a14:useLocalDpi xmlns:a14="http://schemas.microsoft.com/office/drawing/2010/main" val="0"/>
-                        </a:ext>
-                      </a:extLst>
-                    </a:blip>
-                    <a:stretch>
-                      <a:fillRect/>
-                    </a:stretch>
-                  </pic:blipFill>
-                  <pic:spPr>
-                    <a:xfrm>
-                      <a:off x="0" y="0"/>
-                      <a:ext cx="8973714" cy="3179135"/>
-                    </a:xfrm>
-                    <a:prstGeom prst="rect">
-                      <a:avLst/>
-                    </a:prstGeom>
-                  </pic:spPr>
-                </pic:pic>
-              </a:graphicData>
-            </a:graphic>
-            <wp14:sizeRelH relativeFrom="page">
-              <wp14:pctWidth>0</wp14:pctWidth>
-            </wp14:sizeRelH>
-            <wp14:sizeRelV relativeFrom="page">
-              <wp14:pctHeight>0</wp14:pctHeight>
-            </wp14:sizeRelV>
-          </wp:anchor>
-        </w:drawing>
-      </w:r>
-    </w:p>
-    <w:p>
-      <w:pPr>
-        <w:rPr>
-          <w:rFonts w:ascii="Times New Roman" w:eastAsia="Times New Roman" w:hAnsi="Times New Roman" w:cs="Times New Roman"/>
-          <w:color w:val="000000"/>
-          <w:sz w:val="24"/>
-          <w:szCs w:val="24"/>
-        </w:rPr>
-      </w:pPr>
-    </w:p>
-    <w:p>
-      <w:pPr>
-        <w:rPr>
-          <w:rFonts w:ascii="Times New Roman" w:eastAsia="Times New Roman" w:hAnsi="Times New Roman" w:cs="Times New Roman"/>
-          <w:color w:val="000000"/>
-          <w:sz w:val="24"/>
-          <w:szCs w:val="24"/>
-        </w:rPr>
-      </w:pPr>
-    </w:p>
-    <w:p>
-      <w:pPr>
-        <w:rPr>
-          <w:rFonts w:ascii="Times New Roman" w:eastAsia="Times New Roman" w:hAnsi="Times New Roman" w:cs="Times New Roman"/>
-          <w:color w:val="000000"/>
-          <w:sz w:val="24"/>
-          <w:szCs w:val="24"/>
-        </w:rPr>
-      </w:pPr>
-    </w:p>
-    <w:p>
-      <w:pPr>
-        <w:rPr>
-          <w:rFonts w:ascii="Times New Roman" w:eastAsia="Times New Roman" w:hAnsi="Times New Roman" w:cs="Times New Roman"/>
-          <w:color w:val="000000"/>
-          <w:sz w:val="24"/>
-          <w:szCs w:val="24"/>
-        </w:rPr>
-      </w:pPr>
-    </w:p>
-    <w:p>
-      <w:pPr>
-        <w:rPr>
-          <w:rFonts w:ascii="Times New Roman" w:eastAsia="Times New Roman" w:hAnsi="Times New Roman" w:cs="Times New Roman"/>
-          <w:color w:val="000000"/>
-          <w:sz w:val="24"/>
-          <w:szCs w:val="24"/>
-        </w:rPr>
-      </w:pPr>
-    </w:p>
-    <w:p>
-      <w:pPr>
-        <w:rPr>
-          <w:rFonts w:ascii="Times New Roman" w:eastAsia="Times New Roman" w:hAnsi="Times New Roman" w:cs="Times New Roman"/>
-          <w:color w:val="000000"/>
-          <w:sz w:val="24"/>
-          <w:szCs w:val="24"/>
-        </w:rPr>
-      </w:pPr>
-    </w:p>
-    <w:p>
-      <w:pPr>
-        <w:jc w:val="center"/>
-        <w:rPr>
-          <w:rFonts w:ascii="Times New Roman" w:hAnsi="Times New Roman" w:cs="Times New Roman"/>
-          <w:b/>
-          <w:bCs/>
-          <w:sz w:val="20"/>
-          <w:szCs w:val="20"/>
-        </w:rPr>
-      </w:pPr>
-    </w:p>
-    <w:p>
-      <w:pPr>
-        <w:jc w:val="center"/>
-        <w:rPr>
-          <w:rFonts w:ascii="Times New Roman" w:hAnsi="Times New Roman" w:cs="Times New Roman"/>
-          <w:b/>
-          <w:bCs/>
-          <w:sz w:val="20"/>
-          <w:szCs w:val="20"/>
-        </w:rPr>
-      </w:pPr>
-    </w:p>
-    <w:p>
-      <w:pPr>
-        <w:jc w:val="center"/>
-        <w:rPr>
-          <w:rFonts w:ascii="Times New Roman" w:hAnsi="Times New Roman" w:cs="Times New Roman"/>
-          <w:b/>
-          <w:bCs/>
-          <w:sz w:val="20"/>
-          <w:szCs w:val="20"/>
-        </w:rPr>
-      </w:pPr>
-    </w:p>
-    <w:p>
-      <w:pPr>
-        <w:jc w:val="center"/>
-        <w:rPr>
-          <w:rFonts w:ascii="Times New Roman" w:hAnsi="Times New Roman" w:cs="Times New Roman"/>
-          <w:b/>
-          <w:bCs/>
-          <w:sz w:val="20"/>
-          <w:szCs w:val="20"/>
-        </w:rPr>
-      </w:pPr>
-    </w:p>
-    <w:p>
-      <w:pPr>
-        <w:jc w:val="center"/>
-        <w:rPr>
-          <w:rFonts w:ascii="Times New Roman" w:hAnsi="Times New Roman" w:cs="Times New Roman"/>
-          <w:b/>
-          <w:bCs/>
-          <w:sz w:val="20"/>
-          <w:szCs w:val="20"/>
-        </w:rPr>
-      </w:pPr>
-      <w:r>
-        <w:rPr>
-          <w:rFonts w:ascii="Times New Roman" w:hAnsi="Times New Roman" w:cs="Times New Roman"/>
-          <w:b/>
-          <w:bCs/>
-          <w:sz w:val="20"/>
-          <w:szCs w:val="20"/>
-        </w:rPr>
-        <w:t xml:space="preserve">Figure </w:t>
-      </w:r>
-      <w:r>
-        <w:rPr>
-          <w:rFonts w:ascii="Times New Roman" w:hAnsi="Times New Roman" w:cs="Times New Roman"/>
-          <w:b/>
-          <w:bCs/>
-          <w:sz w:val="20"/>
-          <w:szCs w:val="20"/>
-        </w:rPr>
-        <w:t>3 Milestone of Progress Report II</w:t>
-      </w:r>
-    </w:p>
-    <w:p>
-      <w:pPr>
-        <w:spacing w:after="160" w:line="300" w:lineRule="auto"/>
-        <w:ind w:firstLine="720"/>
-        <w:jc w:val="center"/>
-        <w:rPr>
-          <w:rFonts w:ascii="Times New Roman" w:hAnsi="Times New Roman" w:cs="Times New Roman"/>
-          <w:sz w:val="24"/>
-          <w:szCs w:val="24"/>
-        </w:rPr>
-      </w:pPr>
-    </w:p>
-    <w:p>
-      <w:pPr>
-        <w:spacing w:after="160" w:line="300" w:lineRule="auto"/>
-        <w:ind w:firstLine="720"/>
-        <w:jc w:val="center"/>
-        <w:rPr>
-          <w:rFonts w:ascii="Times New Roman" w:eastAsia="Times New Roman" w:hAnsi="Times New Roman" w:cs="Times New Roman"/>
-          <w:sz w:val="24"/>
-          <w:szCs w:val="24"/>
-        </w:rPr>
-      </w:pPr>
-      <w:r>
-        <w:rPr>
-          <w:rFonts w:ascii="Times New Roman" w:hAnsi="Times New Roman" w:cs="Times New Roman"/>
-          <w:sz w:val="24"/>
-          <w:szCs w:val="24"/>
-        </w:rPr>
-        <w:t xml:space="preserve">Figure </w:t>
-      </w:r>
-      <w:r>
-        <w:rPr>
-          <w:rFonts w:ascii="Times New Roman" w:hAnsi="Times New Roman" w:cs="Times New Roman"/>
-          <w:sz w:val="24"/>
-          <w:szCs w:val="24"/>
-        </w:rPr>
-        <w:t>3</w:t>
-      </w:r>
-      <w:r>
-        <w:rPr>
-          <w:rFonts w:ascii="Times New Roman" w:hAnsi="Times New Roman" w:cs="Times New Roman"/>
-          <w:sz w:val="24"/>
-          <w:szCs w:val="24"/>
-        </w:rPr>
-        <w:t xml:space="preserve"> </w:t>
-      </w:r>
-      <w:r>
-        <w:rPr>
-          <w:rFonts w:ascii="Times New Roman" w:eastAsia="Times New Roman" w:hAnsi="Times New Roman" w:cs="Times New Roman"/>
-          <w:sz w:val="24"/>
-          <w:szCs w:val="24"/>
-        </w:rPr>
-        <w:t xml:space="preserve">shows </w:t>
-      </w:r>
-      <w:r>
-        <w:rPr>
-          <w:rFonts w:ascii="Times New Roman" w:hAnsi="Times New Roman" w:cs="Times New Roman"/>
-          <w:sz w:val="24"/>
-          <w:szCs w:val="24"/>
-        </w:rPr>
-        <w:t>estimated duration of tasks</w:t>
-      </w:r>
-      <w:r>
-        <w:rPr>
-          <w:rFonts w:ascii="Times New Roman" w:eastAsia="Times New Roman" w:hAnsi="Times New Roman" w:cs="Times New Roman"/>
-          <w:sz w:val="24"/>
-          <w:szCs w:val="24"/>
-        </w:rPr>
-        <w:t xml:space="preserve"> in the progress report II</w:t>
-      </w:r>
-    </w:p>
-    <w:p>
-      <w:pPr>
-        <w:spacing w:after="160" w:line="300" w:lineRule="auto"/>
-        <w:ind w:firstLine="720"/>
-        <w:jc w:val="center"/>
-        <w:rPr>
-          <w:rFonts w:ascii="Times New Roman" w:eastAsia="Times New Roman" w:hAnsi="Times New Roman" w:cs="Times New Roman"/>
-          <w:sz w:val="24"/>
-          <w:szCs w:val="24"/>
-        </w:rPr>
-      </w:pPr>
-    </w:p>
-    <w:p>
-      <w:pPr>
-        <w:spacing w:after="160" w:line="300" w:lineRule="auto"/>
-        <w:jc w:val="both"/>
-        <w:rPr>
-          <w:rFonts w:ascii="Times New Roman" w:eastAsia="Times New Roman" w:hAnsi="Times New Roman" w:cs="Times New Roman"/>
-          <w:b/>
-          <w:bCs/>
-          <w:iCs/>
-          <w:color w:val="000000" w:themeColor="text1"/>
-          <w:sz w:val="28"/>
-        </w:rPr>
-      </w:pPr>
-      <w:r>
-        <w:rPr>
-          <w:rFonts w:ascii="Times New Roman" w:eastAsia="Times New Roman" w:hAnsi="Times New Roman" w:cs="Times New Roman"/>
-          <w:b/>
-          <w:bCs/>
-          <w:iCs/>
-          <w:color w:val="000000" w:themeColor="text1"/>
-          <w:sz w:val="28"/>
-        </w:rPr>
-        <w:lastRenderedPageBreak/>
-        <w:t>Progress Report III</w:t>
-      </w:r>
-    </w:p>
-    <w:p>
-      <w:pPr>
-        <w:spacing w:after="160" w:line="300" w:lineRule="auto"/>
-        <w:jc w:val="both"/>
-        <w:rPr>
-          <w:rFonts w:ascii="Times New Roman" w:eastAsia="Times New Roman" w:hAnsi="Times New Roman" w:cs="Times New Roman"/>
-          <w:b/>
-          <w:bCs/>
-          <w:iCs/>
-          <w:color w:val="000000" w:themeColor="text1"/>
-          <w:sz w:val="28"/>
-        </w:rPr>
-      </w:pPr>
-      <w:r>
-        <w:rPr>
-          <w:rFonts w:ascii="Times New Roman" w:hAnsi="Times New Roman" w:cs="Times New Roman"/>
-          <w:b/>
-          <w:bCs/>
-          <w:noProof/>
-          <w:sz w:val="32"/>
-          <w:szCs w:val="32"/>
-        </w:rPr>
-        <w:drawing>
-          <wp:anchor distT="0" distB="0" distL="114300" distR="114300" simplePos="0" relativeHeight="251662336" behindDoc="1" locked="0" layoutInCell="1" allowOverlap="1" wp14:anchorId="2C4CA0B8" wp14:editId="12BE827F">
-            <wp:simplePos x="0" y="0"/>
-            <wp:positionH relativeFrom="column">
-              <wp:posOffset>109183</wp:posOffset>
-            </wp:positionH>
-            <wp:positionV relativeFrom="paragraph">
-              <wp:posOffset>175393</wp:posOffset>
-            </wp:positionV>
-            <wp:extent cx="8570794" cy="3177911"/>
-            <wp:effectExtent l="0" t="0" r="1905" b="3810"/>
-            <wp:wrapNone/>
-            <wp:docPr id="3" name="Picture 3"/>
             <wp:cNvGraphicFramePr>
               <a:graphicFrameLocks xmlns:a="http://schemas.openxmlformats.org/drawingml/2006/main" noChangeAspect="1"/>
             </wp:cNvGraphicFramePr>
@@ -28549,7 +28198,7 @@
                   <pic:spPr>
                     <a:xfrm>
                       <a:off x="0" y="0"/>
-                      <a:ext cx="8574096" cy="3179135"/>
+                      <a:ext cx="8241561" cy="3179135"/>
                     </a:xfrm>
                     <a:prstGeom prst="rect">
                       <a:avLst/>
@@ -28705,7 +28354,7 @@
           <w:sz w:val="20"/>
           <w:szCs w:val="20"/>
         </w:rPr>
-        <w:t>4 Milestone of Progress Report III</w:t>
+        <w:t>3 Milestone of Progress Report II</w:t>
       </w:r>
     </w:p>
     <w:p>
@@ -28745,7 +28394,15 @@
           <w:sz w:val="24"/>
           <w:szCs w:val="24"/>
         </w:rPr>
-        <w:t xml:space="preserve">4 </w:t>
+        <w:t>3</w:t>
+      </w:r>
+      <w:r>
+        <w:rPr>
+          <w:rFonts w:ascii="Times New Roman" w:hAnsi="Times New Roman" w:cs="Times New Roman"/>
+          <w:sz w:val="24"/>
+          <w:szCs w:val="24"/>
+        </w:rPr>
+        <w:t xml:space="preserve"> </w:t>
       </w:r>
       <w:r>
         <w:rPr>
@@ -28769,7 +28426,7 @@
           <w:sz w:val="24"/>
           <w:szCs w:val="24"/>
         </w:rPr>
-        <w:t xml:space="preserve"> in the progress report III</w:t>
+        <w:t xml:space="preserve"> in the progress report II</w:t>
       </w:r>
     </w:p>
     <w:p>
@@ -28787,15 +28444,336 @@
     <w:p>
       <w:pPr>
         <w:spacing w:after="160" w:line="300" w:lineRule="auto"/>
+        <w:jc w:val="both"/>
+        <w:rPr>
+          <w:rFonts w:ascii="Times New Roman" w:eastAsia="Times New Roman" w:hAnsi="Times New Roman" w:cs="Times New Roman"/>
+          <w:b/>
+          <w:bCs/>
+          <w:iCs/>
+          <w:color w:val="000000" w:themeColor="text1"/>
+          <w:sz w:val="28"/>
+        </w:rPr>
+      </w:pPr>
+      <w:r>
+        <w:rPr>
+          <w:rFonts w:ascii="Times New Roman" w:eastAsia="Times New Roman" w:hAnsi="Times New Roman" w:cs="Times New Roman"/>
+          <w:b/>
+          <w:bCs/>
+          <w:iCs/>
+          <w:color w:val="000000" w:themeColor="text1"/>
+          <w:sz w:val="28"/>
+        </w:rPr>
+        <w:lastRenderedPageBreak/>
+        <w:t>Progress Report III</w:t>
+      </w:r>
+    </w:p>
+    <w:p>
+      <w:pPr>
+        <w:spacing w:after="160" w:line="300" w:lineRule="auto"/>
+        <w:jc w:val="both"/>
+        <w:rPr>
+          <w:rFonts w:ascii="Times New Roman" w:eastAsia="Times New Roman" w:hAnsi="Times New Roman" w:cs="Times New Roman"/>
+          <w:b/>
+          <w:bCs/>
+          <w:iCs/>
+          <w:color w:val="000000" w:themeColor="text1"/>
+          <w:sz w:val="28"/>
+        </w:rPr>
+      </w:pPr>
+      <w:r>
+        <w:rPr>
+          <w:rFonts w:ascii="Times New Roman" w:hAnsi="Times New Roman" w:cs="Times New Roman"/>
+          <w:b/>
+          <w:bCs/>
+          <w:noProof/>
+          <w:sz w:val="32"/>
+          <w:szCs w:val="32"/>
+        </w:rPr>
+        <w:drawing>
+          <wp:anchor distT="0" distB="0" distL="114300" distR="114300" simplePos="0" relativeHeight="251662336" behindDoc="1" locked="0" layoutInCell="1" allowOverlap="1" wp14:anchorId="2C4CA0B8" wp14:editId="12BE827F">
+            <wp:simplePos x="0" y="0"/>
+            <wp:positionH relativeFrom="column">
+              <wp:posOffset>106326</wp:posOffset>
+            </wp:positionH>
+            <wp:positionV relativeFrom="paragraph">
+              <wp:posOffset>239191</wp:posOffset>
+            </wp:positionV>
+            <wp:extent cx="8574096" cy="3050269"/>
+            <wp:effectExtent l="0" t="0" r="0" b="0"/>
+            <wp:wrapNone/>
+            <wp:docPr id="3" name="Picture 3"/>
+            <wp:cNvGraphicFramePr>
+              <a:graphicFrameLocks xmlns:a="http://schemas.openxmlformats.org/drawingml/2006/main" noChangeAspect="1"/>
+            </wp:cNvGraphicFramePr>
+            <a:graphic xmlns:a="http://schemas.openxmlformats.org/drawingml/2006/main">
+              <a:graphicData uri="http://schemas.openxmlformats.org/drawingml/2006/picture">
+                <pic:pic xmlns:pic="http://schemas.openxmlformats.org/drawingml/2006/picture">
+                  <pic:nvPicPr>
+                    <pic:cNvPr id="0" name="Milestone-p1.jpg"/>
+                    <pic:cNvPicPr/>
+                  </pic:nvPicPr>
+                  <pic:blipFill>
+                    <a:blip r:embed="rId14">
+                      <a:extLst>
+                        <a:ext uri="{28A0092B-C50C-407E-A947-70E740481C1C}">
+                          <a14:useLocalDpi xmlns:a14="http://schemas.microsoft.com/office/drawing/2010/main" val="0"/>
+                        </a:ext>
+                      </a:extLst>
+                    </a:blip>
+                    <a:stretch>
+                      <a:fillRect/>
+                    </a:stretch>
+                  </pic:blipFill>
+                  <pic:spPr>
+                    <a:xfrm>
+                      <a:off x="0" y="0"/>
+                      <a:ext cx="8574096" cy="3050269"/>
+                    </a:xfrm>
+                    <a:prstGeom prst="rect">
+                      <a:avLst/>
+                    </a:prstGeom>
+                  </pic:spPr>
+                </pic:pic>
+              </a:graphicData>
+            </a:graphic>
+            <wp14:sizeRelH relativeFrom="page">
+              <wp14:pctWidth>0</wp14:pctWidth>
+            </wp14:sizeRelH>
+            <wp14:sizeRelV relativeFrom="page">
+              <wp14:pctHeight>0</wp14:pctHeight>
+            </wp14:sizeRelV>
+          </wp:anchor>
+        </w:drawing>
+      </w:r>
+    </w:p>
+    <w:p>
+      <w:pPr>
+        <w:rPr>
+          <w:rFonts w:ascii="Times New Roman" w:eastAsia="Times New Roman" w:hAnsi="Times New Roman" w:cs="Times New Roman"/>
+          <w:color w:val="000000"/>
+          <w:sz w:val="24"/>
+          <w:szCs w:val="24"/>
+        </w:rPr>
+      </w:pPr>
+    </w:p>
+    <w:p>
+      <w:pPr>
+        <w:rPr>
+          <w:rFonts w:ascii="Times New Roman" w:eastAsia="Times New Roman" w:hAnsi="Times New Roman" w:cs="Times New Roman"/>
+          <w:color w:val="000000"/>
+          <w:sz w:val="24"/>
+          <w:szCs w:val="24"/>
+        </w:rPr>
+      </w:pPr>
+    </w:p>
+    <w:p>
+      <w:pPr>
+        <w:rPr>
+          <w:rFonts w:ascii="Times New Roman" w:eastAsia="Times New Roman" w:hAnsi="Times New Roman" w:cs="Times New Roman"/>
+          <w:color w:val="000000"/>
+          <w:sz w:val="24"/>
+          <w:szCs w:val="24"/>
+        </w:rPr>
+      </w:pPr>
+    </w:p>
+    <w:p>
+      <w:pPr>
+        <w:rPr>
+          <w:rFonts w:ascii="Times New Roman" w:eastAsia="Times New Roman" w:hAnsi="Times New Roman" w:cs="Times New Roman"/>
+          <w:color w:val="000000"/>
+          <w:sz w:val="24"/>
+          <w:szCs w:val="24"/>
+        </w:rPr>
+      </w:pPr>
+    </w:p>
+    <w:p>
+      <w:pPr>
+        <w:rPr>
+          <w:rFonts w:ascii="Times New Roman" w:eastAsia="Times New Roman" w:hAnsi="Times New Roman" w:cs="Times New Roman"/>
+          <w:color w:val="000000"/>
+          <w:sz w:val="24"/>
+          <w:szCs w:val="24"/>
+        </w:rPr>
+      </w:pPr>
+    </w:p>
+    <w:p>
+      <w:pPr>
+        <w:rPr>
+          <w:rFonts w:ascii="Times New Roman" w:eastAsia="Times New Roman" w:hAnsi="Times New Roman" w:cs="Times New Roman"/>
+          <w:color w:val="000000"/>
+          <w:sz w:val="24"/>
+          <w:szCs w:val="24"/>
+        </w:rPr>
+      </w:pPr>
+    </w:p>
+    <w:p>
+      <w:pPr>
+        <w:jc w:val="center"/>
+        <w:rPr>
+          <w:rFonts w:ascii="Times New Roman" w:hAnsi="Times New Roman" w:cs="Times New Roman"/>
+          <w:b/>
+          <w:bCs/>
+          <w:sz w:val="20"/>
+          <w:szCs w:val="20"/>
+        </w:rPr>
+      </w:pPr>
+    </w:p>
+    <w:p>
+      <w:pPr>
+        <w:jc w:val="center"/>
+        <w:rPr>
+          <w:rFonts w:ascii="Times New Roman" w:hAnsi="Times New Roman" w:cs="Times New Roman"/>
+          <w:b/>
+          <w:bCs/>
+          <w:sz w:val="20"/>
+          <w:szCs w:val="20"/>
+        </w:rPr>
+      </w:pPr>
+    </w:p>
+    <w:p>
+      <w:pPr>
+        <w:jc w:val="center"/>
+        <w:rPr>
+          <w:rFonts w:ascii="Times New Roman" w:hAnsi="Times New Roman" w:cs="Times New Roman"/>
+          <w:b/>
+          <w:bCs/>
+          <w:sz w:val="20"/>
+          <w:szCs w:val="20"/>
+        </w:rPr>
+      </w:pPr>
+    </w:p>
+    <w:p>
+      <w:pPr>
+        <w:jc w:val="center"/>
+        <w:rPr>
+          <w:rFonts w:ascii="Times New Roman" w:hAnsi="Times New Roman" w:cs="Times New Roman"/>
+          <w:b/>
+          <w:bCs/>
+          <w:sz w:val="20"/>
+          <w:szCs w:val="20"/>
+        </w:rPr>
+      </w:pPr>
+    </w:p>
+    <w:p>
+      <w:pPr>
+        <w:jc w:val="center"/>
+        <w:rPr>
+          <w:rFonts w:ascii="Times New Roman" w:hAnsi="Times New Roman" w:cs="Times New Roman"/>
+          <w:b/>
+          <w:bCs/>
+          <w:sz w:val="20"/>
+          <w:szCs w:val="20"/>
+        </w:rPr>
+      </w:pPr>
+      <w:r>
+        <w:rPr>
+          <w:rFonts w:ascii="Times New Roman" w:hAnsi="Times New Roman" w:cs="Times New Roman"/>
+          <w:b/>
+          <w:bCs/>
+          <w:sz w:val="20"/>
+          <w:szCs w:val="20"/>
+        </w:rPr>
+        <w:t xml:space="preserve">Figure </w:t>
+      </w:r>
+      <w:r>
+        <w:rPr>
+          <w:rFonts w:ascii="Times New Roman" w:hAnsi="Times New Roman" w:cs="Times New Roman"/>
+          <w:b/>
+          <w:bCs/>
+          <w:sz w:val="20"/>
+          <w:szCs w:val="20"/>
+        </w:rPr>
+        <w:t>4 Milestone of Progress Report III</w:t>
+      </w:r>
+    </w:p>
+    <w:p>
+      <w:pPr>
+        <w:spacing w:after="160" w:line="300" w:lineRule="auto"/>
         <w:ind w:firstLine="720"/>
         <w:jc w:val="center"/>
         <w:rPr>
+          <w:rFonts w:ascii="Times New Roman" w:hAnsi="Times New Roman" w:cs="Times New Roman"/>
+          <w:sz w:val="24"/>
+          <w:szCs w:val="24"/>
+        </w:rPr>
+      </w:pPr>
+    </w:p>
+    <w:p>
+      <w:pPr>
+        <w:spacing w:after="160" w:line="300" w:lineRule="auto"/>
+        <w:ind w:firstLine="720"/>
+        <w:jc w:val="center"/>
+        <w:rPr>
           <w:rFonts w:ascii="Times New Roman" w:eastAsia="Times New Roman" w:hAnsi="Times New Roman" w:cs="Times New Roman"/>
           <w:sz w:val="24"/>
           <w:szCs w:val="24"/>
         </w:rPr>
+      </w:pPr>
+      <w:r>
+        <w:rPr>
+          <w:rFonts w:ascii="Times New Roman" w:hAnsi="Times New Roman" w:cs="Times New Roman"/>
+          <w:sz w:val="24"/>
+          <w:szCs w:val="24"/>
+        </w:rPr>
+        <w:t xml:space="preserve">Figure </w:t>
+      </w:r>
+      <w:r>
+        <w:rPr>
+          <w:rFonts w:ascii="Times New Roman" w:hAnsi="Times New Roman" w:cs="Times New Roman"/>
+          <w:sz w:val="24"/>
+          <w:szCs w:val="24"/>
+        </w:rPr>
+        <w:t xml:space="preserve">4 </w:t>
+      </w:r>
+      <w:r>
+        <w:rPr>
+          <w:rFonts w:ascii="Times New Roman" w:eastAsia="Times New Roman" w:hAnsi="Times New Roman" w:cs="Times New Roman"/>
+          <w:sz w:val="24"/>
+          <w:szCs w:val="24"/>
+        </w:rPr>
+        <w:t xml:space="preserve">shows </w:t>
+      </w:r>
+      <w:r>
+        <w:rPr>
+          <w:rFonts w:ascii="Times New Roman" w:hAnsi="Times New Roman" w:cs="Times New Roman"/>
+          <w:sz w:val="24"/>
+          <w:szCs w:val="24"/>
+        </w:rPr>
+        <w:t>estimated duration of tasks</w:t>
+      </w:r>
+      <w:r>
+        <w:rPr>
+          <w:rFonts w:ascii="Times New Roman" w:eastAsia="Times New Roman" w:hAnsi="Times New Roman" w:cs="Times New Roman"/>
+          <w:sz w:val="24"/>
+          <w:szCs w:val="24"/>
+        </w:rPr>
+        <w:t xml:space="preserve"> in the progress report III</w:t>
+      </w:r>
+    </w:p>
+    <w:p>
+      <w:pPr>
+        <w:spacing w:after="160" w:line="300" w:lineRule="auto"/>
+        <w:ind w:firstLine="720"/>
+        <w:jc w:val="center"/>
+        <w:rPr>
+          <w:rFonts w:ascii="Times New Roman" w:eastAsia="Times New Roman" w:hAnsi="Times New Roman" w:cs="Times New Roman"/>
+          <w:sz w:val="24"/>
+          <w:szCs w:val="24"/>
+        </w:rPr>
+      </w:pPr>
+    </w:p>
+    <w:p>
+      <w:pPr>
+        <w:spacing w:after="160" w:line="300" w:lineRule="auto"/>
+        <w:ind w:firstLine="720"/>
+        <w:jc w:val="center"/>
+        <w:rPr>
+          <w:rFonts w:ascii="Times New Roman" w:eastAsia="Times New Roman" w:hAnsi="Times New Roman" w:cs="Times New Roman"/>
+          <w:sz w:val="24"/>
+          <w:szCs w:val="24"/>
+        </w:rPr>
         <w:sectPr>
-          <w:footerReference w:type="default" r:id="rId14"/>
+          <w:footerReference w:type="default" r:id="rId15"/>
           <w:pgSz w:w="16838" w:h="11906" w:orient="landscape"/>
           <w:pgMar w:top="1440" w:right="1440" w:bottom="1440" w:left="1440" w:header="708" w:footer="708" w:gutter="0"/>
           <w:cols w:space="708"/>
@@ -28805,7 +28783,7 @@
     </w:p>
     <w:p>
       <w:pPr>
-        <w:pStyle w:val="Heading1"/>
+        <w:pStyle w:val="1"/>
       </w:pPr>
       <w:bookmarkStart w:id="60" w:name="_Toc392492823"/>
       <w:bookmarkStart w:id="61" w:name="_Toc394349576"/>
@@ -29396,9 +29374,9 @@
     </w:p>
     <w:p>
       <w:pPr>
-        <w:pStyle w:val="Heading1"/>
-        <w:rPr>
-          <w:rStyle w:val="Heading2Char"/>
+        <w:pStyle w:val="1"/>
+        <w:rPr>
+          <w:rStyle w:val="20"/>
         </w:rPr>
       </w:pPr>
       <w:bookmarkStart w:id="62" w:name="_Toc392492824"/>
@@ -29412,10 +29390,10 @@
     </w:p>
     <w:p>
       <w:pPr>
-        <w:pStyle w:val="Heading1"/>
+        <w:pStyle w:val="1"/>
         <w:ind w:firstLine="720"/>
         <w:rPr>
-          <w:rStyle w:val="Heading2Char"/>
+          <w:rStyle w:val="20"/>
           <w:b/>
           <w:bCs/>
         </w:rPr>
@@ -29424,7 +29402,7 @@
       <w:bookmarkStart w:id="65" w:name="_Toc394349578"/>
       <w:r>
         <w:rPr>
-          <w:rStyle w:val="Heading2Char"/>
+          <w:rStyle w:val="20"/>
           <w:b/>
           <w:bCs/>
         </w:rPr>
@@ -29432,7 +29410,7 @@
       </w:r>
       <w:r>
         <w:rPr>
-          <w:rStyle w:val="Heading2Char"/>
+          <w:rStyle w:val="20"/>
           <w:b/>
           <w:bCs/>
         </w:rPr>
@@ -30116,7 +30094,7 @@
     </w:p>
     <w:p>
       <w:pPr>
-        <w:pStyle w:val="Heading1"/>
+        <w:pStyle w:val="1"/>
       </w:pPr>
     </w:p>
     <w:p>
@@ -30142,7 +30120,7 @@
     </w:p>
     <w:p>
       <w:pPr>
-        <w:pStyle w:val="NoSpacing"/>
+        <w:pStyle w:val="ae"/>
         <w:rPr>
           <w:lang w:val="en-GB"/>
         </w:rPr>
@@ -30150,32 +30128,32 @@
     </w:p>
     <w:p>
       <w:pPr>
-        <w:pStyle w:val="NoSpacing"/>
-      </w:pPr>
-    </w:p>
-    <w:p>
-      <w:pPr>
-        <w:pStyle w:val="NoSpacing"/>
-      </w:pPr>
-    </w:p>
-    <w:p>
-      <w:pPr>
-        <w:pStyle w:val="NoSpacing"/>
-      </w:pPr>
-    </w:p>
-    <w:p>
-      <w:pPr>
-        <w:pStyle w:val="NoSpacing"/>
-      </w:pPr>
-    </w:p>
-    <w:p>
-      <w:pPr>
-        <w:pStyle w:val="NoSpacing"/>
-      </w:pPr>
-    </w:p>
-    <w:p>
-      <w:pPr>
-        <w:pStyle w:val="Heading1"/>
+        <w:pStyle w:val="ae"/>
+      </w:pPr>
+    </w:p>
+    <w:p>
+      <w:pPr>
+        <w:pStyle w:val="ae"/>
+      </w:pPr>
+    </w:p>
+    <w:p>
+      <w:pPr>
+        <w:pStyle w:val="ae"/>
+      </w:pPr>
+    </w:p>
+    <w:p>
+      <w:pPr>
+        <w:pStyle w:val="ae"/>
+      </w:pPr>
+    </w:p>
+    <w:p>
+      <w:pPr>
+        <w:pStyle w:val="ae"/>
+      </w:pPr>
+    </w:p>
+    <w:p>
+      <w:pPr>
+        <w:pStyle w:val="1"/>
       </w:pPr>
     </w:p>
     <w:p>
@@ -30229,7 +30207,7 @@
     </w:p>
     <w:p>
       <w:pPr>
-        <w:pStyle w:val="Heading1"/>
+        <w:pStyle w:val="1"/>
       </w:pPr>
       <w:bookmarkStart w:id="66" w:name="_Toc392492826"/>
       <w:bookmarkStart w:id="67" w:name="_Toc394349579"/>
@@ -30242,7 +30220,7 @@
     </w:p>
     <w:p>
       <w:pPr>
-        <w:pStyle w:val="Heading2"/>
+        <w:pStyle w:val="2"/>
       </w:pPr>
       <w:bookmarkStart w:id="68" w:name="_Toc392492827"/>
       <w:bookmarkStart w:id="69" w:name="_Toc394349580"/>
@@ -30438,7 +30416,7 @@
           <w:sz w:val="24"/>
           <w:szCs w:val="24"/>
         </w:rPr>
-        <w:t xml:space="preserve">This part will depend on substance of that file. In each file will has its certain name as </w:t>
+        <w:t xml:space="preserve">This part will depend on substance of that file. In each file will </w:t>
       </w:r>
       <w:proofErr w:type="gramStart"/>
       <w:r>
@@ -30447,9 +30425,17 @@
           <w:sz w:val="24"/>
           <w:szCs w:val="24"/>
         </w:rPr>
-        <w:t>following:</w:t>
+        <w:t>has</w:t>
       </w:r>
       <w:proofErr w:type="gramEnd"/>
+      <w:r>
+        <w:rPr>
+          <w:rFonts w:ascii="Times New Roman" w:hAnsi="Times New Roman" w:cs="Times New Roman"/>
+          <w:sz w:val="24"/>
+          <w:szCs w:val="24"/>
+        </w:rPr>
+        <w:t xml:space="preserve"> its certain name as following:</w:t>
+      </w:r>
     </w:p>
     <w:p>
       <w:pPr>
@@ -30778,7 +30764,7 @@
     </w:p>
     <w:p>
       <w:pPr>
-        <w:pStyle w:val="ListParagraph"/>
+        <w:pStyle w:val="a4"/>
         <w:numPr>
           <w:ilvl w:val="0"/>
           <w:numId w:val="21"/>
@@ -30820,7 +30806,7 @@
     </w:p>
     <w:p>
       <w:pPr>
-        <w:pStyle w:val="ListParagraph"/>
+        <w:pStyle w:val="a4"/>
         <w:numPr>
           <w:ilvl w:val="0"/>
           <w:numId w:val="21"/>
@@ -30935,8 +30921,18 @@
           <w:sz w:val="24"/>
           <w:szCs w:val="24"/>
         </w:rPr>
-        <w:t>, .pdf</w:t>
-      </w:r>
+        <w:t>, .</w:t>
+      </w:r>
+      <w:proofErr w:type="spellStart"/>
+      <w:r>
+        <w:rPr>
+          <w:rFonts w:ascii="Times New Roman" w:hAnsi="Times New Roman" w:cs="Times New Roman"/>
+          <w:sz w:val="24"/>
+          <w:szCs w:val="24"/>
+        </w:rPr>
+        <w:t>pdf</w:t>
+      </w:r>
+      <w:proofErr w:type="spellEnd"/>
       <w:r>
         <w:rPr>
           <w:rFonts w:ascii="Times New Roman" w:hAnsi="Times New Roman" w:cs="Times New Roman"/>
@@ -30948,7 +30944,7 @@
     </w:p>
     <w:p>
       <w:pPr>
-        <w:pStyle w:val="Heading2"/>
+        <w:pStyle w:val="2"/>
       </w:pPr>
     </w:p>
     <w:p>
@@ -30967,7 +30963,7 @@
     </w:p>
     <w:p>
       <w:pPr>
-        <w:pStyle w:val="Heading2"/>
+        <w:pStyle w:val="2"/>
         <w:numPr>
           <w:ilvl w:val="1"/>
           <w:numId w:val="31"/>
@@ -30987,7 +30983,7 @@
     </w:p>
     <w:p>
       <w:pPr>
-        <w:pStyle w:val="ListParagraph"/>
+        <w:pStyle w:val="a4"/>
         <w:autoSpaceDE w:val="0"/>
         <w:autoSpaceDN w:val="0"/>
         <w:adjustRightInd w:val="0"/>
@@ -31232,7 +31228,7 @@
                     <pic:cNvPicPr/>
                   </pic:nvPicPr>
                   <pic:blipFill rotWithShape="1">
-                    <a:blip r:embed="rId15">
+                    <a:blip r:embed="rId16">
                       <a:extLst>
                         <a:ext uri="{28A0092B-C50C-407E-A947-70E740481C1C}">
                           <a14:useLocalDpi xmlns:a14="http://schemas.microsoft.com/office/drawing/2010/main" val="0"/>
@@ -31339,7 +31335,7 @@
     </w:p>
     <w:p>
       <w:pPr>
-        <w:pStyle w:val="ListParagraph"/>
+        <w:pStyle w:val="a4"/>
         <w:numPr>
           <w:ilvl w:val="0"/>
           <w:numId w:val="25"/>
@@ -31368,7 +31364,7 @@
     </w:p>
     <w:p>
       <w:pPr>
-        <w:pStyle w:val="ListParagraph"/>
+        <w:pStyle w:val="a4"/>
         <w:numPr>
           <w:ilvl w:val="0"/>
           <w:numId w:val="25"/>
@@ -31397,7 +31393,7 @@
     </w:p>
     <w:p>
       <w:pPr>
-        <w:pStyle w:val="ListParagraph"/>
+        <w:pStyle w:val="a4"/>
         <w:numPr>
           <w:ilvl w:val="0"/>
           <w:numId w:val="25"/>
@@ -31426,7 +31422,7 @@
     </w:p>
     <w:p>
       <w:pPr>
-        <w:pStyle w:val="ListParagraph"/>
+        <w:pStyle w:val="a4"/>
         <w:numPr>
           <w:ilvl w:val="0"/>
           <w:numId w:val="25"/>
@@ -31455,7 +31451,7 @@
     </w:p>
     <w:p>
       <w:pPr>
-        <w:pStyle w:val="ListParagraph"/>
+        <w:pStyle w:val="a4"/>
         <w:numPr>
           <w:ilvl w:val="0"/>
           <w:numId w:val="25"/>
@@ -31484,7 +31480,7 @@
     </w:p>
     <w:p>
       <w:pPr>
-        <w:pStyle w:val="ListParagraph"/>
+        <w:pStyle w:val="a4"/>
         <w:numPr>
           <w:ilvl w:val="0"/>
           <w:numId w:val="25"/>
@@ -31513,7 +31509,7 @@
     </w:p>
     <w:p>
       <w:pPr>
-        <w:pStyle w:val="ListParagraph"/>
+        <w:pStyle w:val="a4"/>
         <w:numPr>
           <w:ilvl w:val="0"/>
           <w:numId w:val="25"/>
@@ -31542,7 +31538,7 @@
     </w:p>
     <w:p>
       <w:pPr>
-        <w:pStyle w:val="ListParagraph"/>
+        <w:pStyle w:val="a4"/>
         <w:numPr>
           <w:ilvl w:val="0"/>
           <w:numId w:val="25"/>
@@ -31587,7 +31583,7 @@
     </w:p>
     <w:p>
       <w:pPr>
-        <w:pStyle w:val="ListParagraph"/>
+        <w:pStyle w:val="a4"/>
         <w:numPr>
           <w:ilvl w:val="0"/>
           <w:numId w:val="25"/>
@@ -31632,7 +31628,7 @@
     </w:p>
     <w:p>
       <w:pPr>
-        <w:pStyle w:val="ListParagraph"/>
+        <w:pStyle w:val="a4"/>
         <w:tabs>
           <w:tab w:val="left" w:pos="1095"/>
         </w:tabs>
@@ -31646,7 +31642,7 @@
           <w:szCs w:val="24"/>
         </w:rPr>
         <w:sectPr>
-          <w:footerReference w:type="default" r:id="rId16"/>
+          <w:footerReference w:type="default" r:id="rId17"/>
           <w:pgSz w:w="11906" w:h="16838"/>
           <w:pgMar w:top="1440" w:right="1440" w:bottom="1440" w:left="1440" w:header="708" w:footer="0" w:gutter="0"/>
           <w:cols w:space="708"/>
@@ -31656,7 +31652,7 @@
     </w:p>
     <w:p>
       <w:pPr>
-        <w:pStyle w:val="Heading2"/>
+        <w:pStyle w:val="2"/>
         <w:numPr>
           <w:ilvl w:val="1"/>
           <w:numId w:val="31"/>
@@ -34427,7 +34423,7 @@
       </w:pPr>
     </w:p>
     <w:sectPr>
-      <w:footerReference w:type="default" r:id="rId17"/>
+      <w:footerReference w:type="default" r:id="rId18"/>
       <w:pgSz w:w="16838" w:h="11906" w:orient="landscape"/>
       <w:pgMar w:top="1440" w:right="1440" w:bottom="1440" w:left="1440" w:header="708" w:footer="57" w:gutter="0"/>
       <w:cols w:space="708"/>
@@ -34438,7 +34434,7 @@
 </file>
 
 <file path=word/endnotes.xml><?xml version="1.0" encoding="utf-8"?>
-<w:endnotes xmlns:wpc="http://schemas.microsoft.com/office/word/2010/wordprocessingCanvas" xmlns:mc="http://schemas.openxmlformats.org/markup-compatibility/2006" xmlns:o="urn:schemas-microsoft-com:office:office" xmlns:r="http://schemas.openxmlformats.org/officeDocument/2006/relationships" xmlns:m="http://schemas.openxmlformats.org/officeDocument/2006/math" xmlns:v="urn:schemas-microsoft-com:vml" xmlns:wp14="http://schemas.microsoft.com/office/word/2010/wordprocessingDrawing" xmlns:wp="http://schemas.openxmlformats.org/drawingml/2006/wordprocessingDrawing" xmlns:w10="urn:schemas-microsoft-com:office:word" xmlns:w="http://schemas.openxmlformats.org/wordprocessingml/2006/main" xmlns:w14="http://schemas.microsoft.com/office/word/2010/wordml" xmlns:w15="http://schemas.microsoft.com/office/word/2012/wordml" xmlns:wpg="http://schemas.microsoft.com/office/word/2010/wordprocessingGroup" xmlns:wpi="http://schemas.microsoft.com/office/word/2010/wordprocessingInk" xmlns:wne="http://schemas.microsoft.com/office/word/2006/wordml" xmlns:wps="http://schemas.microsoft.com/office/word/2010/wordprocessingShape" mc:Ignorable="w14 w15 wp14">
+<w:endnotes xmlns:wpc="http://schemas.microsoft.com/office/word/2010/wordprocessingCanvas" xmlns:mc="http://schemas.openxmlformats.org/markup-compatibility/2006" xmlns:o="urn:schemas-microsoft-com:office:office" xmlns:r="http://schemas.openxmlformats.org/officeDocument/2006/relationships" xmlns:m="http://schemas.openxmlformats.org/officeDocument/2006/math" xmlns:v="urn:schemas-microsoft-com:vml" xmlns:wp14="http://schemas.microsoft.com/office/word/2010/wordprocessingDrawing" xmlns:wp="http://schemas.openxmlformats.org/drawingml/2006/wordprocessingDrawing" xmlns:w10="urn:schemas-microsoft-com:office:word" xmlns:w="http://schemas.openxmlformats.org/wordprocessingml/2006/main" xmlns:w14="http://schemas.microsoft.com/office/word/2010/wordml" xmlns:wpg="http://schemas.microsoft.com/office/word/2010/wordprocessingGroup" xmlns:wpi="http://schemas.microsoft.com/office/word/2010/wordprocessingInk" xmlns:wne="http://schemas.microsoft.com/office/word/2006/wordml" xmlns:wps="http://schemas.microsoft.com/office/word/2010/wordprocessingShape" mc:Ignorable="w14 wp14">
   <w:endnote w:type="separator" w:id="-1">
     <w:p>
       <w:pPr>
@@ -34463,10 +34459,10 @@
 </file>
 
 <file path=word/footer1.xml><?xml version="1.0" encoding="utf-8"?>
-<w:ftr xmlns:wpc="http://schemas.microsoft.com/office/word/2010/wordprocessingCanvas" xmlns:mc="http://schemas.openxmlformats.org/markup-compatibility/2006" xmlns:o="urn:schemas-microsoft-com:office:office" xmlns:r="http://schemas.openxmlformats.org/officeDocument/2006/relationships" xmlns:m="http://schemas.openxmlformats.org/officeDocument/2006/math" xmlns:v="urn:schemas-microsoft-com:vml" xmlns:wp14="http://schemas.microsoft.com/office/word/2010/wordprocessingDrawing" xmlns:wp="http://schemas.openxmlformats.org/drawingml/2006/wordprocessingDrawing" xmlns:w10="urn:schemas-microsoft-com:office:word" xmlns:w="http://schemas.openxmlformats.org/wordprocessingml/2006/main" xmlns:w14="http://schemas.microsoft.com/office/word/2010/wordml" xmlns:w15="http://schemas.microsoft.com/office/word/2012/wordml" xmlns:wpg="http://schemas.microsoft.com/office/word/2010/wordprocessingGroup" xmlns:wpi="http://schemas.microsoft.com/office/word/2010/wordprocessingInk" xmlns:wne="http://schemas.microsoft.com/office/word/2006/wordml" xmlns:wps="http://schemas.microsoft.com/office/word/2010/wordprocessingShape" mc:Ignorable="w14 w15 wp14">
+<w:ftr xmlns:wpc="http://schemas.microsoft.com/office/word/2010/wordprocessingCanvas" xmlns:mc="http://schemas.openxmlformats.org/markup-compatibility/2006" xmlns:o="urn:schemas-microsoft-com:office:office" xmlns:r="http://schemas.openxmlformats.org/officeDocument/2006/relationships" xmlns:m="http://schemas.openxmlformats.org/officeDocument/2006/math" xmlns:v="urn:schemas-microsoft-com:vml" xmlns:wp14="http://schemas.microsoft.com/office/word/2010/wordprocessingDrawing" xmlns:wp="http://schemas.openxmlformats.org/drawingml/2006/wordprocessingDrawing" xmlns:w10="urn:schemas-microsoft-com:office:word" xmlns:w="http://schemas.openxmlformats.org/wordprocessingml/2006/main" xmlns:w14="http://schemas.microsoft.com/office/word/2010/wordml" xmlns:wpg="http://schemas.microsoft.com/office/word/2010/wordprocessingGroup" xmlns:wpi="http://schemas.microsoft.com/office/word/2010/wordprocessingInk" xmlns:wne="http://schemas.microsoft.com/office/word/2006/wordml" xmlns:wps="http://schemas.microsoft.com/office/word/2010/wordprocessingShape" mc:Ignorable="w14 wp14">
   <w:p>
     <w:pPr>
-      <w:pStyle w:val="Footer"/>
+      <w:pStyle w:val="ac"/>
     </w:pPr>
   </w:p>
   <w:p/>
@@ -34474,7 +34470,7 @@
 </file>
 
 <file path=word/footer2.xml><?xml version="1.0" encoding="utf-8"?>
-<w:ftr xmlns:wpc="http://schemas.microsoft.com/office/word/2010/wordprocessingCanvas" xmlns:mc="http://schemas.openxmlformats.org/markup-compatibility/2006" xmlns:o="urn:schemas-microsoft-com:office:office" xmlns:r="http://schemas.openxmlformats.org/officeDocument/2006/relationships" xmlns:m="http://schemas.openxmlformats.org/officeDocument/2006/math" xmlns:v="urn:schemas-microsoft-com:vml" xmlns:wp14="http://schemas.microsoft.com/office/word/2010/wordprocessingDrawing" xmlns:wp="http://schemas.openxmlformats.org/drawingml/2006/wordprocessingDrawing" xmlns:w10="urn:schemas-microsoft-com:office:word" xmlns:w="http://schemas.openxmlformats.org/wordprocessingml/2006/main" xmlns:w14="http://schemas.microsoft.com/office/word/2010/wordml" xmlns:w15="http://schemas.microsoft.com/office/word/2012/wordml" xmlns:wpg="http://schemas.microsoft.com/office/word/2010/wordprocessingGroup" xmlns:wpi="http://schemas.microsoft.com/office/word/2010/wordprocessingInk" xmlns:wne="http://schemas.microsoft.com/office/word/2006/wordml" xmlns:wps="http://schemas.microsoft.com/office/word/2010/wordprocessingShape" mc:Ignorable="w14 w15 wp14">
+<w:ftr xmlns:wpc="http://schemas.microsoft.com/office/word/2010/wordprocessingCanvas" xmlns:mc="http://schemas.openxmlformats.org/markup-compatibility/2006" xmlns:o="urn:schemas-microsoft-com:office:office" xmlns:r="http://schemas.openxmlformats.org/officeDocument/2006/relationships" xmlns:m="http://schemas.openxmlformats.org/officeDocument/2006/math" xmlns:v="urn:schemas-microsoft-com:vml" xmlns:wp14="http://schemas.microsoft.com/office/word/2010/wordprocessingDrawing" xmlns:wp="http://schemas.openxmlformats.org/drawingml/2006/wordprocessingDrawing" xmlns:w10="urn:schemas-microsoft-com:office:word" xmlns:w="http://schemas.openxmlformats.org/wordprocessingml/2006/main" xmlns:w14="http://schemas.microsoft.com/office/word/2010/wordml" xmlns:wpg="http://schemas.microsoft.com/office/word/2010/wordprocessingGroup" xmlns:wpi="http://schemas.microsoft.com/office/word/2010/wordprocessingInk" xmlns:wne="http://schemas.microsoft.com/office/word/2006/wordml" xmlns:wps="http://schemas.microsoft.com/office/word/2010/wordprocessingShape" mc:Ignorable="w14 wp14">
   <w:tbl>
     <w:tblPr>
       <w:tblW w:w="8964" w:type="dxa"/>
@@ -34814,7 +34810,7 @@
               <w:szCs w:val="20"/>
               <w:lang w:eastAsia="th-TH"/>
             </w:rPr>
-            <w:t>4</w:t>
+            <w:t>18</w:t>
           </w:r>
           <w:r>
             <w:rPr>
@@ -35108,7 +35104,7 @@
   </w:tbl>
   <w:p>
     <w:pPr>
-      <w:pStyle w:val="Footer"/>
+      <w:pStyle w:val="ac"/>
     </w:pPr>
   </w:p>
   <w:p/>
@@ -35116,7 +35112,7 @@
 </file>
 
 <file path=word/footer3.xml><?xml version="1.0" encoding="utf-8"?>
-<w:ftr xmlns:wpc="http://schemas.microsoft.com/office/word/2010/wordprocessingCanvas" xmlns:mc="http://schemas.openxmlformats.org/markup-compatibility/2006" xmlns:o="urn:schemas-microsoft-com:office:office" xmlns:r="http://schemas.openxmlformats.org/officeDocument/2006/relationships" xmlns:m="http://schemas.openxmlformats.org/officeDocument/2006/math" xmlns:v="urn:schemas-microsoft-com:vml" xmlns:wp14="http://schemas.microsoft.com/office/word/2010/wordprocessingDrawing" xmlns:wp="http://schemas.openxmlformats.org/drawingml/2006/wordprocessingDrawing" xmlns:w10="urn:schemas-microsoft-com:office:word" xmlns:w="http://schemas.openxmlformats.org/wordprocessingml/2006/main" xmlns:w14="http://schemas.microsoft.com/office/word/2010/wordml" xmlns:w15="http://schemas.microsoft.com/office/word/2012/wordml" xmlns:wpg="http://schemas.microsoft.com/office/word/2010/wordprocessingGroup" xmlns:wpi="http://schemas.microsoft.com/office/word/2010/wordprocessingInk" xmlns:wne="http://schemas.microsoft.com/office/word/2006/wordml" xmlns:wps="http://schemas.microsoft.com/office/word/2010/wordprocessingShape" mc:Ignorable="w14 w15 wp14">
+<w:ftr xmlns:wpc="http://schemas.microsoft.com/office/word/2010/wordprocessingCanvas" xmlns:mc="http://schemas.openxmlformats.org/markup-compatibility/2006" xmlns:o="urn:schemas-microsoft-com:office:office" xmlns:r="http://schemas.openxmlformats.org/officeDocument/2006/relationships" xmlns:m="http://schemas.openxmlformats.org/officeDocument/2006/math" xmlns:v="urn:schemas-microsoft-com:vml" xmlns:wp14="http://schemas.microsoft.com/office/word/2010/wordprocessingDrawing" xmlns:wp="http://schemas.openxmlformats.org/drawingml/2006/wordprocessingDrawing" xmlns:w10="urn:schemas-microsoft-com:office:word" xmlns:w="http://schemas.openxmlformats.org/wordprocessingml/2006/main" xmlns:w14="http://schemas.microsoft.com/office/word/2010/wordml" xmlns:wpg="http://schemas.microsoft.com/office/word/2010/wordprocessingGroup" xmlns:wpi="http://schemas.microsoft.com/office/word/2010/wordprocessingInk" xmlns:wne="http://schemas.microsoft.com/office/word/2006/wordml" xmlns:wps="http://schemas.microsoft.com/office/word/2010/wordprocessingShape" mc:Ignorable="w14 wp14">
   <w:tbl>
     <w:tblPr>
       <w:tblW w:w="8964" w:type="dxa"/>
@@ -35466,7 +35462,7 @@
               <w:szCs w:val="20"/>
               <w:lang w:eastAsia="th-TH"/>
             </w:rPr>
-            <w:t>21</w:t>
+            <w:t>20</w:t>
           </w:r>
           <w:r>
             <w:rPr>
@@ -35759,7 +35755,7 @@
   </w:tbl>
   <w:p>
     <w:pPr>
-      <w:pStyle w:val="Footer"/>
+      <w:pStyle w:val="ac"/>
     </w:pPr>
   </w:p>
   <w:p/>
@@ -35767,7 +35763,7 @@
 </file>
 
 <file path=word/footer4.xml><?xml version="1.0" encoding="utf-8"?>
-<w:ftr xmlns:wpc="http://schemas.microsoft.com/office/word/2010/wordprocessingCanvas" xmlns:mc="http://schemas.openxmlformats.org/markup-compatibility/2006" xmlns:o="urn:schemas-microsoft-com:office:office" xmlns:r="http://schemas.openxmlformats.org/officeDocument/2006/relationships" xmlns:m="http://schemas.openxmlformats.org/officeDocument/2006/math" xmlns:v="urn:schemas-microsoft-com:vml" xmlns:wp14="http://schemas.microsoft.com/office/word/2010/wordprocessingDrawing" xmlns:wp="http://schemas.openxmlformats.org/drawingml/2006/wordprocessingDrawing" xmlns:w10="urn:schemas-microsoft-com:office:word" xmlns:w="http://schemas.openxmlformats.org/wordprocessingml/2006/main" xmlns:w14="http://schemas.microsoft.com/office/word/2010/wordml" xmlns:w15="http://schemas.microsoft.com/office/word/2012/wordml" xmlns:wpg="http://schemas.microsoft.com/office/word/2010/wordprocessingGroup" xmlns:wpi="http://schemas.microsoft.com/office/word/2010/wordprocessingInk" xmlns:wne="http://schemas.microsoft.com/office/word/2006/wordml" xmlns:wps="http://schemas.microsoft.com/office/word/2010/wordprocessingShape" mc:Ignorable="w14 w15 wp14">
+<w:ftr xmlns:wpc="http://schemas.microsoft.com/office/word/2010/wordprocessingCanvas" xmlns:mc="http://schemas.openxmlformats.org/markup-compatibility/2006" xmlns:o="urn:schemas-microsoft-com:office:office" xmlns:r="http://schemas.openxmlformats.org/officeDocument/2006/relationships" xmlns:m="http://schemas.openxmlformats.org/officeDocument/2006/math" xmlns:v="urn:schemas-microsoft-com:vml" xmlns:wp14="http://schemas.microsoft.com/office/word/2010/wordprocessingDrawing" xmlns:wp="http://schemas.openxmlformats.org/drawingml/2006/wordprocessingDrawing" xmlns:w10="urn:schemas-microsoft-com:office:word" xmlns:w="http://schemas.openxmlformats.org/wordprocessingml/2006/main" xmlns:w14="http://schemas.microsoft.com/office/word/2010/wordml" xmlns:wpg="http://schemas.microsoft.com/office/word/2010/wordprocessingGroup" xmlns:wpi="http://schemas.microsoft.com/office/word/2010/wordprocessingInk" xmlns:wne="http://schemas.microsoft.com/office/word/2006/wordml" xmlns:wps="http://schemas.microsoft.com/office/word/2010/wordprocessingShape" mc:Ignorable="w14 wp14">
   <w:tbl>
     <w:tblPr>
       <w:tblW w:w="8964" w:type="dxa"/>
@@ -36116,7 +36112,7 @@
               <w:szCs w:val="20"/>
               <w:lang w:eastAsia="th-TH"/>
             </w:rPr>
-            <w:t>25</w:t>
+            <w:t>22</w:t>
           </w:r>
           <w:r>
             <w:rPr>
@@ -36177,7 +36173,7 @@
               <w:szCs w:val="20"/>
               <w:lang w:eastAsia="th-TH"/>
             </w:rPr>
-            <w:t>27</w:t>
+            <w:t>26</w:t>
           </w:r>
           <w:r>
             <w:rPr>
@@ -36409,7 +36405,7 @@
   </w:tbl>
   <w:p>
     <w:pPr>
-      <w:pStyle w:val="Footer"/>
+      <w:pStyle w:val="ac"/>
     </w:pPr>
   </w:p>
   <w:p/>
@@ -36417,7 +36413,7 @@
 </file>
 
 <file path=word/footer5.xml><?xml version="1.0" encoding="utf-8"?>
-<w:ftr xmlns:wpc="http://schemas.microsoft.com/office/word/2010/wordprocessingCanvas" xmlns:mc="http://schemas.openxmlformats.org/markup-compatibility/2006" xmlns:o="urn:schemas-microsoft-com:office:office" xmlns:r="http://schemas.openxmlformats.org/officeDocument/2006/relationships" xmlns:m="http://schemas.openxmlformats.org/officeDocument/2006/math" xmlns:v="urn:schemas-microsoft-com:vml" xmlns:wp14="http://schemas.microsoft.com/office/word/2010/wordprocessingDrawing" xmlns:wp="http://schemas.openxmlformats.org/drawingml/2006/wordprocessingDrawing" xmlns:w10="urn:schemas-microsoft-com:office:word" xmlns:w="http://schemas.openxmlformats.org/wordprocessingml/2006/main" xmlns:w14="http://schemas.microsoft.com/office/word/2010/wordml" xmlns:w15="http://schemas.microsoft.com/office/word/2012/wordml" xmlns:wpg="http://schemas.microsoft.com/office/word/2010/wordprocessingGroup" xmlns:wpi="http://schemas.microsoft.com/office/word/2010/wordprocessingInk" xmlns:wne="http://schemas.microsoft.com/office/word/2006/wordml" xmlns:wps="http://schemas.microsoft.com/office/word/2010/wordprocessingShape" mc:Ignorable="w14 w15 wp14">
+<w:ftr xmlns:wpc="http://schemas.microsoft.com/office/word/2010/wordprocessingCanvas" xmlns:mc="http://schemas.openxmlformats.org/markup-compatibility/2006" xmlns:o="urn:schemas-microsoft-com:office:office" xmlns:r="http://schemas.openxmlformats.org/officeDocument/2006/relationships" xmlns:m="http://schemas.openxmlformats.org/officeDocument/2006/math" xmlns:v="urn:schemas-microsoft-com:vml" xmlns:wp14="http://schemas.microsoft.com/office/word/2010/wordprocessingDrawing" xmlns:wp="http://schemas.openxmlformats.org/drawingml/2006/wordprocessingDrawing" xmlns:w10="urn:schemas-microsoft-com:office:word" xmlns:w="http://schemas.openxmlformats.org/wordprocessingml/2006/main" xmlns:w14="http://schemas.microsoft.com/office/word/2010/wordml" xmlns:wpg="http://schemas.microsoft.com/office/word/2010/wordprocessingGroup" xmlns:wpi="http://schemas.microsoft.com/office/word/2010/wordprocessingInk" xmlns:wne="http://schemas.microsoft.com/office/word/2006/wordml" xmlns:wps="http://schemas.microsoft.com/office/word/2010/wordprocessingShape" mc:Ignorable="w14 wp14">
   <w:tbl>
     <w:tblPr>
       <w:tblW w:w="8964" w:type="dxa"/>
@@ -36827,7 +36823,7 @@
               <w:szCs w:val="20"/>
               <w:lang w:eastAsia="th-TH"/>
             </w:rPr>
-            <w:t>27</w:t>
+            <w:t>26</w:t>
           </w:r>
           <w:r>
             <w:rPr>
@@ -37059,7 +37055,7 @@
   </w:tbl>
   <w:p>
     <w:pPr>
-      <w:pStyle w:val="Footer"/>
+      <w:pStyle w:val="ac"/>
     </w:pPr>
   </w:p>
   <w:p/>
@@ -37067,7 +37063,7 @@
 </file>
 
 <file path=word/footnotes.xml><?xml version="1.0" encoding="utf-8"?>
-<w:footnotes xmlns:wpc="http://schemas.microsoft.com/office/word/2010/wordprocessingCanvas" xmlns:mc="http://schemas.openxmlformats.org/markup-compatibility/2006" xmlns:o="urn:schemas-microsoft-com:office:office" xmlns:r="http://schemas.openxmlformats.org/officeDocument/2006/relationships" xmlns:m="http://schemas.openxmlformats.org/officeDocument/2006/math" xmlns:v="urn:schemas-microsoft-com:vml" xmlns:wp14="http://schemas.microsoft.com/office/word/2010/wordprocessingDrawing" xmlns:wp="http://schemas.openxmlformats.org/drawingml/2006/wordprocessingDrawing" xmlns:w10="urn:schemas-microsoft-com:office:word" xmlns:w="http://schemas.openxmlformats.org/wordprocessingml/2006/main" xmlns:w14="http://schemas.microsoft.com/office/word/2010/wordml" xmlns:w15="http://schemas.microsoft.com/office/word/2012/wordml" xmlns:wpg="http://schemas.microsoft.com/office/word/2010/wordprocessingGroup" xmlns:wpi="http://schemas.microsoft.com/office/word/2010/wordprocessingInk" xmlns:wne="http://schemas.microsoft.com/office/word/2006/wordml" xmlns:wps="http://schemas.microsoft.com/office/word/2010/wordprocessingShape" mc:Ignorable="w14 w15 wp14">
+<w:footnotes xmlns:wpc="http://schemas.microsoft.com/office/word/2010/wordprocessingCanvas" xmlns:mc="http://schemas.openxmlformats.org/markup-compatibility/2006" xmlns:o="urn:schemas-microsoft-com:office:office" xmlns:r="http://schemas.openxmlformats.org/officeDocument/2006/relationships" xmlns:m="http://schemas.openxmlformats.org/officeDocument/2006/math" xmlns:v="urn:schemas-microsoft-com:vml" xmlns:wp14="http://schemas.microsoft.com/office/word/2010/wordprocessingDrawing" xmlns:wp="http://schemas.openxmlformats.org/drawingml/2006/wordprocessingDrawing" xmlns:w10="urn:schemas-microsoft-com:office:word" xmlns:w="http://schemas.openxmlformats.org/wordprocessingml/2006/main" xmlns:w14="http://schemas.microsoft.com/office/word/2010/wordml" xmlns:wpg="http://schemas.microsoft.com/office/word/2010/wordprocessingGroup" xmlns:wpi="http://schemas.microsoft.com/office/word/2010/wordprocessingInk" xmlns:wne="http://schemas.microsoft.com/office/word/2006/wordml" xmlns:wps="http://schemas.microsoft.com/office/word/2010/wordprocessingShape" mc:Ignorable="w14 wp14">
   <w:footnote w:type="separator" w:id="-1">
     <w:p>
       <w:pPr>
@@ -37092,7 +37088,7 @@
 </file>
 
 <file path=word/numbering.xml><?xml version="1.0" encoding="utf-8"?>
-<w:numbering xmlns:wpc="http://schemas.microsoft.com/office/word/2010/wordprocessingCanvas" xmlns:mc="http://schemas.openxmlformats.org/markup-compatibility/2006" xmlns:o="urn:schemas-microsoft-com:office:office" xmlns:r="http://schemas.openxmlformats.org/officeDocument/2006/relationships" xmlns:m="http://schemas.openxmlformats.org/officeDocument/2006/math" xmlns:v="urn:schemas-microsoft-com:vml" xmlns:wp14="http://schemas.microsoft.com/office/word/2010/wordprocessingDrawing" xmlns:wp="http://schemas.openxmlformats.org/drawingml/2006/wordprocessingDrawing" xmlns:w10="urn:schemas-microsoft-com:office:word" xmlns:w="http://schemas.openxmlformats.org/wordprocessingml/2006/main" xmlns:w14="http://schemas.microsoft.com/office/word/2010/wordml" xmlns:w15="http://schemas.microsoft.com/office/word/2012/wordml" xmlns:wpg="http://schemas.microsoft.com/office/word/2010/wordprocessingGroup" xmlns:wpi="http://schemas.microsoft.com/office/word/2010/wordprocessingInk" xmlns:wne="http://schemas.microsoft.com/office/word/2006/wordml" xmlns:wps="http://schemas.microsoft.com/office/word/2010/wordprocessingShape" mc:Ignorable="w14 w15 wp14">
+<w:numbering xmlns:wpc="http://schemas.microsoft.com/office/word/2010/wordprocessingCanvas" xmlns:mc="http://schemas.openxmlformats.org/markup-compatibility/2006" xmlns:o="urn:schemas-microsoft-com:office:office" xmlns:r="http://schemas.openxmlformats.org/officeDocument/2006/relationships" xmlns:m="http://schemas.openxmlformats.org/officeDocument/2006/math" xmlns:v="urn:schemas-microsoft-com:vml" xmlns:wp14="http://schemas.microsoft.com/office/word/2010/wordprocessingDrawing" xmlns:wp="http://schemas.openxmlformats.org/drawingml/2006/wordprocessingDrawing" xmlns:w10="urn:schemas-microsoft-com:office:word" xmlns:w="http://schemas.openxmlformats.org/wordprocessingml/2006/main" xmlns:w14="http://schemas.microsoft.com/office/word/2010/wordml" xmlns:wpg="http://schemas.microsoft.com/office/word/2010/wordprocessingGroup" xmlns:wpi="http://schemas.microsoft.com/office/word/2010/wordprocessingInk" xmlns:wne="http://schemas.microsoft.com/office/word/2006/wordml" xmlns:wps="http://schemas.microsoft.com/office/word/2010/wordprocessingShape" mc:Ignorable="w14 wp14">
   <w:abstractNum w:abstractNumId="0">
     <w:nsid w:val="FFFFFFFE"/>
     <w:multiLevelType w:val="singleLevel"/>
@@ -40882,7 +40878,7 @@
 </file>
 
 <file path=word/styles.xml><?xml version="1.0" encoding="utf-8"?>
-<w:styles xmlns:mc="http://schemas.openxmlformats.org/markup-compatibility/2006" xmlns:r="http://schemas.openxmlformats.org/officeDocument/2006/relationships" xmlns:w="http://schemas.openxmlformats.org/wordprocessingml/2006/main" xmlns:w14="http://schemas.microsoft.com/office/word/2010/wordml" xmlns:w15="http://schemas.microsoft.com/office/word/2012/wordml" mc:Ignorable="w14 w15">
+<w:styles xmlns:mc="http://schemas.openxmlformats.org/markup-compatibility/2006" xmlns:r="http://schemas.openxmlformats.org/officeDocument/2006/relationships" xmlns:w="http://schemas.openxmlformats.org/wordprocessingml/2006/main" xmlns:w14="http://schemas.microsoft.com/office/word/2010/wordml" mc:Ignorable="w14">
   <w:docDefaults>
     <w:rPrDefault>
       <w:rPr>
@@ -40898,389 +40894,155 @@
       </w:pPr>
     </w:pPrDefault>
   </w:docDefaults>
-  <w:latentStyles w:defLockedState="0" w:defUIPriority="99" w:defSemiHidden="0" w:defUnhideWhenUsed="0" w:defQFormat="0" w:count="371">
-    <w:lsdException w:name="Normal" w:uiPriority="0" w:qFormat="1"/>
-    <w:lsdException w:name="heading 1" w:uiPriority="0" w:qFormat="1"/>
-    <w:lsdException w:name="heading 2" w:semiHidden="1" w:uiPriority="9" w:unhideWhenUsed="1" w:qFormat="1"/>
-    <w:lsdException w:name="heading 3" w:semiHidden="1" w:uiPriority="9" w:unhideWhenUsed="1" w:qFormat="1"/>
-    <w:lsdException w:name="heading 4" w:semiHidden="1" w:uiPriority="9" w:unhideWhenUsed="1" w:qFormat="1"/>
-    <w:lsdException w:name="heading 5" w:semiHidden="1" w:uiPriority="9" w:unhideWhenUsed="1" w:qFormat="1"/>
-    <w:lsdException w:name="heading 6" w:semiHidden="1" w:uiPriority="9" w:unhideWhenUsed="1" w:qFormat="1"/>
-    <w:lsdException w:name="heading 7" w:semiHidden="1" w:uiPriority="9" w:unhideWhenUsed="1" w:qFormat="1"/>
-    <w:lsdException w:name="heading 8" w:semiHidden="1" w:uiPriority="9" w:unhideWhenUsed="1" w:qFormat="1"/>
-    <w:lsdException w:name="heading 9" w:semiHidden="1" w:uiPriority="9" w:unhideWhenUsed="1" w:qFormat="1"/>
-    <w:lsdException w:name="index 1" w:semiHidden="1" w:unhideWhenUsed="1"/>
-    <w:lsdException w:name="index 2" w:semiHidden="1" w:unhideWhenUsed="1"/>
-    <w:lsdException w:name="index 3" w:semiHidden="1" w:unhideWhenUsed="1"/>
-    <w:lsdException w:name="index 4" w:semiHidden="1" w:unhideWhenUsed="1"/>
-    <w:lsdException w:name="index 5" w:semiHidden="1" w:unhideWhenUsed="1"/>
-    <w:lsdException w:name="index 6" w:semiHidden="1" w:unhideWhenUsed="1"/>
-    <w:lsdException w:name="index 7" w:semiHidden="1" w:unhideWhenUsed="1"/>
-    <w:lsdException w:name="index 8" w:semiHidden="1" w:unhideWhenUsed="1"/>
-    <w:lsdException w:name="index 9" w:semiHidden="1" w:unhideWhenUsed="1"/>
-    <w:lsdException w:name="toc 1" w:semiHidden="1" w:uiPriority="39" w:unhideWhenUsed="1" w:qFormat="1"/>
-    <w:lsdException w:name="toc 2" w:semiHidden="1" w:uiPriority="39" w:unhideWhenUsed="1" w:qFormat="1"/>
-    <w:lsdException w:name="toc 3" w:semiHidden="1" w:uiPriority="39" w:unhideWhenUsed="1" w:qFormat="1"/>
-    <w:lsdException w:name="toc 4" w:semiHidden="1" w:uiPriority="39" w:unhideWhenUsed="1"/>
-    <w:lsdException w:name="toc 5" w:semiHidden="1" w:uiPriority="39" w:unhideWhenUsed="1"/>
-    <w:lsdException w:name="toc 6" w:semiHidden="1" w:uiPriority="39" w:unhideWhenUsed="1"/>
-    <w:lsdException w:name="toc 7" w:semiHidden="1" w:uiPriority="39" w:unhideWhenUsed="1"/>
-    <w:lsdException w:name="toc 8" w:semiHidden="1" w:uiPriority="39" w:unhideWhenUsed="1"/>
-    <w:lsdException w:name="toc 9" w:semiHidden="1" w:uiPriority="39" w:unhideWhenUsed="1"/>
-    <w:lsdException w:name="Normal Indent" w:semiHidden="1" w:unhideWhenUsed="1"/>
-    <w:lsdException w:name="footnote text" w:semiHidden="1" w:unhideWhenUsed="1"/>
-    <w:lsdException w:name="annotation text" w:semiHidden="1" w:unhideWhenUsed="1"/>
-    <w:lsdException w:name="header" w:semiHidden="1" w:unhideWhenUsed="1"/>
-    <w:lsdException w:name="footer" w:semiHidden="1" w:unhideWhenUsed="1"/>
-    <w:lsdException w:name="index heading" w:semiHidden="1" w:unhideWhenUsed="1"/>
-    <w:lsdException w:name="caption" w:semiHidden="1" w:uiPriority="35" w:unhideWhenUsed="1" w:qFormat="1"/>
-    <w:lsdException w:name="table of figures" w:semiHidden="1" w:unhideWhenUsed="1"/>
-    <w:lsdException w:name="envelope address" w:semiHidden="1" w:unhideWhenUsed="1"/>
-    <w:lsdException w:name="envelope return" w:semiHidden="1" w:unhideWhenUsed="1"/>
-    <w:lsdException w:name="footnote reference" w:semiHidden="1" w:unhideWhenUsed="1"/>
-    <w:lsdException w:name="annotation reference" w:semiHidden="1" w:unhideWhenUsed="1"/>
-    <w:lsdException w:name="line number" w:semiHidden="1" w:unhideWhenUsed="1"/>
-    <w:lsdException w:name="page number" w:semiHidden="1" w:unhideWhenUsed="1"/>
-    <w:lsdException w:name="endnote reference" w:semiHidden="1" w:unhideWhenUsed="1"/>
-    <w:lsdException w:name="endnote text" w:semiHidden="1" w:unhideWhenUsed="1"/>
-    <w:lsdException w:name="table of authorities" w:semiHidden="1" w:unhideWhenUsed="1"/>
-    <w:lsdException w:name="macro" w:semiHidden="1" w:unhideWhenUsed="1"/>
-    <w:lsdException w:name="toa heading" w:semiHidden="1" w:unhideWhenUsed="1"/>
-    <w:lsdException w:name="List" w:semiHidden="1" w:unhideWhenUsed="1"/>
-    <w:lsdException w:name="List Bullet" w:semiHidden="1" w:unhideWhenUsed="1"/>
-    <w:lsdException w:name="List Number" w:semiHidden="1" w:unhideWhenUsed="1"/>
-    <w:lsdException w:name="List 2" w:semiHidden="1" w:unhideWhenUsed="1"/>
-    <w:lsdException w:name="List 3" w:semiHidden="1" w:unhideWhenUsed="1"/>
-    <w:lsdException w:name="List 4" w:semiHidden="1" w:unhideWhenUsed="1"/>
-    <w:lsdException w:name="List 5" w:semiHidden="1" w:unhideWhenUsed="1"/>
-    <w:lsdException w:name="List Bullet 2" w:semiHidden="1" w:unhideWhenUsed="1"/>
-    <w:lsdException w:name="List Bullet 3" w:semiHidden="1" w:unhideWhenUsed="1"/>
-    <w:lsdException w:name="List Bullet 4" w:semiHidden="1" w:unhideWhenUsed="1"/>
-    <w:lsdException w:name="List Bullet 5" w:semiHidden="1" w:unhideWhenUsed="1"/>
-    <w:lsdException w:name="List Number 2" w:semiHidden="1" w:unhideWhenUsed="1"/>
-    <w:lsdException w:name="List Number 3" w:semiHidden="1" w:unhideWhenUsed="1"/>
-    <w:lsdException w:name="List Number 4" w:semiHidden="1" w:unhideWhenUsed="1"/>
-    <w:lsdException w:name="List Number 5" w:semiHidden="1" w:unhideWhenUsed="1"/>
-    <w:lsdException w:name="Title" w:uiPriority="10" w:qFormat="1"/>
-    <w:lsdException w:name="Closing" w:semiHidden="1" w:unhideWhenUsed="1"/>
-    <w:lsdException w:name="Signature" w:semiHidden="1" w:unhideWhenUsed="1"/>
-    <w:lsdException w:name="Default Paragraph Font" w:semiHidden="1" w:uiPriority="1" w:unhideWhenUsed="1"/>
-    <w:lsdException w:name="Body Text" w:semiHidden="1" w:unhideWhenUsed="1"/>
-    <w:lsdException w:name="Body Text Indent" w:semiHidden="1" w:unhideWhenUsed="1"/>
-    <w:lsdException w:name="List Continue" w:semiHidden="1" w:unhideWhenUsed="1"/>
-    <w:lsdException w:name="List Continue 2" w:semiHidden="1" w:unhideWhenUsed="1"/>
-    <w:lsdException w:name="List Continue 3" w:semiHidden="1" w:unhideWhenUsed="1"/>
-    <w:lsdException w:name="List Continue 4" w:semiHidden="1" w:unhideWhenUsed="1"/>
-    <w:lsdException w:name="List Continue 5" w:semiHidden="1" w:unhideWhenUsed="1"/>
-    <w:lsdException w:name="Message Header" w:semiHidden="1" w:unhideWhenUsed="1"/>
-    <w:lsdException w:name="Subtitle" w:uiPriority="11" w:qFormat="1"/>
-    <w:lsdException w:name="Salutation" w:semiHidden="1" w:unhideWhenUsed="1"/>
-    <w:lsdException w:name="Date" w:semiHidden="1" w:unhideWhenUsed="1"/>
-    <w:lsdException w:name="Body Text First Indent" w:semiHidden="1" w:unhideWhenUsed="1"/>
-    <w:lsdException w:name="Body Text First Indent 2" w:semiHidden="1" w:unhideWhenUsed="1"/>
-    <w:lsdException w:name="Note Heading" w:semiHidden="1" w:unhideWhenUsed="1"/>
-    <w:lsdException w:name="Body Text 2" w:semiHidden="1" w:unhideWhenUsed="1"/>
-    <w:lsdException w:name="Body Text 3" w:semiHidden="1" w:unhideWhenUsed="1"/>
-    <w:lsdException w:name="Body Text Indent 2" w:semiHidden="1" w:unhideWhenUsed="1"/>
-    <w:lsdException w:name="Body Text Indent 3" w:semiHidden="1" w:unhideWhenUsed="1"/>
-    <w:lsdException w:name="Block Text" w:semiHidden="1" w:unhideWhenUsed="1"/>
-    <w:lsdException w:name="Hyperlink" w:semiHidden="1" w:unhideWhenUsed="1"/>
-    <w:lsdException w:name="FollowedHyperlink" w:semiHidden="1" w:unhideWhenUsed="1"/>
-    <w:lsdException w:name="Strong" w:uiPriority="22" w:qFormat="1"/>
-    <w:lsdException w:name="Emphasis" w:uiPriority="20" w:qFormat="1"/>
-    <w:lsdException w:name="Document Map" w:semiHidden="1" w:unhideWhenUsed="1"/>
-    <w:lsdException w:name="Plain Text" w:semiHidden="1" w:unhideWhenUsed="1"/>
-    <w:lsdException w:name="E-mail Signature" w:semiHidden="1" w:unhideWhenUsed="1"/>
-    <w:lsdException w:name="HTML Top of Form" w:semiHidden="1" w:unhideWhenUsed="1"/>
-    <w:lsdException w:name="HTML Bottom of Form" w:semiHidden="1" w:unhideWhenUsed="1"/>
-    <w:lsdException w:name="Normal (Web)" w:semiHidden="1" w:unhideWhenUsed="1"/>
-    <w:lsdException w:name="HTML Acronym" w:semiHidden="1" w:unhideWhenUsed="1"/>
-    <w:lsdException w:name="HTML Address" w:semiHidden="1" w:unhideWhenUsed="1"/>
-    <w:lsdException w:name="HTML Cite" w:semiHidden="1" w:unhideWhenUsed="1"/>
-    <w:lsdException w:name="HTML Code" w:semiHidden="1" w:unhideWhenUsed="1"/>
-    <w:lsdException w:name="HTML Definition" w:semiHidden="1" w:unhideWhenUsed="1"/>
-    <w:lsdException w:name="HTML Keyboard" w:semiHidden="1" w:unhideWhenUsed="1"/>
-    <w:lsdException w:name="HTML Preformatted" w:semiHidden="1" w:unhideWhenUsed="1"/>
-    <w:lsdException w:name="HTML Sample" w:semiHidden="1" w:unhideWhenUsed="1"/>
-    <w:lsdException w:name="HTML Typewriter" w:semiHidden="1" w:unhideWhenUsed="1"/>
-    <w:lsdException w:name="HTML Variable" w:semiHidden="1" w:unhideWhenUsed="1"/>
-    <w:lsdException w:name="Normal Table" w:semiHidden="1" w:unhideWhenUsed="1"/>
-    <w:lsdException w:name="annotation subject" w:semiHidden="1" w:unhideWhenUsed="1"/>
-    <w:lsdException w:name="No List" w:semiHidden="1" w:unhideWhenUsed="1"/>
-    <w:lsdException w:name="Outline List 1" w:semiHidden="1" w:unhideWhenUsed="1"/>
-    <w:lsdException w:name="Outline List 2" w:semiHidden="1" w:unhideWhenUsed="1"/>
-    <w:lsdException w:name="Outline List 3" w:semiHidden="1" w:unhideWhenUsed="1"/>
-    <w:lsdException w:name="Table Simple 1" w:semiHidden="1" w:unhideWhenUsed="1"/>
-    <w:lsdException w:name="Table Simple 2" w:semiHidden="1" w:unhideWhenUsed="1"/>
-    <w:lsdException w:name="Table Simple 3" w:semiHidden="1" w:unhideWhenUsed="1"/>
-    <w:lsdException w:name="Table Classic 1" w:semiHidden="1" w:unhideWhenUsed="1"/>
-    <w:lsdException w:name="Table Classic 2" w:semiHidden="1" w:unhideWhenUsed="1"/>
-    <w:lsdException w:name="Table Classic 3" w:semiHidden="1" w:unhideWhenUsed="1"/>
-    <w:lsdException w:name="Table Classic 4" w:semiHidden="1" w:unhideWhenUsed="1"/>
-    <w:lsdException w:name="Table Colorful 1" w:semiHidden="1" w:unhideWhenUsed="1"/>
-    <w:lsdException w:name="Table Colorful 2" w:semiHidden="1" w:unhideWhenUsed="1"/>
-    <w:lsdException w:name="Table Colorful 3" w:semiHidden="1" w:unhideWhenUsed="1"/>
-    <w:lsdException w:name="Table Columns 1" w:semiHidden="1" w:unhideWhenUsed="1"/>
-    <w:lsdException w:name="Table Columns 2" w:semiHidden="1" w:unhideWhenUsed="1"/>
-    <w:lsdException w:name="Table Columns 3" w:semiHidden="1" w:unhideWhenUsed="1"/>
-    <w:lsdException w:name="Table Columns 4" w:semiHidden="1" w:unhideWhenUsed="1"/>
-    <w:lsdException w:name="Table Columns 5" w:semiHidden="1" w:unhideWhenUsed="1"/>
-    <w:lsdException w:name="Table Grid 1" w:semiHidden="1" w:unhideWhenUsed="1"/>
-    <w:lsdException w:name="Table Grid 2" w:semiHidden="1" w:unhideWhenUsed="1"/>
-    <w:lsdException w:name="Table Grid 3" w:semiHidden="1" w:unhideWhenUsed="1"/>
-    <w:lsdException w:name="Table Grid 4" w:semiHidden="1" w:unhideWhenUsed="1"/>
-    <w:lsdException w:name="Table Grid 5" w:semiHidden="1" w:unhideWhenUsed="1"/>
-    <w:lsdException w:name="Table Grid 6" w:semiHidden="1" w:unhideWhenUsed="1"/>
-    <w:lsdException w:name="Table Grid 7" w:semiHidden="1" w:unhideWhenUsed="1"/>
-    <w:lsdException w:name="Table Grid 8" w:semiHidden="1" w:unhideWhenUsed="1"/>
-    <w:lsdException w:name="Table List 1" w:semiHidden="1" w:unhideWhenUsed="1"/>
-    <w:lsdException w:name="Table List 2" w:semiHidden="1" w:unhideWhenUsed="1"/>
-    <w:lsdException w:name="Table List 3" w:semiHidden="1" w:unhideWhenUsed="1"/>
-    <w:lsdException w:name="Table List 4" w:semiHidden="1" w:unhideWhenUsed="1"/>
-    <w:lsdException w:name="Table List 5" w:semiHidden="1" w:unhideWhenUsed="1"/>
-    <w:lsdException w:name="Table List 6" w:semiHidden="1" w:unhideWhenUsed="1"/>
-    <w:lsdException w:name="Table List 7" w:semiHidden="1" w:unhideWhenUsed="1"/>
-    <w:lsdException w:name="Table List 8" w:semiHidden="1" w:unhideWhenUsed="1"/>
-    <w:lsdException w:name="Table 3D effects 1" w:semiHidden="1" w:unhideWhenUsed="1"/>
-    <w:lsdException w:name="Table 3D effects 2" w:semiHidden="1" w:unhideWhenUsed="1"/>
-    <w:lsdException w:name="Table 3D effects 3" w:semiHidden="1" w:unhideWhenUsed="1"/>
-    <w:lsdException w:name="Table Contemporary" w:semiHidden="1" w:unhideWhenUsed="1"/>
-    <w:lsdException w:name="Table Elegant" w:semiHidden="1" w:unhideWhenUsed="1"/>
-    <w:lsdException w:name="Table Professional" w:semiHidden="1" w:unhideWhenUsed="1"/>
-    <w:lsdException w:name="Table Subtle 1" w:semiHidden="1" w:unhideWhenUsed="1"/>
-    <w:lsdException w:name="Table Subtle 2" w:semiHidden="1" w:unhideWhenUsed="1"/>
-    <w:lsdException w:name="Table Web 1" w:semiHidden="1" w:unhideWhenUsed="1"/>
-    <w:lsdException w:name="Table Web 2" w:semiHidden="1" w:unhideWhenUsed="1"/>
-    <w:lsdException w:name="Table Web 3" w:semiHidden="1" w:unhideWhenUsed="1"/>
-    <w:lsdException w:name="Balloon Text" w:semiHidden="1" w:unhideWhenUsed="1"/>
-    <w:lsdException w:name="Table Grid" w:uiPriority="39"/>
-    <w:lsdException w:name="Table Theme" w:semiHidden="1" w:unhideWhenUsed="1"/>
-    <w:lsdException w:name="Placeholder Text" w:semiHidden="1"/>
-    <w:lsdException w:name="No Spacing" w:uiPriority="1" w:qFormat="1"/>
-    <w:lsdException w:name="Light Shading" w:uiPriority="60"/>
-    <w:lsdException w:name="Light List" w:uiPriority="61"/>
-    <w:lsdException w:name="Light Grid" w:uiPriority="62"/>
-    <w:lsdException w:name="Medium Shading 1" w:uiPriority="63"/>
-    <w:lsdException w:name="Medium Shading 2" w:uiPriority="64"/>
-    <w:lsdException w:name="Medium List 1" w:uiPriority="65"/>
-    <w:lsdException w:name="Medium List 2" w:uiPriority="66"/>
-    <w:lsdException w:name="Medium Grid 1" w:uiPriority="67"/>
-    <w:lsdException w:name="Medium Grid 2" w:uiPriority="68"/>
-    <w:lsdException w:name="Medium Grid 3" w:uiPriority="69"/>
-    <w:lsdException w:name="Dark List" w:uiPriority="70"/>
-    <w:lsdException w:name="Colorful Shading" w:uiPriority="71"/>
-    <w:lsdException w:name="Colorful List" w:uiPriority="72"/>
-    <w:lsdException w:name="Colorful Grid" w:uiPriority="73"/>
-    <w:lsdException w:name="Light Shading Accent 1" w:uiPriority="60"/>
-    <w:lsdException w:name="Light List Accent 1" w:uiPriority="61"/>
-    <w:lsdException w:name="Light Grid Accent 1" w:uiPriority="62"/>
-    <w:lsdException w:name="Medium Shading 1 Accent 1" w:uiPriority="63"/>
-    <w:lsdException w:name="Medium Shading 2 Accent 1" w:uiPriority="64"/>
-    <w:lsdException w:name="Medium List 1 Accent 1" w:uiPriority="65"/>
-    <w:lsdException w:name="Revision" w:semiHidden="1"/>
-    <w:lsdException w:name="List Paragraph" w:uiPriority="34" w:qFormat="1"/>
-    <w:lsdException w:name="Quote" w:uiPriority="29" w:qFormat="1"/>
-    <w:lsdException w:name="Intense Quote" w:uiPriority="30" w:qFormat="1"/>
-    <w:lsdException w:name="Medium List 2 Accent 1" w:uiPriority="66"/>
-    <w:lsdException w:name="Medium Grid 1 Accent 1" w:uiPriority="67"/>
-    <w:lsdException w:name="Medium Grid 2 Accent 1" w:uiPriority="68"/>
-    <w:lsdException w:name="Medium Grid 3 Accent 1" w:uiPriority="69"/>
-    <w:lsdException w:name="Dark List Accent 1" w:uiPriority="70"/>
-    <w:lsdException w:name="Colorful Shading Accent 1" w:uiPriority="71"/>
-    <w:lsdException w:name="Colorful List Accent 1" w:uiPriority="72"/>
-    <w:lsdException w:name="Colorful Grid Accent 1" w:uiPriority="73"/>
-    <w:lsdException w:name="Light Shading Accent 2" w:uiPriority="60"/>
-    <w:lsdException w:name="Light List Accent 2" w:uiPriority="61"/>
-    <w:lsdException w:name="Light Grid Accent 2" w:uiPriority="62"/>
-    <w:lsdException w:name="Medium Shading 1 Accent 2" w:uiPriority="63"/>
-    <w:lsdException w:name="Medium Shading 2 Accent 2" w:uiPriority="64"/>
-    <w:lsdException w:name="Medium List 1 Accent 2" w:uiPriority="65"/>
-    <w:lsdException w:name="Medium List 2 Accent 2" w:uiPriority="66"/>
-    <w:lsdException w:name="Medium Grid 1 Accent 2" w:uiPriority="67"/>
-    <w:lsdException w:name="Medium Grid 2 Accent 2" w:uiPriority="68"/>
-    <w:lsdException w:name="Medium Grid 3 Accent 2" w:uiPriority="69"/>
-    <w:lsdException w:name="Dark List Accent 2" w:uiPriority="70"/>
-    <w:lsdException w:name="Colorful Shading Accent 2" w:uiPriority="71"/>
-    <w:lsdException w:name="Colorful List Accent 2" w:uiPriority="72"/>
-    <w:lsdException w:name="Colorful Grid Accent 2" w:uiPriority="73"/>
-    <w:lsdException w:name="Light Shading Accent 3" w:uiPriority="60"/>
-    <w:lsdException w:name="Light List Accent 3" w:uiPriority="61"/>
-    <w:lsdException w:name="Light Grid Accent 3" w:uiPriority="62"/>
-    <w:lsdException w:name="Medium Shading 1 Accent 3" w:uiPriority="63"/>
-    <w:lsdException w:name="Medium Shading 2 Accent 3" w:uiPriority="64"/>
-    <w:lsdException w:name="Medium List 1 Accent 3" w:uiPriority="65"/>
-    <w:lsdException w:name="Medium List 2 Accent 3" w:uiPriority="66"/>
-    <w:lsdException w:name="Medium Grid 1 Accent 3" w:uiPriority="67"/>
-    <w:lsdException w:name="Medium Grid 2 Accent 3" w:uiPriority="68"/>
-    <w:lsdException w:name="Medium Grid 3 Accent 3" w:uiPriority="69"/>
-    <w:lsdException w:name="Dark List Accent 3" w:uiPriority="70"/>
-    <w:lsdException w:name="Colorful Shading Accent 3" w:uiPriority="71"/>
-    <w:lsdException w:name="Colorful List Accent 3" w:uiPriority="72"/>
-    <w:lsdException w:name="Colorful Grid Accent 3" w:uiPriority="73"/>
-    <w:lsdException w:name="Light Shading Accent 4" w:uiPriority="60"/>
-    <w:lsdException w:name="Light List Accent 4" w:uiPriority="61"/>
-    <w:lsdException w:name="Light Grid Accent 4" w:uiPriority="62"/>
-    <w:lsdException w:name="Medium Shading 1 Accent 4" w:uiPriority="63"/>
-    <w:lsdException w:name="Medium Shading 2 Accent 4" w:uiPriority="64"/>
-    <w:lsdException w:name="Medium List 1 Accent 4" w:uiPriority="65"/>
-    <w:lsdException w:name="Medium List 2 Accent 4" w:uiPriority="66"/>
-    <w:lsdException w:name="Medium Grid 1 Accent 4" w:uiPriority="67"/>
-    <w:lsdException w:name="Medium Grid 2 Accent 4" w:uiPriority="68"/>
-    <w:lsdException w:name="Medium Grid 3 Accent 4" w:uiPriority="69"/>
-    <w:lsdException w:name="Dark List Accent 4" w:uiPriority="70"/>
-    <w:lsdException w:name="Colorful Shading Accent 4" w:uiPriority="71"/>
-    <w:lsdException w:name="Colorful List Accent 4" w:uiPriority="72"/>
-    <w:lsdException w:name="Colorful Grid Accent 4" w:uiPriority="73"/>
-    <w:lsdException w:name="Light Shading Accent 5" w:uiPriority="60"/>
-    <w:lsdException w:name="Light List Accent 5" w:uiPriority="61"/>
-    <w:lsdException w:name="Light Grid Accent 5" w:uiPriority="62"/>
-    <w:lsdException w:name="Medium Shading 1 Accent 5" w:uiPriority="63"/>
-    <w:lsdException w:name="Medium Shading 2 Accent 5" w:uiPriority="64"/>
-    <w:lsdException w:name="Medium List 1 Accent 5" w:uiPriority="65"/>
-    <w:lsdException w:name="Medium List 2 Accent 5" w:uiPriority="66"/>
-    <w:lsdException w:name="Medium Grid 1 Accent 5" w:uiPriority="67"/>
-    <w:lsdException w:name="Medium Grid 2 Accent 5" w:uiPriority="68"/>
-    <w:lsdException w:name="Medium Grid 3 Accent 5" w:uiPriority="69"/>
-    <w:lsdException w:name="Dark List Accent 5" w:uiPriority="70"/>
-    <w:lsdException w:name="Colorful Shading Accent 5" w:uiPriority="71"/>
-    <w:lsdException w:name="Colorful List Accent 5" w:uiPriority="72"/>
-    <w:lsdException w:name="Colorful Grid Accent 5" w:uiPriority="73"/>
-    <w:lsdException w:name="Light Shading Accent 6" w:uiPriority="60"/>
-    <w:lsdException w:name="Light List Accent 6" w:uiPriority="61"/>
-    <w:lsdException w:name="Light Grid Accent 6" w:uiPriority="62"/>
-    <w:lsdException w:name="Medium Shading 1 Accent 6" w:uiPriority="63"/>
-    <w:lsdException w:name="Medium Shading 2 Accent 6" w:uiPriority="64"/>
-    <w:lsdException w:name="Medium List 1 Accent 6" w:uiPriority="65"/>
-    <w:lsdException w:name="Medium List 2 Accent 6" w:uiPriority="66"/>
-    <w:lsdException w:name="Medium Grid 1 Accent 6" w:uiPriority="67"/>
-    <w:lsdException w:name="Medium Grid 2 Accent 6" w:uiPriority="68"/>
-    <w:lsdException w:name="Medium Grid 3 Accent 6" w:uiPriority="69"/>
-    <w:lsdException w:name="Dark List Accent 6" w:uiPriority="70"/>
-    <w:lsdException w:name="Colorful Shading Accent 6" w:uiPriority="71"/>
-    <w:lsdException w:name="Colorful List Accent 6" w:uiPriority="72"/>
-    <w:lsdException w:name="Colorful Grid Accent 6" w:uiPriority="73"/>
-    <w:lsdException w:name="Subtle Emphasis" w:uiPriority="19" w:qFormat="1"/>
-    <w:lsdException w:name="Intense Emphasis" w:uiPriority="21" w:qFormat="1"/>
-    <w:lsdException w:name="Subtle Reference" w:uiPriority="31" w:qFormat="1"/>
-    <w:lsdException w:name="Intense Reference" w:uiPriority="32" w:qFormat="1"/>
-    <w:lsdException w:name="Book Title" w:uiPriority="33" w:qFormat="1"/>
-    <w:lsdException w:name="Bibliography" w:semiHidden="1" w:uiPriority="37" w:unhideWhenUsed="1"/>
-    <w:lsdException w:name="TOC Heading" w:semiHidden="1" w:uiPriority="39" w:unhideWhenUsed="1" w:qFormat="1"/>
-    <w:lsdException w:name="Plain Table 1" w:uiPriority="41"/>
-    <w:lsdException w:name="Plain Table 2" w:uiPriority="42"/>
-    <w:lsdException w:name="Plain Table 3" w:uiPriority="43"/>
-    <w:lsdException w:name="Plain Table 4" w:uiPriority="44"/>
-    <w:lsdException w:name="Plain Table 5" w:uiPriority="45"/>
-    <w:lsdException w:name="Grid Table Light" w:uiPriority="40"/>
-    <w:lsdException w:name="Grid Table 1 Light" w:uiPriority="46"/>
-    <w:lsdException w:name="Grid Table 2" w:uiPriority="47"/>
-    <w:lsdException w:name="Grid Table 3" w:uiPriority="48"/>
-    <w:lsdException w:name="Grid Table 4" w:uiPriority="49"/>
-    <w:lsdException w:name="Grid Table 5 Dark" w:uiPriority="50"/>
-    <w:lsdException w:name="Grid Table 6 Colorful" w:uiPriority="51"/>
-    <w:lsdException w:name="Grid Table 7 Colorful" w:uiPriority="52"/>
-    <w:lsdException w:name="Grid Table 1 Light Accent 1" w:uiPriority="46"/>
-    <w:lsdException w:name="Grid Table 2 Accent 1" w:uiPriority="47"/>
-    <w:lsdException w:name="Grid Table 3 Accent 1" w:uiPriority="48"/>
-    <w:lsdException w:name="Grid Table 4 Accent 1" w:uiPriority="49"/>
-    <w:lsdException w:name="Grid Table 5 Dark Accent 1" w:uiPriority="50"/>
-    <w:lsdException w:name="Grid Table 6 Colorful Accent 1" w:uiPriority="51"/>
-    <w:lsdException w:name="Grid Table 7 Colorful Accent 1" w:uiPriority="52"/>
-    <w:lsdException w:name="Grid Table 1 Light Accent 2" w:uiPriority="46"/>
-    <w:lsdException w:name="Grid Table 2 Accent 2" w:uiPriority="47"/>
-    <w:lsdException w:name="Grid Table 3 Accent 2" w:uiPriority="48"/>
-    <w:lsdException w:name="Grid Table 4 Accent 2" w:uiPriority="49"/>
-    <w:lsdException w:name="Grid Table 5 Dark Accent 2" w:uiPriority="50"/>
-    <w:lsdException w:name="Grid Table 6 Colorful Accent 2" w:uiPriority="51"/>
-    <w:lsdException w:name="Grid Table 7 Colorful Accent 2" w:uiPriority="52"/>
-    <w:lsdException w:name="Grid Table 1 Light Accent 3" w:uiPriority="46"/>
-    <w:lsdException w:name="Grid Table 2 Accent 3" w:uiPriority="47"/>
-    <w:lsdException w:name="Grid Table 3 Accent 3" w:uiPriority="48"/>
-    <w:lsdException w:name="Grid Table 4 Accent 3" w:uiPriority="49"/>
-    <w:lsdException w:name="Grid Table 5 Dark Accent 3" w:uiPriority="50"/>
-    <w:lsdException w:name="Grid Table 6 Colorful Accent 3" w:uiPriority="51"/>
-    <w:lsdException w:name="Grid Table 7 Colorful Accent 3" w:uiPriority="52"/>
-    <w:lsdException w:name="Grid Table 1 Light Accent 4" w:uiPriority="46"/>
-    <w:lsdException w:name="Grid Table 2 Accent 4" w:uiPriority="47"/>
-    <w:lsdException w:name="Grid Table 3 Accent 4" w:uiPriority="48"/>
-    <w:lsdException w:name="Grid Table 4 Accent 4" w:uiPriority="49"/>
-    <w:lsdException w:name="Grid Table 5 Dark Accent 4" w:uiPriority="50"/>
-    <w:lsdException w:name="Grid Table 6 Colorful Accent 4" w:uiPriority="51"/>
-    <w:lsdException w:name="Grid Table 7 Colorful Accent 4" w:uiPriority="52"/>
-    <w:lsdException w:name="Grid Table 1 Light Accent 5" w:uiPriority="46"/>
-    <w:lsdException w:name="Grid Table 2 Accent 5" w:uiPriority="47"/>
-    <w:lsdException w:name="Grid Table 3 Accent 5" w:uiPriority="48"/>
-    <w:lsdException w:name="Grid Table 4 Accent 5" w:uiPriority="49"/>
-    <w:lsdException w:name="Grid Table 5 Dark Accent 5" w:uiPriority="50"/>
-    <w:lsdException w:name="Grid Table 6 Colorful Accent 5" w:uiPriority="51"/>
-    <w:lsdException w:name="Grid Table 7 Colorful Accent 5" w:uiPriority="52"/>
-    <w:lsdException w:name="Grid Table 1 Light Accent 6" w:uiPriority="46"/>
-    <w:lsdException w:name="Grid Table 2 Accent 6" w:uiPriority="47"/>
-    <w:lsdException w:name="Grid Table 3 Accent 6" w:uiPriority="48"/>
-    <w:lsdException w:name="Grid Table 4 Accent 6" w:uiPriority="49"/>
-    <w:lsdException w:name="Grid Table 5 Dark Accent 6" w:uiPriority="50"/>
-    <w:lsdException w:name="Grid Table 6 Colorful Accent 6" w:uiPriority="51"/>
-    <w:lsdException w:name="Grid Table 7 Colorful Accent 6" w:uiPriority="52"/>
-    <w:lsdException w:name="List Table 1 Light" w:uiPriority="46"/>
-    <w:lsdException w:name="List Table 2" w:uiPriority="47"/>
-    <w:lsdException w:name="List Table 3" w:uiPriority="48"/>
-    <w:lsdException w:name="List Table 4" w:uiPriority="49"/>
-    <w:lsdException w:name="List Table 5 Dark" w:uiPriority="50"/>
-    <w:lsdException w:name="List Table 6 Colorful" w:uiPriority="51"/>
-    <w:lsdException w:name="List Table 7 Colorful" w:uiPriority="52"/>
-    <w:lsdException w:name="List Table 1 Light Accent 1" w:uiPriority="46"/>
-    <w:lsdException w:name="List Table 2 Accent 1" w:uiPriority="47"/>
-    <w:lsdException w:name="List Table 3 Accent 1" w:uiPriority="48"/>
-    <w:lsdException w:name="List Table 4 Accent 1" w:uiPriority="49"/>
-    <w:lsdException w:name="List Table 5 Dark Accent 1" w:uiPriority="50"/>
-    <w:lsdException w:name="List Table 6 Colorful Accent 1" w:uiPriority="51"/>
-    <w:lsdException w:name="List Table 7 Colorful Accent 1" w:uiPriority="52"/>
-    <w:lsdException w:name="List Table 1 Light Accent 2" w:uiPriority="46"/>
-    <w:lsdException w:name="List Table 2 Accent 2" w:uiPriority="47"/>
-    <w:lsdException w:name="List Table 3 Accent 2" w:uiPriority="48"/>
-    <w:lsdException w:name="List Table 4 Accent 2" w:uiPriority="49"/>
-    <w:lsdException w:name="List Table 5 Dark Accent 2" w:uiPriority="50"/>
-    <w:lsdException w:name="List Table 6 Colorful Accent 2" w:uiPriority="51"/>
-    <w:lsdException w:name="List Table 7 Colorful Accent 2" w:uiPriority="52"/>
-    <w:lsdException w:name="List Table 1 Light Accent 3" w:uiPriority="46"/>
-    <w:lsdException w:name="List Table 2 Accent 3" w:uiPriority="47"/>
-    <w:lsdException w:name="List Table 3 Accent 3" w:uiPriority="48"/>
-    <w:lsdException w:name="List Table 4 Accent 3" w:uiPriority="49"/>
-    <w:lsdException w:name="List Table 5 Dark Accent 3" w:uiPriority="50"/>
-    <w:lsdException w:name="List Table 6 Colorful Accent 3" w:uiPriority="51"/>
-    <w:lsdException w:name="List Table 7 Colorful Accent 3" w:uiPriority="52"/>
-    <w:lsdException w:name="List Table 1 Light Accent 4" w:uiPriority="46"/>
-    <w:lsdException w:name="List Table 2 Accent 4" w:uiPriority="47"/>
-    <w:lsdException w:name="List Table 3 Accent 4" w:uiPriority="48"/>
-    <w:lsdException w:name="List Table 4 Accent 4" w:uiPriority="49"/>
-    <w:lsdException w:name="List Table 5 Dark Accent 4" w:uiPriority="50"/>
-    <w:lsdException w:name="List Table 6 Colorful Accent 4" w:uiPriority="51"/>
-    <w:lsdException w:name="List Table 7 Colorful Accent 4" w:uiPriority="52"/>
-    <w:lsdException w:name="List Table 1 Light Accent 5" w:uiPriority="46"/>
-    <w:lsdException w:name="List Table 2 Accent 5" w:uiPriority="47"/>
-    <w:lsdException w:name="List Table 3 Accent 5" w:uiPriority="48"/>
-    <w:lsdException w:name="List Table 4 Accent 5" w:uiPriority="49"/>
-    <w:lsdException w:name="List Table 5 Dark Accent 5" w:uiPriority="50"/>
-    <w:lsdException w:name="List Table 6 Colorful Accent 5" w:uiPriority="51"/>
-    <w:lsdException w:name="List Table 7 Colorful Accent 5" w:uiPriority="52"/>
-    <w:lsdException w:name="List Table 1 Light Accent 6" w:uiPriority="46"/>
-    <w:lsdException w:name="List Table 2 Accent 6" w:uiPriority="47"/>
-    <w:lsdException w:name="List Table 3 Accent 6" w:uiPriority="48"/>
-    <w:lsdException w:name="List Table 4 Accent 6" w:uiPriority="49"/>
-    <w:lsdException w:name="List Table 5 Dark Accent 6" w:uiPriority="50"/>
-    <w:lsdException w:name="List Table 6 Colorful Accent 6" w:uiPriority="51"/>
-    <w:lsdException w:name="List Table 7 Colorful Accent 6" w:uiPriority="52"/>
+  <w:latentStyles w:defLockedState="0" w:defUIPriority="99" w:defSemiHidden="1" w:defUnhideWhenUsed="1" w:defQFormat="0" w:count="267">
+    <w:lsdException w:name="Normal" w:semiHidden="0" w:uiPriority="0" w:unhideWhenUsed="0" w:qFormat="1"/>
+    <w:lsdException w:name="heading 1" w:semiHidden="0" w:uiPriority="0" w:unhideWhenUsed="0" w:qFormat="1"/>
+    <w:lsdException w:name="heading 2" w:uiPriority="9" w:qFormat="1"/>
+    <w:lsdException w:name="heading 3" w:uiPriority="9" w:qFormat="1"/>
+    <w:lsdException w:name="heading 4" w:uiPriority="9" w:qFormat="1"/>
+    <w:lsdException w:name="heading 5" w:uiPriority="9" w:qFormat="1"/>
+    <w:lsdException w:name="heading 6" w:uiPriority="9" w:qFormat="1"/>
+    <w:lsdException w:name="heading 7" w:uiPriority="9" w:qFormat="1"/>
+    <w:lsdException w:name="heading 8" w:uiPriority="9" w:qFormat="1"/>
+    <w:lsdException w:name="heading 9" w:uiPriority="9" w:qFormat="1"/>
+    <w:lsdException w:name="toc 1" w:uiPriority="39" w:qFormat="1"/>
+    <w:lsdException w:name="toc 2" w:uiPriority="39" w:qFormat="1"/>
+    <w:lsdException w:name="toc 3" w:uiPriority="39" w:qFormat="1"/>
+    <w:lsdException w:name="toc 4" w:uiPriority="39"/>
+    <w:lsdException w:name="toc 5" w:uiPriority="39"/>
+    <w:lsdException w:name="toc 6" w:uiPriority="39"/>
+    <w:lsdException w:name="toc 7" w:uiPriority="39"/>
+    <w:lsdException w:name="toc 8" w:uiPriority="39"/>
+    <w:lsdException w:name="toc 9" w:uiPriority="39"/>
+    <w:lsdException w:name="caption" w:uiPriority="35" w:qFormat="1"/>
+    <w:lsdException w:name="Title" w:semiHidden="0" w:uiPriority="10" w:unhideWhenUsed="0" w:qFormat="1"/>
+    <w:lsdException w:name="Default Paragraph Font" w:uiPriority="1"/>
+    <w:lsdException w:name="Subtitle" w:semiHidden="0" w:uiPriority="11" w:unhideWhenUsed="0" w:qFormat="1"/>
+    <w:lsdException w:name="Strong" w:semiHidden="0" w:uiPriority="22" w:unhideWhenUsed="0" w:qFormat="1"/>
+    <w:lsdException w:name="Emphasis" w:semiHidden="0" w:uiPriority="20" w:unhideWhenUsed="0" w:qFormat="1"/>
+    <w:lsdException w:name="Table Grid" w:semiHidden="0" w:uiPriority="39" w:unhideWhenUsed="0"/>
+    <w:lsdException w:name="Placeholder Text" w:unhideWhenUsed="0"/>
+    <w:lsdException w:name="No Spacing" w:semiHidden="0" w:uiPriority="1" w:unhideWhenUsed="0" w:qFormat="1"/>
+    <w:lsdException w:name="Light Shading" w:semiHidden="0" w:uiPriority="60" w:unhideWhenUsed="0"/>
+    <w:lsdException w:name="Light List" w:semiHidden="0" w:uiPriority="61" w:unhideWhenUsed="0"/>
+    <w:lsdException w:name="Light Grid" w:semiHidden="0" w:uiPriority="62" w:unhideWhenUsed="0"/>
+    <w:lsdException w:name="Medium Shading 1" w:semiHidden="0" w:uiPriority="63" w:unhideWhenUsed="0"/>
+    <w:lsdException w:name="Medium Shading 2" w:semiHidden="0" w:uiPriority="64" w:unhideWhenUsed="0"/>
+    <w:lsdException w:name="Medium List 1" w:semiHidden="0" w:uiPriority="65" w:unhideWhenUsed="0"/>
+    <w:lsdException w:name="Medium List 2" w:semiHidden="0" w:uiPriority="66" w:unhideWhenUsed="0"/>
+    <w:lsdException w:name="Medium Grid 1" w:semiHidden="0" w:uiPriority="67" w:unhideWhenUsed="0"/>
+    <w:lsdException w:name="Medium Grid 2" w:semiHidden="0" w:uiPriority="68" w:unhideWhenUsed="0"/>
+    <w:lsdException w:name="Medium Grid 3" w:semiHidden="0" w:uiPriority="69" w:unhideWhenUsed="0"/>
+    <w:lsdException w:name="Dark List" w:semiHidden="0" w:uiPriority="70" w:unhideWhenUsed="0"/>
+    <w:lsdException w:name="Colorful Shading" w:semiHidden="0" w:uiPriority="71" w:unhideWhenUsed="0"/>
+    <w:lsdException w:name="Colorful List" w:semiHidden="0" w:uiPriority="72" w:unhideWhenUsed="0"/>
+    <w:lsdException w:name="Colorful Grid" w:semiHidden="0" w:uiPriority="73" w:unhideWhenUsed="0"/>
+    <w:lsdException w:name="Light Shading Accent 1" w:semiHidden="0" w:uiPriority="60" w:unhideWhenUsed="0"/>
+    <w:lsdException w:name="Light List Accent 1" w:semiHidden="0" w:uiPriority="61" w:unhideWhenUsed="0"/>
+    <w:lsdException w:name="Light Grid Accent 1" w:semiHidden="0" w:uiPriority="62" w:unhideWhenUsed="0"/>
+    <w:lsdException w:name="Medium Shading 1 Accent 1" w:semiHidden="0" w:uiPriority="63" w:unhideWhenUsed="0"/>
+    <w:lsdException w:name="Medium Shading 2 Accent 1" w:semiHidden="0" w:uiPriority="64" w:unhideWhenUsed="0"/>
+    <w:lsdException w:name="Medium List 1 Accent 1" w:semiHidden="0" w:uiPriority="65" w:unhideWhenUsed="0"/>
+    <w:lsdException w:name="Revision" w:unhideWhenUsed="0"/>
+    <w:lsdException w:name="List Paragraph" w:semiHidden="0" w:uiPriority="34" w:unhideWhenUsed="0" w:qFormat="1"/>
+    <w:lsdException w:name="Quote" w:semiHidden="0" w:uiPriority="29" w:unhideWhenUsed="0" w:qFormat="1"/>
+    <w:lsdException w:name="Intense Quote" w:semiHidden="0" w:uiPriority="30" w:unhideWhenUsed="0" w:qFormat="1"/>
+    <w:lsdException w:name="Medium List 2 Accent 1" w:semiHidden="0" w:uiPriority="66" w:unhideWhenUsed="0"/>
+    <w:lsdException w:name="Medium Grid 1 Accent 1" w:semiHidden="0" w:uiPriority="67" w:unhideWhenUsed="0"/>
+    <w:lsdException w:name="Medium Grid 2 Accent 1" w:semiHidden="0" w:uiPriority="68" w:unhideWhenUsed="0"/>
+    <w:lsdException w:name="Medium Grid 3 Accent 1" w:semiHidden="0" w:uiPriority="69" w:unhideWhenUsed="0"/>
+    <w:lsdException w:name="Dark List Accent 1" w:semiHidden="0" w:uiPriority="70" w:unhideWhenUsed="0"/>
+    <w:lsdException w:name="Colorful Shading Accent 1" w:semiHidden="0" w:uiPriority="71" w:unhideWhenUsed="0"/>
+    <w:lsdException w:name="Colorful List Accent 1" w:semiHidden="0" w:uiPriority="72" w:unhideWhenUsed="0"/>
+    <w:lsdException w:name="Colorful Grid Accent 1" w:semiHidden="0" w:uiPriority="73" w:unhideWhenUsed="0"/>
+    <w:lsdException w:name="Light Shading Accent 2" w:semiHidden="0" w:uiPriority="60" w:unhideWhenUsed="0"/>
+    <w:lsdException w:name="Light List Accent 2" w:semiHidden="0" w:uiPriority="61" w:unhideWhenUsed="0"/>
+    <w:lsdException w:name="Light Grid Accent 2" w:semiHidden="0" w:uiPriority="62" w:unhideWhenUsed="0"/>
+    <w:lsdException w:name="Medium Shading 1 Accent 2" w:semiHidden="0" w:uiPriority="63" w:unhideWhenUsed="0"/>
+    <w:lsdException w:name="Medium Shading 2 Accent 2" w:semiHidden="0" w:uiPriority="64" w:unhideWhenUsed="0"/>
+    <w:lsdException w:name="Medium List 1 Accent 2" w:semiHidden="0" w:uiPriority="65" w:unhideWhenUsed="0"/>
+    <w:lsdException w:name="Medium List 2 Accent 2" w:semiHidden="0" w:uiPriority="66" w:unhideWhenUsed="0"/>
+    <w:lsdException w:name="Medium Grid 1 Accent 2" w:semiHidden="0" w:uiPriority="67" w:unhideWhenUsed="0"/>
+    <w:lsdException w:name="Medium Grid 2 Accent 2" w:semiHidden="0" w:uiPriority="68" w:unhideWhenUsed="0"/>
+    <w:lsdException w:name="Medium Grid 3 Accent 2" w:semiHidden="0" w:uiPriority="69" w:unhideWhenUsed="0"/>
+    <w:lsdException w:name="Dark List Accent 2" w:semiHidden="0" w:uiPriority="70" w:unhideWhenUsed="0"/>
+    <w:lsdException w:name="Colorful Shading Accent 2" w:semiHidden="0" w:uiPriority="71" w:unhideWhenUsed="0"/>
+    <w:lsdException w:name="Colorful List Accent 2" w:semiHidden="0" w:uiPriority="72" w:unhideWhenUsed="0"/>
+    <w:lsdException w:name="Colorful Grid Accent 2" w:semiHidden="0" w:uiPriority="73" w:unhideWhenUsed="0"/>
+    <w:lsdException w:name="Light Shading Accent 3" w:semiHidden="0" w:uiPriority="60" w:unhideWhenUsed="0"/>
+    <w:lsdException w:name="Light List Accent 3" w:semiHidden="0" w:uiPriority="61" w:unhideWhenUsed="0"/>
+    <w:lsdException w:name="Light Grid Accent 3" w:semiHidden="0" w:uiPriority="62" w:unhideWhenUsed="0"/>
+    <w:lsdException w:name="Medium Shading 1 Accent 3" w:semiHidden="0" w:uiPriority="63" w:unhideWhenUsed="0"/>
+    <w:lsdException w:name="Medium Shading 2 Accent 3" w:semiHidden="0" w:uiPriority="64" w:unhideWhenUsed="0"/>
+    <w:lsdException w:name="Medium List 1 Accent 3" w:semiHidden="0" w:uiPriority="65" w:unhideWhenUsed="0"/>
+    <w:lsdException w:name="Medium List 2 Accent 3" w:semiHidden="0" w:uiPriority="66" w:unhideWhenUsed="0"/>
+    <w:lsdException w:name="Medium Grid 1 Accent 3" w:semiHidden="0" w:uiPriority="67" w:unhideWhenUsed="0"/>
+    <w:lsdException w:name="Medium Grid 2 Accent 3" w:semiHidden="0" w:uiPriority="68" w:unhideWhenUsed="0"/>
+    <w:lsdException w:name="Medium Grid 3 Accent 3" w:semiHidden="0" w:uiPriority="69" w:unhideWhenUsed="0"/>
+    <w:lsdException w:name="Dark List Accent 3" w:semiHidden="0" w:uiPriority="70" w:unhideWhenUsed="0"/>
+    <w:lsdException w:name="Colorful Shading Accent 3" w:semiHidden="0" w:uiPriority="71" w:unhideWhenUsed="0"/>
+    <w:lsdException w:name="Colorful List Accent 3" w:semiHidden="0" w:uiPriority="72" w:unhideWhenUsed="0"/>
+    <w:lsdException w:name="Colorful Grid Accent 3" w:semiHidden="0" w:uiPriority="73" w:unhideWhenUsed="0"/>
+    <w:lsdException w:name="Light Shading Accent 4" w:semiHidden="0" w:uiPriority="60" w:unhideWhenUsed="0"/>
+    <w:lsdException w:name="Light List Accent 4" w:semiHidden="0" w:uiPriority="61" w:unhideWhenUsed="0"/>
+    <w:lsdException w:name="Light Grid Accent 4" w:semiHidden="0" w:uiPriority="62" w:unhideWhenUsed="0"/>
+    <w:lsdException w:name="Medium Shading 1 Accent 4" w:semiHidden="0" w:uiPriority="63" w:unhideWhenUsed="0"/>
+    <w:lsdException w:name="Medium Shading 2 Accent 4" w:semiHidden="0" w:uiPriority="64" w:unhideWhenUsed="0"/>
+    <w:lsdException w:name="Medium List 1 Accent 4" w:semiHidden="0" w:uiPriority="65" w:unhideWhenUsed="0"/>
+    <w:lsdException w:name="Medium List 2 Accent 4" w:semiHidden="0" w:uiPriority="66" w:unhideWhenUsed="0"/>
+    <w:lsdException w:name="Medium Grid 1 Accent 4" w:semiHidden="0" w:uiPriority="67" w:unhideWhenUsed="0"/>
+    <w:lsdException w:name="Medium Grid 2 Accent 4" w:semiHidden="0" w:uiPriority="68" w:unhideWhenUsed="0"/>
+    <w:lsdException w:name="Medium Grid 3 Accent 4" w:semiHidden="0" w:uiPriority="69" w:unhideWhenUsed="0"/>
+    <w:lsdException w:name="Dark List Accent 4" w:semiHidden="0" w:uiPriority="70" w:unhideWhenUsed="0"/>
+    <w:lsdException w:name="Colorful Shading Accent 4" w:semiHidden="0" w:uiPriority="71" w:unhideWhenUsed="0"/>
+    <w:lsdException w:name="Colorful List Accent 4" w:semiHidden="0" w:uiPriority="72" w:unhideWhenUsed="0"/>
+    <w:lsdException w:name="Colorful Grid Accent 4" w:semiHidden="0" w:uiPriority="73" w:unhideWhenUsed="0"/>
+    <w:lsdException w:name="Light Shading Accent 5" w:semiHidden="0" w:uiPriority="60" w:unhideWhenUsed="0"/>
+    <w:lsdException w:name="Light List Accent 5" w:semiHidden="0" w:uiPriority="61" w:unhideWhenUsed="0"/>
+    <w:lsdException w:name="Light Grid Accent 5" w:semiHidden="0" w:uiPriority="62" w:unhideWhenUsed="0"/>
+    <w:lsdException w:name="Medium Shading 1 Accent 5" w:semiHidden="0" w:uiPriority="63" w:unhideWhenUsed="0"/>
+    <w:lsdException w:name="Medium Shading 2 Accent 5" w:semiHidden="0" w:uiPriority="64" w:unhideWhenUsed="0"/>
+    <w:lsdException w:name="Medium List 1 Accent 5" w:semiHidden="0" w:uiPriority="65" w:unhideWhenUsed="0"/>
+    <w:lsdException w:name="Medium List 2 Accent 5" w:semiHidden="0" w:uiPriority="66" w:unhideWhenUsed="0"/>
+    <w:lsdException w:name="Medium Grid 1 Accent 5" w:semiHidden="0" w:uiPriority="67" w:unhideWhenUsed="0"/>
+    <w:lsdException w:name="Medium Grid 2 Accent 5" w:semiHidden="0" w:uiPriority="68" w:unhideWhenUsed="0"/>
+    <w:lsdException w:name="Medium Grid 3 Accent 5" w:semiHidden="0" w:uiPriority="69" w:unhideWhenUsed="0"/>
+    <w:lsdException w:name="Dark List Accent 5" w:semiHidden="0" w:uiPriority="70" w:unhideWhenUsed="0"/>
+    <w:lsdException w:name="Colorful Shading Accent 5" w:semiHidden="0" w:uiPriority="71" w:unhideWhenUsed="0"/>
+    <w:lsdException w:name="Colorful List Accent 5" w:semiHidden="0" w:uiPriority="72" w:unhideWhenUsed="0"/>
+    <w:lsdException w:name="Colorful Grid Accent 5" w:semiHidden="0" w:uiPriority="73" w:unhideWhenUsed="0"/>
+    <w:lsdException w:name="Light Shading Accent 6" w:semiHidden="0" w:uiPriority="60" w:unhideWhenUsed="0"/>
+    <w:lsdException w:name="Light List Accent 6" w:semiHidden="0" w:uiPriority="61" w:unhideWhenUsed="0"/>
+    <w:lsdException w:name="Light Grid Accent 6" w:semiHidden="0" w:uiPriority="62" w:unhideWhenUsed="0"/>
+    <w:lsdException w:name="Medium Shading 1 Accent 6" w:semiHidden="0" w:uiPriority="63" w:unhideWhenUsed="0"/>
+    <w:lsdException w:name="Medium Shading 2 Accent 6" w:semiHidden="0" w:uiPriority="64" w:unhideWhenUsed="0"/>
+    <w:lsdException w:name="Medium List 1 Accent 6" w:semiHidden="0" w:uiPriority="65" w:unhideWhenUsed="0"/>
+    <w:lsdException w:name="Medium List 2 Accent 6" w:semiHidden="0" w:uiPriority="66" w:unhideWhenUsed="0"/>
+    <w:lsdException w:name="Medium Grid 1 Accent 6" w:semiHidden="0" w:uiPriority="67" w:unhideWhenUsed="0"/>
+    <w:lsdException w:name="Medium Grid 2 Accent 6" w:semiHidden="0" w:uiPriority="68" w:unhideWhenUsed="0"/>
+    <w:lsdException w:name="Medium Grid 3 Accent 6" w:semiHidden="0" w:uiPriority="69" w:unhideWhenUsed="0"/>
+    <w:lsdException w:name="Dark List Accent 6" w:semiHidden="0" w:uiPriority="70" w:unhideWhenUsed="0"/>
+    <w:lsdException w:name="Colorful Shading Accent 6" w:semiHidden="0" w:uiPriority="71" w:unhideWhenUsed="0"/>
+    <w:lsdException w:name="Colorful List Accent 6" w:semiHidden="0" w:uiPriority="72" w:unhideWhenUsed="0"/>
+    <w:lsdException w:name="Colorful Grid Accent 6" w:semiHidden="0" w:uiPriority="73" w:unhideWhenUsed="0"/>
+    <w:lsdException w:name="Subtle Emphasis" w:semiHidden="0" w:uiPriority="19" w:unhideWhenUsed="0" w:qFormat="1"/>
+    <w:lsdException w:name="Intense Emphasis" w:semiHidden="0" w:uiPriority="21" w:unhideWhenUsed="0" w:qFormat="1"/>
+    <w:lsdException w:name="Subtle Reference" w:semiHidden="0" w:uiPriority="31" w:unhideWhenUsed="0" w:qFormat="1"/>
+    <w:lsdException w:name="Intense Reference" w:semiHidden="0" w:uiPriority="32" w:unhideWhenUsed="0" w:qFormat="1"/>
+    <w:lsdException w:name="Book Title" w:semiHidden="0" w:uiPriority="33" w:unhideWhenUsed="0" w:qFormat="1"/>
+    <w:lsdException w:name="Bibliography" w:uiPriority="37"/>
+    <w:lsdException w:name="TOC Heading" w:uiPriority="39" w:qFormat="1"/>
   </w:latentStyles>
-  <w:style w:type="paragraph" w:default="1" w:styleId="Normal">
+  <w:style w:type="paragraph" w:default="1" w:styleId="a">
     <w:name w:val="Normal"/>
     <w:qFormat/>
     <w:rsid w:val="0075043E"/>
   </w:style>
-  <w:style w:type="paragraph" w:styleId="Heading1">
+  <w:style w:type="paragraph" w:styleId="1">
     <w:name w:val="heading 1"/>
-    <w:basedOn w:val="Normal"/>
-    <w:next w:val="Normal"/>
-    <w:link w:val="Heading1Char"/>
+    <w:basedOn w:val="a"/>
+    <w:next w:val="a"/>
+    <w:link w:val="10"/>
     <w:qFormat/>
     <w:rsid w:val="0075043E"/>
     <w:pPr>
@@ -41298,11 +41060,11 @@
       <w:lang w:val="en-GB"/>
     </w:rPr>
   </w:style>
-  <w:style w:type="paragraph" w:styleId="Heading2">
+  <w:style w:type="paragraph" w:styleId="2">
     <w:name w:val="heading 2"/>
-    <w:basedOn w:val="Normal"/>
-    <w:next w:val="Normal"/>
-    <w:link w:val="Heading2Char"/>
+    <w:basedOn w:val="a"/>
+    <w:next w:val="a"/>
+    <w:link w:val="20"/>
     <w:uiPriority w:val="9"/>
     <w:unhideWhenUsed/>
     <w:qFormat/>
@@ -41323,11 +41085,11 @@
       <w:lang w:val="en-GB"/>
     </w:rPr>
   </w:style>
-  <w:style w:type="paragraph" w:styleId="Heading3">
+  <w:style w:type="paragraph" w:styleId="3">
     <w:name w:val="heading 3"/>
-    <w:basedOn w:val="Normal"/>
-    <w:next w:val="Normal"/>
-    <w:link w:val="Heading3Char"/>
+    <w:basedOn w:val="a"/>
+    <w:next w:val="a"/>
+    <w:link w:val="30"/>
     <w:uiPriority w:val="9"/>
     <w:semiHidden/>
     <w:unhideWhenUsed/>
@@ -41346,13 +41108,13 @@
       <w:color w:val="4F81BD" w:themeColor="accent1"/>
     </w:rPr>
   </w:style>
-  <w:style w:type="character" w:default="1" w:styleId="DefaultParagraphFont">
+  <w:style w:type="character" w:default="1" w:styleId="a0">
     <w:name w:val="Default Paragraph Font"/>
     <w:uiPriority w:val="1"/>
     <w:semiHidden/>
     <w:unhideWhenUsed/>
   </w:style>
-  <w:style w:type="table" w:default="1" w:styleId="TableNormal">
+  <w:style w:type="table" w:default="1" w:styleId="a1">
     <w:name w:val="Normal Table"/>
     <w:uiPriority w:val="99"/>
     <w:semiHidden/>
@@ -41367,16 +41129,16 @@
       </w:tblCellMar>
     </w:tblPr>
   </w:style>
-  <w:style w:type="numbering" w:default="1" w:styleId="NoList">
+  <w:style w:type="numbering" w:default="1" w:styleId="a2">
     <w:name w:val="No List"/>
     <w:uiPriority w:val="99"/>
     <w:semiHidden/>
     <w:unhideWhenUsed/>
   </w:style>
-  <w:style w:type="character" w:customStyle="1" w:styleId="Heading1Char">
-    <w:name w:val="Heading 1 Char"/>
-    <w:basedOn w:val="DefaultParagraphFont"/>
-    <w:link w:val="Heading1"/>
+  <w:style w:type="character" w:customStyle="1" w:styleId="10">
+    <w:name w:val="หัวเรื่อง 1 อักขระ"/>
+    <w:basedOn w:val="a0"/>
+    <w:link w:val="1"/>
     <w:rsid w:val="0075043E"/>
     <w:rPr>
       <w:rFonts w:ascii="Times New Roman" w:eastAsiaTheme="majorEastAsia" w:hAnsi="Times New Roman" w:cs="Times New Roman"/>
@@ -41387,10 +41149,10 @@
       <w:lang w:val="en-GB"/>
     </w:rPr>
   </w:style>
-  <w:style w:type="character" w:customStyle="1" w:styleId="Heading2Char">
-    <w:name w:val="Heading 2 Char"/>
-    <w:basedOn w:val="DefaultParagraphFont"/>
-    <w:link w:val="Heading2"/>
+  <w:style w:type="character" w:customStyle="1" w:styleId="20">
+    <w:name w:val="หัวเรื่อง 2 อักขระ"/>
+    <w:basedOn w:val="a0"/>
+    <w:link w:val="2"/>
     <w:uiPriority w:val="9"/>
     <w:rsid w:val="0075043E"/>
     <w:rPr>
@@ -41402,10 +41164,10 @@
       <w:lang w:val="en-GB"/>
     </w:rPr>
   </w:style>
-  <w:style w:type="character" w:customStyle="1" w:styleId="ListParagraphChar">
-    <w:name w:val="List Paragraph Char"/>
-    <w:basedOn w:val="DefaultParagraphFont"/>
-    <w:link w:val="ListParagraph"/>
+  <w:style w:type="character" w:customStyle="1" w:styleId="a3">
+    <w:name w:val="รายการย่อหน้า อักขระ"/>
+    <w:basedOn w:val="a0"/>
+    <w:link w:val="a4"/>
     <w:uiPriority w:val="34"/>
     <w:locked/>
     <w:rsid w:val="0075043E"/>
@@ -41413,10 +41175,10 @@
       <w:rFonts w:ascii="Cambria" w:hAnsi="Cambria"/>
     </w:rPr>
   </w:style>
-  <w:style w:type="paragraph" w:styleId="ListParagraph">
+  <w:style w:type="paragraph" w:styleId="a4">
     <w:name w:val="List Paragraph"/>
-    <w:basedOn w:val="Normal"/>
-    <w:link w:val="ListParagraphChar"/>
+    <w:basedOn w:val="a"/>
+    <w:link w:val="a3"/>
     <w:uiPriority w:val="34"/>
     <w:qFormat/>
     <w:rsid w:val="0075043E"/>
@@ -41444,10 +41206,10 @@
       <w:szCs w:val="24"/>
     </w:rPr>
   </w:style>
-  <w:style w:type="paragraph" w:styleId="BalloonText">
+  <w:style w:type="paragraph" w:styleId="a5">
     <w:name w:val="Balloon Text"/>
-    <w:basedOn w:val="Normal"/>
-    <w:link w:val="BalloonTextChar"/>
+    <w:basedOn w:val="a"/>
+    <w:link w:val="a6"/>
     <w:uiPriority w:val="99"/>
     <w:semiHidden/>
     <w:unhideWhenUsed/>
@@ -41461,10 +41223,10 @@
       <w:szCs w:val="20"/>
     </w:rPr>
   </w:style>
-  <w:style w:type="character" w:customStyle="1" w:styleId="BalloonTextChar">
-    <w:name w:val="Balloon Text Char"/>
-    <w:basedOn w:val="DefaultParagraphFont"/>
-    <w:link w:val="BalloonText"/>
+  <w:style w:type="character" w:customStyle="1" w:styleId="a6">
+    <w:name w:val="ข้อความบอลลูน อักขระ"/>
+    <w:basedOn w:val="a0"/>
+    <w:link w:val="a5"/>
     <w:uiPriority w:val="99"/>
     <w:semiHidden/>
     <w:rsid w:val="00D54375"/>
@@ -41474,10 +41236,10 @@
       <w:szCs w:val="20"/>
     </w:rPr>
   </w:style>
-  <w:style w:type="character" w:customStyle="1" w:styleId="Heading3Char">
-    <w:name w:val="Heading 3 Char"/>
-    <w:basedOn w:val="DefaultParagraphFont"/>
-    <w:link w:val="Heading3"/>
+  <w:style w:type="character" w:customStyle="1" w:styleId="30">
+    <w:name w:val="หัวเรื่อง 3 อักขระ"/>
+    <w:basedOn w:val="a0"/>
+    <w:link w:val="3"/>
     <w:uiPriority w:val="9"/>
     <w:semiHidden/>
     <w:rsid w:val="005F506B"/>
@@ -41488,9 +41250,9 @@
       <w:color w:val="4F81BD" w:themeColor="accent1"/>
     </w:rPr>
   </w:style>
-  <w:style w:type="table" w:styleId="TableGrid">
+  <w:style w:type="table" w:styleId="a7">
     <w:name w:val="Table Grid"/>
-    <w:basedOn w:val="TableNormal"/>
+    <w:basedOn w:val="a1"/>
     <w:uiPriority w:val="39"/>
     <w:rsid w:val="005C4E96"/>
     <w:pPr>
@@ -41517,10 +41279,10 @@
       </w:tblCellMar>
     </w:tblPr>
   </w:style>
-  <w:style w:type="paragraph" w:styleId="TOCHeading">
+  <w:style w:type="paragraph" w:styleId="a8">
     <w:name w:val="TOC Heading"/>
-    <w:basedOn w:val="Heading1"/>
-    <w:next w:val="Normal"/>
+    <w:basedOn w:val="1"/>
+    <w:next w:val="a"/>
     <w:uiPriority w:val="39"/>
     <w:unhideWhenUsed/>
     <w:qFormat/>
@@ -41537,10 +41299,10 @@
       <w:lang w:val="en-US"/>
     </w:rPr>
   </w:style>
-  <w:style w:type="paragraph" w:styleId="TOC1">
+  <w:style w:type="paragraph" w:styleId="11">
     <w:name w:val="toc 1"/>
-    <w:basedOn w:val="Normal"/>
-    <w:next w:val="Normal"/>
+    <w:basedOn w:val="a"/>
+    <w:next w:val="a"/>
     <w:autoRedefine/>
     <w:uiPriority w:val="39"/>
     <w:unhideWhenUsed/>
@@ -41558,10 +41320,10 @@
       <w:sz w:val="24"/>
     </w:rPr>
   </w:style>
-  <w:style w:type="paragraph" w:styleId="TOC2">
+  <w:style w:type="paragraph" w:styleId="21">
     <w:name w:val="toc 2"/>
-    <w:basedOn w:val="Normal"/>
-    <w:next w:val="Normal"/>
+    <w:basedOn w:val="a"/>
+    <w:next w:val="a"/>
     <w:autoRedefine/>
     <w:uiPriority w:val="39"/>
     <w:unhideWhenUsed/>
@@ -41578,10 +41340,10 @@
       <w:szCs w:val="25"/>
     </w:rPr>
   </w:style>
-  <w:style w:type="paragraph" w:styleId="TOC3">
+  <w:style w:type="paragraph" w:styleId="31">
     <w:name w:val="toc 3"/>
-    <w:basedOn w:val="Normal"/>
-    <w:next w:val="Normal"/>
+    <w:basedOn w:val="a"/>
+    <w:next w:val="a"/>
     <w:autoRedefine/>
     <w:uiPriority w:val="39"/>
     <w:unhideWhenUsed/>
@@ -41597,9 +41359,9 @@
       <w:szCs w:val="23"/>
     </w:rPr>
   </w:style>
-  <w:style w:type="character" w:styleId="Hyperlink">
+  <w:style w:type="character" w:styleId="a9">
     <w:name w:val="Hyperlink"/>
-    <w:basedOn w:val="DefaultParagraphFont"/>
+    <w:basedOn w:val="a0"/>
     <w:uiPriority w:val="99"/>
     <w:unhideWhenUsed/>
     <w:rsid w:val="008B1928"/>
@@ -41608,10 +41370,10 @@
       <w:u w:val="single"/>
     </w:rPr>
   </w:style>
-  <w:style w:type="paragraph" w:styleId="Header">
+  <w:style w:type="paragraph" w:styleId="aa">
     <w:name w:val="header"/>
-    <w:basedOn w:val="Normal"/>
-    <w:link w:val="HeaderChar"/>
+    <w:basedOn w:val="a"/>
+    <w:link w:val="ab"/>
     <w:uiPriority w:val="99"/>
     <w:unhideWhenUsed/>
     <w:rsid w:val="00DC2462"/>
@@ -41623,17 +41385,17 @@
       <w:spacing w:after="0" w:line="240" w:lineRule="auto"/>
     </w:pPr>
   </w:style>
-  <w:style w:type="character" w:customStyle="1" w:styleId="HeaderChar">
-    <w:name w:val="Header Char"/>
-    <w:basedOn w:val="DefaultParagraphFont"/>
-    <w:link w:val="Header"/>
+  <w:style w:type="character" w:customStyle="1" w:styleId="ab">
+    <w:name w:val="หัวกระดาษ อักขระ"/>
+    <w:basedOn w:val="a0"/>
+    <w:link w:val="aa"/>
     <w:uiPriority w:val="99"/>
     <w:rsid w:val="00DC2462"/>
   </w:style>
-  <w:style w:type="paragraph" w:styleId="Footer">
+  <w:style w:type="paragraph" w:styleId="ac">
     <w:name w:val="footer"/>
-    <w:basedOn w:val="Normal"/>
-    <w:link w:val="FooterChar"/>
+    <w:basedOn w:val="a"/>
+    <w:link w:val="ad"/>
     <w:uiPriority w:val="99"/>
     <w:unhideWhenUsed/>
     <w:rsid w:val="00DC2462"/>
@@ -41645,14 +41407,14 @@
       <w:spacing w:after="0" w:line="240" w:lineRule="auto"/>
     </w:pPr>
   </w:style>
-  <w:style w:type="character" w:customStyle="1" w:styleId="FooterChar">
-    <w:name w:val="Footer Char"/>
-    <w:basedOn w:val="DefaultParagraphFont"/>
-    <w:link w:val="Footer"/>
+  <w:style w:type="character" w:customStyle="1" w:styleId="ad">
+    <w:name w:val="ท้ายกระดาษ อักขระ"/>
+    <w:basedOn w:val="a0"/>
+    <w:link w:val="ac"/>
     <w:uiPriority w:val="99"/>
     <w:rsid w:val="00DC2462"/>
   </w:style>
-  <w:style w:type="paragraph" w:styleId="NoSpacing">
+  <w:style w:type="paragraph" w:styleId="ae">
     <w:name w:val="No Spacing"/>
     <w:uiPriority w:val="1"/>
     <w:qFormat/>
@@ -41661,9 +41423,9 @@
       <w:spacing w:after="0" w:line="240" w:lineRule="auto"/>
     </w:pPr>
   </w:style>
-  <w:style w:type="paragraph" w:customStyle="1" w:styleId="1">
+  <w:style w:type="paragraph" w:customStyle="1" w:styleId="12">
     <w:name w:val="รายการย่อหน้า1"/>
-    <w:basedOn w:val="Normal"/>
+    <w:basedOn w:val="a"/>
     <w:rsid w:val="009734AC"/>
     <w:pPr>
       <w:suppressAutoHyphens/>
@@ -41679,9 +41441,9 @@
       <w:lang w:eastAsia="ar-SA" w:bidi="ar-SA"/>
     </w:rPr>
   </w:style>
-  <w:style w:type="paragraph" w:styleId="NormalWeb">
+  <w:style w:type="paragraph" w:styleId="af">
     <w:name w:val="Normal (Web)"/>
-    <w:basedOn w:val="Normal"/>
+    <w:basedOn w:val="a"/>
     <w:uiPriority w:val="99"/>
     <w:unhideWhenUsed/>
     <w:rsid w:val="008661B4"/>
@@ -41693,10 +41455,10 @@
       <w:sz w:val="28"/>
     </w:rPr>
   </w:style>
-  <w:style w:type="paragraph" w:customStyle="1" w:styleId="10">
+  <w:style w:type="paragraph" w:customStyle="1" w:styleId="13">
     <w:name w:val="ลักษณะ1"/>
-    <w:basedOn w:val="TOC1"/>
-    <w:link w:val="11"/>
+    <w:basedOn w:val="11"/>
+    <w:link w:val="14"/>
     <w:qFormat/>
     <w:rsid w:val="00FA0FC9"/>
     <w:pPr>
@@ -41710,10 +41472,10 @@
       <w:szCs w:val="24"/>
     </w:rPr>
   </w:style>
-  <w:style w:type="character" w:customStyle="1" w:styleId="11">
+  <w:style w:type="character" w:customStyle="1" w:styleId="14">
     <w:name w:val="ลักษณะ1 อักขระ"/>
-    <w:basedOn w:val="DefaultParagraphFont"/>
-    <w:link w:val="10"/>
+    <w:basedOn w:val="a0"/>
+    <w:link w:val="13"/>
     <w:rsid w:val="00FA0FC9"/>
     <w:rPr>
       <w:rFonts w:ascii="Times New Roman" w:eastAsiaTheme="minorEastAsia" w:hAnsi="Times New Roman" w:cs="Times New Roman"/>
@@ -41722,10 +41484,10 @@
       <w:szCs w:val="24"/>
     </w:rPr>
   </w:style>
-  <w:style w:type="paragraph" w:styleId="TOC4">
+  <w:style w:type="paragraph" w:styleId="4">
     <w:name w:val="toc 4"/>
-    <w:basedOn w:val="Normal"/>
-    <w:next w:val="Normal"/>
+    <w:basedOn w:val="a"/>
+    <w:next w:val="a"/>
     <w:autoRedefine/>
     <w:uiPriority w:val="39"/>
     <w:unhideWhenUsed/>
@@ -41740,10 +41502,10 @@
       <w:szCs w:val="23"/>
     </w:rPr>
   </w:style>
-  <w:style w:type="paragraph" w:styleId="TOC5">
+  <w:style w:type="paragraph" w:styleId="5">
     <w:name w:val="toc 5"/>
-    <w:basedOn w:val="Normal"/>
-    <w:next w:val="Normal"/>
+    <w:basedOn w:val="a"/>
+    <w:next w:val="a"/>
     <w:autoRedefine/>
     <w:uiPriority w:val="39"/>
     <w:unhideWhenUsed/>
@@ -41758,10 +41520,10 @@
       <w:szCs w:val="23"/>
     </w:rPr>
   </w:style>
-  <w:style w:type="paragraph" w:styleId="TOC6">
+  <w:style w:type="paragraph" w:styleId="6">
     <w:name w:val="toc 6"/>
-    <w:basedOn w:val="Normal"/>
-    <w:next w:val="Normal"/>
+    <w:basedOn w:val="a"/>
+    <w:next w:val="a"/>
     <w:autoRedefine/>
     <w:uiPriority w:val="39"/>
     <w:unhideWhenUsed/>
@@ -41776,10 +41538,10 @@
       <w:szCs w:val="23"/>
     </w:rPr>
   </w:style>
-  <w:style w:type="paragraph" w:styleId="TOC7">
+  <w:style w:type="paragraph" w:styleId="7">
     <w:name w:val="toc 7"/>
-    <w:basedOn w:val="Normal"/>
-    <w:next w:val="Normal"/>
+    <w:basedOn w:val="a"/>
+    <w:next w:val="a"/>
     <w:autoRedefine/>
     <w:uiPriority w:val="39"/>
     <w:unhideWhenUsed/>
@@ -41794,10 +41556,10 @@
       <w:szCs w:val="23"/>
     </w:rPr>
   </w:style>
-  <w:style w:type="paragraph" w:styleId="TOC8">
+  <w:style w:type="paragraph" w:styleId="8">
     <w:name w:val="toc 8"/>
-    <w:basedOn w:val="Normal"/>
-    <w:next w:val="Normal"/>
+    <w:basedOn w:val="a"/>
+    <w:next w:val="a"/>
     <w:autoRedefine/>
     <w:uiPriority w:val="39"/>
     <w:unhideWhenUsed/>
@@ -41812,10 +41574,728 @@
       <w:szCs w:val="23"/>
     </w:rPr>
   </w:style>
-  <w:style w:type="paragraph" w:styleId="TOC9">
+  <w:style w:type="paragraph" w:styleId="9">
     <w:name w:val="toc 9"/>
-    <w:basedOn w:val="Normal"/>
-    <w:next w:val="Normal"/>
+    <w:basedOn w:val="a"/>
+    <w:next w:val="a"/>
+    <w:autoRedefine/>
+    <w:uiPriority w:val="39"/>
+    <w:unhideWhenUsed/>
+    <w:rsid w:val="00FA0FC9"/>
+    <w:pPr>
+      <w:spacing w:after="0"/>
+      <w:ind w:left="1760"/>
+    </w:pPr>
+    <w:rPr>
+      <w:rFonts w:cstheme="majorBidi"/>
+      <w:sz w:val="20"/>
+      <w:szCs w:val="23"/>
+    </w:rPr>
+  </w:style>
+</w:styles>
+</file>
+
+<file path=word/stylesWithEffects.xml><?xml version="1.0" encoding="utf-8"?>
+<w:styles xmlns:wpc="http://schemas.microsoft.com/office/word/2010/wordprocessingCanvas" xmlns:mc="http://schemas.openxmlformats.org/markup-compatibility/2006" xmlns:o="urn:schemas-microsoft-com:office:office" xmlns:r="http://schemas.openxmlformats.org/officeDocument/2006/relationships" xmlns:m="http://schemas.openxmlformats.org/officeDocument/2006/math" xmlns:v="urn:schemas-microsoft-com:vml" xmlns:wp14="http://schemas.microsoft.com/office/word/2010/wordprocessingDrawing" xmlns:wp="http://schemas.openxmlformats.org/drawingml/2006/wordprocessingDrawing" xmlns:w10="urn:schemas-microsoft-com:office:word" xmlns:w="http://schemas.openxmlformats.org/wordprocessingml/2006/main" xmlns:w14="http://schemas.microsoft.com/office/word/2010/wordml" xmlns:wpg="http://schemas.microsoft.com/office/word/2010/wordprocessingGroup" xmlns:wpi="http://schemas.microsoft.com/office/word/2010/wordprocessingInk" xmlns:wne="http://schemas.microsoft.com/office/word/2006/wordml" xmlns:wps="http://schemas.microsoft.com/office/word/2010/wordprocessingShape" mc:Ignorable="w14 wp14">
+  <w:docDefaults>
+    <w:rPrDefault>
+      <w:rPr>
+        <w:rFonts w:asciiTheme="minorHAnsi" w:eastAsiaTheme="minorHAnsi" w:hAnsiTheme="minorHAnsi" w:cstheme="minorBidi"/>
+        <w:sz w:val="22"/>
+        <w:szCs w:val="28"/>
+        <w:lang w:val="en-US" w:eastAsia="en-US" w:bidi="th-TH"/>
+      </w:rPr>
+    </w:rPrDefault>
+    <w:pPrDefault>
+      <w:pPr>
+        <w:spacing w:after="200" w:line="276" w:lineRule="auto"/>
+      </w:pPr>
+    </w:pPrDefault>
+  </w:docDefaults>
+  <w:latentStyles w:defLockedState="0" w:defUIPriority="99" w:defSemiHidden="1" w:defUnhideWhenUsed="1" w:defQFormat="0" w:count="267">
+    <w:lsdException w:name="Normal" w:semiHidden="0" w:uiPriority="0" w:unhideWhenUsed="0" w:qFormat="1"/>
+    <w:lsdException w:name="heading 1" w:semiHidden="0" w:uiPriority="0" w:unhideWhenUsed="0" w:qFormat="1"/>
+    <w:lsdException w:name="heading 2" w:uiPriority="9" w:qFormat="1"/>
+    <w:lsdException w:name="heading 3" w:uiPriority="9" w:qFormat="1"/>
+    <w:lsdException w:name="heading 4" w:uiPriority="9" w:qFormat="1"/>
+    <w:lsdException w:name="heading 5" w:uiPriority="9" w:qFormat="1"/>
+    <w:lsdException w:name="heading 6" w:uiPriority="9" w:qFormat="1"/>
+    <w:lsdException w:name="heading 7" w:uiPriority="9" w:qFormat="1"/>
+    <w:lsdException w:name="heading 8" w:uiPriority="9" w:qFormat="1"/>
+    <w:lsdException w:name="heading 9" w:uiPriority="9" w:qFormat="1"/>
+    <w:lsdException w:name="toc 1" w:uiPriority="39" w:qFormat="1"/>
+    <w:lsdException w:name="toc 2" w:uiPriority="39" w:qFormat="1"/>
+    <w:lsdException w:name="toc 3" w:uiPriority="39" w:qFormat="1"/>
+    <w:lsdException w:name="toc 4" w:uiPriority="39"/>
+    <w:lsdException w:name="toc 5" w:uiPriority="39"/>
+    <w:lsdException w:name="toc 6" w:uiPriority="39"/>
+    <w:lsdException w:name="toc 7" w:uiPriority="39"/>
+    <w:lsdException w:name="toc 8" w:uiPriority="39"/>
+    <w:lsdException w:name="toc 9" w:uiPriority="39"/>
+    <w:lsdException w:name="caption" w:uiPriority="35" w:qFormat="1"/>
+    <w:lsdException w:name="Title" w:semiHidden="0" w:uiPriority="10" w:unhideWhenUsed="0" w:qFormat="1"/>
+    <w:lsdException w:name="Default Paragraph Font" w:uiPriority="1"/>
+    <w:lsdException w:name="Subtitle" w:semiHidden="0" w:uiPriority="11" w:unhideWhenUsed="0" w:qFormat="1"/>
+    <w:lsdException w:name="Strong" w:semiHidden="0" w:uiPriority="22" w:unhideWhenUsed="0" w:qFormat="1"/>
+    <w:lsdException w:name="Emphasis" w:semiHidden="0" w:uiPriority="20" w:unhideWhenUsed="0" w:qFormat="1"/>
+    <w:lsdException w:name="Table Grid" w:semiHidden="0" w:uiPriority="39" w:unhideWhenUsed="0"/>
+    <w:lsdException w:name="Placeholder Text" w:unhideWhenUsed="0"/>
+    <w:lsdException w:name="No Spacing" w:semiHidden="0" w:uiPriority="1" w:unhideWhenUsed="0" w:qFormat="1"/>
+    <w:lsdException w:name="Light Shading" w:semiHidden="0" w:uiPriority="60" w:unhideWhenUsed="0"/>
+    <w:lsdException w:name="Light List" w:semiHidden="0" w:uiPriority="61" w:unhideWhenUsed="0"/>
+    <w:lsdException w:name="Light Grid" w:semiHidden="0" w:uiPriority="62" w:unhideWhenUsed="0"/>
+    <w:lsdException w:name="Medium Shading 1" w:semiHidden="0" w:uiPriority="63" w:unhideWhenUsed="0"/>
+    <w:lsdException w:name="Medium Shading 2" w:semiHidden="0" w:uiPriority="64" w:unhideWhenUsed="0"/>
+    <w:lsdException w:name="Medium List 1" w:semiHidden="0" w:uiPriority="65" w:unhideWhenUsed="0"/>
+    <w:lsdException w:name="Medium List 2" w:semiHidden="0" w:uiPriority="66" w:unhideWhenUsed="0"/>
+    <w:lsdException w:name="Medium Grid 1" w:semiHidden="0" w:uiPriority="67" w:unhideWhenUsed="0"/>
+    <w:lsdException w:name="Medium Grid 2" w:semiHidden="0" w:uiPriority="68" w:unhideWhenUsed="0"/>
+    <w:lsdException w:name="Medium Grid 3" w:semiHidden="0" w:uiPriority="69" w:unhideWhenUsed="0"/>
+    <w:lsdException w:name="Dark List" w:semiHidden="0" w:uiPriority="70" w:unhideWhenUsed="0"/>
+    <w:lsdException w:name="Colorful Shading" w:semiHidden="0" w:uiPriority="71" w:unhideWhenUsed="0"/>
+    <w:lsdException w:name="Colorful List" w:semiHidden="0" w:uiPriority="72" w:unhideWhenUsed="0"/>
+    <w:lsdException w:name="Colorful Grid" w:semiHidden="0" w:uiPriority="73" w:unhideWhenUsed="0"/>
+    <w:lsdException w:name="Light Shading Accent 1" w:semiHidden="0" w:uiPriority="60" w:unhideWhenUsed="0"/>
+    <w:lsdException w:name="Light List Accent 1" w:semiHidden="0" w:uiPriority="61" w:unhideWhenUsed="0"/>
+    <w:lsdException w:name="Light Grid Accent 1" w:semiHidden="0" w:uiPriority="62" w:unhideWhenUsed="0"/>
+    <w:lsdException w:name="Medium Shading 1 Accent 1" w:semiHidden="0" w:uiPriority="63" w:unhideWhenUsed="0"/>
+    <w:lsdException w:name="Medium Shading 2 Accent 1" w:semiHidden="0" w:uiPriority="64" w:unhideWhenUsed="0"/>
+    <w:lsdException w:name="Medium List 1 Accent 1" w:semiHidden="0" w:uiPriority="65" w:unhideWhenUsed="0"/>
+    <w:lsdException w:name="Revision" w:unhideWhenUsed="0"/>
+    <w:lsdException w:name="List Paragraph" w:semiHidden="0" w:uiPriority="34" w:unhideWhenUsed="0" w:qFormat="1"/>
+    <w:lsdException w:name="Quote" w:semiHidden="0" w:uiPriority="29" w:unhideWhenUsed="0" w:qFormat="1"/>
+    <w:lsdException w:name="Intense Quote" w:semiHidden="0" w:uiPriority="30" w:unhideWhenUsed="0" w:qFormat="1"/>
+    <w:lsdException w:name="Medium List 2 Accent 1" w:semiHidden="0" w:uiPriority="66" w:unhideWhenUsed="0"/>
+    <w:lsdException w:name="Medium Grid 1 Accent 1" w:semiHidden="0" w:uiPriority="67" w:unhideWhenUsed="0"/>
+    <w:lsdException w:name="Medium Grid 2 Accent 1" w:semiHidden="0" w:uiPriority="68" w:unhideWhenUsed="0"/>
+    <w:lsdException w:name="Medium Grid 3 Accent 1" w:semiHidden="0" w:uiPriority="69" w:unhideWhenUsed="0"/>
+    <w:lsdException w:name="Dark List Accent 1" w:semiHidden="0" w:uiPriority="70" w:unhideWhenUsed="0"/>
+    <w:lsdException w:name="Colorful Shading Accent 1" w:semiHidden="0" w:uiPriority="71" w:unhideWhenUsed="0"/>
+    <w:lsdException w:name="Colorful List Accent 1" w:semiHidden="0" w:uiPriority="72" w:unhideWhenUsed="0"/>
+    <w:lsdException w:name="Colorful Grid Accent 1" w:semiHidden="0" w:uiPriority="73" w:unhideWhenUsed="0"/>
+    <w:lsdException w:name="Light Shading Accent 2" w:semiHidden="0" w:uiPriority="60" w:unhideWhenUsed="0"/>
+    <w:lsdException w:name="Light List Accent 2" w:semiHidden="0" w:uiPriority="61" w:unhideWhenUsed="0"/>
+    <w:lsdException w:name="Light Grid Accent 2" w:semiHidden="0" w:uiPriority="62" w:unhideWhenUsed="0"/>
+    <w:lsdException w:name="Medium Shading 1 Accent 2" w:semiHidden="0" w:uiPriority="63" w:unhideWhenUsed="0"/>
+    <w:lsdException w:name="Medium Shading 2 Accent 2" w:semiHidden="0" w:uiPriority="64" w:unhideWhenUsed="0"/>
+    <w:lsdException w:name="Medium List 1 Accent 2" w:semiHidden="0" w:uiPriority="65" w:unhideWhenUsed="0"/>
+    <w:lsdException w:name="Medium List 2 Accent 2" w:semiHidden="0" w:uiPriority="66" w:unhideWhenUsed="0"/>
+    <w:lsdException w:name="Medium Grid 1 Accent 2" w:semiHidden="0" w:uiPriority="67" w:unhideWhenUsed="0"/>
+    <w:lsdException w:name="Medium Grid 2 Accent 2" w:semiHidden="0" w:uiPriority="68" w:unhideWhenUsed="0"/>
+    <w:lsdException w:name="Medium Grid 3 Accent 2" w:semiHidden="0" w:uiPriority="69" w:unhideWhenUsed="0"/>
+    <w:lsdException w:name="Dark List Accent 2" w:semiHidden="0" w:uiPriority="70" w:unhideWhenUsed="0"/>
+    <w:lsdException w:name="Colorful Shading Accent 2" w:semiHidden="0" w:uiPriority="71" w:unhideWhenUsed="0"/>
+    <w:lsdException w:name="Colorful List Accent 2" w:semiHidden="0" w:uiPriority="72" w:unhideWhenUsed="0"/>
+    <w:lsdException w:name="Colorful Grid Accent 2" w:semiHidden="0" w:uiPriority="73" w:unhideWhenUsed="0"/>
+    <w:lsdException w:name="Light Shading Accent 3" w:semiHidden="0" w:uiPriority="60" w:unhideWhenUsed="0"/>
+    <w:lsdException w:name="Light List Accent 3" w:semiHidden="0" w:uiPriority="61" w:unhideWhenUsed="0"/>
+    <w:lsdException w:name="Light Grid Accent 3" w:semiHidden="0" w:uiPriority="62" w:unhideWhenUsed="0"/>
+    <w:lsdException w:name="Medium Shading 1 Accent 3" w:semiHidden="0" w:uiPriority="63" w:unhideWhenUsed="0"/>
+    <w:lsdException w:name="Medium Shading 2 Accent 3" w:semiHidden="0" w:uiPriority="64" w:unhideWhenUsed="0"/>
+    <w:lsdException w:name="Medium List 1 Accent 3" w:semiHidden="0" w:uiPriority="65" w:unhideWhenUsed="0"/>
+    <w:lsdException w:name="Medium List 2 Accent 3" w:semiHidden="0" w:uiPriority="66" w:unhideWhenUsed="0"/>
+    <w:lsdException w:name="Medium Grid 1 Accent 3" w:semiHidden="0" w:uiPriority="67" w:unhideWhenUsed="0"/>
+    <w:lsdException w:name="Medium Grid 2 Accent 3" w:semiHidden="0" w:uiPriority="68" w:unhideWhenUsed="0"/>
+    <w:lsdException w:name="Medium Grid 3 Accent 3" w:semiHidden="0" w:uiPriority="69" w:unhideWhenUsed="0"/>
+    <w:lsdException w:name="Dark List Accent 3" w:semiHidden="0" w:uiPriority="70" w:unhideWhenUsed="0"/>
+    <w:lsdException w:name="Colorful Shading Accent 3" w:semiHidden="0" w:uiPriority="71" w:unhideWhenUsed="0"/>
+    <w:lsdException w:name="Colorful List Accent 3" w:semiHidden="0" w:uiPriority="72" w:unhideWhenUsed="0"/>
+    <w:lsdException w:name="Colorful Grid Accent 3" w:semiHidden="0" w:uiPriority="73" w:unhideWhenUsed="0"/>
+    <w:lsdException w:name="Light Shading Accent 4" w:semiHidden="0" w:uiPriority="60" w:unhideWhenUsed="0"/>
+    <w:lsdException w:name="Light List Accent 4" w:semiHidden="0" w:uiPriority="61" w:unhideWhenUsed="0"/>
+    <w:lsdException w:name="Light Grid Accent 4" w:semiHidden="0" w:uiPriority="62" w:unhideWhenUsed="0"/>
+    <w:lsdException w:name="Medium Shading 1 Accent 4" w:semiHidden="0" w:uiPriority="63" w:unhideWhenUsed="0"/>
+    <w:lsdException w:name="Medium Shading 2 Accent 4" w:semiHidden="0" w:uiPriority="64" w:unhideWhenUsed="0"/>
+    <w:lsdException w:name="Medium List 1 Accent 4" w:semiHidden="0" w:uiPriority="65" w:unhideWhenUsed="0"/>
+    <w:lsdException w:name="Medium List 2 Accent 4" w:semiHidden="0" w:uiPriority="66" w:unhideWhenUsed="0"/>
+    <w:lsdException w:name="Medium Grid 1 Accent 4" w:semiHidden="0" w:uiPriority="67" w:unhideWhenUsed="0"/>
+    <w:lsdException w:name="Medium Grid 2 Accent 4" w:semiHidden="0" w:uiPriority="68" w:unhideWhenUsed="0"/>
+    <w:lsdException w:name="Medium Grid 3 Accent 4" w:semiHidden="0" w:uiPriority="69" w:unhideWhenUsed="0"/>
+    <w:lsdException w:name="Dark List Accent 4" w:semiHidden="0" w:uiPriority="70" w:unhideWhenUsed="0"/>
+    <w:lsdException w:name="Colorful Shading Accent 4" w:semiHidden="0" w:uiPriority="71" w:unhideWhenUsed="0"/>
+    <w:lsdException w:name="Colorful List Accent 4" w:semiHidden="0" w:uiPriority="72" w:unhideWhenUsed="0"/>
+    <w:lsdException w:name="Colorful Grid Accent 4" w:semiHidden="0" w:uiPriority="73" w:unhideWhenUsed="0"/>
+    <w:lsdException w:name="Light Shading Accent 5" w:semiHidden="0" w:uiPriority="60" w:unhideWhenUsed="0"/>
+    <w:lsdException w:name="Light List Accent 5" w:semiHidden="0" w:uiPriority="61" w:unhideWhenUsed="0"/>
+    <w:lsdException w:name="Light Grid Accent 5" w:semiHidden="0" w:uiPriority="62" w:unhideWhenUsed="0"/>
+    <w:lsdException w:name="Medium Shading 1 Accent 5" w:semiHidden="0" w:uiPriority="63" w:unhideWhenUsed="0"/>
+    <w:lsdException w:name="Medium Shading 2 Accent 5" w:semiHidden="0" w:uiPriority="64" w:unhideWhenUsed="0"/>
+    <w:lsdException w:name="Medium List 1 Accent 5" w:semiHidden="0" w:uiPriority="65" w:unhideWhenUsed="0"/>
+    <w:lsdException w:name="Medium List 2 Accent 5" w:semiHidden="0" w:uiPriority="66" w:unhideWhenUsed="0"/>
+    <w:lsdException w:name="Medium Grid 1 Accent 5" w:semiHidden="0" w:uiPriority="67" w:unhideWhenUsed="0"/>
+    <w:lsdException w:name="Medium Grid 2 Accent 5" w:semiHidden="0" w:uiPriority="68" w:unhideWhenUsed="0"/>
+    <w:lsdException w:name="Medium Grid 3 Accent 5" w:semiHidden="0" w:uiPriority="69" w:unhideWhenUsed="0"/>
+    <w:lsdException w:name="Dark List Accent 5" w:semiHidden="0" w:uiPriority="70" w:unhideWhenUsed="0"/>
+    <w:lsdException w:name="Colorful Shading Accent 5" w:semiHidden="0" w:uiPriority="71" w:unhideWhenUsed="0"/>
+    <w:lsdException w:name="Colorful List Accent 5" w:semiHidden="0" w:uiPriority="72" w:unhideWhenUsed="0"/>
+    <w:lsdException w:name="Colorful Grid Accent 5" w:semiHidden="0" w:uiPriority="73" w:unhideWhenUsed="0"/>
+    <w:lsdException w:name="Light Shading Accent 6" w:semiHidden="0" w:uiPriority="60" w:unhideWhenUsed="0"/>
+    <w:lsdException w:name="Light List Accent 6" w:semiHidden="0" w:uiPriority="61" w:unhideWhenUsed="0"/>
+    <w:lsdException w:name="Light Grid Accent 6" w:semiHidden="0" w:uiPriority="62" w:unhideWhenUsed="0"/>
+    <w:lsdException w:name="Medium Shading 1 Accent 6" w:semiHidden="0" w:uiPriority="63" w:unhideWhenUsed="0"/>
+    <w:lsdException w:name="Medium Shading 2 Accent 6" w:semiHidden="0" w:uiPriority="64" w:unhideWhenUsed="0"/>
+    <w:lsdException w:name="Medium List 1 Accent 6" w:semiHidden="0" w:uiPriority="65" w:unhideWhenUsed="0"/>
+    <w:lsdException w:name="Medium List 2 Accent 6" w:semiHidden="0" w:uiPriority="66" w:unhideWhenUsed="0"/>
+    <w:lsdException w:name="Medium Grid 1 Accent 6" w:semiHidden="0" w:uiPriority="67" w:unhideWhenUsed="0"/>
+    <w:lsdException w:name="Medium Grid 2 Accent 6" w:semiHidden="0" w:uiPriority="68" w:unhideWhenUsed="0"/>
+    <w:lsdException w:name="Medium Grid 3 Accent 6" w:semiHidden="0" w:uiPriority="69" w:unhideWhenUsed="0"/>
+    <w:lsdException w:name="Dark List Accent 6" w:semiHidden="0" w:uiPriority="70" w:unhideWhenUsed="0"/>
+    <w:lsdException w:name="Colorful Shading Accent 6" w:semiHidden="0" w:uiPriority="71" w:unhideWhenUsed="0"/>
+    <w:lsdException w:name="Colorful List Accent 6" w:semiHidden="0" w:uiPriority="72" w:unhideWhenUsed="0"/>
+    <w:lsdException w:name="Colorful Grid Accent 6" w:semiHidden="0" w:uiPriority="73" w:unhideWhenUsed="0"/>
+    <w:lsdException w:name="Subtle Emphasis" w:semiHidden="0" w:uiPriority="19" w:unhideWhenUsed="0" w:qFormat="1"/>
+    <w:lsdException w:name="Intense Emphasis" w:semiHidden="0" w:uiPriority="21" w:unhideWhenUsed="0" w:qFormat="1"/>
+    <w:lsdException w:name="Subtle Reference" w:semiHidden="0" w:uiPriority="31" w:unhideWhenUsed="0" w:qFormat="1"/>
+    <w:lsdException w:name="Intense Reference" w:semiHidden="0" w:uiPriority="32" w:unhideWhenUsed="0" w:qFormat="1"/>
+    <w:lsdException w:name="Book Title" w:semiHidden="0" w:uiPriority="33" w:unhideWhenUsed="0" w:qFormat="1"/>
+    <w:lsdException w:name="Bibliography" w:uiPriority="37"/>
+    <w:lsdException w:name="TOC Heading" w:uiPriority="39" w:qFormat="1"/>
+  </w:latentStyles>
+  <w:style w:type="paragraph" w:default="1" w:styleId="a">
+    <w:name w:val="Normal"/>
+    <w:qFormat/>
+    <w:rsid w:val="0075043E"/>
+  </w:style>
+  <w:style w:type="paragraph" w:styleId="1">
+    <w:name w:val="heading 1"/>
+    <w:basedOn w:val="a"/>
+    <w:next w:val="a"/>
+    <w:link w:val="10"/>
+    <w:qFormat/>
+    <w:rsid w:val="0075043E"/>
+    <w:pPr>
+      <w:keepNext/>
+      <w:keepLines/>
+      <w:spacing w:before="480" w:after="0"/>
+      <w:outlineLvl w:val="0"/>
+    </w:pPr>
+    <w:rPr>
+      <w:rFonts w:ascii="Times New Roman" w:eastAsiaTheme="majorEastAsia" w:hAnsi="Times New Roman" w:cs="Times New Roman"/>
+      <w:b/>
+      <w:bCs/>
+      <w:sz w:val="36"/>
+      <w:szCs w:val="36"/>
+      <w:lang w:val="en-GB"/>
+    </w:rPr>
+  </w:style>
+  <w:style w:type="paragraph" w:styleId="2">
+    <w:name w:val="heading 2"/>
+    <w:basedOn w:val="a"/>
+    <w:next w:val="a"/>
+    <w:link w:val="20"/>
+    <w:uiPriority w:val="9"/>
+    <w:unhideWhenUsed/>
+    <w:qFormat/>
+    <w:rsid w:val="0075043E"/>
+    <w:pPr>
+      <w:keepNext/>
+      <w:keepLines/>
+      <w:spacing w:before="200" w:after="0"/>
+      <w:ind w:firstLine="720"/>
+      <w:outlineLvl w:val="1"/>
+    </w:pPr>
+    <w:rPr>
+      <w:rFonts w:ascii="Times New Roman" w:eastAsiaTheme="majorEastAsia" w:hAnsi="Times New Roman" w:cs="Times New Roman"/>
+      <w:b/>
+      <w:bCs/>
+      <w:sz w:val="32"/>
+      <w:szCs w:val="32"/>
+      <w:lang w:val="en-GB"/>
+    </w:rPr>
+  </w:style>
+  <w:style w:type="paragraph" w:styleId="3">
+    <w:name w:val="heading 3"/>
+    <w:basedOn w:val="a"/>
+    <w:next w:val="a"/>
+    <w:link w:val="30"/>
+    <w:uiPriority w:val="9"/>
+    <w:semiHidden/>
+    <w:unhideWhenUsed/>
+    <w:qFormat/>
+    <w:rsid w:val="005F506B"/>
+    <w:pPr>
+      <w:keepNext/>
+      <w:keepLines/>
+      <w:spacing w:before="200" w:after="0"/>
+      <w:outlineLvl w:val="2"/>
+    </w:pPr>
+    <w:rPr>
+      <w:rFonts w:asciiTheme="majorHAnsi" w:eastAsiaTheme="majorEastAsia" w:hAnsiTheme="majorHAnsi" w:cstheme="majorBidi"/>
+      <w:b/>
+      <w:bCs/>
+      <w:color w:val="4F81BD" w:themeColor="accent1"/>
+    </w:rPr>
+  </w:style>
+  <w:style w:type="character" w:default="1" w:styleId="a0">
+    <w:name w:val="Default Paragraph Font"/>
+    <w:uiPriority w:val="1"/>
+    <w:semiHidden/>
+    <w:unhideWhenUsed/>
+  </w:style>
+  <w:style w:type="table" w:default="1" w:styleId="a1">
+    <w:name w:val="Normal Table"/>
+    <w:uiPriority w:val="99"/>
+    <w:semiHidden/>
+    <w:unhideWhenUsed/>
+    <w:tblPr>
+      <w:tblInd w:w="0" w:type="dxa"/>
+      <w:tblCellMar>
+        <w:top w:w="0" w:type="dxa"/>
+        <w:left w:w="108" w:type="dxa"/>
+        <w:bottom w:w="0" w:type="dxa"/>
+        <w:right w:w="108" w:type="dxa"/>
+      </w:tblCellMar>
+    </w:tblPr>
+  </w:style>
+  <w:style w:type="numbering" w:default="1" w:styleId="a2">
+    <w:name w:val="No List"/>
+    <w:uiPriority w:val="99"/>
+    <w:semiHidden/>
+    <w:unhideWhenUsed/>
+  </w:style>
+  <w:style w:type="character" w:customStyle="1" w:styleId="10">
+    <w:name w:val="หัวเรื่อง 1 อักขระ"/>
+    <w:basedOn w:val="a0"/>
+    <w:link w:val="1"/>
+    <w:rsid w:val="0075043E"/>
+    <w:rPr>
+      <w:rFonts w:ascii="Times New Roman" w:eastAsiaTheme="majorEastAsia" w:hAnsi="Times New Roman" w:cs="Times New Roman"/>
+      <w:b/>
+      <w:bCs/>
+      <w:sz w:val="36"/>
+      <w:szCs w:val="36"/>
+      <w:lang w:val="en-GB"/>
+    </w:rPr>
+  </w:style>
+  <w:style w:type="character" w:customStyle="1" w:styleId="20">
+    <w:name w:val="หัวเรื่อง 2 อักขระ"/>
+    <w:basedOn w:val="a0"/>
+    <w:link w:val="2"/>
+    <w:uiPriority w:val="9"/>
+    <w:rsid w:val="0075043E"/>
+    <w:rPr>
+      <w:rFonts w:ascii="Times New Roman" w:eastAsiaTheme="majorEastAsia" w:hAnsi="Times New Roman" w:cs="Times New Roman"/>
+      <w:b/>
+      <w:bCs/>
+      <w:sz w:val="32"/>
+      <w:szCs w:val="32"/>
+      <w:lang w:val="en-GB"/>
+    </w:rPr>
+  </w:style>
+  <w:style w:type="character" w:customStyle="1" w:styleId="a3">
+    <w:name w:val="รายการย่อหน้า อักขระ"/>
+    <w:basedOn w:val="a0"/>
+    <w:link w:val="a4"/>
+    <w:uiPriority w:val="34"/>
+    <w:locked/>
+    <w:rsid w:val="0075043E"/>
+    <w:rPr>
+      <w:rFonts w:ascii="Cambria" w:hAnsi="Cambria"/>
+    </w:rPr>
+  </w:style>
+  <w:style w:type="paragraph" w:styleId="a4">
+    <w:name w:val="List Paragraph"/>
+    <w:basedOn w:val="a"/>
+    <w:link w:val="a3"/>
+    <w:uiPriority w:val="34"/>
+    <w:qFormat/>
+    <w:rsid w:val="0075043E"/>
+    <w:pPr>
+      <w:ind w:left="720"/>
+      <w:contextualSpacing/>
+    </w:pPr>
+    <w:rPr>
+      <w:rFonts w:ascii="Cambria" w:hAnsi="Cambria"/>
+    </w:rPr>
+  </w:style>
+  <w:style w:type="paragraph" w:customStyle="1" w:styleId="Default">
+    <w:name w:val="Default"/>
+    <w:rsid w:val="002679A9"/>
+    <w:pPr>
+      <w:autoSpaceDE w:val="0"/>
+      <w:autoSpaceDN w:val="0"/>
+      <w:adjustRightInd w:val="0"/>
+      <w:spacing w:after="0" w:line="240" w:lineRule="auto"/>
+    </w:pPr>
+    <w:rPr>
+      <w:rFonts w:ascii="Calibri" w:eastAsia="Calibri" w:hAnsi="Calibri" w:cs="Calibri"/>
+      <w:color w:val="000000"/>
+      <w:sz w:val="24"/>
+      <w:szCs w:val="24"/>
+    </w:rPr>
+  </w:style>
+  <w:style w:type="paragraph" w:styleId="a5">
+    <w:name w:val="Balloon Text"/>
+    <w:basedOn w:val="a"/>
+    <w:link w:val="a6"/>
+    <w:uiPriority w:val="99"/>
+    <w:semiHidden/>
+    <w:unhideWhenUsed/>
+    <w:rsid w:val="00D54375"/>
+    <w:pPr>
+      <w:spacing w:after="0" w:line="240" w:lineRule="auto"/>
+    </w:pPr>
+    <w:rPr>
+      <w:rFonts w:ascii="Tahoma" w:hAnsi="Tahoma" w:cs="Angsana New"/>
+      <w:sz w:val="16"/>
+      <w:szCs w:val="20"/>
+    </w:rPr>
+  </w:style>
+  <w:style w:type="character" w:customStyle="1" w:styleId="a6">
+    <w:name w:val="ข้อความบอลลูน อักขระ"/>
+    <w:basedOn w:val="a0"/>
+    <w:link w:val="a5"/>
+    <w:uiPriority w:val="99"/>
+    <w:semiHidden/>
+    <w:rsid w:val="00D54375"/>
+    <w:rPr>
+      <w:rFonts w:ascii="Tahoma" w:hAnsi="Tahoma" w:cs="Angsana New"/>
+      <w:sz w:val="16"/>
+      <w:szCs w:val="20"/>
+    </w:rPr>
+  </w:style>
+  <w:style w:type="character" w:customStyle="1" w:styleId="30">
+    <w:name w:val="หัวเรื่อง 3 อักขระ"/>
+    <w:basedOn w:val="a0"/>
+    <w:link w:val="3"/>
+    <w:uiPriority w:val="9"/>
+    <w:semiHidden/>
+    <w:rsid w:val="005F506B"/>
+    <w:rPr>
+      <w:rFonts w:asciiTheme="majorHAnsi" w:eastAsiaTheme="majorEastAsia" w:hAnsiTheme="majorHAnsi" w:cstheme="majorBidi"/>
+      <w:b/>
+      <w:bCs/>
+      <w:color w:val="4F81BD" w:themeColor="accent1"/>
+    </w:rPr>
+  </w:style>
+  <w:style w:type="table" w:styleId="a7">
+    <w:name w:val="Table Grid"/>
+    <w:basedOn w:val="a1"/>
+    <w:uiPriority w:val="39"/>
+    <w:rsid w:val="005C4E96"/>
+    <w:pPr>
+      <w:spacing w:after="0" w:line="240" w:lineRule="auto"/>
+    </w:pPr>
+    <w:rPr>
+      <w:lang w:bidi="ar-SA"/>
+    </w:rPr>
+    <w:tblPr>
+      <w:tblInd w:w="0" w:type="dxa"/>
+      <w:tblBorders>
+        <w:top w:val="single" w:sz="4" w:space="0" w:color="000000" w:themeColor="text1"/>
+        <w:left w:val="single" w:sz="4" w:space="0" w:color="000000" w:themeColor="text1"/>
+        <w:bottom w:val="single" w:sz="4" w:space="0" w:color="000000" w:themeColor="text1"/>
+        <w:right w:val="single" w:sz="4" w:space="0" w:color="000000" w:themeColor="text1"/>
+        <w:insideH w:val="single" w:sz="4" w:space="0" w:color="000000" w:themeColor="text1"/>
+        <w:insideV w:val="single" w:sz="4" w:space="0" w:color="000000" w:themeColor="text1"/>
+      </w:tblBorders>
+      <w:tblCellMar>
+        <w:top w:w="0" w:type="dxa"/>
+        <w:left w:w="108" w:type="dxa"/>
+        <w:bottom w:w="0" w:type="dxa"/>
+        <w:right w:w="108" w:type="dxa"/>
+      </w:tblCellMar>
+    </w:tblPr>
+  </w:style>
+  <w:style w:type="paragraph" w:styleId="a8">
+    <w:name w:val="TOC Heading"/>
+    <w:basedOn w:val="1"/>
+    <w:next w:val="a"/>
+    <w:uiPriority w:val="39"/>
+    <w:unhideWhenUsed/>
+    <w:qFormat/>
+    <w:rsid w:val="008B1928"/>
+    <w:pPr>
+      <w:outlineLvl w:val="9"/>
+    </w:pPr>
+    <w:rPr>
+      <w:rFonts w:asciiTheme="majorHAnsi" w:hAnsiTheme="majorHAnsi" w:cstheme="majorBidi"/>
+      <w:color w:val="365F91" w:themeColor="accent1" w:themeShade="BF"/>
+      <w:sz w:val="35"/>
+      <w:szCs w:val="35"/>
+      <w:cs/>
+      <w:lang w:val="en-US"/>
+    </w:rPr>
+  </w:style>
+  <w:style w:type="paragraph" w:styleId="11">
+    <w:name w:val="toc 1"/>
+    <w:basedOn w:val="a"/>
+    <w:next w:val="a"/>
+    <w:autoRedefine/>
+    <w:uiPriority w:val="39"/>
+    <w:unhideWhenUsed/>
+    <w:qFormat/>
+    <w:rsid w:val="008B1928"/>
+    <w:pPr>
+      <w:spacing w:before="120" w:after="0"/>
+    </w:pPr>
+    <w:rPr>
+      <w:rFonts w:cstheme="majorBidi"/>
+      <w:b/>
+      <w:bCs/>
+      <w:i/>
+      <w:iCs/>
+      <w:sz w:val="24"/>
+    </w:rPr>
+  </w:style>
+  <w:style w:type="paragraph" w:styleId="21">
+    <w:name w:val="toc 2"/>
+    <w:basedOn w:val="a"/>
+    <w:next w:val="a"/>
+    <w:autoRedefine/>
+    <w:uiPriority w:val="39"/>
+    <w:unhideWhenUsed/>
+    <w:qFormat/>
+    <w:rsid w:val="008B1928"/>
+    <w:pPr>
+      <w:spacing w:before="120" w:after="0"/>
+      <w:ind w:left="220"/>
+    </w:pPr>
+    <w:rPr>
+      <w:rFonts w:cstheme="majorBidi"/>
+      <w:b/>
+      <w:bCs/>
+      <w:szCs w:val="25"/>
+    </w:rPr>
+  </w:style>
+  <w:style w:type="paragraph" w:styleId="31">
+    <w:name w:val="toc 3"/>
+    <w:basedOn w:val="a"/>
+    <w:next w:val="a"/>
+    <w:autoRedefine/>
+    <w:uiPriority w:val="39"/>
+    <w:unhideWhenUsed/>
+    <w:qFormat/>
+    <w:rsid w:val="008B1928"/>
+    <w:pPr>
+      <w:spacing w:after="0"/>
+      <w:ind w:left="440"/>
+    </w:pPr>
+    <w:rPr>
+      <w:rFonts w:cstheme="majorBidi"/>
+      <w:sz w:val="20"/>
+      <w:szCs w:val="23"/>
+    </w:rPr>
+  </w:style>
+  <w:style w:type="character" w:styleId="a9">
+    <w:name w:val="Hyperlink"/>
+    <w:basedOn w:val="a0"/>
+    <w:uiPriority w:val="99"/>
+    <w:unhideWhenUsed/>
+    <w:rsid w:val="008B1928"/>
+    <w:rPr>
+      <w:color w:val="0000FF" w:themeColor="hyperlink"/>
+      <w:u w:val="single"/>
+    </w:rPr>
+  </w:style>
+  <w:style w:type="paragraph" w:styleId="aa">
+    <w:name w:val="header"/>
+    <w:basedOn w:val="a"/>
+    <w:link w:val="ab"/>
+    <w:uiPriority w:val="99"/>
+    <w:unhideWhenUsed/>
+    <w:rsid w:val="00DC2462"/>
+    <w:pPr>
+      <w:tabs>
+        <w:tab w:val="center" w:pos="4513"/>
+        <w:tab w:val="right" w:pos="9026"/>
+      </w:tabs>
+      <w:spacing w:after="0" w:line="240" w:lineRule="auto"/>
+    </w:pPr>
+  </w:style>
+  <w:style w:type="character" w:customStyle="1" w:styleId="ab">
+    <w:name w:val="หัวกระดาษ อักขระ"/>
+    <w:basedOn w:val="a0"/>
+    <w:link w:val="aa"/>
+    <w:uiPriority w:val="99"/>
+    <w:rsid w:val="00DC2462"/>
+  </w:style>
+  <w:style w:type="paragraph" w:styleId="ac">
+    <w:name w:val="footer"/>
+    <w:basedOn w:val="a"/>
+    <w:link w:val="ad"/>
+    <w:uiPriority w:val="99"/>
+    <w:unhideWhenUsed/>
+    <w:rsid w:val="00DC2462"/>
+    <w:pPr>
+      <w:tabs>
+        <w:tab w:val="center" w:pos="4513"/>
+        <w:tab w:val="right" w:pos="9026"/>
+      </w:tabs>
+      <w:spacing w:after="0" w:line="240" w:lineRule="auto"/>
+    </w:pPr>
+  </w:style>
+  <w:style w:type="character" w:customStyle="1" w:styleId="ad">
+    <w:name w:val="ท้ายกระดาษ อักขระ"/>
+    <w:basedOn w:val="a0"/>
+    <w:link w:val="ac"/>
+    <w:uiPriority w:val="99"/>
+    <w:rsid w:val="00DC2462"/>
+  </w:style>
+  <w:style w:type="paragraph" w:styleId="ae">
+    <w:name w:val="No Spacing"/>
+    <w:uiPriority w:val="1"/>
+    <w:qFormat/>
+    <w:rsid w:val="00A313AB"/>
+    <w:pPr>
+      <w:spacing w:after="0" w:line="240" w:lineRule="auto"/>
+    </w:pPr>
+  </w:style>
+  <w:style w:type="paragraph" w:customStyle="1" w:styleId="12">
+    <w:name w:val="รายการย่อหน้า1"/>
+    <w:basedOn w:val="a"/>
+    <w:rsid w:val="009734AC"/>
+    <w:pPr>
+      <w:suppressAutoHyphens/>
+      <w:spacing w:after="0" w:line="100" w:lineRule="atLeast"/>
+      <w:ind w:left="720"/>
+    </w:pPr>
+    <w:rPr>
+      <w:rFonts w:ascii="Times New Roman" w:eastAsia="SimSun" w:hAnsi="Times New Roman" w:cs="Times New Roman"/>
+      <w:color w:val="000000"/>
+      <w:kern w:val="2"/>
+      <w:sz w:val="24"/>
+      <w:szCs w:val="24"/>
+      <w:lang w:eastAsia="ar-SA" w:bidi="ar-SA"/>
+    </w:rPr>
+  </w:style>
+  <w:style w:type="paragraph" w:styleId="af">
+    <w:name w:val="Normal (Web)"/>
+    <w:basedOn w:val="a"/>
+    <w:uiPriority w:val="99"/>
+    <w:unhideWhenUsed/>
+    <w:rsid w:val="008661B4"/>
+    <w:pPr>
+      <w:spacing w:before="100" w:beforeAutospacing="1" w:after="100" w:afterAutospacing="1" w:line="240" w:lineRule="auto"/>
+    </w:pPr>
+    <w:rPr>
+      <w:rFonts w:ascii="Angsana New" w:eastAsia="Times New Roman" w:hAnsi="Angsana New" w:cs="Angsana New"/>
+      <w:sz w:val="28"/>
+    </w:rPr>
+  </w:style>
+  <w:style w:type="paragraph" w:customStyle="1" w:styleId="13">
+    <w:name w:val="ลักษณะ1"/>
+    <w:basedOn w:val="11"/>
+    <w:link w:val="14"/>
+    <w:qFormat/>
+    <w:rsid w:val="00FA0FC9"/>
+    <w:pPr>
+      <w:tabs>
+        <w:tab w:val="right" w:leader="dot" w:pos="9016"/>
+      </w:tabs>
+    </w:pPr>
+    <w:rPr>
+      <w:rFonts w:ascii="Times New Roman" w:eastAsiaTheme="minorEastAsia" w:hAnsi="Times New Roman" w:cs="Times New Roman"/>
+      <w:noProof/>
+      <w:szCs w:val="24"/>
+    </w:rPr>
+  </w:style>
+  <w:style w:type="character" w:customStyle="1" w:styleId="14">
+    <w:name w:val="ลักษณะ1 อักขระ"/>
+    <w:basedOn w:val="a0"/>
+    <w:link w:val="13"/>
+    <w:rsid w:val="00FA0FC9"/>
+    <w:rPr>
+      <w:rFonts w:ascii="Times New Roman" w:eastAsiaTheme="minorEastAsia" w:hAnsi="Times New Roman" w:cs="Times New Roman"/>
+      <w:noProof/>
+      <w:sz w:val="24"/>
+      <w:szCs w:val="24"/>
+    </w:rPr>
+  </w:style>
+  <w:style w:type="paragraph" w:styleId="4">
+    <w:name w:val="toc 4"/>
+    <w:basedOn w:val="a"/>
+    <w:next w:val="a"/>
+    <w:autoRedefine/>
+    <w:uiPriority w:val="39"/>
+    <w:unhideWhenUsed/>
+    <w:rsid w:val="00FA0FC9"/>
+    <w:pPr>
+      <w:spacing w:after="0"/>
+      <w:ind w:left="660"/>
+    </w:pPr>
+    <w:rPr>
+      <w:rFonts w:cstheme="majorBidi"/>
+      <w:sz w:val="20"/>
+      <w:szCs w:val="23"/>
+    </w:rPr>
+  </w:style>
+  <w:style w:type="paragraph" w:styleId="5">
+    <w:name w:val="toc 5"/>
+    <w:basedOn w:val="a"/>
+    <w:next w:val="a"/>
+    <w:autoRedefine/>
+    <w:uiPriority w:val="39"/>
+    <w:unhideWhenUsed/>
+    <w:rsid w:val="00FA0FC9"/>
+    <w:pPr>
+      <w:spacing w:after="0"/>
+      <w:ind w:left="880"/>
+    </w:pPr>
+    <w:rPr>
+      <w:rFonts w:cstheme="majorBidi"/>
+      <w:sz w:val="20"/>
+      <w:szCs w:val="23"/>
+    </w:rPr>
+  </w:style>
+  <w:style w:type="paragraph" w:styleId="6">
+    <w:name w:val="toc 6"/>
+    <w:basedOn w:val="a"/>
+    <w:next w:val="a"/>
+    <w:autoRedefine/>
+    <w:uiPriority w:val="39"/>
+    <w:unhideWhenUsed/>
+    <w:rsid w:val="00FA0FC9"/>
+    <w:pPr>
+      <w:spacing w:after="0"/>
+      <w:ind w:left="1100"/>
+    </w:pPr>
+    <w:rPr>
+      <w:rFonts w:cstheme="majorBidi"/>
+      <w:sz w:val="20"/>
+      <w:szCs w:val="23"/>
+    </w:rPr>
+  </w:style>
+  <w:style w:type="paragraph" w:styleId="7">
+    <w:name w:val="toc 7"/>
+    <w:basedOn w:val="a"/>
+    <w:next w:val="a"/>
+    <w:autoRedefine/>
+    <w:uiPriority w:val="39"/>
+    <w:unhideWhenUsed/>
+    <w:rsid w:val="00FA0FC9"/>
+    <w:pPr>
+      <w:spacing w:after="0"/>
+      <w:ind w:left="1320"/>
+    </w:pPr>
+    <w:rPr>
+      <w:rFonts w:cstheme="majorBidi"/>
+      <w:sz w:val="20"/>
+      <w:szCs w:val="23"/>
+    </w:rPr>
+  </w:style>
+  <w:style w:type="paragraph" w:styleId="8">
+    <w:name w:val="toc 8"/>
+    <w:basedOn w:val="a"/>
+    <w:next w:val="a"/>
+    <w:autoRedefine/>
+    <w:uiPriority w:val="39"/>
+    <w:unhideWhenUsed/>
+    <w:rsid w:val="00FA0FC9"/>
+    <w:pPr>
+      <w:spacing w:after="0"/>
+      <w:ind w:left="1540"/>
+    </w:pPr>
+    <w:rPr>
+      <w:rFonts w:cstheme="majorBidi"/>
+      <w:sz w:val="20"/>
+      <w:szCs w:val="23"/>
+    </w:rPr>
+  </w:style>
+  <w:style w:type="paragraph" w:styleId="9">
+    <w:name w:val="toc 9"/>
+    <w:basedOn w:val="a"/>
+    <w:next w:val="a"/>
     <w:autoRedefine/>
     <w:uiPriority w:val="39"/>
     <w:unhideWhenUsed/>
@@ -42123,7 +42603,7 @@
 </file>
 
 <file path=customXml/itemProps1.xml><?xml version="1.0" encoding="utf-8"?>
-<ds:datastoreItem xmlns:ds="http://schemas.openxmlformats.org/officeDocument/2006/customXml" ds:itemID="{9B894C48-44D0-41D5-B883-DD2E8EB3AC42}">
+<ds:datastoreItem xmlns:ds="http://schemas.openxmlformats.org/officeDocument/2006/customXml" ds:itemID="{88404EE2-BBB8-4F10-9E0C-944EEA593E22}">
   <ds:schemaRefs>
     <ds:schemaRef ds:uri="http://schemas.openxmlformats.org/officeDocument/2006/bibliography"/>
   </ds:schemaRefs>

--- a/Others/Progress 2/EIOM-ProjectPlan-V.2.0.docx
+++ b/Others/Progress 2/EIOM-ProjectPlan-V.2.0.docx
@@ -23526,6 +23526,18 @@
       <w:bookmarkEnd w:id="57"/>
       <w:bookmarkEnd w:id="58"/>
     </w:p>
+    <w:p>
+      <w:pPr>
+        <w:rPr>
+          <w:rFonts w:ascii="Times New Roman" w:hAnsi="Times New Roman" w:cs="Times New Roman"/>
+          <w:b/>
+          <w:bCs/>
+          <w:sz w:val="24"/>
+          <w:szCs w:val="24"/>
+          <w:lang w:val="en-GB"/>
+        </w:rPr>
+      </w:pPr>
+    </w:p>
     <w:tbl>
       <w:tblPr>
         <w:tblStyle w:val="a7"/>
@@ -24937,23 +24949,12 @@
             <w:r>
               <w:rPr>
                 <w:rFonts w:ascii="Times New Roman" w:eastAsia="Times-Roman" w:hAnsi="Times New Roman" w:cs="Times New Roman"/>
-                <w:color w:val="FF0000"/>
-                <w:sz w:val="24"/>
-                <w:szCs w:val="24"/>
-              </w:rPr>
-              <w:t>The user can search help place’s name by keyword.</w:t>
-            </w:r>
-          </w:p>
-          <w:p>
-            <w:pPr>
-              <w:suppressAutoHyphens/>
-              <w:rPr>
-                <w:rFonts w:ascii="Times New Roman" w:eastAsia="Times-Roman" w:hAnsi="Times New Roman" w:cs="Times New Roman"/>
-                <w:color w:val="FF0000"/>
-                <w:sz w:val="24"/>
-                <w:szCs w:val="24"/>
-              </w:rPr>
-            </w:pPr>
+                <w:color w:val="000000"/>
+                <w:sz w:val="24"/>
+                <w:szCs w:val="24"/>
+              </w:rPr>
+              <w:t>The user can search help place’s name by keyword in online map.</w:t>
+            </w:r>
           </w:p>
         </w:tc>
         <w:tc>
@@ -25069,11 +25070,10 @@
             <w:r>
               <w:rPr>
                 <w:rFonts w:ascii="Times New Roman" w:eastAsia="ArialMT" w:hAnsi="Times New Roman" w:cs="Times New Roman"/>
-                <w:color w:val="FF0000"/>
-                <w:sz w:val="24"/>
-                <w:szCs w:val="24"/>
-              </w:rPr>
-              <w:t>The user can find the nearest help place by selecting category in online map.</w:t>
+                <w:sz w:val="24"/>
+                <w:szCs w:val="24"/>
+              </w:rPr>
+              <w:t>The user can find the nearest help place by selection the category in online map</w:t>
             </w:r>
           </w:p>
           <w:p>
@@ -25118,137 +25118,6 @@
                 <w:szCs w:val="24"/>
               </w:rPr>
               <w:t>01/08/14 - 10/08/14</w:t>
-            </w:r>
-          </w:p>
-        </w:tc>
-      </w:tr>
-      <w:tr>
-        <w:trPr>
-          <w:trHeight w:val="411"/>
-          <w:jc w:val="center"/>
-        </w:trPr>
-        <w:tc>
-          <w:tcPr>
-            <w:tcW w:w="1135" w:type="dxa"/>
-            <w:vMerge/>
-            <w:tcBorders>
-              <w:top w:val="single" w:sz="4" w:space="0" w:color="auto"/>
-              <w:left w:val="single" w:sz="4" w:space="0" w:color="auto"/>
-              <w:bottom w:val="single" w:sz="4" w:space="0" w:color="auto"/>
-              <w:right w:val="single" w:sz="4" w:space="0" w:color="auto"/>
-            </w:tcBorders>
-            <w:vAlign w:val="center"/>
-            <w:hideMark/>
-          </w:tcPr>
-          <w:p>
-            <w:pPr>
-              <w:rPr>
-                <w:rFonts w:ascii="Times New Roman" w:eastAsia="ヒラギノ角ゴ Pro W3" w:hAnsi="Times New Roman" w:cs="Times New Roman"/>
-                <w:color w:val="00000A"/>
-                <w:sz w:val="24"/>
-                <w:szCs w:val="24"/>
-              </w:rPr>
-            </w:pPr>
-          </w:p>
-        </w:tc>
-        <w:tc>
-          <w:tcPr>
-            <w:tcW w:w="1842" w:type="dxa"/>
-            <w:vMerge/>
-            <w:tcBorders>
-              <w:top w:val="single" w:sz="4" w:space="0" w:color="auto"/>
-              <w:left w:val="single" w:sz="4" w:space="0" w:color="auto"/>
-              <w:bottom w:val="single" w:sz="4" w:space="0" w:color="auto"/>
-              <w:right w:val="single" w:sz="4" w:space="0" w:color="auto"/>
-            </w:tcBorders>
-            <w:vAlign w:val="center"/>
-            <w:hideMark/>
-          </w:tcPr>
-          <w:p>
-            <w:pPr>
-              <w:rPr>
-                <w:rFonts w:ascii="Times New Roman" w:eastAsia="Times-Roman" w:hAnsi="Times New Roman" w:cs="Times New Roman"/>
-                <w:b/>
-                <w:bCs/>
-                <w:color w:val="000000"/>
-                <w:sz w:val="24"/>
-                <w:szCs w:val="24"/>
-              </w:rPr>
-            </w:pPr>
-          </w:p>
-        </w:tc>
-        <w:tc>
-          <w:tcPr>
-            <w:tcW w:w="5387" w:type="dxa"/>
-            <w:tcBorders>
-              <w:top w:val="single" w:sz="4" w:space="0" w:color="000000"/>
-              <w:left w:val="single" w:sz="4" w:space="0" w:color="auto"/>
-              <w:bottom w:val="single" w:sz="4" w:space="0" w:color="000000"/>
-              <w:right w:val="single" w:sz="4" w:space="0" w:color="auto"/>
-            </w:tcBorders>
-            <w:hideMark/>
-          </w:tcPr>
-          <w:p>
-            <w:pPr>
-              <w:suppressAutoHyphens/>
-              <w:rPr>
-                <w:rFonts w:ascii="Times New Roman" w:eastAsia="ArialMT" w:hAnsi="Times New Roman" w:cs="Times New Roman"/>
-                <w:color w:val="FF0000"/>
-                <w:sz w:val="24"/>
-                <w:szCs w:val="24"/>
-              </w:rPr>
-            </w:pPr>
-            <w:r>
-              <w:rPr>
-                <w:rFonts w:ascii="Times New Roman" w:hAnsi="Times New Roman" w:cs="Times New Roman"/>
-                <w:color w:val="FF0000"/>
-                <w:sz w:val="24"/>
-                <w:szCs w:val="24"/>
-              </w:rPr>
-              <w:t>The user can find the nearest help place by selecting category in offline map.</w:t>
-            </w:r>
-          </w:p>
-          <w:p>
-            <w:pPr>
-              <w:suppressAutoHyphens/>
-              <w:rPr>
-                <w:rFonts w:ascii="Times New Roman" w:eastAsia="ArialMT" w:hAnsi="Times New Roman" w:cs="Times New Roman"/>
-                <w:color w:val="FF0000"/>
-                <w:sz w:val="24"/>
-                <w:szCs w:val="24"/>
-              </w:rPr>
-            </w:pPr>
-          </w:p>
-        </w:tc>
-        <w:tc>
-          <w:tcPr>
-            <w:tcW w:w="2221" w:type="dxa"/>
-            <w:tcBorders>
-              <w:top w:val="single" w:sz="4" w:space="0" w:color="auto"/>
-              <w:left w:val="single" w:sz="4" w:space="0" w:color="auto"/>
-              <w:bottom w:val="single" w:sz="4" w:space="0" w:color="auto"/>
-              <w:right w:val="single" w:sz="4" w:space="0" w:color="auto"/>
-            </w:tcBorders>
-            <w:hideMark/>
-          </w:tcPr>
-          <w:p>
-            <w:pPr>
-              <w:suppressAutoHyphens/>
-              <w:rPr>
-                <w:rFonts w:ascii="Times New Roman" w:eastAsia="Times-Roman" w:hAnsi="Times New Roman" w:cs="Times New Roman"/>
-                <w:color w:val="FF0000"/>
-                <w:sz w:val="24"/>
-                <w:szCs w:val="24"/>
-              </w:rPr>
-            </w:pPr>
-            <w:r>
-              <w:rPr>
-                <w:rFonts w:ascii="Times New Roman" w:eastAsia="Times-Roman" w:hAnsi="Times New Roman" w:cs="Times New Roman"/>
-                <w:color w:val="FF0000"/>
-                <w:sz w:val="24"/>
-                <w:szCs w:val="24"/>
-              </w:rPr>
-              <w:t>11/08/14 - 20/08/14</w:t>
             </w:r>
           </w:p>
         </w:tc>
@@ -25857,51 +25726,118 @@
       </w:tr>
       <w:tr>
         <w:trPr>
-          <w:trHeight w:val="253"/>
+          <w:trHeight w:val="467"/>
           <w:jc w:val="center"/>
         </w:trPr>
         <w:tc>
           <w:tcPr>
             <w:tcW w:w="1135" w:type="dxa"/>
+            <w:vMerge w:val="restart"/>
+            <w:tcBorders>
+              <w:top w:val="single" w:sz="4" w:space="0" w:color="auto"/>
+              <w:left w:val="single" w:sz="4" w:space="0" w:color="auto"/>
+              <w:right w:val="single" w:sz="4" w:space="0" w:color="auto"/>
+            </w:tcBorders>
+            <w:hideMark/>
+          </w:tcPr>
+          <w:p>
+            <w:pPr>
+              <w:suppressAutoHyphens/>
+              <w:jc w:val="center"/>
+              <w:rPr>
+                <w:rFonts w:ascii="Times New Roman" w:eastAsia="Times-Roman" w:hAnsi="Times New Roman" w:cs="Times New Roman"/>
+                <w:color w:val="000000"/>
+                <w:sz w:val="24"/>
+                <w:szCs w:val="24"/>
+              </w:rPr>
+            </w:pPr>
+            <w:bookmarkStart w:id="59" w:name="_GoBack" w:colFirst="2" w:colLast="2"/>
+            <w:r>
+              <w:rPr>
+                <w:rFonts w:ascii="Times New Roman" w:eastAsia="Times-Roman" w:hAnsi="Times New Roman" w:cs="Times New Roman"/>
+                <w:color w:val="000000"/>
+                <w:sz w:val="24"/>
+                <w:szCs w:val="24"/>
+              </w:rPr>
+              <w:t>#4.</w:t>
+            </w:r>
+          </w:p>
+        </w:tc>
+        <w:tc>
+          <w:tcPr>
+            <w:tcW w:w="1842" w:type="dxa"/>
+            <w:vMerge w:val="restart"/>
+            <w:tcBorders>
+              <w:top w:val="single" w:sz="4" w:space="0" w:color="auto"/>
+              <w:left w:val="single" w:sz="4" w:space="0" w:color="auto"/>
+              <w:right w:val="single" w:sz="4" w:space="0" w:color="auto"/>
+            </w:tcBorders>
+            <w:hideMark/>
+          </w:tcPr>
+          <w:p>
+            <w:pPr>
+              <w:suppressAutoHyphens/>
+              <w:rPr>
+                <w:rFonts w:ascii="Times New Roman" w:eastAsia="Times-Roman" w:hAnsi="Times New Roman" w:cs="Times New Roman"/>
+                <w:b/>
+                <w:bCs/>
+                <w:color w:val="000000"/>
+                <w:sz w:val="24"/>
+                <w:szCs w:val="24"/>
+              </w:rPr>
+            </w:pPr>
+            <w:r>
+              <w:rPr>
+                <w:rFonts w:ascii="Times New Roman" w:eastAsia="Times-Roman" w:hAnsi="Times New Roman" w:cs="Times New Roman"/>
+                <w:color w:val="000000"/>
+                <w:sz w:val="24"/>
+                <w:szCs w:val="24"/>
+              </w:rPr>
+              <w:t>Automatic collecting data system</w:t>
+            </w:r>
+          </w:p>
+        </w:tc>
+        <w:tc>
+          <w:tcPr>
+            <w:tcW w:w="5387" w:type="dxa"/>
             <w:tcBorders>
               <w:top w:val="single" w:sz="4" w:space="0" w:color="auto"/>
               <w:left w:val="single" w:sz="4" w:space="0" w:color="auto"/>
               <w:bottom w:val="single" w:sz="4" w:space="0" w:color="auto"/>
               <w:right w:val="single" w:sz="4" w:space="0" w:color="auto"/>
             </w:tcBorders>
+            <w:shd w:val="clear" w:color="auto" w:fill="F2F2F2" w:themeFill="background1" w:themeFillShade="F2"/>
             <w:hideMark/>
           </w:tcPr>
           <w:p>
             <w:pPr>
               <w:suppressAutoHyphens/>
-              <w:jc w:val="center"/>
-              <w:rPr>
-                <w:rFonts w:ascii="Times New Roman" w:eastAsia="Times-Roman" w:hAnsi="Times New Roman" w:cs="Times New Roman"/>
-                <w:color w:val="000000"/>
-                <w:sz w:val="24"/>
-                <w:szCs w:val="24"/>
-              </w:rPr>
-            </w:pPr>
-            <w:r>
-              <w:rPr>
-                <w:rFonts w:ascii="Times New Roman" w:eastAsia="Times-Roman" w:hAnsi="Times New Roman" w:cs="Times New Roman"/>
-                <w:color w:val="000000"/>
-                <w:sz w:val="24"/>
-                <w:szCs w:val="24"/>
-              </w:rPr>
-              <w:t>#4.</w:t>
-            </w:r>
-          </w:p>
-        </w:tc>
-        <w:tc>
-          <w:tcPr>
-            <w:tcW w:w="1842" w:type="dxa"/>
+              <w:rPr>
+                <w:rFonts w:ascii="Times New Roman" w:hAnsi="Times New Roman" w:cs="Times New Roman"/>
+                <w:sz w:val="24"/>
+                <w:szCs w:val="24"/>
+              </w:rPr>
+            </w:pPr>
+            <w:r>
+              <w:rPr>
+                <w:rFonts w:ascii="Times New Roman" w:hAnsi="Times New Roman" w:cs="Times New Roman"/>
+                <w:sz w:val="24"/>
+                <w:szCs w:val="24"/>
+              </w:rPr>
+              <w:t>The user can set the scope for downloading data.</w:t>
+            </w:r>
+          </w:p>
+        </w:tc>
+        <w:tc>
+          <w:tcPr>
+            <w:tcW w:w="2221" w:type="dxa"/>
             <w:tcBorders>
               <w:top w:val="single" w:sz="4" w:space="0" w:color="auto"/>
               <w:left w:val="single" w:sz="4" w:space="0" w:color="auto"/>
               <w:bottom w:val="single" w:sz="4" w:space="0" w:color="auto"/>
               <w:right w:val="single" w:sz="4" w:space="0" w:color="auto"/>
             </w:tcBorders>
+            <w:shd w:val="clear" w:color="auto" w:fill="F2F2F2" w:themeFill="background1" w:themeFillShade="F2"/>
             <w:hideMark/>
           </w:tcPr>
           <w:p>
@@ -25909,22 +25845,72 @@
               <w:suppressAutoHyphens/>
               <w:rPr>
                 <w:rFonts w:ascii="Times New Roman" w:eastAsia="Times-Roman" w:hAnsi="Times New Roman" w:cs="Times New Roman"/>
-                <w:b/>
-                <w:bCs/>
-                <w:color w:val="000000"/>
-                <w:sz w:val="24"/>
-                <w:szCs w:val="24"/>
-              </w:rPr>
-            </w:pPr>
-            <w:r>
+                <w:color w:val="FF0000"/>
+                <w:sz w:val="24"/>
+                <w:szCs w:val="24"/>
+              </w:rPr>
+            </w:pPr>
+            <w:r>
+              <w:rPr>
+                <w:rFonts w:ascii="Times New Roman" w:eastAsia="Times New Roman" w:hAnsi="Times New Roman" w:cs="Times New Roman"/>
+                <w:color w:val="FF0000"/>
+                <w:sz w:val="24"/>
+                <w:szCs w:val="24"/>
+              </w:rPr>
+              <w:t>01/08/14 - 20/08/14</w:t>
+            </w:r>
+          </w:p>
+        </w:tc>
+      </w:tr>
+      <w:bookmarkEnd w:id="59"/>
+      <w:tr>
+        <w:trPr>
+          <w:trHeight w:val="253"/>
+          <w:jc w:val="center"/>
+        </w:trPr>
+        <w:tc>
+          <w:tcPr>
+            <w:tcW w:w="1135" w:type="dxa"/>
+            <w:vMerge/>
+            <w:tcBorders>
+              <w:left w:val="single" w:sz="4" w:space="0" w:color="auto"/>
+              <w:bottom w:val="single" w:sz="4" w:space="0" w:color="auto"/>
+              <w:right w:val="single" w:sz="4" w:space="0" w:color="auto"/>
+            </w:tcBorders>
+          </w:tcPr>
+          <w:p>
+            <w:pPr>
+              <w:suppressAutoHyphens/>
+              <w:jc w:val="center"/>
               <w:rPr>
                 <w:rFonts w:ascii="Times New Roman" w:eastAsia="Times-Roman" w:hAnsi="Times New Roman" w:cs="Times New Roman"/>
                 <w:color w:val="000000"/>
                 <w:sz w:val="24"/>
                 <w:szCs w:val="24"/>
               </w:rPr>
-              <w:t>Automatic collecting data system</w:t>
-            </w:r>
+            </w:pPr>
+          </w:p>
+        </w:tc>
+        <w:tc>
+          <w:tcPr>
+            <w:tcW w:w="1842" w:type="dxa"/>
+            <w:vMerge/>
+            <w:tcBorders>
+              <w:left w:val="single" w:sz="4" w:space="0" w:color="auto"/>
+              <w:bottom w:val="single" w:sz="4" w:space="0" w:color="auto"/>
+              <w:right w:val="single" w:sz="4" w:space="0" w:color="auto"/>
+            </w:tcBorders>
+          </w:tcPr>
+          <w:p>
+            <w:pPr>
+              <w:suppressAutoHyphens/>
+              <w:rPr>
+                <w:rFonts w:ascii="Times New Roman" w:eastAsia="Times-Roman" w:hAnsi="Times New Roman" w:cs="Times New Roman"/>
+                <w:color w:val="000000"/>
+                <w:sz w:val="24"/>
+                <w:szCs w:val="24"/>
+              </w:rPr>
+            </w:pPr>
           </w:p>
         </w:tc>
         <w:tc>
@@ -25937,7 +25923,6 @@
               <w:right w:val="single" w:sz="4" w:space="0" w:color="auto"/>
             </w:tcBorders>
             <w:shd w:val="clear" w:color="auto" w:fill="F2F2F2" w:themeFill="background1" w:themeFillShade="F2"/>
-            <w:hideMark/>
           </w:tcPr>
           <w:p>
             <w:pPr>
@@ -25952,11 +25937,10 @@
             <w:r>
               <w:rPr>
                 <w:rFonts w:ascii="Times New Roman" w:hAnsi="Times New Roman" w:cs="Times New Roman"/>
-                <w:color w:val="FF0000"/>
-                <w:sz w:val="24"/>
-                <w:szCs w:val="24"/>
-              </w:rPr>
-              <w:t>The user can set the scope for downloading data.</w:t>
+                <w:sz w:val="24"/>
+                <w:szCs w:val="24"/>
+              </w:rPr>
+              <w:t>The mobile application can collect help place information automatically</w:t>
             </w:r>
           </w:p>
         </w:tc>
@@ -25970,63 +25954,17 @@
               <w:right w:val="single" w:sz="4" w:space="0" w:color="auto"/>
             </w:tcBorders>
             <w:shd w:val="clear" w:color="auto" w:fill="F2F2F2" w:themeFill="background1" w:themeFillShade="F2"/>
-            <w:hideMark/>
           </w:tcPr>
           <w:p>
             <w:pPr>
               <w:suppressAutoHyphens/>
               <w:rPr>
-                <w:rFonts w:ascii="Times New Roman" w:eastAsia="Times-Roman" w:hAnsi="Times New Roman" w:cs="Times New Roman"/>
+                <w:rFonts w:ascii="Times New Roman" w:eastAsia="Times New Roman" w:hAnsi="Times New Roman" w:cs="Times New Roman"/>
                 <w:color w:val="FF0000"/>
                 <w:sz w:val="24"/>
                 <w:szCs w:val="24"/>
               </w:rPr>
             </w:pPr>
-            <w:r>
-              <w:rPr>
-                <w:rFonts w:ascii="Times New Roman" w:eastAsia="Times New Roman" w:hAnsi="Times New Roman" w:cs="Times New Roman"/>
-                <w:color w:val="FF0000"/>
-                <w:sz w:val="24"/>
-                <w:szCs w:val="24"/>
-              </w:rPr>
-              <w:t>01</w:t>
-            </w:r>
-            <w:r>
-              <w:rPr>
-                <w:rFonts w:ascii="Times New Roman" w:eastAsia="Times New Roman" w:hAnsi="Times New Roman" w:cs="Times New Roman"/>
-                <w:color w:val="FF0000"/>
-                <w:sz w:val="24"/>
-                <w:szCs w:val="24"/>
-              </w:rPr>
-              <w:t>/08</w:t>
-            </w:r>
-            <w:r>
-              <w:rPr>
-                <w:rFonts w:ascii="Times New Roman" w:eastAsia="Times New Roman" w:hAnsi="Times New Roman" w:cs="Times New Roman"/>
-                <w:color w:val="FF0000"/>
-                <w:sz w:val="24"/>
-                <w:szCs w:val="24"/>
-              </w:rPr>
-              <w:t>/14 - 20/0</w:t>
-            </w:r>
-            <w:r>
-              <w:rPr>
-                <w:rFonts w:ascii="Times New Roman" w:eastAsia="Times New Roman" w:hAnsi="Times New Roman" w:cs="Times New Roman"/>
-                <w:color w:val="FF0000"/>
-                <w:sz w:val="24"/>
-                <w:szCs w:val="24"/>
-              </w:rPr>
-              <w:t>8</w:t>
-            </w:r>
-            <w:r>
-              <w:rPr>
-                <w:rFonts w:ascii="Times New Roman" w:eastAsia="Times New Roman" w:hAnsi="Times New Roman" w:cs="Times New Roman"/>
-                <w:color w:val="FF0000"/>
-                <w:sz w:val="24"/>
-                <w:szCs w:val="24"/>
-              </w:rPr>
-              <w:t>/14</w:t>
-            </w:r>
           </w:p>
         </w:tc>
       </w:tr>
@@ -28135,8 +28073,6 @@
         </w:rPr>
         <w:t xml:space="preserve"> </w:t>
       </w:r>
-      <w:bookmarkStart w:id="59" w:name="_GoBack"/>
-      <w:bookmarkEnd w:id="59"/>
     </w:p>
     <w:p>
       <w:pPr>
@@ -34810,7 +34746,7 @@
               <w:szCs w:val="20"/>
               <w:lang w:eastAsia="th-TH"/>
             </w:rPr>
-            <w:t>18</w:t>
+            <w:t>17</w:t>
           </w:r>
           <w:r>
             <w:rPr>
@@ -35462,7 +35398,7 @@
               <w:szCs w:val="20"/>
               <w:lang w:eastAsia="th-TH"/>
             </w:rPr>
-            <w:t>20</w:t>
+            <w:t>21</w:t>
           </w:r>
           <w:r>
             <w:rPr>
@@ -35523,7 +35459,7 @@
               <w:szCs w:val="20"/>
               <w:lang w:eastAsia="th-TH"/>
             </w:rPr>
-            <w:t>26</w:t>
+            <w:t>23</w:t>
           </w:r>
           <w:r>
             <w:rPr>
@@ -36112,7 +36048,7 @@
               <w:szCs w:val="20"/>
               <w:lang w:eastAsia="th-TH"/>
             </w:rPr>
-            <w:t>22</w:t>
+            <w:t>25</w:t>
           </w:r>
           <w:r>
             <w:rPr>
@@ -42603,7 +42539,7 @@
 </file>
 
 <file path=customXml/itemProps1.xml><?xml version="1.0" encoding="utf-8"?>
-<ds:datastoreItem xmlns:ds="http://schemas.openxmlformats.org/officeDocument/2006/customXml" ds:itemID="{88404EE2-BBB8-4F10-9E0C-944EEA593E22}">
+<ds:datastoreItem xmlns:ds="http://schemas.openxmlformats.org/officeDocument/2006/customXml" ds:itemID="{1A9E7C5B-F3C3-479A-BAA4-C7B15AD88A99}">
   <ds:schemaRefs>
     <ds:schemaRef ds:uri="http://schemas.openxmlformats.org/officeDocument/2006/bibliography"/>
   </ds:schemaRefs>

--- a/Others/Progress 2/EIOM-ProjectPlan-V.2.0.docx
+++ b/Others/Progress 2/EIOM-ProjectPlan-V.2.0.docx
@@ -1,10 +1,10 @@
 
 <file path=word/document.xml><?xml version="1.0" encoding="utf-8"?>
-<w:document xmlns:wpc="http://schemas.microsoft.com/office/word/2010/wordprocessingCanvas" xmlns:mc="http://schemas.openxmlformats.org/markup-compatibility/2006" xmlns:o="urn:schemas-microsoft-com:office:office" xmlns:r="http://schemas.openxmlformats.org/officeDocument/2006/relationships" xmlns:m="http://schemas.openxmlformats.org/officeDocument/2006/math" xmlns:v="urn:schemas-microsoft-com:vml" xmlns:wp14="http://schemas.microsoft.com/office/word/2010/wordprocessingDrawing" xmlns:wp="http://schemas.openxmlformats.org/drawingml/2006/wordprocessingDrawing" xmlns:w10="urn:schemas-microsoft-com:office:word" xmlns:w="http://schemas.openxmlformats.org/wordprocessingml/2006/main" xmlns:w14="http://schemas.microsoft.com/office/word/2010/wordml" xmlns:w15="http://schemas.microsoft.com/office/word/2012/wordml" xmlns:wpg="http://schemas.microsoft.com/office/word/2010/wordprocessingGroup" xmlns:wpi="http://schemas.microsoft.com/office/word/2010/wordprocessingInk" xmlns:wne="http://schemas.microsoft.com/office/word/2006/wordml" xmlns:wps="http://schemas.microsoft.com/office/word/2010/wordprocessingShape" mc:Ignorable="w14 w15 wp14">
+<w:document xmlns:wpc="http://schemas.microsoft.com/office/word/2010/wordprocessingCanvas" xmlns:mc="http://schemas.openxmlformats.org/markup-compatibility/2006" xmlns:o="urn:schemas-microsoft-com:office:office" xmlns:r="http://schemas.openxmlformats.org/officeDocument/2006/relationships" xmlns:m="http://schemas.openxmlformats.org/officeDocument/2006/math" xmlns:v="urn:schemas-microsoft-com:vml" xmlns:wp14="http://schemas.microsoft.com/office/word/2010/wordprocessingDrawing" xmlns:wp="http://schemas.openxmlformats.org/drawingml/2006/wordprocessingDrawing" xmlns:w10="urn:schemas-microsoft-com:office:word" xmlns:w="http://schemas.openxmlformats.org/wordprocessingml/2006/main" xmlns:w14="http://schemas.microsoft.com/office/word/2010/wordml" xmlns:wpg="http://schemas.microsoft.com/office/word/2010/wordprocessingGroup" xmlns:wpi="http://schemas.microsoft.com/office/word/2010/wordprocessingInk" xmlns:wne="http://schemas.microsoft.com/office/word/2006/wordml" xmlns:wps="http://schemas.microsoft.com/office/word/2010/wordprocessingShape" mc:Ignorable="w14 wp14">
   <w:body>
     <w:p>
       <w:pPr>
-        <w:pStyle w:val="NoSpacing"/>
+        <w:pStyle w:val="ae"/>
         <w:jc w:val="center"/>
         <w:rPr>
           <w:rFonts w:ascii="Times New Roman" w:hAnsi="Times New Roman" w:cs="Times New Roman"/>
@@ -20,7 +20,7 @@
     </w:p>
     <w:p>
       <w:pPr>
-        <w:pStyle w:val="NoSpacing"/>
+        <w:pStyle w:val="ae"/>
         <w:jc w:val="center"/>
         <w:rPr>
           <w:rFonts w:ascii="Times New Roman" w:hAnsi="Times New Roman" w:cs="Times New Roman"/>
@@ -80,7 +80,7 @@
     </w:p>
     <w:p>
       <w:pPr>
-        <w:pStyle w:val="NoSpacing"/>
+        <w:pStyle w:val="ae"/>
         <w:rPr>
           <w:rFonts w:ascii="Times New Roman" w:hAnsi="Times New Roman" w:cs="Times New Roman"/>
           <w:sz w:val="48"/>
@@ -90,7 +90,7 @@
     </w:p>
     <w:p>
       <w:pPr>
-        <w:pStyle w:val="NoSpacing"/>
+        <w:pStyle w:val="ae"/>
         <w:rPr>
           <w:rFonts w:ascii="Times New Roman" w:hAnsi="Times New Roman" w:cs="Times New Roman"/>
           <w:sz w:val="48"/>
@@ -100,7 +100,7 @@
     </w:p>
     <w:p>
       <w:pPr>
-        <w:pStyle w:val="NoSpacing"/>
+        <w:pStyle w:val="ae"/>
         <w:rPr>
           <w:rFonts w:ascii="Times New Roman" w:hAnsi="Times New Roman" w:cs="Times New Roman"/>
           <w:sz w:val="48"/>
@@ -110,7 +110,7 @@
     </w:p>
     <w:p>
       <w:pPr>
-        <w:pStyle w:val="NoSpacing"/>
+        <w:pStyle w:val="ae"/>
         <w:jc w:val="center"/>
         <w:rPr>
           <w:rFonts w:ascii="Times New Roman" w:hAnsi="Times New Roman" w:cs="Times New Roman"/>
@@ -127,7 +127,7 @@
     </w:p>
     <w:p>
       <w:pPr>
-        <w:pStyle w:val="NoSpacing"/>
+        <w:pStyle w:val="ae"/>
         <w:jc w:val="center"/>
         <w:rPr>
           <w:rFonts w:ascii="Times New Roman" w:hAnsi="Times New Roman" w:cs="Times New Roman"/>
@@ -169,7 +169,7 @@
     </w:p>
     <w:p>
       <w:pPr>
-        <w:pStyle w:val="NoSpacing"/>
+        <w:pStyle w:val="ae"/>
         <w:jc w:val="center"/>
         <w:rPr>
           <w:rFonts w:ascii="Times New Roman" w:hAnsi="Times New Roman" w:cs="Times New Roman"/>
@@ -211,7 +211,7 @@
     </w:p>
     <w:p>
       <w:pPr>
-        <w:pStyle w:val="NoSpacing"/>
+        <w:pStyle w:val="ae"/>
         <w:rPr>
           <w:rFonts w:ascii="Times New Roman" w:hAnsi="Times New Roman" w:cs="Times New Roman"/>
           <w:sz w:val="32"/>
@@ -220,7 +220,7 @@
     </w:p>
     <w:p>
       <w:pPr>
-        <w:pStyle w:val="NoSpacing"/>
+        <w:pStyle w:val="ae"/>
         <w:rPr>
           <w:rFonts w:ascii="Times New Roman" w:hAnsi="Times New Roman" w:cs="Times New Roman"/>
           <w:sz w:val="32"/>
@@ -229,7 +229,7 @@
     </w:p>
     <w:p>
       <w:pPr>
-        <w:pStyle w:val="NoSpacing"/>
+        <w:pStyle w:val="ae"/>
         <w:rPr>
           <w:rFonts w:ascii="Times New Roman" w:hAnsi="Times New Roman" w:cs="Times New Roman"/>
           <w:sz w:val="32"/>
@@ -238,7 +238,7 @@
     </w:p>
     <w:p>
       <w:pPr>
-        <w:pStyle w:val="NoSpacing"/>
+        <w:pStyle w:val="ae"/>
         <w:rPr>
           <w:rFonts w:ascii="Times New Roman" w:hAnsi="Times New Roman" w:cs="Times New Roman"/>
           <w:sz w:val="32"/>
@@ -247,7 +247,7 @@
     </w:p>
     <w:p>
       <w:pPr>
-        <w:pStyle w:val="NoSpacing"/>
+        <w:pStyle w:val="ae"/>
         <w:jc w:val="center"/>
         <w:rPr>
           <w:rFonts w:ascii="Times New Roman" w:hAnsi="Times New Roman" w:cs="Times New Roman"/>
@@ -264,7 +264,7 @@
     </w:p>
     <w:p>
       <w:pPr>
-        <w:pStyle w:val="NoSpacing"/>
+        <w:pStyle w:val="ae"/>
         <w:jc w:val="center"/>
         <w:rPr>
           <w:rFonts w:ascii="Times New Roman" w:hAnsi="Times New Roman" w:cs="Times New Roman"/>
@@ -281,7 +281,7 @@
     </w:p>
     <w:p>
       <w:pPr>
-        <w:pStyle w:val="NoSpacing"/>
+        <w:pStyle w:val="ae"/>
         <w:jc w:val="center"/>
         <w:rPr>
           <w:rFonts w:ascii="Times New Roman" w:hAnsi="Times New Roman" w:cs="Times New Roman"/>
@@ -298,7 +298,7 @@
     </w:p>
     <w:p>
       <w:pPr>
-        <w:pStyle w:val="NoSpacing"/>
+        <w:pStyle w:val="ae"/>
         <w:jc w:val="center"/>
         <w:rPr>
           <w:rFonts w:ascii="Times New Roman" w:hAnsi="Times New Roman" w:cs="Times New Roman"/>
@@ -308,7 +308,7 @@
     </w:p>
     <w:p>
       <w:pPr>
-        <w:pStyle w:val="NoSpacing"/>
+        <w:pStyle w:val="ae"/>
         <w:jc w:val="center"/>
         <w:rPr>
           <w:rFonts w:ascii="Times New Roman" w:hAnsi="Times New Roman" w:cs="Times New Roman"/>
@@ -318,7 +318,7 @@
     </w:p>
     <w:p>
       <w:pPr>
-        <w:pStyle w:val="NoSpacing"/>
+        <w:pStyle w:val="ae"/>
         <w:jc w:val="center"/>
         <w:rPr>
           <w:rFonts w:ascii="Times New Roman" w:hAnsi="Times New Roman" w:cs="Times New Roman"/>
@@ -328,7 +328,7 @@
     </w:p>
     <w:p>
       <w:pPr>
-        <w:pStyle w:val="NoSpacing"/>
+        <w:pStyle w:val="ae"/>
         <w:jc w:val="center"/>
         <w:rPr>
           <w:rFonts w:ascii="Times New Roman" w:hAnsi="Times New Roman" w:cs="Times New Roman"/>
@@ -345,7 +345,7 @@
     </w:p>
     <w:p>
       <w:pPr>
-        <w:pStyle w:val="NoSpacing"/>
+        <w:pStyle w:val="ae"/>
         <w:jc w:val="center"/>
         <w:rPr>
           <w:rFonts w:ascii="Times New Roman" w:hAnsi="Times New Roman" w:cs="Times New Roman"/>
@@ -355,7 +355,7 @@
     </w:p>
     <w:p>
       <w:pPr>
-        <w:pStyle w:val="NoSpacing"/>
+        <w:pStyle w:val="ae"/>
         <w:jc w:val="center"/>
         <w:rPr>
           <w:rFonts w:ascii="Times New Roman" w:hAnsi="Times New Roman" w:cs="Times New Roman"/>
@@ -365,7 +365,7 @@
     </w:p>
     <w:p>
       <w:pPr>
-        <w:pStyle w:val="NoSpacing"/>
+        <w:pStyle w:val="ae"/>
         <w:jc w:val="center"/>
         <w:rPr>
           <w:rFonts w:ascii="Times New Roman" w:hAnsi="Times New Roman" w:cs="Times New Roman"/>
@@ -382,7 +382,7 @@
     </w:p>
     <w:p>
       <w:pPr>
-        <w:pStyle w:val="NoSpacing"/>
+        <w:pStyle w:val="ae"/>
         <w:jc w:val="center"/>
         <w:rPr>
           <w:rFonts w:ascii="Times New Roman" w:hAnsi="Times New Roman" w:cs="Times New Roman"/>
@@ -434,7 +434,7 @@
     </w:p>
     <w:p>
       <w:pPr>
-        <w:pStyle w:val="NoSpacing"/>
+        <w:pStyle w:val="ae"/>
         <w:rPr>
           <w:rFonts w:ascii="Times New Roman" w:hAnsi="Times New Roman" w:cs="Times New Roman"/>
         </w:rPr>
@@ -453,7 +453,7 @@
           <w:rFonts w:ascii="Times New Roman" w:hAnsi="Times New Roman"/>
         </w:rPr>
         <w:sectPr>
-          <w:footerReference w:type="default" r:id="rId8"/>
+          <w:footerReference w:type="default" r:id="rId9"/>
           <w:pgSz w:w="11906" w:h="16838"/>
           <w:pgMar w:top="1440" w:right="1440" w:bottom="1440" w:left="1440" w:header="708" w:footer="708" w:gutter="0"/>
           <w:pgNumType w:start="1"/>
@@ -4154,7 +4154,7 @@
       <w:sdtContent>
         <w:p>
           <w:pPr>
-            <w:pStyle w:val="TOC1"/>
+            <w:pStyle w:val="11"/>
             <w:jc w:val="center"/>
           </w:pPr>
           <w:r>
@@ -4180,7 +4180,7 @@
         </w:p>
         <w:p>
           <w:pPr>
-            <w:pStyle w:val="TOC1"/>
+            <w:pStyle w:val="11"/>
             <w:tabs>
               <w:tab w:val="right" w:leader="dot" w:pos="9016"/>
             </w:tabs>
@@ -4224,7 +4224,7 @@
           <w:hyperlink w:anchor="_Toc394349555" w:history="1">
             <w:r>
               <w:rPr>
-                <w:rStyle w:val="Hyperlink"/>
+                <w:rStyle w:val="a9"/>
                 <w:rFonts w:ascii="Times New Roman" w:hAnsi="Times New Roman" w:cs="Times New Roman"/>
                 <w:b w:val="0"/>
                 <w:bCs w:val="0"/>
@@ -4329,7 +4329,7 @@
         </w:p>
         <w:p>
           <w:pPr>
-            <w:pStyle w:val="TOC2"/>
+            <w:pStyle w:val="21"/>
             <w:tabs>
               <w:tab w:val="left" w:pos="880"/>
               <w:tab w:val="right" w:leader="dot" w:pos="9016"/>
@@ -4346,7 +4346,7 @@
           <w:hyperlink w:anchor="_Toc394349556" w:history="1">
             <w:r>
               <w:rPr>
-                <w:rStyle w:val="Hyperlink"/>
+                <w:rStyle w:val="a9"/>
                 <w:rFonts w:ascii="Times New Roman" w:hAnsi="Times New Roman" w:cs="Times New Roman"/>
                 <w:b w:val="0"/>
                 <w:bCs w:val="0"/>
@@ -4369,7 +4369,7 @@
             </w:r>
             <w:r>
               <w:rPr>
-                <w:rStyle w:val="Hyperlink"/>
+                <w:rStyle w:val="a9"/>
                 <w:rFonts w:ascii="Times New Roman" w:hAnsi="Times New Roman" w:cs="Times New Roman"/>
                 <w:b w:val="0"/>
                 <w:bCs w:val="0"/>
@@ -4466,7 +4466,7 @@
         </w:p>
         <w:p>
           <w:pPr>
-            <w:pStyle w:val="TOC2"/>
+            <w:pStyle w:val="21"/>
             <w:tabs>
               <w:tab w:val="left" w:pos="880"/>
               <w:tab w:val="right" w:leader="dot" w:pos="9016"/>
@@ -4483,7 +4483,7 @@
           <w:hyperlink w:anchor="_Toc394349557" w:history="1">
             <w:r>
               <w:rPr>
-                <w:rStyle w:val="Hyperlink"/>
+                <w:rStyle w:val="a9"/>
                 <w:rFonts w:ascii="Times New Roman" w:hAnsi="Times New Roman" w:cs="Times New Roman"/>
                 <w:b w:val="0"/>
                 <w:bCs w:val="0"/>
@@ -4495,7 +4495,7 @@
             </w:r>
             <w:r>
               <w:rPr>
-                <w:rStyle w:val="Hyperlink"/>
+                <w:rStyle w:val="a9"/>
                 <w:rFonts w:ascii="Times New Roman" w:hAnsi="Times New Roman" w:cs="Times New Roman"/>
                 <w:b w:val="0"/>
                 <w:bCs w:val="0"/>
@@ -4507,7 +4507,7 @@
             </w:r>
             <w:r>
               <w:rPr>
-                <w:rStyle w:val="Hyperlink"/>
+                <w:rStyle w:val="a9"/>
                 <w:rFonts w:ascii="Times New Roman" w:hAnsi="Times New Roman" w:cs="Times New Roman"/>
                 <w:b w:val="0"/>
                 <w:bCs w:val="0"/>
@@ -4604,7 +4604,7 @@
         </w:p>
         <w:p>
           <w:pPr>
-            <w:pStyle w:val="TOC2"/>
+            <w:pStyle w:val="21"/>
             <w:tabs>
               <w:tab w:val="left" w:pos="880"/>
               <w:tab w:val="right" w:leader="dot" w:pos="9016"/>
@@ -4621,7 +4621,7 @@
           <w:hyperlink w:anchor="_Toc394349558" w:history="1">
             <w:r>
               <w:rPr>
-                <w:rStyle w:val="Hyperlink"/>
+                <w:rStyle w:val="a9"/>
                 <w:rFonts w:ascii="Times New Roman" w:hAnsi="Times New Roman" w:cs="Times New Roman"/>
                 <w:b w:val="0"/>
                 <w:bCs w:val="0"/>
@@ -4633,7 +4633,7 @@
             </w:r>
             <w:r>
               <w:rPr>
-                <w:rStyle w:val="Hyperlink"/>
+                <w:rStyle w:val="a9"/>
                 <w:rFonts w:ascii="Times New Roman" w:hAnsi="Times New Roman" w:cs="Times New Roman"/>
                 <w:b w:val="0"/>
                 <w:bCs w:val="0"/>
@@ -4645,7 +4645,7 @@
             </w:r>
             <w:r>
               <w:rPr>
-                <w:rStyle w:val="Hyperlink"/>
+                <w:rStyle w:val="a9"/>
                 <w:rFonts w:ascii="Times New Roman" w:hAnsi="Times New Roman" w:cs="Times New Roman"/>
                 <w:b w:val="0"/>
                 <w:bCs w:val="0"/>
@@ -4742,7 +4742,7 @@
         </w:p>
         <w:p>
           <w:pPr>
-            <w:pStyle w:val="TOC2"/>
+            <w:pStyle w:val="21"/>
             <w:tabs>
               <w:tab w:val="left" w:pos="880"/>
               <w:tab w:val="right" w:leader="dot" w:pos="9016"/>
@@ -4759,7 +4759,7 @@
           <w:hyperlink w:anchor="_Toc394349559" w:history="1">
             <w:r>
               <w:rPr>
-                <w:rStyle w:val="Hyperlink"/>
+                <w:rStyle w:val="a9"/>
                 <w:rFonts w:ascii="Times New Roman" w:hAnsi="Times New Roman" w:cs="Times New Roman"/>
                 <w:b w:val="0"/>
                 <w:bCs w:val="0"/>
@@ -4771,7 +4771,7 @@
             </w:r>
             <w:r>
               <w:rPr>
-                <w:rStyle w:val="Hyperlink"/>
+                <w:rStyle w:val="a9"/>
                 <w:rFonts w:ascii="Times New Roman" w:hAnsi="Times New Roman" w:cs="Times New Roman"/>
                 <w:b w:val="0"/>
                 <w:bCs w:val="0"/>
@@ -4783,7 +4783,7 @@
             </w:r>
             <w:r>
               <w:rPr>
-                <w:rStyle w:val="Hyperlink"/>
+                <w:rStyle w:val="a9"/>
                 <w:rFonts w:ascii="Times New Roman" w:hAnsi="Times New Roman" w:cs="Times New Roman"/>
                 <w:b w:val="0"/>
                 <w:bCs w:val="0"/>
@@ -4880,7 +4880,7 @@
         </w:p>
         <w:p>
           <w:pPr>
-            <w:pStyle w:val="TOC2"/>
+            <w:pStyle w:val="21"/>
             <w:tabs>
               <w:tab w:val="left" w:pos="880"/>
               <w:tab w:val="right" w:leader="dot" w:pos="9016"/>
@@ -4897,7 +4897,7 @@
           <w:hyperlink w:anchor="_Toc394349560" w:history="1">
             <w:r>
               <w:rPr>
-                <w:rStyle w:val="Hyperlink"/>
+                <w:rStyle w:val="a9"/>
                 <w:rFonts w:ascii="Times New Roman" w:hAnsi="Times New Roman" w:cs="Times New Roman"/>
                 <w:b w:val="0"/>
                 <w:bCs w:val="0"/>
@@ -4909,7 +4909,7 @@
             </w:r>
             <w:r>
               <w:rPr>
-                <w:rStyle w:val="Hyperlink"/>
+                <w:rStyle w:val="a9"/>
                 <w:rFonts w:ascii="Times New Roman" w:hAnsi="Times New Roman" w:cs="Times New Roman"/>
                 <w:b w:val="0"/>
                 <w:bCs w:val="0"/>
@@ -4921,7 +4921,7 @@
             </w:r>
             <w:r>
               <w:rPr>
-                <w:rStyle w:val="Hyperlink"/>
+                <w:rStyle w:val="a9"/>
                 <w:rFonts w:ascii="Times New Roman" w:hAnsi="Times New Roman" w:cs="Times New Roman"/>
                 <w:b w:val="0"/>
                 <w:bCs w:val="0"/>
@@ -5018,7 +5018,7 @@
         </w:p>
         <w:p>
           <w:pPr>
-            <w:pStyle w:val="TOC1"/>
+            <w:pStyle w:val="11"/>
             <w:tabs>
               <w:tab w:val="right" w:leader="dot" w:pos="9016"/>
             </w:tabs>
@@ -5035,7 +5035,7 @@
           <w:hyperlink w:anchor="_Toc394349561" w:history="1">
             <w:r>
               <w:rPr>
-                <w:rStyle w:val="Hyperlink"/>
+                <w:rStyle w:val="a9"/>
                 <w:rFonts w:ascii="Times New Roman" w:hAnsi="Times New Roman" w:cs="Times New Roman"/>
                 <w:b w:val="0"/>
                 <w:bCs w:val="0"/>
@@ -5140,7 +5140,7 @@
         </w:p>
         <w:p>
           <w:pPr>
-            <w:pStyle w:val="TOC2"/>
+            <w:pStyle w:val="21"/>
             <w:tabs>
               <w:tab w:val="right" w:leader="dot" w:pos="9016"/>
             </w:tabs>
@@ -5156,7 +5156,7 @@
           <w:hyperlink w:anchor="_Toc394349562" w:history="1">
             <w:r>
               <w:rPr>
-                <w:rStyle w:val="Hyperlink"/>
+                <w:rStyle w:val="a9"/>
                 <w:rFonts w:ascii="Times New Roman" w:hAnsi="Times New Roman" w:cs="Times New Roman"/>
                 <w:b w:val="0"/>
                 <w:bCs w:val="0"/>
@@ -5253,7 +5253,7 @@
         </w:p>
         <w:p>
           <w:pPr>
-            <w:pStyle w:val="TOC2"/>
+            <w:pStyle w:val="21"/>
             <w:tabs>
               <w:tab w:val="right" w:leader="dot" w:pos="9016"/>
             </w:tabs>
@@ -5269,7 +5269,7 @@
           <w:hyperlink w:anchor="_Toc394349563" w:history="1">
             <w:r>
               <w:rPr>
-                <w:rStyle w:val="Hyperlink"/>
+                <w:rStyle w:val="a9"/>
                 <w:rFonts w:ascii="Times New Roman" w:hAnsi="Times New Roman" w:cs="Times New Roman"/>
                 <w:b w:val="0"/>
                 <w:bCs w:val="0"/>
@@ -5366,7 +5366,7 @@
         </w:p>
         <w:p>
           <w:pPr>
-            <w:pStyle w:val="TOC2"/>
+            <w:pStyle w:val="21"/>
             <w:tabs>
               <w:tab w:val="left" w:pos="880"/>
               <w:tab w:val="right" w:leader="dot" w:pos="9016"/>
@@ -5383,7 +5383,7 @@
           <w:hyperlink w:anchor="_Toc394349564" w:history="1">
             <w:r>
               <w:rPr>
-                <w:rStyle w:val="Hyperlink"/>
+                <w:rStyle w:val="a9"/>
                 <w:rFonts w:ascii="Times New Roman" w:hAnsi="Times New Roman" w:cs="Times New Roman"/>
                 <w:b w:val="0"/>
                 <w:bCs w:val="0"/>
@@ -5406,7 +5406,7 @@
             </w:r>
             <w:r>
               <w:rPr>
-                <w:rStyle w:val="Hyperlink"/>
+                <w:rStyle w:val="a9"/>
                 <w:rFonts w:ascii="Times New Roman" w:hAnsi="Times New Roman" w:cs="Times New Roman"/>
                 <w:b w:val="0"/>
                 <w:bCs w:val="0"/>
@@ -5503,7 +5503,7 @@
         </w:p>
         <w:p>
           <w:pPr>
-            <w:pStyle w:val="TOC1"/>
+            <w:pStyle w:val="11"/>
             <w:tabs>
               <w:tab w:val="right" w:leader="dot" w:pos="9016"/>
             </w:tabs>
@@ -5520,7 +5520,7 @@
           <w:hyperlink w:anchor="_Toc394349565" w:history="1">
             <w:r>
               <w:rPr>
-                <w:rStyle w:val="Hyperlink"/>
+                <w:rStyle w:val="a9"/>
                 <w:rFonts w:ascii="Times New Roman" w:hAnsi="Times New Roman" w:cs="Times New Roman"/>
                 <w:b w:val="0"/>
                 <w:bCs w:val="0"/>
@@ -5625,7 +5625,7 @@
         </w:p>
         <w:p>
           <w:pPr>
-            <w:pStyle w:val="TOC2"/>
+            <w:pStyle w:val="21"/>
             <w:tabs>
               <w:tab w:val="right" w:leader="dot" w:pos="9016"/>
             </w:tabs>
@@ -5641,7 +5641,7 @@
           <w:hyperlink w:anchor="_Toc394349566" w:history="1">
             <w:r>
               <w:rPr>
-                <w:rStyle w:val="Hyperlink"/>
+                <w:rStyle w:val="a9"/>
                 <w:rFonts w:ascii="Times New Roman" w:hAnsi="Times New Roman" w:cs="Times New Roman"/>
                 <w:b w:val="0"/>
                 <w:bCs w:val="0"/>
@@ -5738,7 +5738,7 @@
         </w:p>
         <w:p>
           <w:pPr>
-            <w:pStyle w:val="TOC2"/>
+            <w:pStyle w:val="21"/>
             <w:tabs>
               <w:tab w:val="right" w:leader="dot" w:pos="9016"/>
             </w:tabs>
@@ -5754,7 +5754,7 @@
           <w:hyperlink w:anchor="_Toc394349567" w:history="1">
             <w:r>
               <w:rPr>
-                <w:rStyle w:val="Hyperlink"/>
+                <w:rStyle w:val="a9"/>
                 <w:rFonts w:ascii="Times New Roman" w:hAnsi="Times New Roman" w:cs="Times New Roman"/>
                 <w:b w:val="0"/>
                 <w:bCs w:val="0"/>
@@ -5851,7 +5851,7 @@
         </w:p>
         <w:p>
           <w:pPr>
-            <w:pStyle w:val="TOC3"/>
+            <w:pStyle w:val="31"/>
             <w:tabs>
               <w:tab w:val="right" w:leader="dot" w:pos="9016"/>
             </w:tabs>
@@ -5865,7 +5865,7 @@
           <w:hyperlink w:anchor="_Toc394349568" w:history="1">
             <w:r>
               <w:rPr>
-                <w:rStyle w:val="Hyperlink"/>
+                <w:rStyle w:val="a9"/>
                 <w:rFonts w:ascii="Times New Roman" w:hAnsi="Times New Roman" w:cs="Times New Roman"/>
                 <w:noProof/>
                 <w:sz w:val="24"/>
@@ -5946,7 +5946,7 @@
         </w:p>
         <w:p>
           <w:pPr>
-            <w:pStyle w:val="TOC1"/>
+            <w:pStyle w:val="11"/>
             <w:tabs>
               <w:tab w:val="right" w:leader="dot" w:pos="9016"/>
             </w:tabs>
@@ -5963,7 +5963,7 @@
           <w:hyperlink w:anchor="_Toc394349569" w:history="1">
             <w:r>
               <w:rPr>
-                <w:rStyle w:val="Hyperlink"/>
+                <w:rStyle w:val="a9"/>
                 <w:rFonts w:ascii="Times New Roman" w:hAnsi="Times New Roman" w:cs="Times New Roman"/>
                 <w:b w:val="0"/>
                 <w:bCs w:val="0"/>
@@ -6068,7 +6068,7 @@
         </w:p>
         <w:p>
           <w:pPr>
-            <w:pStyle w:val="TOC2"/>
+            <w:pStyle w:val="21"/>
             <w:tabs>
               <w:tab w:val="right" w:leader="dot" w:pos="9016"/>
             </w:tabs>
@@ -6084,7 +6084,7 @@
           <w:hyperlink w:anchor="_Toc394349570" w:history="1">
             <w:r>
               <w:rPr>
-                <w:rStyle w:val="Hyperlink"/>
+                <w:rStyle w:val="a9"/>
                 <w:rFonts w:ascii="Times New Roman" w:hAnsi="Times New Roman" w:cs="Times New Roman"/>
                 <w:b w:val="0"/>
                 <w:bCs w:val="0"/>
@@ -6181,7 +6181,7 @@
         </w:p>
         <w:p>
           <w:pPr>
-            <w:pStyle w:val="TOC2"/>
+            <w:pStyle w:val="21"/>
             <w:tabs>
               <w:tab w:val="right" w:leader="dot" w:pos="9016"/>
             </w:tabs>
@@ -6197,7 +6197,7 @@
           <w:hyperlink w:anchor="_Toc394349571" w:history="1">
             <w:r>
               <w:rPr>
-                <w:rStyle w:val="Hyperlink"/>
+                <w:rStyle w:val="a9"/>
                 <w:rFonts w:ascii="Times New Roman" w:hAnsi="Times New Roman" w:cs="Times New Roman"/>
                 <w:b w:val="0"/>
                 <w:bCs w:val="0"/>
@@ -6294,7 +6294,7 @@
         </w:p>
         <w:p>
           <w:pPr>
-            <w:pStyle w:val="TOC2"/>
+            <w:pStyle w:val="21"/>
             <w:tabs>
               <w:tab w:val="right" w:leader="dot" w:pos="9016"/>
             </w:tabs>
@@ -6310,7 +6310,7 @@
           <w:hyperlink w:anchor="_Toc394349572" w:history="1">
             <w:r>
               <w:rPr>
-                <w:rStyle w:val="Hyperlink"/>
+                <w:rStyle w:val="a9"/>
                 <w:rFonts w:ascii="Times New Roman" w:hAnsi="Times New Roman" w:cs="Times New Roman"/>
                 <w:b w:val="0"/>
                 <w:bCs w:val="0"/>
@@ -6407,7 +6407,7 @@
         </w:p>
         <w:p>
           <w:pPr>
-            <w:pStyle w:val="TOC2"/>
+            <w:pStyle w:val="21"/>
             <w:tabs>
               <w:tab w:val="right" w:leader="dot" w:pos="9016"/>
             </w:tabs>
@@ -6423,7 +6423,7 @@
           <w:hyperlink w:anchor="_Toc394349573" w:history="1">
             <w:r>
               <w:rPr>
-                <w:rStyle w:val="Hyperlink"/>
+                <w:rStyle w:val="a9"/>
                 <w:rFonts w:ascii="Times New Roman" w:hAnsi="Times New Roman" w:cs="Times New Roman"/>
                 <w:b w:val="0"/>
                 <w:bCs w:val="0"/>
@@ -6520,7 +6520,7 @@
         </w:p>
         <w:p>
           <w:pPr>
-            <w:pStyle w:val="TOC1"/>
+            <w:pStyle w:val="11"/>
             <w:tabs>
               <w:tab w:val="right" w:leader="dot" w:pos="9016"/>
             </w:tabs>
@@ -6537,7 +6537,7 @@
           <w:hyperlink w:anchor="_Toc394349574" w:history="1">
             <w:r>
               <w:rPr>
-                <w:rStyle w:val="Hyperlink"/>
+                <w:rStyle w:val="a9"/>
                 <w:rFonts w:ascii="Times New Roman" w:hAnsi="Times New Roman" w:cs="Times New Roman"/>
                 <w:b w:val="0"/>
                 <w:bCs w:val="0"/>
@@ -6642,7 +6642,7 @@
         </w:p>
         <w:p>
           <w:pPr>
-            <w:pStyle w:val="TOC2"/>
+            <w:pStyle w:val="21"/>
             <w:tabs>
               <w:tab w:val="right" w:leader="dot" w:pos="9016"/>
             </w:tabs>
@@ -6658,7 +6658,7 @@
           <w:hyperlink w:anchor="_Toc394349575" w:history="1">
             <w:r>
               <w:rPr>
-                <w:rStyle w:val="Hyperlink"/>
+                <w:rStyle w:val="a9"/>
                 <w:rFonts w:ascii="Times New Roman" w:hAnsi="Times New Roman" w:cs="Times New Roman"/>
                 <w:b w:val="0"/>
                 <w:bCs w:val="0"/>
@@ -6755,7 +6755,7 @@
         </w:p>
         <w:p>
           <w:pPr>
-            <w:pStyle w:val="TOC1"/>
+            <w:pStyle w:val="11"/>
             <w:tabs>
               <w:tab w:val="right" w:leader="dot" w:pos="9016"/>
             </w:tabs>
@@ -6772,7 +6772,7 @@
           <w:hyperlink w:anchor="_Toc394349576" w:history="1">
             <w:r>
               <w:rPr>
-                <w:rStyle w:val="Hyperlink"/>
+                <w:rStyle w:val="a9"/>
                 <w:rFonts w:ascii="Times New Roman" w:hAnsi="Times New Roman" w:cs="Times New Roman"/>
                 <w:b w:val="0"/>
                 <w:bCs w:val="0"/>
@@ -6877,7 +6877,7 @@
         </w:p>
         <w:p>
           <w:pPr>
-            <w:pStyle w:val="TOC1"/>
+            <w:pStyle w:val="11"/>
             <w:tabs>
               <w:tab w:val="right" w:leader="dot" w:pos="9016"/>
             </w:tabs>
@@ -6894,7 +6894,7 @@
           <w:hyperlink w:anchor="_Toc394349577" w:history="1">
             <w:r>
               <w:rPr>
-                <w:rStyle w:val="Hyperlink"/>
+                <w:rStyle w:val="a9"/>
                 <w:rFonts w:ascii="Times New Roman" w:hAnsi="Times New Roman" w:cs="Times New Roman"/>
                 <w:b w:val="0"/>
                 <w:bCs w:val="0"/>
@@ -6999,7 +6999,7 @@
         </w:p>
         <w:p>
           <w:pPr>
-            <w:pStyle w:val="TOC1"/>
+            <w:pStyle w:val="11"/>
             <w:tabs>
               <w:tab w:val="right" w:leader="dot" w:pos="9016"/>
             </w:tabs>
@@ -7022,7 +7022,7 @@
           <w:hyperlink w:anchor="_Toc394349578" w:history="1">
             <w:r>
               <w:rPr>
-                <w:rStyle w:val="Hyperlink"/>
+                <w:rStyle w:val="a9"/>
                 <w:rFonts w:ascii="Times New Roman" w:hAnsi="Times New Roman" w:cs="Times New Roman"/>
                 <w:b w:val="0"/>
                 <w:bCs w:val="0"/>
@@ -7127,7 +7127,7 @@
         </w:p>
         <w:p>
           <w:pPr>
-            <w:pStyle w:val="TOC1"/>
+            <w:pStyle w:val="11"/>
             <w:tabs>
               <w:tab w:val="right" w:leader="dot" w:pos="9016"/>
             </w:tabs>
@@ -7144,7 +7144,7 @@
           <w:hyperlink w:anchor="_Toc394349579" w:history="1">
             <w:r>
               <w:rPr>
-                <w:rStyle w:val="Hyperlink"/>
+                <w:rStyle w:val="a9"/>
                 <w:rFonts w:ascii="Times New Roman" w:hAnsi="Times New Roman" w:cs="Times New Roman"/>
                 <w:b w:val="0"/>
                 <w:bCs w:val="0"/>
@@ -7249,7 +7249,7 @@
         </w:p>
         <w:p>
           <w:pPr>
-            <w:pStyle w:val="TOC2"/>
+            <w:pStyle w:val="21"/>
             <w:tabs>
               <w:tab w:val="right" w:leader="dot" w:pos="9016"/>
             </w:tabs>
@@ -7265,7 +7265,7 @@
           <w:hyperlink w:anchor="_Toc394349580" w:history="1">
             <w:r>
               <w:rPr>
-                <w:rStyle w:val="Hyperlink"/>
+                <w:rStyle w:val="a9"/>
                 <w:rFonts w:ascii="Times New Roman" w:hAnsi="Times New Roman" w:cs="Times New Roman"/>
                 <w:b w:val="0"/>
                 <w:bCs w:val="0"/>
@@ -7362,7 +7362,7 @@
         </w:p>
         <w:p>
           <w:pPr>
-            <w:pStyle w:val="TOC2"/>
+            <w:pStyle w:val="21"/>
             <w:tabs>
               <w:tab w:val="left" w:pos="880"/>
               <w:tab w:val="right" w:leader="dot" w:pos="9016"/>
@@ -7379,7 +7379,7 @@
           <w:hyperlink w:anchor="_Toc394349581" w:history="1">
             <w:r>
               <w:rPr>
-                <w:rStyle w:val="Hyperlink"/>
+                <w:rStyle w:val="a9"/>
                 <w:rFonts w:ascii="Times New Roman" w:hAnsi="Times New Roman" w:cs="Times New Roman"/>
                 <w:b w:val="0"/>
                 <w:bCs w:val="0"/>
@@ -7402,7 +7402,7 @@
             </w:r>
             <w:r>
               <w:rPr>
-                <w:rStyle w:val="Hyperlink"/>
+                <w:rStyle w:val="a9"/>
                 <w:rFonts w:ascii="Times New Roman" w:hAnsi="Times New Roman" w:cs="Times New Roman"/>
                 <w:b w:val="0"/>
                 <w:bCs w:val="0"/>
@@ -7499,7 +7499,7 @@
         </w:p>
         <w:p>
           <w:pPr>
-            <w:pStyle w:val="TOC2"/>
+            <w:pStyle w:val="21"/>
             <w:tabs>
               <w:tab w:val="left" w:pos="880"/>
               <w:tab w:val="right" w:leader="dot" w:pos="9016"/>
@@ -7515,7 +7515,7 @@
           <w:hyperlink w:anchor="_Toc394349582" w:history="1">
             <w:r>
               <w:rPr>
-                <w:rStyle w:val="Hyperlink"/>
+                <w:rStyle w:val="a9"/>
                 <w:rFonts w:ascii="Times New Roman" w:hAnsi="Times New Roman" w:cs="Times New Roman"/>
                 <w:b w:val="0"/>
                 <w:bCs w:val="0"/>
@@ -7527,7 +7527,7 @@
             </w:r>
             <w:r>
               <w:rPr>
-                <w:rStyle w:val="Hyperlink"/>
+                <w:rStyle w:val="a9"/>
                 <w:rFonts w:ascii="Times New Roman" w:hAnsi="Times New Roman" w:cs="Times New Roman"/>
                 <w:b w:val="0"/>
                 <w:bCs w:val="0"/>
@@ -7539,7 +7539,7 @@
             </w:r>
             <w:r>
               <w:rPr>
-                <w:rStyle w:val="Hyperlink"/>
+                <w:rStyle w:val="a9"/>
                 <w:rFonts w:ascii="Times New Roman" w:hAnsi="Times New Roman" w:cs="Times New Roman"/>
                 <w:b w:val="0"/>
                 <w:bCs w:val="0"/>
@@ -7671,20 +7671,18 @@
         </w:rPr>
         <w:br w:type="page"/>
       </w:r>
-      <w:bookmarkStart w:id="3" w:name="_GoBack"/>
-      <w:bookmarkEnd w:id="3"/>
     </w:p>
     <w:p>
       <w:pPr>
-        <w:pStyle w:val="Heading1"/>
+        <w:pStyle w:val="1"/>
         <w:pageBreakBefore/>
         <w:rPr>
           <w:color w:val="00000A"/>
         </w:rPr>
       </w:pPr>
-      <w:bookmarkStart w:id="4" w:name="_Toc394346193"/>
-      <w:bookmarkStart w:id="5" w:name="_Toc392460674"/>
-      <w:bookmarkStart w:id="6" w:name="_Toc394349555"/>
+      <w:bookmarkStart w:id="3" w:name="_Toc394346193"/>
+      <w:bookmarkStart w:id="4" w:name="_Toc392460674"/>
+      <w:bookmarkStart w:id="5" w:name="_Toc394349555"/>
       <w:bookmarkEnd w:id="0"/>
       <w:r>
         <w:rPr>
@@ -7693,13 +7691,13 @@
         <w:lastRenderedPageBreak/>
         <w:t>Chapter One | Introduction</w:t>
       </w:r>
+      <w:bookmarkEnd w:id="3"/>
       <w:bookmarkEnd w:id="4"/>
       <w:bookmarkEnd w:id="5"/>
-      <w:bookmarkEnd w:id="6"/>
     </w:p>
     <w:p>
       <w:pPr>
-        <w:pStyle w:val="Heading2"/>
+        <w:pStyle w:val="2"/>
         <w:numPr>
           <w:ilvl w:val="1"/>
           <w:numId w:val="5"/>
@@ -7708,13 +7706,13 @@
       <w:r>
         <w:t xml:space="preserve"> </w:t>
       </w:r>
-      <w:bookmarkStart w:id="7" w:name="_Toc392492803"/>
-      <w:bookmarkStart w:id="8" w:name="_Toc394349556"/>
+      <w:bookmarkStart w:id="6" w:name="_Toc392492803"/>
+      <w:bookmarkStart w:id="7" w:name="_Toc394349556"/>
       <w:r>
         <w:t>Identification</w:t>
       </w:r>
+      <w:bookmarkEnd w:id="6"/>
       <w:bookmarkEnd w:id="7"/>
-      <w:bookmarkEnd w:id="8"/>
     </w:p>
     <w:p>
       <w:pPr>
@@ -7790,24 +7788,24 @@
     </w:p>
     <w:p>
       <w:pPr>
-        <w:pStyle w:val="Heading2"/>
+        <w:pStyle w:val="2"/>
         <w:numPr>
           <w:ilvl w:val="1"/>
           <w:numId w:val="5"/>
         </w:numPr>
       </w:pPr>
-      <w:bookmarkStart w:id="9" w:name="_Toc384672290"/>
+      <w:bookmarkStart w:id="8" w:name="_Toc384672290"/>
       <w:r>
         <w:t xml:space="preserve"> </w:t>
       </w:r>
-      <w:bookmarkStart w:id="10" w:name="_Toc392492804"/>
-      <w:bookmarkStart w:id="11" w:name="_Toc394349557"/>
+      <w:bookmarkStart w:id="9" w:name="_Toc392492804"/>
+      <w:bookmarkStart w:id="10" w:name="_Toc394349557"/>
       <w:r>
         <w:t>Project Overview</w:t>
       </w:r>
+      <w:bookmarkEnd w:id="8"/>
       <w:bookmarkEnd w:id="9"/>
       <w:bookmarkEnd w:id="10"/>
-      <w:bookmarkEnd w:id="11"/>
     </w:p>
     <w:p>
       <w:pPr>
@@ -7919,7 +7917,7 @@
     </w:p>
     <w:p>
       <w:pPr>
-        <w:pStyle w:val="ListParagraph"/>
+        <w:pStyle w:val="a4"/>
         <w:numPr>
           <w:ilvl w:val="2"/>
           <w:numId w:val="5"/>
@@ -8054,7 +8052,7 @@
     </w:p>
     <w:p>
       <w:pPr>
-        <w:pStyle w:val="Heading2"/>
+        <w:pStyle w:val="2"/>
         <w:numPr>
           <w:ilvl w:val="1"/>
           <w:numId w:val="5"/>
@@ -8063,13 +8061,13 @@
       <w:r>
         <w:t xml:space="preserve"> </w:t>
       </w:r>
-      <w:bookmarkStart w:id="12" w:name="_Toc392492805"/>
-      <w:bookmarkStart w:id="13" w:name="_Toc394349558"/>
+      <w:bookmarkStart w:id="11" w:name="_Toc392492805"/>
+      <w:bookmarkStart w:id="12" w:name="_Toc394349558"/>
       <w:r>
         <w:t>Document Overview</w:t>
       </w:r>
+      <w:bookmarkEnd w:id="11"/>
       <w:bookmarkEnd w:id="12"/>
-      <w:bookmarkEnd w:id="13"/>
     </w:p>
     <w:p>
       <w:pPr>
@@ -8269,7 +8267,7 @@
     </w:p>
     <w:p>
       <w:pPr>
-        <w:pStyle w:val="NormalWeb"/>
+        <w:pStyle w:val="af"/>
         <w:spacing w:before="0" w:beforeAutospacing="0" w:after="200" w:afterAutospacing="0"/>
         <w:ind w:left="720"/>
         <w:rPr>
@@ -9004,7 +9002,7 @@
     </w:p>
     <w:p>
       <w:pPr>
-        <w:pStyle w:val="ListParagraph"/>
+        <w:pStyle w:val="a4"/>
         <w:numPr>
           <w:ilvl w:val="0"/>
           <w:numId w:val="35"/>
@@ -9114,7 +9112,7 @@
     </w:p>
     <w:p>
       <w:pPr>
-        <w:pStyle w:val="ListParagraph"/>
+        <w:pStyle w:val="a4"/>
         <w:numPr>
           <w:ilvl w:val="0"/>
           <w:numId w:val="35"/>
@@ -9207,7 +9205,7 @@
     </w:p>
     <w:p>
       <w:pPr>
-        <w:pStyle w:val="ListParagraph"/>
+        <w:pStyle w:val="a4"/>
         <w:numPr>
           <w:ilvl w:val="0"/>
           <w:numId w:val="35"/>
@@ -9314,7 +9312,7 @@
     </w:p>
     <w:p>
       <w:pPr>
-        <w:pStyle w:val="Heading2"/>
+        <w:pStyle w:val="2"/>
         <w:numPr>
           <w:ilvl w:val="1"/>
           <w:numId w:val="5"/>
@@ -9328,13 +9326,13 @@
         <w:lastRenderedPageBreak/>
         <w:t xml:space="preserve"> </w:t>
       </w:r>
-      <w:bookmarkStart w:id="14" w:name="_Toc392492806"/>
-      <w:bookmarkStart w:id="15" w:name="_Toc394349559"/>
+      <w:bookmarkStart w:id="13" w:name="_Toc392492806"/>
+      <w:bookmarkStart w:id="14" w:name="_Toc394349559"/>
       <w:r>
         <w:t>Work Products to be Develop</w:t>
       </w:r>
+      <w:bookmarkEnd w:id="13"/>
       <w:bookmarkEnd w:id="14"/>
-      <w:bookmarkEnd w:id="15"/>
     </w:p>
     <w:p>
       <w:pPr>
@@ -12586,6 +12584,64 @@
           </w:p>
         </w:tc>
       </w:tr>
+    </w:tbl>
+    <w:p>
+      <w:pPr>
+        <w:rPr>
+          <w:rFonts w:ascii="Times New Roman" w:hAnsi="Times New Roman" w:cs="Times New Roman"/>
+          <w:b/>
+          <w:bCs/>
+          <w:sz w:val="28"/>
+          <w:lang w:val="en-GB"/>
+        </w:rPr>
+      </w:pPr>
+    </w:p>
+    <w:p>
+      <w:pPr>
+        <w:rPr>
+          <w:rFonts w:ascii="Times New Roman" w:hAnsi="Times New Roman" w:cs="Times New Roman"/>
+          <w:b/>
+          <w:bCs/>
+          <w:sz w:val="28"/>
+          <w:lang w:val="en-GB"/>
+        </w:rPr>
+      </w:pPr>
+    </w:p>
+    <w:p>
+      <w:pPr>
+        <w:rPr>
+          <w:rFonts w:ascii="Times New Roman" w:hAnsi="Times New Roman" w:cs="Times New Roman"/>
+          <w:b/>
+          <w:bCs/>
+          <w:sz w:val="28"/>
+          <w:lang w:val="en-GB"/>
+        </w:rPr>
+      </w:pPr>
+    </w:p>
+    <w:p>
+      <w:pPr>
+        <w:rPr>
+          <w:rFonts w:ascii="Times New Roman" w:hAnsi="Times New Roman" w:cs="Times New Roman"/>
+          <w:b/>
+          <w:bCs/>
+          <w:sz w:val="28"/>
+          <w:lang w:val="en-GB"/>
+        </w:rPr>
+      </w:pPr>
+    </w:p>
+    <w:tbl>
+      <w:tblPr>
+        <w:tblW w:w="9660" w:type="dxa"/>
+        <w:tblInd w:w="93" w:type="dxa"/>
+        <w:tblLook w:val="04A0" w:firstRow="1" w:lastRow="0" w:firstColumn="1" w:lastColumn="0" w:noHBand="0" w:noVBand="1"/>
+      </w:tblPr>
+      <w:tblGrid>
+        <w:gridCol w:w="700"/>
+        <w:gridCol w:w="4240"/>
+        <w:gridCol w:w="1879"/>
+        <w:gridCol w:w="961"/>
+        <w:gridCol w:w="1880"/>
+      </w:tblGrid>
       <w:tr>
         <w:trPr>
           <w:trHeight w:val="499"/>
@@ -12620,6 +12676,7 @@
                 <w:sz w:val="24"/>
                 <w:szCs w:val="24"/>
               </w:rPr>
+              <w:lastRenderedPageBreak/>
               <w:t>4</w:t>
             </w:r>
           </w:p>
@@ -14538,18 +14595,7 @@
     </w:p>
     <w:p>
       <w:pPr>
-        <w:rPr>
-          <w:rFonts w:ascii="Times New Roman" w:hAnsi="Times New Roman" w:cs="Times New Roman"/>
-          <w:b/>
-          <w:bCs/>
-          <w:sz w:val="28"/>
-          <w:lang w:val="en-GB"/>
-        </w:rPr>
-      </w:pPr>
-    </w:p>
-    <w:p>
-      <w:pPr>
-        <w:pStyle w:val="Heading2"/>
+        <w:pStyle w:val="2"/>
         <w:numPr>
           <w:ilvl w:val="1"/>
           <w:numId w:val="5"/>
@@ -14558,13 +14604,13 @@
       <w:r>
         <w:t xml:space="preserve"> </w:t>
       </w:r>
-      <w:bookmarkStart w:id="16" w:name="_Toc392492807"/>
-      <w:bookmarkStart w:id="17" w:name="_Toc394349560"/>
+      <w:bookmarkStart w:id="15" w:name="_Toc392492807"/>
+      <w:bookmarkStart w:id="16" w:name="_Toc394349560"/>
       <w:r>
         <w:t>Acronyms and Definitions</w:t>
       </w:r>
+      <w:bookmarkEnd w:id="15"/>
       <w:bookmarkEnd w:id="16"/>
-      <w:bookmarkEnd w:id="17"/>
     </w:p>
     <w:p>
       <w:pPr>
@@ -15113,6 +15159,7 @@
                 <w:sz w:val="24"/>
                 <w:szCs w:val="24"/>
               </w:rPr>
+              <w:lastRenderedPageBreak/>
               <w:t>Plan</w:t>
             </w:r>
           </w:p>
@@ -15197,7 +15244,6 @@
                 <w:sz w:val="24"/>
                 <w:szCs w:val="24"/>
               </w:rPr>
-              <w:lastRenderedPageBreak/>
               <w:t>Project Management</w:t>
             </w:r>
           </w:p>
@@ -15733,30 +15779,30 @@
     </w:tbl>
     <w:p>
       <w:pPr>
-        <w:pStyle w:val="Heading1"/>
+        <w:pStyle w:val="1"/>
         <w:rPr>
           <w:lang w:val="en-US"/>
         </w:rPr>
       </w:pPr>
-      <w:bookmarkStart w:id="18" w:name="_Toc392492808"/>
-      <w:bookmarkStart w:id="19" w:name="_Toc394349561"/>
+      <w:bookmarkStart w:id="17" w:name="_Toc392492808"/>
+      <w:bookmarkStart w:id="18" w:name="_Toc394349561"/>
       <w:r>
         <w:lastRenderedPageBreak/>
         <w:t>Chapter Two | Infrastructure</w:t>
       </w:r>
       <w:bookmarkEnd w:id="1"/>
+      <w:bookmarkEnd w:id="17"/>
       <w:bookmarkEnd w:id="18"/>
-      <w:bookmarkEnd w:id="19"/>
     </w:p>
     <w:p>
       <w:pPr>
-        <w:pStyle w:val="Heading2"/>
+        <w:pStyle w:val="2"/>
         <w:rPr>
           <w:color w:val="000000" w:themeColor="text1"/>
         </w:rPr>
       </w:pPr>
-      <w:bookmarkStart w:id="20" w:name="_Toc392492809"/>
-      <w:bookmarkStart w:id="21" w:name="_Toc394349562"/>
+      <w:bookmarkStart w:id="19" w:name="_Toc392492809"/>
+      <w:bookmarkStart w:id="20" w:name="_Toc394349562"/>
       <w:r>
         <w:rPr>
           <w:color w:val="000000" w:themeColor="text1"/>
@@ -15769,8 +15815,8 @@
         </w:rPr>
         <w:t>Software Development Life Cycle</w:t>
       </w:r>
+      <w:bookmarkEnd w:id="19"/>
       <w:bookmarkEnd w:id="20"/>
-      <w:bookmarkEnd w:id="21"/>
     </w:p>
     <w:p>
       <w:pPr>
@@ -15803,7 +15849,7 @@
                     <pic:cNvPicPr/>
                   </pic:nvPicPr>
                   <pic:blipFill>
-                    <a:blip r:embed="rId9"/>
+                    <a:blip r:embed="rId10"/>
                     <a:stretch>
                       <a:fillRect/>
                     </a:stretch>
@@ -16039,13 +16085,13 @@
     </w:p>
     <w:p>
       <w:pPr>
-        <w:pStyle w:val="Heading2"/>
+        <w:pStyle w:val="2"/>
         <w:rPr>
           <w:color w:val="000000" w:themeColor="text1"/>
         </w:rPr>
       </w:pPr>
-      <w:bookmarkStart w:id="22" w:name="_Toc392492810"/>
-      <w:bookmarkStart w:id="23" w:name="_Toc394349563"/>
+      <w:bookmarkStart w:id="21" w:name="_Toc392492810"/>
+      <w:bookmarkStart w:id="22" w:name="_Toc394349563"/>
       <w:r>
         <w:rPr>
           <w:color w:val="000000" w:themeColor="text1"/>
@@ -16072,8 +16118,8 @@
         <w:t>Software Acquisition Plans</w:t>
       </w:r>
       <w:bookmarkEnd w:id="2"/>
+      <w:bookmarkEnd w:id="21"/>
       <w:bookmarkEnd w:id="22"/>
-      <w:bookmarkEnd w:id="23"/>
     </w:p>
     <w:p>
       <w:pPr>
@@ -16099,7 +16145,7 @@
     </w:p>
     <w:p>
       <w:pPr>
-        <w:pStyle w:val="ListParagraph"/>
+        <w:pStyle w:val="a4"/>
         <w:numPr>
           <w:ilvl w:val="0"/>
           <w:numId w:val="2"/>
@@ -16122,7 +16168,7 @@
     </w:p>
     <w:p>
       <w:pPr>
-        <w:pStyle w:val="ListParagraph"/>
+        <w:pStyle w:val="a4"/>
         <w:numPr>
           <w:ilvl w:val="0"/>
           <w:numId w:val="2"/>
@@ -16167,7 +16213,7 @@
     </w:p>
     <w:p>
       <w:pPr>
-        <w:pStyle w:val="ListParagraph"/>
+        <w:pStyle w:val="a4"/>
         <w:numPr>
           <w:ilvl w:val="0"/>
           <w:numId w:val="2"/>
@@ -16200,7 +16246,7 @@
     </w:p>
     <w:p>
       <w:pPr>
-        <w:pStyle w:val="ListParagraph"/>
+        <w:pStyle w:val="a4"/>
         <w:numPr>
           <w:ilvl w:val="0"/>
           <w:numId w:val="2"/>
@@ -16263,7 +16309,7 @@
     </w:p>
     <w:p>
       <w:pPr>
-        <w:pStyle w:val="ListParagraph"/>
+        <w:pStyle w:val="a4"/>
         <w:numPr>
           <w:ilvl w:val="0"/>
           <w:numId w:val="3"/>
@@ -16310,7 +16356,7 @@
     </w:p>
     <w:p>
       <w:pPr>
-        <w:pStyle w:val="ListParagraph"/>
+        <w:pStyle w:val="a4"/>
         <w:numPr>
           <w:ilvl w:val="0"/>
           <w:numId w:val="3"/>
@@ -16355,7 +16401,7 @@
     </w:p>
     <w:p>
       <w:pPr>
-        <w:pStyle w:val="ListParagraph"/>
+        <w:pStyle w:val="a4"/>
         <w:numPr>
           <w:ilvl w:val="0"/>
           <w:numId w:val="4"/>
@@ -16378,7 +16424,7 @@
     </w:p>
     <w:p>
       <w:pPr>
-        <w:pStyle w:val="ListParagraph"/>
+        <w:pStyle w:val="a4"/>
         <w:numPr>
           <w:ilvl w:val="0"/>
           <w:numId w:val="4"/>
@@ -16401,7 +16447,7 @@
     </w:p>
     <w:p>
       <w:pPr>
-        <w:pStyle w:val="ListParagraph"/>
+        <w:pStyle w:val="a4"/>
         <w:numPr>
           <w:ilvl w:val="0"/>
           <w:numId w:val="4"/>
@@ -16424,7 +16470,7 @@
     </w:p>
     <w:p>
       <w:pPr>
-        <w:pStyle w:val="ListParagraph"/>
+        <w:pStyle w:val="a4"/>
         <w:spacing w:after="160" w:line="256" w:lineRule="auto"/>
         <w:ind w:left="2160"/>
         <w:rPr>
@@ -16436,7 +16482,7 @@
     </w:p>
     <w:p>
       <w:pPr>
-        <w:pStyle w:val="Heading2"/>
+        <w:pStyle w:val="2"/>
         <w:numPr>
           <w:ilvl w:val="1"/>
           <w:numId w:val="10"/>
@@ -16445,20 +16491,20 @@
           <w:color w:val="000000" w:themeColor="text1"/>
         </w:rPr>
       </w:pPr>
-      <w:bookmarkStart w:id="24" w:name="_Toc392492811"/>
-      <w:bookmarkStart w:id="25" w:name="_Toc394349564"/>
+      <w:bookmarkStart w:id="23" w:name="_Toc392492811"/>
+      <w:bookmarkStart w:id="24" w:name="_Toc394349564"/>
       <w:r>
         <w:rPr>
           <w:color w:val="000000" w:themeColor="text1"/>
         </w:rPr>
         <w:t>Hardware and Material Resources</w:t>
       </w:r>
+      <w:bookmarkEnd w:id="23"/>
       <w:bookmarkEnd w:id="24"/>
-      <w:bookmarkEnd w:id="25"/>
     </w:p>
     <w:p>
       <w:pPr>
-        <w:pStyle w:val="ListParagraph"/>
+        <w:pStyle w:val="a4"/>
         <w:numPr>
           <w:ilvl w:val="0"/>
           <w:numId w:val="30"/>
@@ -16486,7 +16532,7 @@
     </w:p>
     <w:p>
       <w:pPr>
-        <w:pStyle w:val="ListParagraph"/>
+        <w:pStyle w:val="a4"/>
         <w:numPr>
           <w:ilvl w:val="0"/>
           <w:numId w:val="27"/>
@@ -16513,7 +16559,7 @@
     </w:p>
     <w:p>
       <w:pPr>
-        <w:pStyle w:val="ListParagraph"/>
+        <w:pStyle w:val="a4"/>
         <w:numPr>
           <w:ilvl w:val="1"/>
           <w:numId w:val="27"/>
@@ -16554,7 +16600,7 @@
     </w:p>
     <w:p>
       <w:pPr>
-        <w:pStyle w:val="ListParagraph"/>
+        <w:pStyle w:val="a4"/>
         <w:numPr>
           <w:ilvl w:val="2"/>
           <w:numId w:val="27"/>
@@ -16587,7 +16633,7 @@
     </w:p>
     <w:p>
       <w:pPr>
-        <w:pStyle w:val="ListParagraph"/>
+        <w:pStyle w:val="a4"/>
         <w:numPr>
           <w:ilvl w:val="2"/>
           <w:numId w:val="27"/>
@@ -16610,7 +16656,7 @@
     </w:p>
     <w:p>
       <w:pPr>
-        <w:pStyle w:val="ListParagraph"/>
+        <w:pStyle w:val="a4"/>
         <w:numPr>
           <w:ilvl w:val="2"/>
           <w:numId w:val="27"/>
@@ -16633,7 +16679,7 @@
     </w:p>
     <w:p>
       <w:pPr>
-        <w:pStyle w:val="ListParagraph"/>
+        <w:pStyle w:val="a4"/>
         <w:numPr>
           <w:ilvl w:val="1"/>
           <w:numId w:val="27"/>
@@ -16664,7 +16710,7 @@
     </w:p>
     <w:p>
       <w:pPr>
-        <w:pStyle w:val="ListParagraph"/>
+        <w:pStyle w:val="a4"/>
         <w:numPr>
           <w:ilvl w:val="2"/>
           <w:numId w:val="27"/>
@@ -16697,7 +16743,7 @@
     </w:p>
     <w:p>
       <w:pPr>
-        <w:pStyle w:val="ListParagraph"/>
+        <w:pStyle w:val="a4"/>
         <w:numPr>
           <w:ilvl w:val="2"/>
           <w:numId w:val="27"/>
@@ -16720,7 +16766,7 @@
     </w:p>
     <w:p>
       <w:pPr>
-        <w:pStyle w:val="ListParagraph"/>
+        <w:pStyle w:val="a4"/>
         <w:numPr>
           <w:ilvl w:val="2"/>
           <w:numId w:val="27"/>
@@ -16743,7 +16789,7 @@
     </w:p>
     <w:p>
       <w:pPr>
-        <w:pStyle w:val="ListParagraph"/>
+        <w:pStyle w:val="a4"/>
         <w:numPr>
           <w:ilvl w:val="0"/>
           <w:numId w:val="27"/>
@@ -16776,7 +16822,7 @@
     </w:p>
     <w:p>
       <w:pPr>
-        <w:pStyle w:val="ListParagraph"/>
+        <w:pStyle w:val="a4"/>
         <w:numPr>
           <w:ilvl w:val="1"/>
           <w:numId w:val="27"/>
@@ -16847,7 +16893,7 @@
     </w:p>
     <w:p>
       <w:pPr>
-        <w:pStyle w:val="ListParagraph"/>
+        <w:pStyle w:val="a4"/>
         <w:numPr>
           <w:ilvl w:val="2"/>
           <w:numId w:val="27"/>
@@ -16878,7 +16924,7 @@
     </w:p>
     <w:p>
       <w:pPr>
-        <w:pStyle w:val="ListParagraph"/>
+        <w:pStyle w:val="a4"/>
         <w:numPr>
           <w:ilvl w:val="2"/>
           <w:numId w:val="27"/>
@@ -16901,7 +16947,7 @@
     </w:p>
     <w:p>
       <w:pPr>
-        <w:pStyle w:val="ListParagraph"/>
+        <w:pStyle w:val="a4"/>
         <w:numPr>
           <w:ilvl w:val="2"/>
           <w:numId w:val="27"/>
@@ -16932,7 +16978,7 @@
     </w:p>
     <w:p>
       <w:pPr>
-        <w:pStyle w:val="ListParagraph"/>
+        <w:pStyle w:val="a4"/>
         <w:numPr>
           <w:ilvl w:val="1"/>
           <w:numId w:val="27"/>
@@ -16971,7 +17017,7 @@
     </w:p>
     <w:p>
       <w:pPr>
-        <w:pStyle w:val="ListParagraph"/>
+        <w:pStyle w:val="a4"/>
         <w:numPr>
           <w:ilvl w:val="2"/>
           <w:numId w:val="27"/>
@@ -17002,7 +17048,7 @@
     </w:p>
     <w:p>
       <w:pPr>
-        <w:pStyle w:val="ListParagraph"/>
+        <w:pStyle w:val="a4"/>
         <w:numPr>
           <w:ilvl w:val="2"/>
           <w:numId w:val="27"/>
@@ -17033,7 +17079,7 @@
     </w:p>
     <w:p>
       <w:pPr>
-        <w:pStyle w:val="ListParagraph"/>
+        <w:pStyle w:val="a4"/>
         <w:numPr>
           <w:ilvl w:val="2"/>
           <w:numId w:val="27"/>
@@ -17067,39 +17113,39 @@
     </w:p>
     <w:p>
       <w:pPr>
-        <w:pStyle w:val="Heading1"/>
-      </w:pPr>
-      <w:bookmarkStart w:id="26" w:name="_Toc384672294"/>
-      <w:bookmarkStart w:id="27" w:name="_Toc392492812"/>
-      <w:bookmarkStart w:id="28" w:name="_Toc394349565"/>
+        <w:pStyle w:val="1"/>
+      </w:pPr>
+      <w:bookmarkStart w:id="25" w:name="_Toc384672294"/>
+      <w:bookmarkStart w:id="26" w:name="_Toc392492812"/>
+      <w:bookmarkStart w:id="27" w:name="_Toc394349565"/>
       <w:r>
         <w:lastRenderedPageBreak/>
         <w:t>Chapter Three | Management Procedures</w:t>
       </w:r>
+      <w:bookmarkEnd w:id="25"/>
       <w:bookmarkEnd w:id="26"/>
       <w:bookmarkEnd w:id="27"/>
-      <w:bookmarkEnd w:id="28"/>
     </w:p>
     <w:p>
       <w:pPr>
-        <w:pStyle w:val="Heading2"/>
+        <w:pStyle w:val="2"/>
         <w:jc w:val="both"/>
         <w:rPr>
           <w:color w:val="000000" w:themeColor="text1"/>
         </w:rPr>
       </w:pPr>
-      <w:bookmarkStart w:id="29" w:name="_Toc384672295"/>
-      <w:bookmarkStart w:id="30" w:name="_Toc392492813"/>
-      <w:bookmarkStart w:id="31" w:name="_Toc394349566"/>
+      <w:bookmarkStart w:id="28" w:name="_Toc384672295"/>
+      <w:bookmarkStart w:id="29" w:name="_Toc392492813"/>
+      <w:bookmarkStart w:id="30" w:name="_Toc394349566"/>
       <w:r>
         <w:rPr>
           <w:color w:val="000000" w:themeColor="text1"/>
         </w:rPr>
         <w:t>3.1 Project Team Structure</w:t>
       </w:r>
+      <w:bookmarkEnd w:id="28"/>
       <w:bookmarkEnd w:id="29"/>
       <w:bookmarkEnd w:id="30"/>
-      <w:bookmarkEnd w:id="31"/>
     </w:p>
     <w:p>
       <w:pPr>
@@ -18541,21 +18587,21 @@
     </w:p>
     <w:p>
       <w:pPr>
-        <w:pStyle w:val="Heading2"/>
-      </w:pPr>
-      <w:bookmarkStart w:id="32" w:name="_Toc384672296"/>
-      <w:bookmarkStart w:id="33" w:name="_Toc392492814"/>
-      <w:bookmarkStart w:id="34" w:name="_Toc394349567"/>
+        <w:pStyle w:val="2"/>
+      </w:pPr>
+      <w:bookmarkStart w:id="31" w:name="_Toc384672296"/>
+      <w:bookmarkStart w:id="32" w:name="_Toc392492814"/>
+      <w:bookmarkStart w:id="33" w:name="_Toc394349567"/>
       <w:r>
         <w:t>3.2 Monitoring and Controlling Mechanism</w:t>
       </w:r>
+      <w:bookmarkEnd w:id="31"/>
       <w:bookmarkEnd w:id="32"/>
       <w:bookmarkEnd w:id="33"/>
-      <w:bookmarkEnd w:id="34"/>
     </w:p>
     <w:p>
       <w:pPr>
-        <w:pStyle w:val="Heading3"/>
+        <w:pStyle w:val="3"/>
         <w:ind w:left="1440"/>
         <w:jc w:val="both"/>
         <w:rPr>
@@ -18564,9 +18610,9 @@
           <w:sz w:val="28"/>
         </w:rPr>
       </w:pPr>
-      <w:bookmarkStart w:id="35" w:name="_Toc384672297"/>
-      <w:bookmarkStart w:id="36" w:name="_Toc392492815"/>
-      <w:bookmarkStart w:id="37" w:name="_Toc394349568"/>
+      <w:bookmarkStart w:id="34" w:name="_Toc384672297"/>
+      <w:bookmarkStart w:id="35" w:name="_Toc392492815"/>
+      <w:bookmarkStart w:id="36" w:name="_Toc394349568"/>
       <w:r>
         <w:rPr>
           <w:rFonts w:ascii="Times New Roman" w:hAnsi="Times New Roman" w:cs="Times New Roman"/>
@@ -18575,7 +18621,7 @@
         </w:rPr>
         <w:t xml:space="preserve">3.2.1 </w:t>
       </w:r>
-      <w:bookmarkEnd w:id="35"/>
+      <w:bookmarkEnd w:id="34"/>
       <w:r>
         <w:rPr>
           <w:rFonts w:ascii="Times New Roman" w:hAnsi="Times New Roman" w:cs="Times New Roman"/>
@@ -18584,8 +18630,8 @@
         </w:rPr>
         <w:t>Project Meeting</w:t>
       </w:r>
+      <w:bookmarkEnd w:id="35"/>
       <w:bookmarkEnd w:id="36"/>
-      <w:bookmarkEnd w:id="37"/>
     </w:p>
     <w:tbl>
       <w:tblPr>
@@ -19028,33 +19074,33 @@
     </w:p>
     <w:p>
       <w:pPr>
-        <w:pStyle w:val="Heading1"/>
-      </w:pPr>
-      <w:bookmarkStart w:id="38" w:name="_Toc384672301"/>
-      <w:bookmarkStart w:id="39" w:name="_Toc392492816"/>
-      <w:bookmarkStart w:id="40" w:name="_Toc394349569"/>
+        <w:pStyle w:val="1"/>
+      </w:pPr>
+      <w:bookmarkStart w:id="37" w:name="_Toc384672301"/>
+      <w:bookmarkStart w:id="38" w:name="_Toc392492816"/>
+      <w:bookmarkStart w:id="39" w:name="_Toc394349569"/>
       <w:r>
         <w:lastRenderedPageBreak/>
         <w:t>Chapter Four | Quality Plan</w:t>
       </w:r>
+      <w:bookmarkEnd w:id="37"/>
       <w:bookmarkEnd w:id="38"/>
       <w:bookmarkEnd w:id="39"/>
-      <w:bookmarkEnd w:id="40"/>
     </w:p>
     <w:p>
       <w:pPr>
-        <w:pStyle w:val="Heading2"/>
+        <w:pStyle w:val="2"/>
         <w:jc w:val="both"/>
       </w:pPr>
-      <w:bookmarkStart w:id="41" w:name="_Toc384672302"/>
-      <w:bookmarkStart w:id="42" w:name="_Toc392492817"/>
-      <w:bookmarkStart w:id="43" w:name="_Toc394349570"/>
+      <w:bookmarkStart w:id="40" w:name="_Toc384672302"/>
+      <w:bookmarkStart w:id="41" w:name="_Toc392492817"/>
+      <w:bookmarkStart w:id="42" w:name="_Toc394349570"/>
       <w:r>
         <w:t>4.1 Quality Factors</w:t>
       </w:r>
+      <w:bookmarkEnd w:id="40"/>
       <w:bookmarkEnd w:id="41"/>
       <w:bookmarkEnd w:id="42"/>
-      <w:bookmarkEnd w:id="43"/>
     </w:p>
     <w:p>
       <w:pPr>
@@ -19582,23 +19628,23 @@
     </w:p>
     <w:p>
       <w:pPr>
-        <w:pStyle w:val="Heading2"/>
+        <w:pStyle w:val="2"/>
         <w:jc w:val="both"/>
         <w:rPr>
           <w:sz w:val="28"/>
           <w:szCs w:val="28"/>
         </w:rPr>
       </w:pPr>
-      <w:bookmarkStart w:id="44" w:name="_Toc384672303"/>
-      <w:bookmarkStart w:id="45" w:name="_Toc392492818"/>
-      <w:bookmarkStart w:id="46" w:name="_Toc394349571"/>
+      <w:bookmarkStart w:id="43" w:name="_Toc384672303"/>
+      <w:bookmarkStart w:id="44" w:name="_Toc392492818"/>
+      <w:bookmarkStart w:id="45" w:name="_Toc394349571"/>
       <w:r>
         <w:lastRenderedPageBreak/>
         <w:t>4.2 Reviews/Responsibility</w:t>
       </w:r>
+      <w:bookmarkEnd w:id="43"/>
       <w:bookmarkEnd w:id="44"/>
       <w:bookmarkEnd w:id="45"/>
-      <w:bookmarkEnd w:id="46"/>
     </w:p>
     <w:p>
       <w:pPr>
@@ -19612,7 +19658,7 @@
     </w:p>
     <w:tbl>
       <w:tblPr>
-        <w:tblStyle w:val="TableGrid"/>
+        <w:tblStyle w:val="a7"/>
         <w:tblW w:w="10031" w:type="dxa"/>
         <w:jc w:val="center"/>
         <w:tblLook w:val="04A0" w:firstRow="1" w:lastRow="0" w:firstColumn="1" w:lastColumn="0" w:noHBand="0" w:noVBand="1"/>
@@ -20576,23 +20622,23 @@
     </w:p>
     <w:p>
       <w:pPr>
-        <w:pStyle w:val="Heading2"/>
+        <w:pStyle w:val="2"/>
         <w:jc w:val="both"/>
       </w:pPr>
-      <w:bookmarkStart w:id="47" w:name="_Toc348955813"/>
-      <w:bookmarkStart w:id="48" w:name="_Toc384672304"/>
-      <w:bookmarkStart w:id="49" w:name="_Toc392492819"/>
-      <w:bookmarkStart w:id="50" w:name="_Toc394349572"/>
+      <w:bookmarkStart w:id="46" w:name="_Toc348955813"/>
+      <w:bookmarkStart w:id="47" w:name="_Toc384672304"/>
+      <w:bookmarkStart w:id="48" w:name="_Toc392492819"/>
+      <w:bookmarkStart w:id="49" w:name="_Toc394349572"/>
       <w:r>
         <w:t xml:space="preserve">4.3 </w:t>
       </w:r>
+      <w:bookmarkEnd w:id="46"/>
+      <w:r>
+        <w:t>Testing</w:t>
+      </w:r>
       <w:bookmarkEnd w:id="47"/>
-      <w:r>
-        <w:t>Testing</w:t>
-      </w:r>
       <w:bookmarkEnd w:id="48"/>
       <w:bookmarkEnd w:id="49"/>
-      <w:bookmarkEnd w:id="50"/>
       <w:r>
         <w:rPr>
           <w:sz w:val="36"/>
@@ -20613,7 +20659,7 @@
     </w:p>
     <w:tbl>
       <w:tblPr>
-        <w:tblStyle w:val="TableGrid"/>
+        <w:tblStyle w:val="a7"/>
         <w:tblW w:w="0" w:type="auto"/>
         <w:jc w:val="center"/>
         <w:tblLook w:val="04A0" w:firstRow="1" w:lastRow="0" w:firstColumn="1" w:lastColumn="0" w:noHBand="0" w:noVBand="1"/>
@@ -20857,7 +20903,7 @@
           </w:p>
           <w:p>
             <w:pPr>
-              <w:pStyle w:val="ListParagraph"/>
+              <w:pStyle w:val="a4"/>
               <w:numPr>
                 <w:ilvl w:val="0"/>
                 <w:numId w:val="16"/>
@@ -20875,7 +20921,7 @@
           </w:p>
           <w:p>
             <w:pPr>
-              <w:pStyle w:val="ListParagraph"/>
+              <w:pStyle w:val="a4"/>
               <w:numPr>
                 <w:ilvl w:val="0"/>
                 <w:numId w:val="16"/>
@@ -21213,7 +21259,7 @@
     </w:tbl>
     <w:p>
       <w:pPr>
-        <w:pStyle w:val="Heading2"/>
+        <w:pStyle w:val="2"/>
         <w:ind w:firstLine="0"/>
         <w:jc w:val="both"/>
         <w:rPr>
@@ -21221,8 +21267,8 @@
           <w:szCs w:val="16"/>
         </w:rPr>
       </w:pPr>
-      <w:bookmarkStart w:id="51" w:name="_Toc348955816"/>
-      <w:bookmarkStart w:id="52" w:name="_Toc384672305"/>
+      <w:bookmarkStart w:id="50" w:name="_Toc348955816"/>
+      <w:bookmarkStart w:id="51" w:name="_Toc384672305"/>
     </w:p>
     <w:p>
       <w:pPr>
@@ -21289,22 +21335,22 @@
     </w:p>
     <w:p>
       <w:pPr>
-        <w:pStyle w:val="Heading2"/>
+        <w:pStyle w:val="2"/>
         <w:jc w:val="both"/>
       </w:pPr>
-      <w:bookmarkStart w:id="53" w:name="_Toc392492820"/>
-      <w:bookmarkStart w:id="54" w:name="_Toc394349573"/>
+      <w:bookmarkStart w:id="52" w:name="_Toc392492820"/>
+      <w:bookmarkStart w:id="53" w:name="_Toc394349573"/>
       <w:r>
         <w:lastRenderedPageBreak/>
         <w:t xml:space="preserve">4.4 </w:t>
       </w:r>
+      <w:bookmarkEnd w:id="50"/>
+      <w:r>
+        <w:t>Software Development Standard</w:t>
+      </w:r>
       <w:bookmarkEnd w:id="51"/>
-      <w:r>
-        <w:t>Software Development Standard</w:t>
-      </w:r>
       <w:bookmarkEnd w:id="52"/>
       <w:bookmarkEnd w:id="53"/>
-      <w:bookmarkEnd w:id="54"/>
     </w:p>
     <w:p>
       <w:pPr>
@@ -21977,7 +22023,7 @@
     </w:p>
     <w:p>
       <w:pPr>
-        <w:pStyle w:val="ListParagraph"/>
+        <w:pStyle w:val="a4"/>
         <w:numPr>
           <w:ilvl w:val="0"/>
           <w:numId w:val="20"/>
@@ -22001,7 +22047,7 @@
     </w:p>
     <w:p>
       <w:pPr>
-        <w:pStyle w:val="ListParagraph"/>
+        <w:pStyle w:val="a4"/>
         <w:spacing w:after="0" w:line="240" w:lineRule="auto"/>
         <w:ind w:left="2160"/>
         <w:jc w:val="both"/>
@@ -22661,30 +22707,30 @@
     </w:p>
     <w:p>
       <w:pPr>
-        <w:pStyle w:val="Heading1"/>
-      </w:pPr>
-      <w:bookmarkStart w:id="55" w:name="_Toc384672306"/>
-      <w:bookmarkStart w:id="56" w:name="_Toc392492821"/>
-      <w:bookmarkStart w:id="57" w:name="_Toc394349574"/>
+        <w:pStyle w:val="1"/>
+      </w:pPr>
+      <w:bookmarkStart w:id="54" w:name="_Toc384672306"/>
+      <w:bookmarkStart w:id="55" w:name="_Toc392492821"/>
+      <w:bookmarkStart w:id="56" w:name="_Toc394349574"/>
       <w:r>
         <w:lastRenderedPageBreak/>
         <w:t>Chapter Five | Estimated Duration of Tasks</w:t>
       </w:r>
+      <w:bookmarkEnd w:id="54"/>
       <w:bookmarkEnd w:id="55"/>
       <w:bookmarkEnd w:id="56"/>
-      <w:bookmarkEnd w:id="57"/>
     </w:p>
     <w:p>
       <w:pPr>
-        <w:pStyle w:val="Heading2"/>
-      </w:pPr>
-      <w:bookmarkStart w:id="58" w:name="_Toc392492822"/>
-      <w:bookmarkStart w:id="59" w:name="_Toc394349575"/>
+        <w:pStyle w:val="2"/>
+      </w:pPr>
+      <w:bookmarkStart w:id="57" w:name="_Toc392492822"/>
+      <w:bookmarkStart w:id="58" w:name="_Toc394349575"/>
       <w:r>
         <w:t>5.1 Schedule Estimate Time</w:t>
       </w:r>
+      <w:bookmarkEnd w:id="57"/>
       <w:bookmarkEnd w:id="58"/>
-      <w:bookmarkEnd w:id="59"/>
     </w:p>
     <w:p>
       <w:pPr>
@@ -22700,7 +22746,7 @@
     </w:p>
     <w:tbl>
       <w:tblPr>
-        <w:tblStyle w:val="TableGrid"/>
+        <w:tblStyle w:val="a7"/>
         <w:tblW w:w="10585" w:type="dxa"/>
         <w:jc w:val="center"/>
         <w:tblLayout w:type="fixed"/>
@@ -23035,7 +23081,7 @@
           </w:tcPr>
           <w:p>
             <w:pPr>
-              <w:pStyle w:val="NoSpacing"/>
+              <w:pStyle w:val="ae"/>
               <w:rPr>
                 <w:rFonts w:ascii="Times New Roman" w:hAnsi="Times New Roman" w:cs="Times New Roman"/>
                 <w:sz w:val="24"/>
@@ -25192,7 +25238,19 @@
                 <w:sz w:val="24"/>
                 <w:szCs w:val="24"/>
               </w:rPr>
-              <w:t xml:space="preserve">User </w:t>
+              <w:t>U</w:t>
+            </w:r>
+            <w:bookmarkStart w:id="59" w:name="_GoBack"/>
+            <w:bookmarkEnd w:id="59"/>
+            <w:r>
+              <w:rPr>
+                <w:rFonts w:ascii="Times New Roman" w:eastAsia="Times-Roman" w:hAnsi="Times New Roman"/>
+                <w:b/>
+                <w:bCs/>
+                <w:sz w:val="24"/>
+                <w:szCs w:val="24"/>
+              </w:rPr>
+              <w:t xml:space="preserve">ser </w:t>
             </w:r>
             <w:r>
               <w:rPr>
@@ -26582,7 +26640,7 @@
           <w:szCs w:val="24"/>
         </w:rPr>
         <w:sectPr>
-          <w:footerReference w:type="default" r:id="rId10"/>
+          <w:footerReference w:type="default" r:id="rId11"/>
           <w:pgSz w:w="11906" w:h="16838"/>
           <w:pgMar w:top="1440" w:right="1440" w:bottom="1440" w:left="1440" w:header="708" w:footer="0" w:gutter="0"/>
           <w:cols w:space="708"/>
@@ -26694,7 +26752,7 @@
                     <pic:cNvPicPr/>
                   </pic:nvPicPr>
                   <pic:blipFill>
-                    <a:blip r:embed="rId11">
+                    <a:blip r:embed="rId12">
                       <a:extLst>
                         <a:ext uri="{28A0092B-C50C-407E-A947-70E740481C1C}">
                           <a14:useLocalDpi xmlns:a14="http://schemas.microsoft.com/office/drawing/2010/main" val="0"/>
@@ -27051,7 +27109,7 @@
                     </pic:cNvPicPr>
                   </pic:nvPicPr>
                   <pic:blipFill>
-                    <a:blip r:embed="rId12">
+                    <a:blip r:embed="rId13">
                       <a:extLst>
                         <a:ext uri="{28A0092B-C50C-407E-A947-70E740481C1C}">
                           <a14:useLocalDpi xmlns:a14="http://schemas.microsoft.com/office/drawing/2010/main" val="0"/>
@@ -27271,7 +27329,7 @@
                     <pic:cNvPicPr/>
                   </pic:nvPicPr>
                   <pic:blipFill>
-                    <a:blip r:embed="rId13">
+                    <a:blip r:embed="rId14">
                       <a:extLst>
                         <a:ext uri="{28A0092B-C50C-407E-A947-70E740481C1C}">
                           <a14:useLocalDpi xmlns:a14="http://schemas.microsoft.com/office/drawing/2010/main" val="0"/>
@@ -27531,7 +27589,7 @@
           <w:szCs w:val="24"/>
         </w:rPr>
         <w:sectPr>
-          <w:footerReference w:type="default" r:id="rId14"/>
+          <w:footerReference w:type="default" r:id="rId15"/>
           <w:pgSz w:w="16838" w:h="11906" w:orient="landscape"/>
           <w:pgMar w:top="1440" w:right="1440" w:bottom="1440" w:left="1440" w:header="708" w:footer="708" w:gutter="0"/>
           <w:cols w:space="708"/>
@@ -27541,7 +27599,7 @@
     </w:p>
     <w:p>
       <w:pPr>
-        <w:pStyle w:val="Heading1"/>
+        <w:pStyle w:val="1"/>
       </w:pPr>
       <w:bookmarkStart w:id="60" w:name="_Toc392492823"/>
       <w:bookmarkStart w:id="61" w:name="_Toc394349576"/>
@@ -28132,9 +28190,9 @@
     </w:p>
     <w:p>
       <w:pPr>
-        <w:pStyle w:val="Heading1"/>
-        <w:rPr>
-          <w:rStyle w:val="Heading2Char"/>
+        <w:pStyle w:val="1"/>
+        <w:rPr>
+          <w:rStyle w:val="20"/>
         </w:rPr>
       </w:pPr>
       <w:bookmarkStart w:id="62" w:name="_Toc392492824"/>
@@ -28148,10 +28206,10 @@
     </w:p>
     <w:p>
       <w:pPr>
-        <w:pStyle w:val="Heading1"/>
+        <w:pStyle w:val="1"/>
         <w:ind w:firstLine="720"/>
         <w:rPr>
-          <w:rStyle w:val="Heading2Char"/>
+          <w:rStyle w:val="20"/>
           <w:b/>
           <w:bCs/>
         </w:rPr>
@@ -28160,7 +28218,7 @@
       <w:bookmarkStart w:id="65" w:name="_Toc394349578"/>
       <w:r>
         <w:rPr>
-          <w:rStyle w:val="Heading2Char"/>
+          <w:rStyle w:val="20"/>
           <w:b/>
           <w:bCs/>
         </w:rPr>
@@ -28168,7 +28226,7 @@
       </w:r>
       <w:r>
         <w:rPr>
-          <w:rStyle w:val="Heading2Char"/>
+          <w:rStyle w:val="20"/>
           <w:b/>
           <w:bCs/>
         </w:rPr>
@@ -28852,7 +28910,7 @@
     </w:p>
     <w:p>
       <w:pPr>
-        <w:pStyle w:val="Heading1"/>
+        <w:pStyle w:val="1"/>
       </w:pPr>
     </w:p>
     <w:p>
@@ -28878,7 +28936,7 @@
     </w:p>
     <w:p>
       <w:pPr>
-        <w:pStyle w:val="NoSpacing"/>
+        <w:pStyle w:val="ae"/>
         <w:rPr>
           <w:lang w:val="en-GB"/>
         </w:rPr>
@@ -28886,32 +28944,32 @@
     </w:p>
     <w:p>
       <w:pPr>
-        <w:pStyle w:val="NoSpacing"/>
+        <w:pStyle w:val="ae"/>
       </w:pPr>
     </w:p>
     <w:p>
       <w:pPr>
-        <w:pStyle w:val="NoSpacing"/>
+        <w:pStyle w:val="ae"/>
       </w:pPr>
     </w:p>
     <w:p>
       <w:pPr>
-        <w:pStyle w:val="NoSpacing"/>
+        <w:pStyle w:val="ae"/>
       </w:pPr>
     </w:p>
     <w:p>
       <w:pPr>
-        <w:pStyle w:val="NoSpacing"/>
+        <w:pStyle w:val="ae"/>
       </w:pPr>
     </w:p>
     <w:p>
       <w:pPr>
-        <w:pStyle w:val="NoSpacing"/>
+        <w:pStyle w:val="ae"/>
       </w:pPr>
     </w:p>
     <w:p>
       <w:pPr>
-        <w:pStyle w:val="Heading1"/>
+        <w:pStyle w:val="1"/>
       </w:pPr>
     </w:p>
     <w:p>
@@ -28965,7 +29023,7 @@
     </w:p>
     <w:p>
       <w:pPr>
-        <w:pStyle w:val="Heading1"/>
+        <w:pStyle w:val="1"/>
       </w:pPr>
       <w:bookmarkStart w:id="66" w:name="_Toc392492826"/>
       <w:bookmarkStart w:id="67" w:name="_Toc394349579"/>
@@ -28978,7 +29036,7 @@
     </w:p>
     <w:p>
       <w:pPr>
-        <w:pStyle w:val="Heading2"/>
+        <w:pStyle w:val="2"/>
       </w:pPr>
       <w:bookmarkStart w:id="68" w:name="_Toc392492827"/>
       <w:bookmarkStart w:id="69" w:name="_Toc394349580"/>
@@ -29174,7 +29232,7 @@
           <w:sz w:val="24"/>
           <w:szCs w:val="24"/>
         </w:rPr>
-        <w:t xml:space="preserve">This part will depend on substance of that file. In each file will has its certain name as </w:t>
+        <w:t xml:space="preserve">This part will depend on substance of that file. In each file will </w:t>
       </w:r>
       <w:proofErr w:type="gramStart"/>
       <w:r>
@@ -29183,9 +29241,17 @@
           <w:sz w:val="24"/>
           <w:szCs w:val="24"/>
         </w:rPr>
-        <w:t>following:</w:t>
+        <w:t>has</w:t>
       </w:r>
       <w:proofErr w:type="gramEnd"/>
+      <w:r>
+        <w:rPr>
+          <w:rFonts w:ascii="Times New Roman" w:hAnsi="Times New Roman" w:cs="Times New Roman"/>
+          <w:sz w:val="24"/>
+          <w:szCs w:val="24"/>
+        </w:rPr>
+        <w:t xml:space="preserve"> its certain name as following:</w:t>
+      </w:r>
     </w:p>
     <w:p>
       <w:pPr>
@@ -29514,7 +29580,7 @@
     </w:p>
     <w:p>
       <w:pPr>
-        <w:pStyle w:val="ListParagraph"/>
+        <w:pStyle w:val="a4"/>
         <w:numPr>
           <w:ilvl w:val="0"/>
           <w:numId w:val="21"/>
@@ -29556,7 +29622,7 @@
     </w:p>
     <w:p>
       <w:pPr>
-        <w:pStyle w:val="ListParagraph"/>
+        <w:pStyle w:val="a4"/>
         <w:numPr>
           <w:ilvl w:val="0"/>
           <w:numId w:val="21"/>
@@ -29671,8 +29737,18 @@
           <w:sz w:val="24"/>
           <w:szCs w:val="24"/>
         </w:rPr>
-        <w:t>, .pdf</w:t>
-      </w:r>
+        <w:t>, .</w:t>
+      </w:r>
+      <w:proofErr w:type="spellStart"/>
+      <w:r>
+        <w:rPr>
+          <w:rFonts w:ascii="Times New Roman" w:hAnsi="Times New Roman" w:cs="Times New Roman"/>
+          <w:sz w:val="24"/>
+          <w:szCs w:val="24"/>
+        </w:rPr>
+        <w:t>pdf</w:t>
+      </w:r>
+      <w:proofErr w:type="spellEnd"/>
       <w:r>
         <w:rPr>
           <w:rFonts w:ascii="Times New Roman" w:hAnsi="Times New Roman" w:cs="Times New Roman"/>
@@ -29684,7 +29760,7 @@
     </w:p>
     <w:p>
       <w:pPr>
-        <w:pStyle w:val="Heading2"/>
+        <w:pStyle w:val="2"/>
       </w:pPr>
     </w:p>
     <w:p>
@@ -29703,7 +29779,7 @@
     </w:p>
     <w:p>
       <w:pPr>
-        <w:pStyle w:val="Heading2"/>
+        <w:pStyle w:val="2"/>
         <w:numPr>
           <w:ilvl w:val="1"/>
           <w:numId w:val="31"/>
@@ -29723,7 +29799,7 @@
     </w:p>
     <w:p>
       <w:pPr>
-        <w:pStyle w:val="ListParagraph"/>
+        <w:pStyle w:val="a4"/>
         <w:autoSpaceDE w:val="0"/>
         <w:autoSpaceDN w:val="0"/>
         <w:adjustRightInd w:val="0"/>
@@ -29968,7 +30044,7 @@
                     <pic:cNvPicPr/>
                   </pic:nvPicPr>
                   <pic:blipFill rotWithShape="1">
-                    <a:blip r:embed="rId15">
+                    <a:blip r:embed="rId16">
                       <a:extLst>
                         <a:ext uri="{28A0092B-C50C-407E-A947-70E740481C1C}">
                           <a14:useLocalDpi xmlns:a14="http://schemas.microsoft.com/office/drawing/2010/main" val="0"/>
@@ -30075,7 +30151,7 @@
     </w:p>
     <w:p>
       <w:pPr>
-        <w:pStyle w:val="ListParagraph"/>
+        <w:pStyle w:val="a4"/>
         <w:numPr>
           <w:ilvl w:val="0"/>
           <w:numId w:val="25"/>
@@ -30104,7 +30180,7 @@
     </w:p>
     <w:p>
       <w:pPr>
-        <w:pStyle w:val="ListParagraph"/>
+        <w:pStyle w:val="a4"/>
         <w:numPr>
           <w:ilvl w:val="0"/>
           <w:numId w:val="25"/>
@@ -30133,7 +30209,7 @@
     </w:p>
     <w:p>
       <w:pPr>
-        <w:pStyle w:val="ListParagraph"/>
+        <w:pStyle w:val="a4"/>
         <w:numPr>
           <w:ilvl w:val="0"/>
           <w:numId w:val="25"/>
@@ -30162,7 +30238,7 @@
     </w:p>
     <w:p>
       <w:pPr>
-        <w:pStyle w:val="ListParagraph"/>
+        <w:pStyle w:val="a4"/>
         <w:numPr>
           <w:ilvl w:val="0"/>
           <w:numId w:val="25"/>
@@ -30191,7 +30267,7 @@
     </w:p>
     <w:p>
       <w:pPr>
-        <w:pStyle w:val="ListParagraph"/>
+        <w:pStyle w:val="a4"/>
         <w:numPr>
           <w:ilvl w:val="0"/>
           <w:numId w:val="25"/>
@@ -30220,7 +30296,7 @@
     </w:p>
     <w:p>
       <w:pPr>
-        <w:pStyle w:val="ListParagraph"/>
+        <w:pStyle w:val="a4"/>
         <w:numPr>
           <w:ilvl w:val="0"/>
           <w:numId w:val="25"/>
@@ -30249,7 +30325,7 @@
     </w:p>
     <w:p>
       <w:pPr>
-        <w:pStyle w:val="ListParagraph"/>
+        <w:pStyle w:val="a4"/>
         <w:numPr>
           <w:ilvl w:val="0"/>
           <w:numId w:val="25"/>
@@ -30278,7 +30354,7 @@
     </w:p>
     <w:p>
       <w:pPr>
-        <w:pStyle w:val="ListParagraph"/>
+        <w:pStyle w:val="a4"/>
         <w:numPr>
           <w:ilvl w:val="0"/>
           <w:numId w:val="25"/>
@@ -30323,7 +30399,7 @@
     </w:p>
     <w:p>
       <w:pPr>
-        <w:pStyle w:val="ListParagraph"/>
+        <w:pStyle w:val="a4"/>
         <w:numPr>
           <w:ilvl w:val="0"/>
           <w:numId w:val="25"/>
@@ -30368,7 +30444,7 @@
     </w:p>
     <w:p>
       <w:pPr>
-        <w:pStyle w:val="ListParagraph"/>
+        <w:pStyle w:val="a4"/>
         <w:tabs>
           <w:tab w:val="left" w:pos="1095"/>
         </w:tabs>
@@ -30382,7 +30458,7 @@
           <w:szCs w:val="24"/>
         </w:rPr>
         <w:sectPr>
-          <w:footerReference w:type="default" r:id="rId16"/>
+          <w:footerReference w:type="default" r:id="rId17"/>
           <w:pgSz w:w="11906" w:h="16838"/>
           <w:pgMar w:top="1440" w:right="1440" w:bottom="1440" w:left="1440" w:header="708" w:footer="0" w:gutter="0"/>
           <w:cols w:space="708"/>
@@ -30392,7 +30468,7 @@
     </w:p>
     <w:p>
       <w:pPr>
-        <w:pStyle w:val="Heading2"/>
+        <w:pStyle w:val="2"/>
         <w:numPr>
           <w:ilvl w:val="1"/>
           <w:numId w:val="31"/>
@@ -33163,7 +33239,7 @@
       </w:pPr>
     </w:p>
     <w:sectPr>
-      <w:footerReference w:type="default" r:id="rId17"/>
+      <w:footerReference w:type="default" r:id="rId18"/>
       <w:pgSz w:w="16838" w:h="11906" w:orient="landscape"/>
       <w:pgMar w:top="1440" w:right="1440" w:bottom="1440" w:left="1440" w:header="708" w:footer="57" w:gutter="0"/>
       <w:cols w:space="708"/>
@@ -33174,7 +33250,7 @@
 </file>
 
 <file path=word/endnotes.xml><?xml version="1.0" encoding="utf-8"?>
-<w:endnotes xmlns:wpc="http://schemas.microsoft.com/office/word/2010/wordprocessingCanvas" xmlns:mc="http://schemas.openxmlformats.org/markup-compatibility/2006" xmlns:o="urn:schemas-microsoft-com:office:office" xmlns:r="http://schemas.openxmlformats.org/officeDocument/2006/relationships" xmlns:m="http://schemas.openxmlformats.org/officeDocument/2006/math" xmlns:v="urn:schemas-microsoft-com:vml" xmlns:wp14="http://schemas.microsoft.com/office/word/2010/wordprocessingDrawing" xmlns:wp="http://schemas.openxmlformats.org/drawingml/2006/wordprocessingDrawing" xmlns:w10="urn:schemas-microsoft-com:office:word" xmlns:w="http://schemas.openxmlformats.org/wordprocessingml/2006/main" xmlns:w14="http://schemas.microsoft.com/office/word/2010/wordml" xmlns:w15="http://schemas.microsoft.com/office/word/2012/wordml" xmlns:wpg="http://schemas.microsoft.com/office/word/2010/wordprocessingGroup" xmlns:wpi="http://schemas.microsoft.com/office/word/2010/wordprocessingInk" xmlns:wne="http://schemas.microsoft.com/office/word/2006/wordml" xmlns:wps="http://schemas.microsoft.com/office/word/2010/wordprocessingShape" mc:Ignorable="w14 w15 wp14">
+<w:endnotes xmlns:wpc="http://schemas.microsoft.com/office/word/2010/wordprocessingCanvas" xmlns:mc="http://schemas.openxmlformats.org/markup-compatibility/2006" xmlns:o="urn:schemas-microsoft-com:office:office" xmlns:r="http://schemas.openxmlformats.org/officeDocument/2006/relationships" xmlns:m="http://schemas.openxmlformats.org/officeDocument/2006/math" xmlns:v="urn:schemas-microsoft-com:vml" xmlns:wp14="http://schemas.microsoft.com/office/word/2010/wordprocessingDrawing" xmlns:wp="http://schemas.openxmlformats.org/drawingml/2006/wordprocessingDrawing" xmlns:w10="urn:schemas-microsoft-com:office:word" xmlns:w="http://schemas.openxmlformats.org/wordprocessingml/2006/main" xmlns:w14="http://schemas.microsoft.com/office/word/2010/wordml" xmlns:wpg="http://schemas.microsoft.com/office/word/2010/wordprocessingGroup" xmlns:wpi="http://schemas.microsoft.com/office/word/2010/wordprocessingInk" xmlns:wne="http://schemas.microsoft.com/office/word/2006/wordml" xmlns:wps="http://schemas.microsoft.com/office/word/2010/wordprocessingShape" mc:Ignorable="w14 wp14">
   <w:endnote w:type="separator" w:id="-1">
     <w:p>
       <w:pPr>
@@ -33199,10 +33275,10 @@
 </file>
 
 <file path=word/footer1.xml><?xml version="1.0" encoding="utf-8"?>
-<w:ftr xmlns:wpc="http://schemas.microsoft.com/office/word/2010/wordprocessingCanvas" xmlns:mc="http://schemas.openxmlformats.org/markup-compatibility/2006" xmlns:o="urn:schemas-microsoft-com:office:office" xmlns:r="http://schemas.openxmlformats.org/officeDocument/2006/relationships" xmlns:m="http://schemas.openxmlformats.org/officeDocument/2006/math" xmlns:v="urn:schemas-microsoft-com:vml" xmlns:wp14="http://schemas.microsoft.com/office/word/2010/wordprocessingDrawing" xmlns:wp="http://schemas.openxmlformats.org/drawingml/2006/wordprocessingDrawing" xmlns:w10="urn:schemas-microsoft-com:office:word" xmlns:w="http://schemas.openxmlformats.org/wordprocessingml/2006/main" xmlns:w14="http://schemas.microsoft.com/office/word/2010/wordml" xmlns:w15="http://schemas.microsoft.com/office/word/2012/wordml" xmlns:wpg="http://schemas.microsoft.com/office/word/2010/wordprocessingGroup" xmlns:wpi="http://schemas.microsoft.com/office/word/2010/wordprocessingInk" xmlns:wne="http://schemas.microsoft.com/office/word/2006/wordml" xmlns:wps="http://schemas.microsoft.com/office/word/2010/wordprocessingShape" mc:Ignorable="w14 w15 wp14">
+<w:ftr xmlns:wpc="http://schemas.microsoft.com/office/word/2010/wordprocessingCanvas" xmlns:mc="http://schemas.openxmlformats.org/markup-compatibility/2006" xmlns:o="urn:schemas-microsoft-com:office:office" xmlns:r="http://schemas.openxmlformats.org/officeDocument/2006/relationships" xmlns:m="http://schemas.openxmlformats.org/officeDocument/2006/math" xmlns:v="urn:schemas-microsoft-com:vml" xmlns:wp14="http://schemas.microsoft.com/office/word/2010/wordprocessingDrawing" xmlns:wp="http://schemas.openxmlformats.org/drawingml/2006/wordprocessingDrawing" xmlns:w10="urn:schemas-microsoft-com:office:word" xmlns:w="http://schemas.openxmlformats.org/wordprocessingml/2006/main" xmlns:w14="http://schemas.microsoft.com/office/word/2010/wordml" xmlns:wpg="http://schemas.microsoft.com/office/word/2010/wordprocessingGroup" xmlns:wpi="http://schemas.microsoft.com/office/word/2010/wordprocessingInk" xmlns:wne="http://schemas.microsoft.com/office/word/2006/wordml" xmlns:wps="http://schemas.microsoft.com/office/word/2010/wordprocessingShape" mc:Ignorable="w14 wp14">
   <w:p>
     <w:pPr>
-      <w:pStyle w:val="Footer"/>
+      <w:pStyle w:val="ac"/>
     </w:pPr>
   </w:p>
   <w:p/>
@@ -33210,7 +33286,7 @@
 </file>
 
 <file path=word/footer2.xml><?xml version="1.0" encoding="utf-8"?>
-<w:ftr xmlns:wpc="http://schemas.microsoft.com/office/word/2010/wordprocessingCanvas" xmlns:mc="http://schemas.openxmlformats.org/markup-compatibility/2006" xmlns:o="urn:schemas-microsoft-com:office:office" xmlns:r="http://schemas.openxmlformats.org/officeDocument/2006/relationships" xmlns:m="http://schemas.openxmlformats.org/officeDocument/2006/math" xmlns:v="urn:schemas-microsoft-com:vml" xmlns:wp14="http://schemas.microsoft.com/office/word/2010/wordprocessingDrawing" xmlns:wp="http://schemas.openxmlformats.org/drawingml/2006/wordprocessingDrawing" xmlns:w10="urn:schemas-microsoft-com:office:word" xmlns:w="http://schemas.openxmlformats.org/wordprocessingml/2006/main" xmlns:w14="http://schemas.microsoft.com/office/word/2010/wordml" xmlns:w15="http://schemas.microsoft.com/office/word/2012/wordml" xmlns:wpg="http://schemas.microsoft.com/office/word/2010/wordprocessingGroup" xmlns:wpi="http://schemas.microsoft.com/office/word/2010/wordprocessingInk" xmlns:wne="http://schemas.microsoft.com/office/word/2006/wordml" xmlns:wps="http://schemas.microsoft.com/office/word/2010/wordprocessingShape" mc:Ignorable="w14 w15 wp14">
+<w:ftr xmlns:wpc="http://schemas.microsoft.com/office/word/2010/wordprocessingCanvas" xmlns:mc="http://schemas.openxmlformats.org/markup-compatibility/2006" xmlns:o="urn:schemas-microsoft-com:office:office" xmlns:r="http://schemas.openxmlformats.org/officeDocument/2006/relationships" xmlns:m="http://schemas.openxmlformats.org/officeDocument/2006/math" xmlns:v="urn:schemas-microsoft-com:vml" xmlns:wp14="http://schemas.microsoft.com/office/word/2010/wordprocessingDrawing" xmlns:wp="http://schemas.openxmlformats.org/drawingml/2006/wordprocessingDrawing" xmlns:w10="urn:schemas-microsoft-com:office:word" xmlns:w="http://schemas.openxmlformats.org/wordprocessingml/2006/main" xmlns:w14="http://schemas.microsoft.com/office/word/2010/wordml" xmlns:wpg="http://schemas.microsoft.com/office/word/2010/wordprocessingGroup" xmlns:wpi="http://schemas.microsoft.com/office/word/2010/wordprocessingInk" xmlns:wne="http://schemas.microsoft.com/office/word/2006/wordml" xmlns:wps="http://schemas.microsoft.com/office/word/2010/wordprocessingShape" mc:Ignorable="w14 wp14">
   <w:tbl>
     <w:tblPr>
       <w:tblW w:w="8964" w:type="dxa"/>
@@ -33550,7 +33626,7 @@
               <w:szCs w:val="20"/>
               <w:lang w:eastAsia="th-TH"/>
             </w:rPr>
-            <w:t>4</w:t>
+            <w:t>17</w:t>
           </w:r>
           <w:r>
             <w:rPr>
@@ -33844,7 +33920,7 @@
   </w:tbl>
   <w:p>
     <w:pPr>
-      <w:pStyle w:val="Footer"/>
+      <w:pStyle w:val="ac"/>
     </w:pPr>
   </w:p>
   <w:p/>
@@ -33852,7 +33928,7 @@
 </file>
 
 <file path=word/footer3.xml><?xml version="1.0" encoding="utf-8"?>
-<w:ftr xmlns:wpc="http://schemas.microsoft.com/office/word/2010/wordprocessingCanvas" xmlns:mc="http://schemas.openxmlformats.org/markup-compatibility/2006" xmlns:o="urn:schemas-microsoft-com:office:office" xmlns:r="http://schemas.openxmlformats.org/officeDocument/2006/relationships" xmlns:m="http://schemas.openxmlformats.org/officeDocument/2006/math" xmlns:v="urn:schemas-microsoft-com:vml" xmlns:wp14="http://schemas.microsoft.com/office/word/2010/wordprocessingDrawing" xmlns:wp="http://schemas.openxmlformats.org/drawingml/2006/wordprocessingDrawing" xmlns:w10="urn:schemas-microsoft-com:office:word" xmlns:w="http://schemas.openxmlformats.org/wordprocessingml/2006/main" xmlns:w14="http://schemas.microsoft.com/office/word/2010/wordml" xmlns:w15="http://schemas.microsoft.com/office/word/2012/wordml" xmlns:wpg="http://schemas.microsoft.com/office/word/2010/wordprocessingGroup" xmlns:wpi="http://schemas.microsoft.com/office/word/2010/wordprocessingInk" xmlns:wne="http://schemas.microsoft.com/office/word/2006/wordml" xmlns:wps="http://schemas.microsoft.com/office/word/2010/wordprocessingShape" mc:Ignorable="w14 w15 wp14">
+<w:ftr xmlns:wpc="http://schemas.microsoft.com/office/word/2010/wordprocessingCanvas" xmlns:mc="http://schemas.openxmlformats.org/markup-compatibility/2006" xmlns:o="urn:schemas-microsoft-com:office:office" xmlns:r="http://schemas.openxmlformats.org/officeDocument/2006/relationships" xmlns:m="http://schemas.openxmlformats.org/officeDocument/2006/math" xmlns:v="urn:schemas-microsoft-com:vml" xmlns:wp14="http://schemas.microsoft.com/office/word/2010/wordprocessingDrawing" xmlns:wp="http://schemas.openxmlformats.org/drawingml/2006/wordprocessingDrawing" xmlns:w10="urn:schemas-microsoft-com:office:word" xmlns:w="http://schemas.openxmlformats.org/wordprocessingml/2006/main" xmlns:w14="http://schemas.microsoft.com/office/word/2010/wordml" xmlns:wpg="http://schemas.microsoft.com/office/word/2010/wordprocessingGroup" xmlns:wpi="http://schemas.microsoft.com/office/word/2010/wordprocessingInk" xmlns:wne="http://schemas.microsoft.com/office/word/2006/wordml" xmlns:wps="http://schemas.microsoft.com/office/word/2010/wordprocessingShape" mc:Ignorable="w14 wp14">
   <w:tbl>
     <w:tblPr>
       <w:tblW w:w="8964" w:type="dxa"/>
@@ -34484,7 +34560,7 @@
   </w:tbl>
   <w:p>
     <w:pPr>
-      <w:pStyle w:val="Footer"/>
+      <w:pStyle w:val="ac"/>
     </w:pPr>
   </w:p>
   <w:p/>
@@ -34492,7 +34568,7 @@
 </file>
 
 <file path=word/footer4.xml><?xml version="1.0" encoding="utf-8"?>
-<w:ftr xmlns:wpc="http://schemas.microsoft.com/office/word/2010/wordprocessingCanvas" xmlns:mc="http://schemas.openxmlformats.org/markup-compatibility/2006" xmlns:o="urn:schemas-microsoft-com:office:office" xmlns:r="http://schemas.openxmlformats.org/officeDocument/2006/relationships" xmlns:m="http://schemas.openxmlformats.org/officeDocument/2006/math" xmlns:v="urn:schemas-microsoft-com:vml" xmlns:wp14="http://schemas.microsoft.com/office/word/2010/wordprocessingDrawing" xmlns:wp="http://schemas.openxmlformats.org/drawingml/2006/wordprocessingDrawing" xmlns:w10="urn:schemas-microsoft-com:office:word" xmlns:w="http://schemas.openxmlformats.org/wordprocessingml/2006/main" xmlns:w14="http://schemas.microsoft.com/office/word/2010/wordml" xmlns:w15="http://schemas.microsoft.com/office/word/2012/wordml" xmlns:wpg="http://schemas.microsoft.com/office/word/2010/wordprocessingGroup" xmlns:wpi="http://schemas.microsoft.com/office/word/2010/wordprocessingInk" xmlns:wne="http://schemas.microsoft.com/office/word/2006/wordml" xmlns:wps="http://schemas.microsoft.com/office/word/2010/wordprocessingShape" mc:Ignorable="w14 w15 wp14">
+<w:ftr xmlns:wpc="http://schemas.microsoft.com/office/word/2010/wordprocessingCanvas" xmlns:mc="http://schemas.openxmlformats.org/markup-compatibility/2006" xmlns:o="urn:schemas-microsoft-com:office:office" xmlns:r="http://schemas.openxmlformats.org/officeDocument/2006/relationships" xmlns:m="http://schemas.openxmlformats.org/officeDocument/2006/math" xmlns:v="urn:schemas-microsoft-com:vml" xmlns:wp14="http://schemas.microsoft.com/office/word/2010/wordprocessingDrawing" xmlns:wp="http://schemas.openxmlformats.org/drawingml/2006/wordprocessingDrawing" xmlns:w10="urn:schemas-microsoft-com:office:word" xmlns:w="http://schemas.openxmlformats.org/wordprocessingml/2006/main" xmlns:w14="http://schemas.microsoft.com/office/word/2010/wordml" xmlns:wpg="http://schemas.microsoft.com/office/word/2010/wordprocessingGroup" xmlns:wpi="http://schemas.microsoft.com/office/word/2010/wordprocessingInk" xmlns:wne="http://schemas.microsoft.com/office/word/2006/wordml" xmlns:wps="http://schemas.microsoft.com/office/word/2010/wordprocessingShape" mc:Ignorable="w14 wp14">
   <w:tbl>
     <w:tblPr>
       <w:tblW w:w="8964" w:type="dxa"/>
@@ -34830,7 +34906,7 @@
               <w:szCs w:val="20"/>
               <w:lang w:eastAsia="th-TH"/>
             </w:rPr>
-            <w:t>21</w:t>
+            <w:t>24</w:t>
           </w:r>
           <w:r>
             <w:rPr>
@@ -35123,7 +35199,7 @@
   </w:tbl>
   <w:p>
     <w:pPr>
-      <w:pStyle w:val="Footer"/>
+      <w:pStyle w:val="ac"/>
     </w:pPr>
   </w:p>
   <w:p/>
@@ -35131,7 +35207,7 @@
 </file>
 
 <file path=word/footer5.xml><?xml version="1.0" encoding="utf-8"?>
-<w:ftr xmlns:wpc="http://schemas.microsoft.com/office/word/2010/wordprocessingCanvas" xmlns:mc="http://schemas.openxmlformats.org/markup-compatibility/2006" xmlns:o="urn:schemas-microsoft-com:office:office" xmlns:r="http://schemas.openxmlformats.org/officeDocument/2006/relationships" xmlns:m="http://schemas.openxmlformats.org/officeDocument/2006/math" xmlns:v="urn:schemas-microsoft-com:vml" xmlns:wp14="http://schemas.microsoft.com/office/word/2010/wordprocessingDrawing" xmlns:wp="http://schemas.openxmlformats.org/drawingml/2006/wordprocessingDrawing" xmlns:w10="urn:schemas-microsoft-com:office:word" xmlns:w="http://schemas.openxmlformats.org/wordprocessingml/2006/main" xmlns:w14="http://schemas.microsoft.com/office/word/2010/wordml" xmlns:w15="http://schemas.microsoft.com/office/word/2012/wordml" xmlns:wpg="http://schemas.microsoft.com/office/word/2010/wordprocessingGroup" xmlns:wpi="http://schemas.microsoft.com/office/word/2010/wordprocessingInk" xmlns:wne="http://schemas.microsoft.com/office/word/2006/wordml" xmlns:wps="http://schemas.microsoft.com/office/word/2010/wordprocessingShape" mc:Ignorable="w14 w15 wp14">
+<w:ftr xmlns:wpc="http://schemas.microsoft.com/office/word/2010/wordprocessingCanvas" xmlns:mc="http://schemas.openxmlformats.org/markup-compatibility/2006" xmlns:o="urn:schemas-microsoft-com:office:office" xmlns:r="http://schemas.openxmlformats.org/officeDocument/2006/relationships" xmlns:m="http://schemas.openxmlformats.org/officeDocument/2006/math" xmlns:v="urn:schemas-microsoft-com:vml" xmlns:wp14="http://schemas.microsoft.com/office/word/2010/wordprocessingDrawing" xmlns:wp="http://schemas.openxmlformats.org/drawingml/2006/wordprocessingDrawing" xmlns:w10="urn:schemas-microsoft-com:office:word" xmlns:w="http://schemas.openxmlformats.org/wordprocessingml/2006/main" xmlns:w14="http://schemas.microsoft.com/office/word/2010/wordml" xmlns:wpg="http://schemas.microsoft.com/office/word/2010/wordprocessingGroup" xmlns:wpi="http://schemas.microsoft.com/office/word/2010/wordprocessingInk" xmlns:wne="http://schemas.microsoft.com/office/word/2006/wordml" xmlns:wps="http://schemas.microsoft.com/office/word/2010/wordprocessingShape" mc:Ignorable="w14 wp14">
   <w:tbl>
     <w:tblPr>
       <w:tblW w:w="8964" w:type="dxa"/>
@@ -35762,7 +35838,7 @@
   </w:tbl>
   <w:p>
     <w:pPr>
-      <w:pStyle w:val="Footer"/>
+      <w:pStyle w:val="ac"/>
     </w:pPr>
   </w:p>
   <w:p/>
@@ -35770,7 +35846,7 @@
 </file>
 
 <file path=word/footnotes.xml><?xml version="1.0" encoding="utf-8"?>
-<w:footnotes xmlns:wpc="http://schemas.microsoft.com/office/word/2010/wordprocessingCanvas" xmlns:mc="http://schemas.openxmlformats.org/markup-compatibility/2006" xmlns:o="urn:schemas-microsoft-com:office:office" xmlns:r="http://schemas.openxmlformats.org/officeDocument/2006/relationships" xmlns:m="http://schemas.openxmlformats.org/officeDocument/2006/math" xmlns:v="urn:schemas-microsoft-com:vml" xmlns:wp14="http://schemas.microsoft.com/office/word/2010/wordprocessingDrawing" xmlns:wp="http://schemas.openxmlformats.org/drawingml/2006/wordprocessingDrawing" xmlns:w10="urn:schemas-microsoft-com:office:word" xmlns:w="http://schemas.openxmlformats.org/wordprocessingml/2006/main" xmlns:w14="http://schemas.microsoft.com/office/word/2010/wordml" xmlns:w15="http://schemas.microsoft.com/office/word/2012/wordml" xmlns:wpg="http://schemas.microsoft.com/office/word/2010/wordprocessingGroup" xmlns:wpi="http://schemas.microsoft.com/office/word/2010/wordprocessingInk" xmlns:wne="http://schemas.microsoft.com/office/word/2006/wordml" xmlns:wps="http://schemas.microsoft.com/office/word/2010/wordprocessingShape" mc:Ignorable="w14 w15 wp14">
+<w:footnotes xmlns:wpc="http://schemas.microsoft.com/office/word/2010/wordprocessingCanvas" xmlns:mc="http://schemas.openxmlformats.org/markup-compatibility/2006" xmlns:o="urn:schemas-microsoft-com:office:office" xmlns:r="http://schemas.openxmlformats.org/officeDocument/2006/relationships" xmlns:m="http://schemas.openxmlformats.org/officeDocument/2006/math" xmlns:v="urn:schemas-microsoft-com:vml" xmlns:wp14="http://schemas.microsoft.com/office/word/2010/wordprocessingDrawing" xmlns:wp="http://schemas.openxmlformats.org/drawingml/2006/wordprocessingDrawing" xmlns:w10="urn:schemas-microsoft-com:office:word" xmlns:w="http://schemas.openxmlformats.org/wordprocessingml/2006/main" xmlns:w14="http://schemas.microsoft.com/office/word/2010/wordml" xmlns:wpg="http://schemas.microsoft.com/office/word/2010/wordprocessingGroup" xmlns:wpi="http://schemas.microsoft.com/office/word/2010/wordprocessingInk" xmlns:wne="http://schemas.microsoft.com/office/word/2006/wordml" xmlns:wps="http://schemas.microsoft.com/office/word/2010/wordprocessingShape" mc:Ignorable="w14 wp14">
   <w:footnote w:type="separator" w:id="-1">
     <w:p>
       <w:pPr>
@@ -35795,7 +35871,7 @@
 </file>
 
 <file path=word/numbering.xml><?xml version="1.0" encoding="utf-8"?>
-<w:numbering xmlns:wpc="http://schemas.microsoft.com/office/word/2010/wordprocessingCanvas" xmlns:mc="http://schemas.openxmlformats.org/markup-compatibility/2006" xmlns:o="urn:schemas-microsoft-com:office:office" xmlns:r="http://schemas.openxmlformats.org/officeDocument/2006/relationships" xmlns:m="http://schemas.openxmlformats.org/officeDocument/2006/math" xmlns:v="urn:schemas-microsoft-com:vml" xmlns:wp14="http://schemas.microsoft.com/office/word/2010/wordprocessingDrawing" xmlns:wp="http://schemas.openxmlformats.org/drawingml/2006/wordprocessingDrawing" xmlns:w10="urn:schemas-microsoft-com:office:word" xmlns:w="http://schemas.openxmlformats.org/wordprocessingml/2006/main" xmlns:w14="http://schemas.microsoft.com/office/word/2010/wordml" xmlns:w15="http://schemas.microsoft.com/office/word/2012/wordml" xmlns:wpg="http://schemas.microsoft.com/office/word/2010/wordprocessingGroup" xmlns:wpi="http://schemas.microsoft.com/office/word/2010/wordprocessingInk" xmlns:wne="http://schemas.microsoft.com/office/word/2006/wordml" xmlns:wps="http://schemas.microsoft.com/office/word/2010/wordprocessingShape" mc:Ignorable="w14 w15 wp14">
+<w:numbering xmlns:wpc="http://schemas.microsoft.com/office/word/2010/wordprocessingCanvas" xmlns:mc="http://schemas.openxmlformats.org/markup-compatibility/2006" xmlns:o="urn:schemas-microsoft-com:office:office" xmlns:r="http://schemas.openxmlformats.org/officeDocument/2006/relationships" xmlns:m="http://schemas.openxmlformats.org/officeDocument/2006/math" xmlns:v="urn:schemas-microsoft-com:vml" xmlns:wp14="http://schemas.microsoft.com/office/word/2010/wordprocessingDrawing" xmlns:wp="http://schemas.openxmlformats.org/drawingml/2006/wordprocessingDrawing" xmlns:w10="urn:schemas-microsoft-com:office:word" xmlns:w="http://schemas.openxmlformats.org/wordprocessingml/2006/main" xmlns:w14="http://schemas.microsoft.com/office/word/2010/wordml" xmlns:wpg="http://schemas.microsoft.com/office/word/2010/wordprocessingGroup" xmlns:wpi="http://schemas.microsoft.com/office/word/2010/wordprocessingInk" xmlns:wne="http://schemas.microsoft.com/office/word/2006/wordml" xmlns:wps="http://schemas.microsoft.com/office/word/2010/wordprocessingShape" mc:Ignorable="w14 wp14">
   <w:abstractNum w:abstractNumId="0">
     <w:nsid w:val="FFFFFFFE"/>
     <w:multiLevelType w:val="singleLevel"/>
@@ -39585,7 +39661,7 @@
 </file>
 
 <file path=word/styles.xml><?xml version="1.0" encoding="utf-8"?>
-<w:styles xmlns:mc="http://schemas.openxmlformats.org/markup-compatibility/2006" xmlns:r="http://schemas.openxmlformats.org/officeDocument/2006/relationships" xmlns:w="http://schemas.openxmlformats.org/wordprocessingml/2006/main" xmlns:w14="http://schemas.microsoft.com/office/word/2010/wordml" xmlns:w15="http://schemas.microsoft.com/office/word/2012/wordml" mc:Ignorable="w14 w15">
+<w:styles xmlns:mc="http://schemas.openxmlformats.org/markup-compatibility/2006" xmlns:r="http://schemas.openxmlformats.org/officeDocument/2006/relationships" xmlns:w="http://schemas.openxmlformats.org/wordprocessingml/2006/main" xmlns:w14="http://schemas.microsoft.com/office/word/2010/wordml" mc:Ignorable="w14">
   <w:docDefaults>
     <w:rPrDefault>
       <w:rPr>
@@ -39601,389 +39677,155 @@
       </w:pPr>
     </w:pPrDefault>
   </w:docDefaults>
-  <w:latentStyles w:defLockedState="0" w:defUIPriority="99" w:defSemiHidden="0" w:defUnhideWhenUsed="0" w:defQFormat="0" w:count="371">
-    <w:lsdException w:name="Normal" w:uiPriority="0" w:qFormat="1"/>
-    <w:lsdException w:name="heading 1" w:uiPriority="0" w:qFormat="1"/>
-    <w:lsdException w:name="heading 2" w:semiHidden="1" w:uiPriority="9" w:unhideWhenUsed="1" w:qFormat="1"/>
-    <w:lsdException w:name="heading 3" w:semiHidden="1" w:uiPriority="9" w:unhideWhenUsed="1" w:qFormat="1"/>
-    <w:lsdException w:name="heading 4" w:semiHidden="1" w:uiPriority="9" w:unhideWhenUsed="1" w:qFormat="1"/>
-    <w:lsdException w:name="heading 5" w:semiHidden="1" w:uiPriority="9" w:unhideWhenUsed="1" w:qFormat="1"/>
-    <w:lsdException w:name="heading 6" w:semiHidden="1" w:uiPriority="9" w:unhideWhenUsed="1" w:qFormat="1"/>
-    <w:lsdException w:name="heading 7" w:semiHidden="1" w:uiPriority="9" w:unhideWhenUsed="1" w:qFormat="1"/>
-    <w:lsdException w:name="heading 8" w:semiHidden="1" w:uiPriority="9" w:unhideWhenUsed="1" w:qFormat="1"/>
-    <w:lsdException w:name="heading 9" w:semiHidden="1" w:uiPriority="9" w:unhideWhenUsed="1" w:qFormat="1"/>
-    <w:lsdException w:name="index 1" w:semiHidden="1" w:unhideWhenUsed="1"/>
-    <w:lsdException w:name="index 2" w:semiHidden="1" w:unhideWhenUsed="1"/>
-    <w:lsdException w:name="index 3" w:semiHidden="1" w:unhideWhenUsed="1"/>
-    <w:lsdException w:name="index 4" w:semiHidden="1" w:unhideWhenUsed="1"/>
-    <w:lsdException w:name="index 5" w:semiHidden="1" w:unhideWhenUsed="1"/>
-    <w:lsdException w:name="index 6" w:semiHidden="1" w:unhideWhenUsed="1"/>
-    <w:lsdException w:name="index 7" w:semiHidden="1" w:unhideWhenUsed="1"/>
-    <w:lsdException w:name="index 8" w:semiHidden="1" w:unhideWhenUsed="1"/>
-    <w:lsdException w:name="index 9" w:semiHidden="1" w:unhideWhenUsed="1"/>
-    <w:lsdException w:name="toc 1" w:semiHidden="1" w:uiPriority="39" w:unhideWhenUsed="1" w:qFormat="1"/>
-    <w:lsdException w:name="toc 2" w:semiHidden="1" w:uiPriority="39" w:unhideWhenUsed="1" w:qFormat="1"/>
-    <w:lsdException w:name="toc 3" w:semiHidden="1" w:uiPriority="39" w:unhideWhenUsed="1" w:qFormat="1"/>
-    <w:lsdException w:name="toc 4" w:semiHidden="1" w:uiPriority="39" w:unhideWhenUsed="1"/>
-    <w:lsdException w:name="toc 5" w:semiHidden="1" w:uiPriority="39" w:unhideWhenUsed="1"/>
-    <w:lsdException w:name="toc 6" w:semiHidden="1" w:uiPriority="39" w:unhideWhenUsed="1"/>
-    <w:lsdException w:name="toc 7" w:semiHidden="1" w:uiPriority="39" w:unhideWhenUsed="1"/>
-    <w:lsdException w:name="toc 8" w:semiHidden="1" w:uiPriority="39" w:unhideWhenUsed="1"/>
-    <w:lsdException w:name="toc 9" w:semiHidden="1" w:uiPriority="39" w:unhideWhenUsed="1"/>
-    <w:lsdException w:name="Normal Indent" w:semiHidden="1" w:unhideWhenUsed="1"/>
-    <w:lsdException w:name="footnote text" w:semiHidden="1" w:unhideWhenUsed="1"/>
-    <w:lsdException w:name="annotation text" w:semiHidden="1" w:unhideWhenUsed="1"/>
-    <w:lsdException w:name="header" w:semiHidden="1" w:unhideWhenUsed="1"/>
-    <w:lsdException w:name="footer" w:semiHidden="1" w:unhideWhenUsed="1"/>
-    <w:lsdException w:name="index heading" w:semiHidden="1" w:unhideWhenUsed="1"/>
-    <w:lsdException w:name="caption" w:semiHidden="1" w:uiPriority="35" w:unhideWhenUsed="1" w:qFormat="1"/>
-    <w:lsdException w:name="table of figures" w:semiHidden="1" w:unhideWhenUsed="1"/>
-    <w:lsdException w:name="envelope address" w:semiHidden="1" w:unhideWhenUsed="1"/>
-    <w:lsdException w:name="envelope return" w:semiHidden="1" w:unhideWhenUsed="1"/>
-    <w:lsdException w:name="footnote reference" w:semiHidden="1" w:unhideWhenUsed="1"/>
-    <w:lsdException w:name="annotation reference" w:semiHidden="1" w:unhideWhenUsed="1"/>
-    <w:lsdException w:name="line number" w:semiHidden="1" w:unhideWhenUsed="1"/>
-    <w:lsdException w:name="page number" w:semiHidden="1" w:unhideWhenUsed="1"/>
-    <w:lsdException w:name="endnote reference" w:semiHidden="1" w:unhideWhenUsed="1"/>
-    <w:lsdException w:name="endnote text" w:semiHidden="1" w:unhideWhenUsed="1"/>
-    <w:lsdException w:name="table of authorities" w:semiHidden="1" w:unhideWhenUsed="1"/>
-    <w:lsdException w:name="macro" w:semiHidden="1" w:unhideWhenUsed="1"/>
-    <w:lsdException w:name="toa heading" w:semiHidden="1" w:unhideWhenUsed="1"/>
-    <w:lsdException w:name="List" w:semiHidden="1" w:unhideWhenUsed="1"/>
-    <w:lsdException w:name="List Bullet" w:semiHidden="1" w:unhideWhenUsed="1"/>
-    <w:lsdException w:name="List Number" w:semiHidden="1" w:unhideWhenUsed="1"/>
-    <w:lsdException w:name="List 2" w:semiHidden="1" w:unhideWhenUsed="1"/>
-    <w:lsdException w:name="List 3" w:semiHidden="1" w:unhideWhenUsed="1"/>
-    <w:lsdException w:name="List 4" w:semiHidden="1" w:unhideWhenUsed="1"/>
-    <w:lsdException w:name="List 5" w:semiHidden="1" w:unhideWhenUsed="1"/>
-    <w:lsdException w:name="List Bullet 2" w:semiHidden="1" w:unhideWhenUsed="1"/>
-    <w:lsdException w:name="List Bullet 3" w:semiHidden="1" w:unhideWhenUsed="1"/>
-    <w:lsdException w:name="List Bullet 4" w:semiHidden="1" w:unhideWhenUsed="1"/>
-    <w:lsdException w:name="List Bullet 5" w:semiHidden="1" w:unhideWhenUsed="1"/>
-    <w:lsdException w:name="List Number 2" w:semiHidden="1" w:unhideWhenUsed="1"/>
-    <w:lsdException w:name="List Number 3" w:semiHidden="1" w:unhideWhenUsed="1"/>
-    <w:lsdException w:name="List Number 4" w:semiHidden="1" w:unhideWhenUsed="1"/>
-    <w:lsdException w:name="List Number 5" w:semiHidden="1" w:unhideWhenUsed="1"/>
-    <w:lsdException w:name="Title" w:uiPriority="10" w:qFormat="1"/>
-    <w:lsdException w:name="Closing" w:semiHidden="1" w:unhideWhenUsed="1"/>
-    <w:lsdException w:name="Signature" w:semiHidden="1" w:unhideWhenUsed="1"/>
-    <w:lsdException w:name="Default Paragraph Font" w:semiHidden="1" w:uiPriority="1" w:unhideWhenUsed="1"/>
-    <w:lsdException w:name="Body Text" w:semiHidden="1" w:unhideWhenUsed="1"/>
-    <w:lsdException w:name="Body Text Indent" w:semiHidden="1" w:unhideWhenUsed="1"/>
-    <w:lsdException w:name="List Continue" w:semiHidden="1" w:unhideWhenUsed="1"/>
-    <w:lsdException w:name="List Continue 2" w:semiHidden="1" w:unhideWhenUsed="1"/>
-    <w:lsdException w:name="List Continue 3" w:semiHidden="1" w:unhideWhenUsed="1"/>
-    <w:lsdException w:name="List Continue 4" w:semiHidden="1" w:unhideWhenUsed="1"/>
-    <w:lsdException w:name="List Continue 5" w:semiHidden="1" w:unhideWhenUsed="1"/>
-    <w:lsdException w:name="Message Header" w:semiHidden="1" w:unhideWhenUsed="1"/>
-    <w:lsdException w:name="Subtitle" w:uiPriority="11" w:qFormat="1"/>
-    <w:lsdException w:name="Salutation" w:semiHidden="1" w:unhideWhenUsed="1"/>
-    <w:lsdException w:name="Date" w:semiHidden="1" w:unhideWhenUsed="1"/>
-    <w:lsdException w:name="Body Text First Indent" w:semiHidden="1" w:unhideWhenUsed="1"/>
-    <w:lsdException w:name="Body Text First Indent 2" w:semiHidden="1" w:unhideWhenUsed="1"/>
-    <w:lsdException w:name="Note Heading" w:semiHidden="1" w:unhideWhenUsed="1"/>
-    <w:lsdException w:name="Body Text 2" w:semiHidden="1" w:unhideWhenUsed="1"/>
-    <w:lsdException w:name="Body Text 3" w:semiHidden="1" w:unhideWhenUsed="1"/>
-    <w:lsdException w:name="Body Text Indent 2" w:semiHidden="1" w:unhideWhenUsed="1"/>
-    <w:lsdException w:name="Body Text Indent 3" w:semiHidden="1" w:unhideWhenUsed="1"/>
-    <w:lsdException w:name="Block Text" w:semiHidden="1" w:unhideWhenUsed="1"/>
-    <w:lsdException w:name="Hyperlink" w:semiHidden="1" w:unhideWhenUsed="1"/>
-    <w:lsdException w:name="FollowedHyperlink" w:semiHidden="1" w:unhideWhenUsed="1"/>
-    <w:lsdException w:name="Strong" w:uiPriority="22" w:qFormat="1"/>
-    <w:lsdException w:name="Emphasis" w:uiPriority="20" w:qFormat="1"/>
-    <w:lsdException w:name="Document Map" w:semiHidden="1" w:unhideWhenUsed="1"/>
-    <w:lsdException w:name="Plain Text" w:semiHidden="1" w:unhideWhenUsed="1"/>
-    <w:lsdException w:name="E-mail Signature" w:semiHidden="1" w:unhideWhenUsed="1"/>
-    <w:lsdException w:name="HTML Top of Form" w:semiHidden="1" w:unhideWhenUsed="1"/>
-    <w:lsdException w:name="HTML Bottom of Form" w:semiHidden="1" w:unhideWhenUsed="1"/>
-    <w:lsdException w:name="Normal (Web)" w:semiHidden="1" w:unhideWhenUsed="1"/>
-    <w:lsdException w:name="HTML Acronym" w:semiHidden="1" w:unhideWhenUsed="1"/>
-    <w:lsdException w:name="HTML Address" w:semiHidden="1" w:unhideWhenUsed="1"/>
-    <w:lsdException w:name="HTML Cite" w:semiHidden="1" w:unhideWhenUsed="1"/>
-    <w:lsdException w:name="HTML Code" w:semiHidden="1" w:unhideWhenUsed="1"/>
-    <w:lsdException w:name="HTML Definition" w:semiHidden="1" w:unhideWhenUsed="1"/>
-    <w:lsdException w:name="HTML Keyboard" w:semiHidden="1" w:unhideWhenUsed="1"/>
-    <w:lsdException w:name="HTML Preformatted" w:semiHidden="1" w:unhideWhenUsed="1"/>
-    <w:lsdException w:name="HTML Sample" w:semiHidden="1" w:unhideWhenUsed="1"/>
-    <w:lsdException w:name="HTML Typewriter" w:semiHidden="1" w:unhideWhenUsed="1"/>
-    <w:lsdException w:name="HTML Variable" w:semiHidden="1" w:unhideWhenUsed="1"/>
-    <w:lsdException w:name="Normal Table" w:semiHidden="1" w:unhideWhenUsed="1"/>
-    <w:lsdException w:name="annotation subject" w:semiHidden="1" w:unhideWhenUsed="1"/>
-    <w:lsdException w:name="No List" w:semiHidden="1" w:unhideWhenUsed="1"/>
-    <w:lsdException w:name="Outline List 1" w:semiHidden="1" w:unhideWhenUsed="1"/>
-    <w:lsdException w:name="Outline List 2" w:semiHidden="1" w:unhideWhenUsed="1"/>
-    <w:lsdException w:name="Outline List 3" w:semiHidden="1" w:unhideWhenUsed="1"/>
-    <w:lsdException w:name="Table Simple 1" w:semiHidden="1" w:unhideWhenUsed="1"/>
-    <w:lsdException w:name="Table Simple 2" w:semiHidden="1" w:unhideWhenUsed="1"/>
-    <w:lsdException w:name="Table Simple 3" w:semiHidden="1" w:unhideWhenUsed="1"/>
-    <w:lsdException w:name="Table Classic 1" w:semiHidden="1" w:unhideWhenUsed="1"/>
-    <w:lsdException w:name="Table Classic 2" w:semiHidden="1" w:unhideWhenUsed="1"/>
-    <w:lsdException w:name="Table Classic 3" w:semiHidden="1" w:unhideWhenUsed="1"/>
-    <w:lsdException w:name="Table Classic 4" w:semiHidden="1" w:unhideWhenUsed="1"/>
-    <w:lsdException w:name="Table Colorful 1" w:semiHidden="1" w:unhideWhenUsed="1"/>
-    <w:lsdException w:name="Table Colorful 2" w:semiHidden="1" w:unhideWhenUsed="1"/>
-    <w:lsdException w:name="Table Colorful 3" w:semiHidden="1" w:unhideWhenUsed="1"/>
-    <w:lsdException w:name="Table Columns 1" w:semiHidden="1" w:unhideWhenUsed="1"/>
-    <w:lsdException w:name="Table Columns 2" w:semiHidden="1" w:unhideWhenUsed="1"/>
-    <w:lsdException w:name="Table Columns 3" w:semiHidden="1" w:unhideWhenUsed="1"/>
-    <w:lsdException w:name="Table Columns 4" w:semiHidden="1" w:unhideWhenUsed="1"/>
-    <w:lsdException w:name="Table Columns 5" w:semiHidden="1" w:unhideWhenUsed="1"/>
-    <w:lsdException w:name="Table Grid 1" w:semiHidden="1" w:unhideWhenUsed="1"/>
-    <w:lsdException w:name="Table Grid 2" w:semiHidden="1" w:unhideWhenUsed="1"/>
-    <w:lsdException w:name="Table Grid 3" w:semiHidden="1" w:unhideWhenUsed="1"/>
-    <w:lsdException w:name="Table Grid 4" w:semiHidden="1" w:unhideWhenUsed="1"/>
-    <w:lsdException w:name="Table Grid 5" w:semiHidden="1" w:unhideWhenUsed="1"/>
-    <w:lsdException w:name="Table Grid 6" w:semiHidden="1" w:unhideWhenUsed="1"/>
-    <w:lsdException w:name="Table Grid 7" w:semiHidden="1" w:unhideWhenUsed="1"/>
-    <w:lsdException w:name="Table Grid 8" w:semiHidden="1" w:unhideWhenUsed="1"/>
-    <w:lsdException w:name="Table List 1" w:semiHidden="1" w:unhideWhenUsed="1"/>
-    <w:lsdException w:name="Table List 2" w:semiHidden="1" w:unhideWhenUsed="1"/>
-    <w:lsdException w:name="Table List 3" w:semiHidden="1" w:unhideWhenUsed="1"/>
-    <w:lsdException w:name="Table List 4" w:semiHidden="1" w:unhideWhenUsed="1"/>
-    <w:lsdException w:name="Table List 5" w:semiHidden="1" w:unhideWhenUsed="1"/>
-    <w:lsdException w:name="Table List 6" w:semiHidden="1" w:unhideWhenUsed="1"/>
-    <w:lsdException w:name="Table List 7" w:semiHidden="1" w:unhideWhenUsed="1"/>
-    <w:lsdException w:name="Table List 8" w:semiHidden="1" w:unhideWhenUsed="1"/>
-    <w:lsdException w:name="Table 3D effects 1" w:semiHidden="1" w:unhideWhenUsed="1"/>
-    <w:lsdException w:name="Table 3D effects 2" w:semiHidden="1" w:unhideWhenUsed="1"/>
-    <w:lsdException w:name="Table 3D effects 3" w:semiHidden="1" w:unhideWhenUsed="1"/>
-    <w:lsdException w:name="Table Contemporary" w:semiHidden="1" w:unhideWhenUsed="1"/>
-    <w:lsdException w:name="Table Elegant" w:semiHidden="1" w:unhideWhenUsed="1"/>
-    <w:lsdException w:name="Table Professional" w:semiHidden="1" w:unhideWhenUsed="1"/>
-    <w:lsdException w:name="Table Subtle 1" w:semiHidden="1" w:unhideWhenUsed="1"/>
-    <w:lsdException w:name="Table Subtle 2" w:semiHidden="1" w:unhideWhenUsed="1"/>
-    <w:lsdException w:name="Table Web 1" w:semiHidden="1" w:unhideWhenUsed="1"/>
-    <w:lsdException w:name="Table Web 2" w:semiHidden="1" w:unhideWhenUsed="1"/>
-    <w:lsdException w:name="Table Web 3" w:semiHidden="1" w:unhideWhenUsed="1"/>
-    <w:lsdException w:name="Balloon Text" w:semiHidden="1" w:unhideWhenUsed="1"/>
-    <w:lsdException w:name="Table Grid" w:uiPriority="39"/>
-    <w:lsdException w:name="Table Theme" w:semiHidden="1" w:unhideWhenUsed="1"/>
-    <w:lsdException w:name="Placeholder Text" w:semiHidden="1"/>
-    <w:lsdException w:name="No Spacing" w:uiPriority="1" w:qFormat="1"/>
-    <w:lsdException w:name="Light Shading" w:uiPriority="60"/>
-    <w:lsdException w:name="Light List" w:uiPriority="61"/>
-    <w:lsdException w:name="Light Grid" w:uiPriority="62"/>
-    <w:lsdException w:name="Medium Shading 1" w:uiPriority="63"/>
-    <w:lsdException w:name="Medium Shading 2" w:uiPriority="64"/>
-    <w:lsdException w:name="Medium List 1" w:uiPriority="65"/>
-    <w:lsdException w:name="Medium List 2" w:uiPriority="66"/>
-    <w:lsdException w:name="Medium Grid 1" w:uiPriority="67"/>
-    <w:lsdException w:name="Medium Grid 2" w:uiPriority="68"/>
-    <w:lsdException w:name="Medium Grid 3" w:uiPriority="69"/>
-    <w:lsdException w:name="Dark List" w:uiPriority="70"/>
-    <w:lsdException w:name="Colorful Shading" w:uiPriority="71"/>
-    <w:lsdException w:name="Colorful List" w:uiPriority="72"/>
-    <w:lsdException w:name="Colorful Grid" w:uiPriority="73"/>
-    <w:lsdException w:name="Light Shading Accent 1" w:uiPriority="60"/>
-    <w:lsdException w:name="Light List Accent 1" w:uiPriority="61"/>
-    <w:lsdException w:name="Light Grid Accent 1" w:uiPriority="62"/>
-    <w:lsdException w:name="Medium Shading 1 Accent 1" w:uiPriority="63"/>
-    <w:lsdException w:name="Medium Shading 2 Accent 1" w:uiPriority="64"/>
-    <w:lsdException w:name="Medium List 1 Accent 1" w:uiPriority="65"/>
-    <w:lsdException w:name="Revision" w:semiHidden="1"/>
-    <w:lsdException w:name="List Paragraph" w:uiPriority="34" w:qFormat="1"/>
-    <w:lsdException w:name="Quote" w:uiPriority="29" w:qFormat="1"/>
-    <w:lsdException w:name="Intense Quote" w:uiPriority="30" w:qFormat="1"/>
-    <w:lsdException w:name="Medium List 2 Accent 1" w:uiPriority="66"/>
-    <w:lsdException w:name="Medium Grid 1 Accent 1" w:uiPriority="67"/>
-    <w:lsdException w:name="Medium Grid 2 Accent 1" w:uiPriority="68"/>
-    <w:lsdException w:name="Medium Grid 3 Accent 1" w:uiPriority="69"/>
-    <w:lsdException w:name="Dark List Accent 1" w:uiPriority="70"/>
-    <w:lsdException w:name="Colorful Shading Accent 1" w:uiPriority="71"/>
-    <w:lsdException w:name="Colorful List Accent 1" w:uiPriority="72"/>
-    <w:lsdException w:name="Colorful Grid Accent 1" w:uiPriority="73"/>
-    <w:lsdException w:name="Light Shading Accent 2" w:uiPriority="60"/>
-    <w:lsdException w:name="Light List Accent 2" w:uiPriority="61"/>
-    <w:lsdException w:name="Light Grid Accent 2" w:uiPriority="62"/>
-    <w:lsdException w:name="Medium Shading 1 Accent 2" w:uiPriority="63"/>
-    <w:lsdException w:name="Medium Shading 2 Accent 2" w:uiPriority="64"/>
-    <w:lsdException w:name="Medium List 1 Accent 2" w:uiPriority="65"/>
-    <w:lsdException w:name="Medium List 2 Accent 2" w:uiPriority="66"/>
-    <w:lsdException w:name="Medium Grid 1 Accent 2" w:uiPriority="67"/>
-    <w:lsdException w:name="Medium Grid 2 Accent 2" w:uiPriority="68"/>
-    <w:lsdException w:name="Medium Grid 3 Accent 2" w:uiPriority="69"/>
-    <w:lsdException w:name="Dark List Accent 2" w:uiPriority="70"/>
-    <w:lsdException w:name="Colorful Shading Accent 2" w:uiPriority="71"/>
-    <w:lsdException w:name="Colorful List Accent 2" w:uiPriority="72"/>
-    <w:lsdException w:name="Colorful Grid Accent 2" w:uiPriority="73"/>
-    <w:lsdException w:name="Light Shading Accent 3" w:uiPriority="60"/>
-    <w:lsdException w:name="Light List Accent 3" w:uiPriority="61"/>
-    <w:lsdException w:name="Light Grid Accent 3" w:uiPriority="62"/>
-    <w:lsdException w:name="Medium Shading 1 Accent 3" w:uiPriority="63"/>
-    <w:lsdException w:name="Medium Shading 2 Accent 3" w:uiPriority="64"/>
-    <w:lsdException w:name="Medium List 1 Accent 3" w:uiPriority="65"/>
-    <w:lsdException w:name="Medium List 2 Accent 3" w:uiPriority="66"/>
-    <w:lsdException w:name="Medium Grid 1 Accent 3" w:uiPriority="67"/>
-    <w:lsdException w:name="Medium Grid 2 Accent 3" w:uiPriority="68"/>
-    <w:lsdException w:name="Medium Grid 3 Accent 3" w:uiPriority="69"/>
-    <w:lsdException w:name="Dark List Accent 3" w:uiPriority="70"/>
-    <w:lsdException w:name="Colorful Shading Accent 3" w:uiPriority="71"/>
-    <w:lsdException w:name="Colorful List Accent 3" w:uiPriority="72"/>
-    <w:lsdException w:name="Colorful Grid Accent 3" w:uiPriority="73"/>
-    <w:lsdException w:name="Light Shading Accent 4" w:uiPriority="60"/>
-    <w:lsdException w:name="Light List Accent 4" w:uiPriority="61"/>
-    <w:lsdException w:name="Light Grid Accent 4" w:uiPriority="62"/>
-    <w:lsdException w:name="Medium Shading 1 Accent 4" w:uiPriority="63"/>
-    <w:lsdException w:name="Medium Shading 2 Accent 4" w:uiPriority="64"/>
-    <w:lsdException w:name="Medium List 1 Accent 4" w:uiPriority="65"/>
-    <w:lsdException w:name="Medium List 2 Accent 4" w:uiPriority="66"/>
-    <w:lsdException w:name="Medium Grid 1 Accent 4" w:uiPriority="67"/>
-    <w:lsdException w:name="Medium Grid 2 Accent 4" w:uiPriority="68"/>
-    <w:lsdException w:name="Medium Grid 3 Accent 4" w:uiPriority="69"/>
-    <w:lsdException w:name="Dark List Accent 4" w:uiPriority="70"/>
-    <w:lsdException w:name="Colorful Shading Accent 4" w:uiPriority="71"/>
-    <w:lsdException w:name="Colorful List Accent 4" w:uiPriority="72"/>
-    <w:lsdException w:name="Colorful Grid Accent 4" w:uiPriority="73"/>
-    <w:lsdException w:name="Light Shading Accent 5" w:uiPriority="60"/>
-    <w:lsdException w:name="Light List Accent 5" w:uiPriority="61"/>
-    <w:lsdException w:name="Light Grid Accent 5" w:uiPriority="62"/>
-    <w:lsdException w:name="Medium Shading 1 Accent 5" w:uiPriority="63"/>
-    <w:lsdException w:name="Medium Shading 2 Accent 5" w:uiPriority="64"/>
-    <w:lsdException w:name="Medium List 1 Accent 5" w:uiPriority="65"/>
-    <w:lsdException w:name="Medium List 2 Accent 5" w:uiPriority="66"/>
-    <w:lsdException w:name="Medium Grid 1 Accent 5" w:uiPriority="67"/>
-    <w:lsdException w:name="Medium Grid 2 Accent 5" w:uiPriority="68"/>
-    <w:lsdException w:name="Medium Grid 3 Accent 5" w:uiPriority="69"/>
-    <w:lsdException w:name="Dark List Accent 5" w:uiPriority="70"/>
-    <w:lsdException w:name="Colorful Shading Accent 5" w:uiPriority="71"/>
-    <w:lsdException w:name="Colorful List Accent 5" w:uiPriority="72"/>
-    <w:lsdException w:name="Colorful Grid Accent 5" w:uiPriority="73"/>
-    <w:lsdException w:name="Light Shading Accent 6" w:uiPriority="60"/>
-    <w:lsdException w:name="Light List Accent 6" w:uiPriority="61"/>
-    <w:lsdException w:name="Light Grid Accent 6" w:uiPriority="62"/>
-    <w:lsdException w:name="Medium Shading 1 Accent 6" w:uiPriority="63"/>
-    <w:lsdException w:name="Medium Shading 2 Accent 6" w:uiPriority="64"/>
-    <w:lsdException w:name="Medium List 1 Accent 6" w:uiPriority="65"/>
-    <w:lsdException w:name="Medium List 2 Accent 6" w:uiPriority="66"/>
-    <w:lsdException w:name="Medium Grid 1 Accent 6" w:uiPriority="67"/>
-    <w:lsdException w:name="Medium Grid 2 Accent 6" w:uiPriority="68"/>
-    <w:lsdException w:name="Medium Grid 3 Accent 6" w:uiPriority="69"/>
-    <w:lsdException w:name="Dark List Accent 6" w:uiPriority="70"/>
-    <w:lsdException w:name="Colorful Shading Accent 6" w:uiPriority="71"/>
-    <w:lsdException w:name="Colorful List Accent 6" w:uiPriority="72"/>
-    <w:lsdException w:name="Colorful Grid Accent 6" w:uiPriority="73"/>
-    <w:lsdException w:name="Subtle Emphasis" w:uiPriority="19" w:qFormat="1"/>
-    <w:lsdException w:name="Intense Emphasis" w:uiPriority="21" w:qFormat="1"/>
-    <w:lsdException w:name="Subtle Reference" w:uiPriority="31" w:qFormat="1"/>
-    <w:lsdException w:name="Intense Reference" w:uiPriority="32" w:qFormat="1"/>
-    <w:lsdException w:name="Book Title" w:uiPriority="33" w:qFormat="1"/>
-    <w:lsdException w:name="Bibliography" w:semiHidden="1" w:uiPriority="37" w:unhideWhenUsed="1"/>
-    <w:lsdException w:name="TOC Heading" w:semiHidden="1" w:uiPriority="39" w:unhideWhenUsed="1" w:qFormat="1"/>
-    <w:lsdException w:name="Plain Table 1" w:uiPriority="41"/>
-    <w:lsdException w:name="Plain Table 2" w:uiPriority="42"/>
-    <w:lsdException w:name="Plain Table 3" w:uiPriority="43"/>
-    <w:lsdException w:name="Plain Table 4" w:uiPriority="44"/>
-    <w:lsdException w:name="Plain Table 5" w:uiPriority="45"/>
-    <w:lsdException w:name="Grid Table Light" w:uiPriority="40"/>
-    <w:lsdException w:name="Grid Table 1 Light" w:uiPriority="46"/>
-    <w:lsdException w:name="Grid Table 2" w:uiPriority="47"/>
-    <w:lsdException w:name="Grid Table 3" w:uiPriority="48"/>
-    <w:lsdException w:name="Grid Table 4" w:uiPriority="49"/>
-    <w:lsdException w:name="Grid Table 5 Dark" w:uiPriority="50"/>
-    <w:lsdException w:name="Grid Table 6 Colorful" w:uiPriority="51"/>
-    <w:lsdException w:name="Grid Table 7 Colorful" w:uiPriority="52"/>
-    <w:lsdException w:name="Grid Table 1 Light Accent 1" w:uiPriority="46"/>
-    <w:lsdException w:name="Grid Table 2 Accent 1" w:uiPriority="47"/>
-    <w:lsdException w:name="Grid Table 3 Accent 1" w:uiPriority="48"/>
-    <w:lsdException w:name="Grid Table 4 Accent 1" w:uiPriority="49"/>
-    <w:lsdException w:name="Grid Table 5 Dark Accent 1" w:uiPriority="50"/>
-    <w:lsdException w:name="Grid Table 6 Colorful Accent 1" w:uiPriority="51"/>
-    <w:lsdException w:name="Grid Table 7 Colorful Accent 1" w:uiPriority="52"/>
-    <w:lsdException w:name="Grid Table 1 Light Accent 2" w:uiPriority="46"/>
-    <w:lsdException w:name="Grid Table 2 Accent 2" w:uiPriority="47"/>
-    <w:lsdException w:name="Grid Table 3 Accent 2" w:uiPriority="48"/>
-    <w:lsdException w:name="Grid Table 4 Accent 2" w:uiPriority="49"/>
-    <w:lsdException w:name="Grid Table 5 Dark Accent 2" w:uiPriority="50"/>
-    <w:lsdException w:name="Grid Table 6 Colorful Accent 2" w:uiPriority="51"/>
-    <w:lsdException w:name="Grid Table 7 Colorful Accent 2" w:uiPriority="52"/>
-    <w:lsdException w:name="Grid Table 1 Light Accent 3" w:uiPriority="46"/>
-    <w:lsdException w:name="Grid Table 2 Accent 3" w:uiPriority="47"/>
-    <w:lsdException w:name="Grid Table 3 Accent 3" w:uiPriority="48"/>
-    <w:lsdException w:name="Grid Table 4 Accent 3" w:uiPriority="49"/>
-    <w:lsdException w:name="Grid Table 5 Dark Accent 3" w:uiPriority="50"/>
-    <w:lsdException w:name="Grid Table 6 Colorful Accent 3" w:uiPriority="51"/>
-    <w:lsdException w:name="Grid Table 7 Colorful Accent 3" w:uiPriority="52"/>
-    <w:lsdException w:name="Grid Table 1 Light Accent 4" w:uiPriority="46"/>
-    <w:lsdException w:name="Grid Table 2 Accent 4" w:uiPriority="47"/>
-    <w:lsdException w:name="Grid Table 3 Accent 4" w:uiPriority="48"/>
-    <w:lsdException w:name="Grid Table 4 Accent 4" w:uiPriority="49"/>
-    <w:lsdException w:name="Grid Table 5 Dark Accent 4" w:uiPriority="50"/>
-    <w:lsdException w:name="Grid Table 6 Colorful Accent 4" w:uiPriority="51"/>
-    <w:lsdException w:name="Grid Table 7 Colorful Accent 4" w:uiPriority="52"/>
-    <w:lsdException w:name="Grid Table 1 Light Accent 5" w:uiPriority="46"/>
-    <w:lsdException w:name="Grid Table 2 Accent 5" w:uiPriority="47"/>
-    <w:lsdException w:name="Grid Table 3 Accent 5" w:uiPriority="48"/>
-    <w:lsdException w:name="Grid Table 4 Accent 5" w:uiPriority="49"/>
-    <w:lsdException w:name="Grid Table 5 Dark Accent 5" w:uiPriority="50"/>
-    <w:lsdException w:name="Grid Table 6 Colorful Accent 5" w:uiPriority="51"/>
-    <w:lsdException w:name="Grid Table 7 Colorful Accent 5" w:uiPriority="52"/>
-    <w:lsdException w:name="Grid Table 1 Light Accent 6" w:uiPriority="46"/>
-    <w:lsdException w:name="Grid Table 2 Accent 6" w:uiPriority="47"/>
-    <w:lsdException w:name="Grid Table 3 Accent 6" w:uiPriority="48"/>
-    <w:lsdException w:name="Grid Table 4 Accent 6" w:uiPriority="49"/>
-    <w:lsdException w:name="Grid Table 5 Dark Accent 6" w:uiPriority="50"/>
-    <w:lsdException w:name="Grid Table 6 Colorful Accent 6" w:uiPriority="51"/>
-    <w:lsdException w:name="Grid Table 7 Colorful Accent 6" w:uiPriority="52"/>
-    <w:lsdException w:name="List Table 1 Light" w:uiPriority="46"/>
-    <w:lsdException w:name="List Table 2" w:uiPriority="47"/>
-    <w:lsdException w:name="List Table 3" w:uiPriority="48"/>
-    <w:lsdException w:name="List Table 4" w:uiPriority="49"/>
-    <w:lsdException w:name="List Table 5 Dark" w:uiPriority="50"/>
-    <w:lsdException w:name="List Table 6 Colorful" w:uiPriority="51"/>
-    <w:lsdException w:name="List Table 7 Colorful" w:uiPriority="52"/>
-    <w:lsdException w:name="List Table 1 Light Accent 1" w:uiPriority="46"/>
-    <w:lsdException w:name="List Table 2 Accent 1" w:uiPriority="47"/>
-    <w:lsdException w:name="List Table 3 Accent 1" w:uiPriority="48"/>
-    <w:lsdException w:name="List Table 4 Accent 1" w:uiPriority="49"/>
-    <w:lsdException w:name="List Table 5 Dark Accent 1" w:uiPriority="50"/>
-    <w:lsdException w:name="List Table 6 Colorful Accent 1" w:uiPriority="51"/>
-    <w:lsdException w:name="List Table 7 Colorful Accent 1" w:uiPriority="52"/>
-    <w:lsdException w:name="List Table 1 Light Accent 2" w:uiPriority="46"/>
-    <w:lsdException w:name="List Table 2 Accent 2" w:uiPriority="47"/>
-    <w:lsdException w:name="List Table 3 Accent 2" w:uiPriority="48"/>
-    <w:lsdException w:name="List Table 4 Accent 2" w:uiPriority="49"/>
-    <w:lsdException w:name="List Table 5 Dark Accent 2" w:uiPriority="50"/>
-    <w:lsdException w:name="List Table 6 Colorful Accent 2" w:uiPriority="51"/>
-    <w:lsdException w:name="List Table 7 Colorful Accent 2" w:uiPriority="52"/>
-    <w:lsdException w:name="List Table 1 Light Accent 3" w:uiPriority="46"/>
-    <w:lsdException w:name="List Table 2 Accent 3" w:uiPriority="47"/>
-    <w:lsdException w:name="List Table 3 Accent 3" w:uiPriority="48"/>
-    <w:lsdException w:name="List Table 4 Accent 3" w:uiPriority="49"/>
-    <w:lsdException w:name="List Table 5 Dark Accent 3" w:uiPriority="50"/>
-    <w:lsdException w:name="List Table 6 Colorful Accent 3" w:uiPriority="51"/>
-    <w:lsdException w:name="List Table 7 Colorful Accent 3" w:uiPriority="52"/>
-    <w:lsdException w:name="List Table 1 Light Accent 4" w:uiPriority="46"/>
-    <w:lsdException w:name="List Table 2 Accent 4" w:uiPriority="47"/>
-    <w:lsdException w:name="List Table 3 Accent 4" w:uiPriority="48"/>
-    <w:lsdException w:name="List Table 4 Accent 4" w:uiPriority="49"/>
-    <w:lsdException w:name="List Table 5 Dark Accent 4" w:uiPriority="50"/>
-    <w:lsdException w:name="List Table 6 Colorful Accent 4" w:uiPriority="51"/>
-    <w:lsdException w:name="List Table 7 Colorful Accent 4" w:uiPriority="52"/>
-    <w:lsdException w:name="List Table 1 Light Accent 5" w:uiPriority="46"/>
-    <w:lsdException w:name="List Table 2 Accent 5" w:uiPriority="47"/>
-    <w:lsdException w:name="List Table 3 Accent 5" w:uiPriority="48"/>
-    <w:lsdException w:name="List Table 4 Accent 5" w:uiPriority="49"/>
-    <w:lsdException w:name="List Table 5 Dark Accent 5" w:uiPriority="50"/>
-    <w:lsdException w:name="List Table 6 Colorful Accent 5" w:uiPriority="51"/>
-    <w:lsdException w:name="List Table 7 Colorful Accent 5" w:uiPriority="52"/>
-    <w:lsdException w:name="List Table 1 Light Accent 6" w:uiPriority="46"/>
-    <w:lsdException w:name="List Table 2 Accent 6" w:uiPriority="47"/>
-    <w:lsdException w:name="List Table 3 Accent 6" w:uiPriority="48"/>
-    <w:lsdException w:name="List Table 4 Accent 6" w:uiPriority="49"/>
-    <w:lsdException w:name="List Table 5 Dark Accent 6" w:uiPriority="50"/>
-    <w:lsdException w:name="List Table 6 Colorful Accent 6" w:uiPriority="51"/>
-    <w:lsdException w:name="List Table 7 Colorful Accent 6" w:uiPriority="52"/>
+  <w:latentStyles w:defLockedState="0" w:defUIPriority="99" w:defSemiHidden="1" w:defUnhideWhenUsed="1" w:defQFormat="0" w:count="267">
+    <w:lsdException w:name="Normal" w:semiHidden="0" w:uiPriority="0" w:unhideWhenUsed="0" w:qFormat="1"/>
+    <w:lsdException w:name="heading 1" w:semiHidden="0" w:uiPriority="0" w:unhideWhenUsed="0" w:qFormat="1"/>
+    <w:lsdException w:name="heading 2" w:uiPriority="9" w:qFormat="1"/>
+    <w:lsdException w:name="heading 3" w:uiPriority="9" w:qFormat="1"/>
+    <w:lsdException w:name="heading 4" w:uiPriority="9" w:qFormat="1"/>
+    <w:lsdException w:name="heading 5" w:uiPriority="9" w:qFormat="1"/>
+    <w:lsdException w:name="heading 6" w:uiPriority="9" w:qFormat="1"/>
+    <w:lsdException w:name="heading 7" w:uiPriority="9" w:qFormat="1"/>
+    <w:lsdException w:name="heading 8" w:uiPriority="9" w:qFormat="1"/>
+    <w:lsdException w:name="heading 9" w:uiPriority="9" w:qFormat="1"/>
+    <w:lsdException w:name="toc 1" w:uiPriority="39" w:qFormat="1"/>
+    <w:lsdException w:name="toc 2" w:uiPriority="39" w:qFormat="1"/>
+    <w:lsdException w:name="toc 3" w:uiPriority="39" w:qFormat="1"/>
+    <w:lsdException w:name="toc 4" w:uiPriority="39"/>
+    <w:lsdException w:name="toc 5" w:uiPriority="39"/>
+    <w:lsdException w:name="toc 6" w:uiPriority="39"/>
+    <w:lsdException w:name="toc 7" w:uiPriority="39"/>
+    <w:lsdException w:name="toc 8" w:uiPriority="39"/>
+    <w:lsdException w:name="toc 9" w:uiPriority="39"/>
+    <w:lsdException w:name="caption" w:uiPriority="35" w:qFormat="1"/>
+    <w:lsdException w:name="Title" w:semiHidden="0" w:uiPriority="10" w:unhideWhenUsed="0" w:qFormat="1"/>
+    <w:lsdException w:name="Default Paragraph Font" w:uiPriority="1"/>
+    <w:lsdException w:name="Subtitle" w:semiHidden="0" w:uiPriority="11" w:unhideWhenUsed="0" w:qFormat="1"/>
+    <w:lsdException w:name="Strong" w:semiHidden="0" w:uiPriority="22" w:unhideWhenUsed="0" w:qFormat="1"/>
+    <w:lsdException w:name="Emphasis" w:semiHidden="0" w:uiPriority="20" w:unhideWhenUsed="0" w:qFormat="1"/>
+    <w:lsdException w:name="Table Grid" w:semiHidden="0" w:uiPriority="39" w:unhideWhenUsed="0"/>
+    <w:lsdException w:name="Placeholder Text" w:unhideWhenUsed="0"/>
+    <w:lsdException w:name="No Spacing" w:semiHidden="0" w:uiPriority="1" w:unhideWhenUsed="0" w:qFormat="1"/>
+    <w:lsdException w:name="Light Shading" w:semiHidden="0" w:uiPriority="60" w:unhideWhenUsed="0"/>
+    <w:lsdException w:name="Light List" w:semiHidden="0" w:uiPriority="61" w:unhideWhenUsed="0"/>
+    <w:lsdException w:name="Light Grid" w:semiHidden="0" w:uiPriority="62" w:unhideWhenUsed="0"/>
+    <w:lsdException w:name="Medium Shading 1" w:semiHidden="0" w:uiPriority="63" w:unhideWhenUsed="0"/>
+    <w:lsdException w:name="Medium Shading 2" w:semiHidden="0" w:uiPriority="64" w:unhideWhenUsed="0"/>
+    <w:lsdException w:name="Medium List 1" w:semiHidden="0" w:uiPriority="65" w:unhideWhenUsed="0"/>
+    <w:lsdException w:name="Medium List 2" w:semiHidden="0" w:uiPriority="66" w:unhideWhenUsed="0"/>
+    <w:lsdException w:name="Medium Grid 1" w:semiHidden="0" w:uiPriority="67" w:unhideWhenUsed="0"/>
+    <w:lsdException w:name="Medium Grid 2" w:semiHidden="0" w:uiPriority="68" w:unhideWhenUsed="0"/>
+    <w:lsdException w:name="Medium Grid 3" w:semiHidden="0" w:uiPriority="69" w:unhideWhenUsed="0"/>
+    <w:lsdException w:name="Dark List" w:semiHidden="0" w:uiPriority="70" w:unhideWhenUsed="0"/>
+    <w:lsdException w:name="Colorful Shading" w:semiHidden="0" w:uiPriority="71" w:unhideWhenUsed="0"/>
+    <w:lsdException w:name="Colorful List" w:semiHidden="0" w:uiPriority="72" w:unhideWhenUsed="0"/>
+    <w:lsdException w:name="Colorful Grid" w:semiHidden="0" w:uiPriority="73" w:unhideWhenUsed="0"/>
+    <w:lsdException w:name="Light Shading Accent 1" w:semiHidden="0" w:uiPriority="60" w:unhideWhenUsed="0"/>
+    <w:lsdException w:name="Light List Accent 1" w:semiHidden="0" w:uiPriority="61" w:unhideWhenUsed="0"/>
+    <w:lsdException w:name="Light Grid Accent 1" w:semiHidden="0" w:uiPriority="62" w:unhideWhenUsed="0"/>
+    <w:lsdException w:name="Medium Shading 1 Accent 1" w:semiHidden="0" w:uiPriority="63" w:unhideWhenUsed="0"/>
+    <w:lsdException w:name="Medium Shading 2 Accent 1" w:semiHidden="0" w:uiPriority="64" w:unhideWhenUsed="0"/>
+    <w:lsdException w:name="Medium List 1 Accent 1" w:semiHidden="0" w:uiPriority="65" w:unhideWhenUsed="0"/>
+    <w:lsdException w:name="Revision" w:unhideWhenUsed="0"/>
+    <w:lsdException w:name="List Paragraph" w:semiHidden="0" w:uiPriority="34" w:unhideWhenUsed="0" w:qFormat="1"/>
+    <w:lsdException w:name="Quote" w:semiHidden="0" w:uiPriority="29" w:unhideWhenUsed="0" w:qFormat="1"/>
+    <w:lsdException w:name="Intense Quote" w:semiHidden="0" w:uiPriority="30" w:unhideWhenUsed="0" w:qFormat="1"/>
+    <w:lsdException w:name="Medium List 2 Accent 1" w:semiHidden="0" w:uiPriority="66" w:unhideWhenUsed="0"/>
+    <w:lsdException w:name="Medium Grid 1 Accent 1" w:semiHidden="0" w:uiPriority="67" w:unhideWhenUsed="0"/>
+    <w:lsdException w:name="Medium Grid 2 Accent 1" w:semiHidden="0" w:uiPriority="68" w:unhideWhenUsed="0"/>
+    <w:lsdException w:name="Medium Grid 3 Accent 1" w:semiHidden="0" w:uiPriority="69" w:unhideWhenUsed="0"/>
+    <w:lsdException w:name="Dark List Accent 1" w:semiHidden="0" w:uiPriority="70" w:unhideWhenUsed="0"/>
+    <w:lsdException w:name="Colorful Shading Accent 1" w:semiHidden="0" w:uiPriority="71" w:unhideWhenUsed="0"/>
+    <w:lsdException w:name="Colorful List Accent 1" w:semiHidden="0" w:uiPriority="72" w:unhideWhenUsed="0"/>
+    <w:lsdException w:name="Colorful Grid Accent 1" w:semiHidden="0" w:uiPriority="73" w:unhideWhenUsed="0"/>
+    <w:lsdException w:name="Light Shading Accent 2" w:semiHidden="0" w:uiPriority="60" w:unhideWhenUsed="0"/>
+    <w:lsdException w:name="Light List Accent 2" w:semiHidden="0" w:uiPriority="61" w:unhideWhenUsed="0"/>
+    <w:lsdException w:name="Light Grid Accent 2" w:semiHidden="0" w:uiPriority="62" w:unhideWhenUsed="0"/>
+    <w:lsdException w:name="Medium Shading 1 Accent 2" w:semiHidden="0" w:uiPriority="63" w:unhideWhenUsed="0"/>
+    <w:lsdException w:name="Medium Shading 2 Accent 2" w:semiHidden="0" w:uiPriority="64" w:unhideWhenUsed="0"/>
+    <w:lsdException w:name="Medium List 1 Accent 2" w:semiHidden="0" w:uiPriority="65" w:unhideWhenUsed="0"/>
+    <w:lsdException w:name="Medium List 2 Accent 2" w:semiHidden="0" w:uiPriority="66" w:unhideWhenUsed="0"/>
+    <w:lsdException w:name="Medium Grid 1 Accent 2" w:semiHidden="0" w:uiPriority="67" w:unhideWhenUsed="0"/>
+    <w:lsdException w:name="Medium Grid 2 Accent 2" w:semiHidden="0" w:uiPriority="68" w:unhideWhenUsed="0"/>
+    <w:lsdException w:name="Medium Grid 3 Accent 2" w:semiHidden="0" w:uiPriority="69" w:unhideWhenUsed="0"/>
+    <w:lsdException w:name="Dark List Accent 2" w:semiHidden="0" w:uiPriority="70" w:unhideWhenUsed="0"/>
+    <w:lsdException w:name="Colorful Shading Accent 2" w:semiHidden="0" w:uiPriority="71" w:unhideWhenUsed="0"/>
+    <w:lsdException w:name="Colorful List Accent 2" w:semiHidden="0" w:uiPriority="72" w:unhideWhenUsed="0"/>
+    <w:lsdException w:name="Colorful Grid Accent 2" w:semiHidden="0" w:uiPriority="73" w:unhideWhenUsed="0"/>
+    <w:lsdException w:name="Light Shading Accent 3" w:semiHidden="0" w:uiPriority="60" w:unhideWhenUsed="0"/>
+    <w:lsdException w:name="Light List Accent 3" w:semiHidden="0" w:uiPriority="61" w:unhideWhenUsed="0"/>
+    <w:lsdException w:name="Light Grid Accent 3" w:semiHidden="0" w:uiPriority="62" w:unhideWhenUsed="0"/>
+    <w:lsdException w:name="Medium Shading 1 Accent 3" w:semiHidden="0" w:uiPriority="63" w:unhideWhenUsed="0"/>
+    <w:lsdException w:name="Medium Shading 2 Accent 3" w:semiHidden="0" w:uiPriority="64" w:unhideWhenUsed="0"/>
+    <w:lsdException w:name="Medium List 1 Accent 3" w:semiHidden="0" w:uiPriority="65" w:unhideWhenUsed="0"/>
+    <w:lsdException w:name="Medium List 2 Accent 3" w:semiHidden="0" w:uiPriority="66" w:unhideWhenUsed="0"/>
+    <w:lsdException w:name="Medium Grid 1 Accent 3" w:semiHidden="0" w:uiPriority="67" w:unhideWhenUsed="0"/>
+    <w:lsdException w:name="Medium Grid 2 Accent 3" w:semiHidden="0" w:uiPriority="68" w:unhideWhenUsed="0"/>
+    <w:lsdException w:name="Medium Grid 3 Accent 3" w:semiHidden="0" w:uiPriority="69" w:unhideWhenUsed="0"/>
+    <w:lsdException w:name="Dark List Accent 3" w:semiHidden="0" w:uiPriority="70" w:unhideWhenUsed="0"/>
+    <w:lsdException w:name="Colorful Shading Accent 3" w:semiHidden="0" w:uiPriority="71" w:unhideWhenUsed="0"/>
+    <w:lsdException w:name="Colorful List Accent 3" w:semiHidden="0" w:uiPriority="72" w:unhideWhenUsed="0"/>
+    <w:lsdException w:name="Colorful Grid Accent 3" w:semiHidden="0" w:uiPriority="73" w:unhideWhenUsed="0"/>
+    <w:lsdException w:name="Light Shading Accent 4" w:semiHidden="0" w:uiPriority="60" w:unhideWhenUsed="0"/>
+    <w:lsdException w:name="Light List Accent 4" w:semiHidden="0" w:uiPriority="61" w:unhideWhenUsed="0"/>
+    <w:lsdException w:name="Light Grid Accent 4" w:semiHidden="0" w:uiPriority="62" w:unhideWhenUsed="0"/>
+    <w:lsdException w:name="Medium Shading 1 Accent 4" w:semiHidden="0" w:uiPriority="63" w:unhideWhenUsed="0"/>
+    <w:lsdException w:name="Medium Shading 2 Accent 4" w:semiHidden="0" w:uiPriority="64" w:unhideWhenUsed="0"/>
+    <w:lsdException w:name="Medium List 1 Accent 4" w:semiHidden="0" w:uiPriority="65" w:unhideWhenUsed="0"/>
+    <w:lsdException w:name="Medium List 2 Accent 4" w:semiHidden="0" w:uiPriority="66" w:unhideWhenUsed="0"/>
+    <w:lsdException w:name="Medium Grid 1 Accent 4" w:semiHidden="0" w:uiPriority="67" w:unhideWhenUsed="0"/>
+    <w:lsdException w:name="Medium Grid 2 Accent 4" w:semiHidden="0" w:uiPriority="68" w:unhideWhenUsed="0"/>
+    <w:lsdException w:name="Medium Grid 3 Accent 4" w:semiHidden="0" w:uiPriority="69" w:unhideWhenUsed="0"/>
+    <w:lsdException w:name="Dark List Accent 4" w:semiHidden="0" w:uiPriority="70" w:unhideWhenUsed="0"/>
+    <w:lsdException w:name="Colorful Shading Accent 4" w:semiHidden="0" w:uiPriority="71" w:unhideWhenUsed="0"/>
+    <w:lsdException w:name="Colorful List Accent 4" w:semiHidden="0" w:uiPriority="72" w:unhideWhenUsed="0"/>
+    <w:lsdException w:name="Colorful Grid Accent 4" w:semiHidden="0" w:uiPriority="73" w:unhideWhenUsed="0"/>
+    <w:lsdException w:name="Light Shading Accent 5" w:semiHidden="0" w:uiPriority="60" w:unhideWhenUsed="0"/>
+    <w:lsdException w:name="Light List Accent 5" w:semiHidden="0" w:uiPriority="61" w:unhideWhenUsed="0"/>
+    <w:lsdException w:name="Light Grid Accent 5" w:semiHidden="0" w:uiPriority="62" w:unhideWhenUsed="0"/>
+    <w:lsdException w:name="Medium Shading 1 Accent 5" w:semiHidden="0" w:uiPriority="63" w:unhideWhenUsed="0"/>
+    <w:lsdException w:name="Medium Shading 2 Accent 5" w:semiHidden="0" w:uiPriority="64" w:unhideWhenUsed="0"/>
+    <w:lsdException w:name="Medium List 1 Accent 5" w:semiHidden="0" w:uiPriority="65" w:unhideWhenUsed="0"/>
+    <w:lsdException w:name="Medium List 2 Accent 5" w:semiHidden="0" w:uiPriority="66" w:unhideWhenUsed="0"/>
+    <w:lsdException w:name="Medium Grid 1 Accent 5" w:semiHidden="0" w:uiPriority="67" w:unhideWhenUsed="0"/>
+    <w:lsdException w:name="Medium Grid 2 Accent 5" w:semiHidden="0" w:uiPriority="68" w:unhideWhenUsed="0"/>
+    <w:lsdException w:name="Medium Grid 3 Accent 5" w:semiHidden="0" w:uiPriority="69" w:unhideWhenUsed="0"/>
+    <w:lsdException w:name="Dark List Accent 5" w:semiHidden="0" w:uiPriority="70" w:unhideWhenUsed="0"/>
+    <w:lsdException w:name="Colorful Shading Accent 5" w:semiHidden="0" w:uiPriority="71" w:unhideWhenUsed="0"/>
+    <w:lsdException w:name="Colorful List Accent 5" w:semiHidden="0" w:uiPriority="72" w:unhideWhenUsed="0"/>
+    <w:lsdException w:name="Colorful Grid Accent 5" w:semiHidden="0" w:uiPriority="73" w:unhideWhenUsed="0"/>
+    <w:lsdException w:name="Light Shading Accent 6" w:semiHidden="0" w:uiPriority="60" w:unhideWhenUsed="0"/>
+    <w:lsdException w:name="Light List Accent 6" w:semiHidden="0" w:uiPriority="61" w:unhideWhenUsed="0"/>
+    <w:lsdException w:name="Light Grid Accent 6" w:semiHidden="0" w:uiPriority="62" w:unhideWhenUsed="0"/>
+    <w:lsdException w:name="Medium Shading 1 Accent 6" w:semiHidden="0" w:uiPriority="63" w:unhideWhenUsed="0"/>
+    <w:lsdException w:name="Medium Shading 2 Accent 6" w:semiHidden="0" w:uiPriority="64" w:unhideWhenUsed="0"/>
+    <w:lsdException w:name="Medium List 1 Accent 6" w:semiHidden="0" w:uiPriority="65" w:unhideWhenUsed="0"/>
+    <w:lsdException w:name="Medium List 2 Accent 6" w:semiHidden="0" w:uiPriority="66" w:unhideWhenUsed="0"/>
+    <w:lsdException w:name="Medium Grid 1 Accent 6" w:semiHidden="0" w:uiPriority="67" w:unhideWhenUsed="0"/>
+    <w:lsdException w:name="Medium Grid 2 Accent 6" w:semiHidden="0" w:uiPriority="68" w:unhideWhenUsed="0"/>
+    <w:lsdException w:name="Medium Grid 3 Accent 6" w:semiHidden="0" w:uiPriority="69" w:unhideWhenUsed="0"/>
+    <w:lsdException w:name="Dark List Accent 6" w:semiHidden="0" w:uiPriority="70" w:unhideWhenUsed="0"/>
+    <w:lsdException w:name="Colorful Shading Accent 6" w:semiHidden="0" w:uiPriority="71" w:unhideWhenUsed="0"/>
+    <w:lsdException w:name="Colorful List Accent 6" w:semiHidden="0" w:uiPriority="72" w:unhideWhenUsed="0"/>
+    <w:lsdException w:name="Colorful Grid Accent 6" w:semiHidden="0" w:uiPriority="73" w:unhideWhenUsed="0"/>
+    <w:lsdException w:name="Subtle Emphasis" w:semiHidden="0" w:uiPriority="19" w:unhideWhenUsed="0" w:qFormat="1"/>
+    <w:lsdException w:name="Intense Emphasis" w:semiHidden="0" w:uiPriority="21" w:unhideWhenUsed="0" w:qFormat="1"/>
+    <w:lsdException w:name="Subtle Reference" w:semiHidden="0" w:uiPriority="31" w:unhideWhenUsed="0" w:qFormat="1"/>
+    <w:lsdException w:name="Intense Reference" w:semiHidden="0" w:uiPriority="32" w:unhideWhenUsed="0" w:qFormat="1"/>
+    <w:lsdException w:name="Book Title" w:semiHidden="0" w:uiPriority="33" w:unhideWhenUsed="0" w:qFormat="1"/>
+    <w:lsdException w:name="Bibliography" w:uiPriority="37"/>
+    <w:lsdException w:name="TOC Heading" w:uiPriority="39" w:qFormat="1"/>
   </w:latentStyles>
-  <w:style w:type="paragraph" w:default="1" w:styleId="Normal">
+  <w:style w:type="paragraph" w:default="1" w:styleId="a">
     <w:name w:val="Normal"/>
     <w:qFormat/>
     <w:rsid w:val="0075043E"/>
   </w:style>
-  <w:style w:type="paragraph" w:styleId="Heading1">
+  <w:style w:type="paragraph" w:styleId="1">
     <w:name w:val="heading 1"/>
-    <w:basedOn w:val="Normal"/>
-    <w:next w:val="Normal"/>
-    <w:link w:val="Heading1Char"/>
+    <w:basedOn w:val="a"/>
+    <w:next w:val="a"/>
+    <w:link w:val="10"/>
     <w:qFormat/>
     <w:rsid w:val="0075043E"/>
     <w:pPr>
@@ -40001,11 +39843,11 @@
       <w:lang w:val="en-GB"/>
     </w:rPr>
   </w:style>
-  <w:style w:type="paragraph" w:styleId="Heading2">
+  <w:style w:type="paragraph" w:styleId="2">
     <w:name w:val="heading 2"/>
-    <w:basedOn w:val="Normal"/>
-    <w:next w:val="Normal"/>
-    <w:link w:val="Heading2Char"/>
+    <w:basedOn w:val="a"/>
+    <w:next w:val="a"/>
+    <w:link w:val="20"/>
     <w:uiPriority w:val="9"/>
     <w:unhideWhenUsed/>
     <w:qFormat/>
@@ -40026,11 +39868,11 @@
       <w:lang w:val="en-GB"/>
     </w:rPr>
   </w:style>
-  <w:style w:type="paragraph" w:styleId="Heading3">
+  <w:style w:type="paragraph" w:styleId="3">
     <w:name w:val="heading 3"/>
-    <w:basedOn w:val="Normal"/>
-    <w:next w:val="Normal"/>
-    <w:link w:val="Heading3Char"/>
+    <w:basedOn w:val="a"/>
+    <w:next w:val="a"/>
+    <w:link w:val="30"/>
     <w:uiPriority w:val="9"/>
     <w:semiHidden/>
     <w:unhideWhenUsed/>
@@ -40049,12 +39891,13 @@
       <w:color w:val="4F81BD" w:themeColor="accent1"/>
     </w:rPr>
   </w:style>
-  <w:style w:type="character" w:default="1" w:styleId="DefaultParagraphFont">
+  <w:style w:type="character" w:default="1" w:styleId="a0">
     <w:name w:val="Default Paragraph Font"/>
     <w:uiPriority w:val="1"/>
+    <w:semiHidden/>
     <w:unhideWhenUsed/>
   </w:style>
-  <w:style w:type="table" w:default="1" w:styleId="TableNormal">
+  <w:style w:type="table" w:default="1" w:styleId="a1">
     <w:name w:val="Normal Table"/>
     <w:uiPriority w:val="99"/>
     <w:semiHidden/>
@@ -40069,16 +39912,16 @@
       </w:tblCellMar>
     </w:tblPr>
   </w:style>
-  <w:style w:type="numbering" w:default="1" w:styleId="NoList">
+  <w:style w:type="numbering" w:default="1" w:styleId="a2">
     <w:name w:val="No List"/>
     <w:uiPriority w:val="99"/>
     <w:semiHidden/>
     <w:unhideWhenUsed/>
   </w:style>
-  <w:style w:type="character" w:customStyle="1" w:styleId="Heading1Char">
-    <w:name w:val="Heading 1 Char"/>
-    <w:basedOn w:val="DefaultParagraphFont"/>
-    <w:link w:val="Heading1"/>
+  <w:style w:type="character" w:customStyle="1" w:styleId="10">
+    <w:name w:val="หัวเรื่อง 1 อักขระ"/>
+    <w:basedOn w:val="a0"/>
+    <w:link w:val="1"/>
     <w:rsid w:val="0075043E"/>
     <w:rPr>
       <w:rFonts w:ascii="Times New Roman" w:eastAsiaTheme="majorEastAsia" w:hAnsi="Times New Roman" w:cs="Times New Roman"/>
@@ -40089,10 +39932,10 @@
       <w:lang w:val="en-GB"/>
     </w:rPr>
   </w:style>
-  <w:style w:type="character" w:customStyle="1" w:styleId="Heading2Char">
-    <w:name w:val="Heading 2 Char"/>
-    <w:basedOn w:val="DefaultParagraphFont"/>
-    <w:link w:val="Heading2"/>
+  <w:style w:type="character" w:customStyle="1" w:styleId="20">
+    <w:name w:val="หัวเรื่อง 2 อักขระ"/>
+    <w:basedOn w:val="a0"/>
+    <w:link w:val="2"/>
     <w:uiPriority w:val="9"/>
     <w:rsid w:val="0075043E"/>
     <w:rPr>
@@ -40104,10 +39947,10 @@
       <w:lang w:val="en-GB"/>
     </w:rPr>
   </w:style>
-  <w:style w:type="character" w:customStyle="1" w:styleId="ListParagraphChar">
-    <w:name w:val="List Paragraph Char"/>
-    <w:basedOn w:val="DefaultParagraphFont"/>
-    <w:link w:val="ListParagraph"/>
+  <w:style w:type="character" w:customStyle="1" w:styleId="a3">
+    <w:name w:val="รายการย่อหน้า อักขระ"/>
+    <w:basedOn w:val="a0"/>
+    <w:link w:val="a4"/>
     <w:uiPriority w:val="34"/>
     <w:locked/>
     <w:rsid w:val="0075043E"/>
@@ -40115,10 +39958,10 @@
       <w:rFonts w:ascii="Cambria" w:hAnsi="Cambria"/>
     </w:rPr>
   </w:style>
-  <w:style w:type="paragraph" w:styleId="ListParagraph">
+  <w:style w:type="paragraph" w:styleId="a4">
     <w:name w:val="List Paragraph"/>
-    <w:basedOn w:val="Normal"/>
-    <w:link w:val="ListParagraphChar"/>
+    <w:basedOn w:val="a"/>
+    <w:link w:val="a3"/>
     <w:uiPriority w:val="34"/>
     <w:qFormat/>
     <w:rsid w:val="0075043E"/>
@@ -40146,10 +39989,10 @@
       <w:szCs w:val="24"/>
     </w:rPr>
   </w:style>
-  <w:style w:type="paragraph" w:styleId="BalloonText">
+  <w:style w:type="paragraph" w:styleId="a5">
     <w:name w:val="Balloon Text"/>
-    <w:basedOn w:val="Normal"/>
-    <w:link w:val="BalloonTextChar"/>
+    <w:basedOn w:val="a"/>
+    <w:link w:val="a6"/>
     <w:uiPriority w:val="99"/>
     <w:semiHidden/>
     <w:unhideWhenUsed/>
@@ -40163,10 +40006,10 @@
       <w:szCs w:val="20"/>
     </w:rPr>
   </w:style>
-  <w:style w:type="character" w:customStyle="1" w:styleId="BalloonTextChar">
-    <w:name w:val="Balloon Text Char"/>
-    <w:basedOn w:val="DefaultParagraphFont"/>
-    <w:link w:val="BalloonText"/>
+  <w:style w:type="character" w:customStyle="1" w:styleId="a6">
+    <w:name w:val="ข้อความบอลลูน อักขระ"/>
+    <w:basedOn w:val="a0"/>
+    <w:link w:val="a5"/>
     <w:uiPriority w:val="99"/>
     <w:semiHidden/>
     <w:rsid w:val="00D54375"/>
@@ -40176,10 +40019,10 @@
       <w:szCs w:val="20"/>
     </w:rPr>
   </w:style>
-  <w:style w:type="character" w:customStyle="1" w:styleId="Heading3Char">
-    <w:name w:val="Heading 3 Char"/>
-    <w:basedOn w:val="DefaultParagraphFont"/>
-    <w:link w:val="Heading3"/>
+  <w:style w:type="character" w:customStyle="1" w:styleId="30">
+    <w:name w:val="หัวเรื่อง 3 อักขระ"/>
+    <w:basedOn w:val="a0"/>
+    <w:link w:val="3"/>
     <w:uiPriority w:val="9"/>
     <w:semiHidden/>
     <w:rsid w:val="005F506B"/>
@@ -40190,9 +40033,9 @@
       <w:color w:val="4F81BD" w:themeColor="accent1"/>
     </w:rPr>
   </w:style>
-  <w:style w:type="table" w:styleId="TableGrid">
+  <w:style w:type="table" w:styleId="a7">
     <w:name w:val="Table Grid"/>
-    <w:basedOn w:val="TableNormal"/>
+    <w:basedOn w:val="a1"/>
     <w:uiPriority w:val="39"/>
     <w:rsid w:val="005C4E96"/>
     <w:pPr>
@@ -40219,10 +40062,10 @@
       </w:tblCellMar>
     </w:tblPr>
   </w:style>
-  <w:style w:type="paragraph" w:styleId="TOCHeading">
+  <w:style w:type="paragraph" w:styleId="a8">
     <w:name w:val="TOC Heading"/>
-    <w:basedOn w:val="Heading1"/>
-    <w:next w:val="Normal"/>
+    <w:basedOn w:val="1"/>
+    <w:next w:val="a"/>
     <w:uiPriority w:val="39"/>
     <w:unhideWhenUsed/>
     <w:qFormat/>
@@ -40239,10 +40082,10 @@
       <w:lang w:val="en-US"/>
     </w:rPr>
   </w:style>
-  <w:style w:type="paragraph" w:styleId="TOC1">
+  <w:style w:type="paragraph" w:styleId="11">
     <w:name w:val="toc 1"/>
-    <w:basedOn w:val="Normal"/>
-    <w:next w:val="Normal"/>
+    <w:basedOn w:val="a"/>
+    <w:next w:val="a"/>
     <w:autoRedefine/>
     <w:uiPriority w:val="39"/>
     <w:unhideWhenUsed/>
@@ -40260,10 +40103,10 @@
       <w:sz w:val="24"/>
     </w:rPr>
   </w:style>
-  <w:style w:type="paragraph" w:styleId="TOC2">
+  <w:style w:type="paragraph" w:styleId="21">
     <w:name w:val="toc 2"/>
-    <w:basedOn w:val="Normal"/>
-    <w:next w:val="Normal"/>
+    <w:basedOn w:val="a"/>
+    <w:next w:val="a"/>
     <w:autoRedefine/>
     <w:uiPriority w:val="39"/>
     <w:unhideWhenUsed/>
@@ -40280,10 +40123,10 @@
       <w:szCs w:val="25"/>
     </w:rPr>
   </w:style>
-  <w:style w:type="paragraph" w:styleId="TOC3">
+  <w:style w:type="paragraph" w:styleId="31">
     <w:name w:val="toc 3"/>
-    <w:basedOn w:val="Normal"/>
-    <w:next w:val="Normal"/>
+    <w:basedOn w:val="a"/>
+    <w:next w:val="a"/>
     <w:autoRedefine/>
     <w:uiPriority w:val="39"/>
     <w:unhideWhenUsed/>
@@ -40299,9 +40142,9 @@
       <w:szCs w:val="23"/>
     </w:rPr>
   </w:style>
-  <w:style w:type="character" w:styleId="Hyperlink">
+  <w:style w:type="character" w:styleId="a9">
     <w:name w:val="Hyperlink"/>
-    <w:basedOn w:val="DefaultParagraphFont"/>
+    <w:basedOn w:val="a0"/>
     <w:uiPriority w:val="99"/>
     <w:unhideWhenUsed/>
     <w:rsid w:val="008B1928"/>
@@ -40310,10 +40153,10 @@
       <w:u w:val="single"/>
     </w:rPr>
   </w:style>
-  <w:style w:type="paragraph" w:styleId="Header">
+  <w:style w:type="paragraph" w:styleId="aa">
     <w:name w:val="header"/>
-    <w:basedOn w:val="Normal"/>
-    <w:link w:val="HeaderChar"/>
+    <w:basedOn w:val="a"/>
+    <w:link w:val="ab"/>
     <w:uiPriority w:val="99"/>
     <w:unhideWhenUsed/>
     <w:rsid w:val="00DC2462"/>
@@ -40325,17 +40168,17 @@
       <w:spacing w:after="0" w:line="240" w:lineRule="auto"/>
     </w:pPr>
   </w:style>
-  <w:style w:type="character" w:customStyle="1" w:styleId="HeaderChar">
-    <w:name w:val="Header Char"/>
-    <w:basedOn w:val="DefaultParagraphFont"/>
-    <w:link w:val="Header"/>
+  <w:style w:type="character" w:customStyle="1" w:styleId="ab">
+    <w:name w:val="หัวกระดาษ อักขระ"/>
+    <w:basedOn w:val="a0"/>
+    <w:link w:val="aa"/>
     <w:uiPriority w:val="99"/>
     <w:rsid w:val="00DC2462"/>
   </w:style>
-  <w:style w:type="paragraph" w:styleId="Footer">
+  <w:style w:type="paragraph" w:styleId="ac">
     <w:name w:val="footer"/>
-    <w:basedOn w:val="Normal"/>
-    <w:link w:val="FooterChar"/>
+    <w:basedOn w:val="a"/>
+    <w:link w:val="ad"/>
     <w:uiPriority w:val="99"/>
     <w:unhideWhenUsed/>
     <w:rsid w:val="00DC2462"/>
@@ -40347,14 +40190,14 @@
       <w:spacing w:after="0" w:line="240" w:lineRule="auto"/>
     </w:pPr>
   </w:style>
-  <w:style w:type="character" w:customStyle="1" w:styleId="FooterChar">
-    <w:name w:val="Footer Char"/>
-    <w:basedOn w:val="DefaultParagraphFont"/>
-    <w:link w:val="Footer"/>
+  <w:style w:type="character" w:customStyle="1" w:styleId="ad">
+    <w:name w:val="ท้ายกระดาษ อักขระ"/>
+    <w:basedOn w:val="a0"/>
+    <w:link w:val="ac"/>
     <w:uiPriority w:val="99"/>
     <w:rsid w:val="00DC2462"/>
   </w:style>
-  <w:style w:type="paragraph" w:styleId="NoSpacing">
+  <w:style w:type="paragraph" w:styleId="ae">
     <w:name w:val="No Spacing"/>
     <w:uiPriority w:val="1"/>
     <w:qFormat/>
@@ -40363,9 +40206,9 @@
       <w:spacing w:after="0" w:line="240" w:lineRule="auto"/>
     </w:pPr>
   </w:style>
-  <w:style w:type="paragraph" w:customStyle="1" w:styleId="1">
+  <w:style w:type="paragraph" w:customStyle="1" w:styleId="12">
     <w:name w:val="รายการย่อหน้า1"/>
-    <w:basedOn w:val="Normal"/>
+    <w:basedOn w:val="a"/>
     <w:rsid w:val="009734AC"/>
     <w:pPr>
       <w:suppressAutoHyphens/>
@@ -40381,9 +40224,9 @@
       <w:lang w:eastAsia="ar-SA" w:bidi="ar-SA"/>
     </w:rPr>
   </w:style>
-  <w:style w:type="paragraph" w:styleId="NormalWeb">
+  <w:style w:type="paragraph" w:styleId="af">
     <w:name w:val="Normal (Web)"/>
-    <w:basedOn w:val="Normal"/>
+    <w:basedOn w:val="a"/>
     <w:uiPriority w:val="99"/>
     <w:unhideWhenUsed/>
     <w:rsid w:val="008661B4"/>
@@ -40395,10 +40238,10 @@
       <w:sz w:val="28"/>
     </w:rPr>
   </w:style>
-  <w:style w:type="paragraph" w:customStyle="1" w:styleId="10">
+  <w:style w:type="paragraph" w:customStyle="1" w:styleId="13">
     <w:name w:val="ลักษณะ1"/>
-    <w:basedOn w:val="TOC1"/>
-    <w:link w:val="11"/>
+    <w:basedOn w:val="11"/>
+    <w:link w:val="14"/>
     <w:qFormat/>
     <w:rsid w:val="00FA0FC9"/>
     <w:pPr>
@@ -40412,10 +40255,10 @@
       <w:szCs w:val="24"/>
     </w:rPr>
   </w:style>
-  <w:style w:type="character" w:customStyle="1" w:styleId="11">
+  <w:style w:type="character" w:customStyle="1" w:styleId="14">
     <w:name w:val="ลักษณะ1 อักขระ"/>
-    <w:basedOn w:val="DefaultParagraphFont"/>
-    <w:link w:val="10"/>
+    <w:basedOn w:val="a0"/>
+    <w:link w:val="13"/>
     <w:rsid w:val="00FA0FC9"/>
     <w:rPr>
       <w:rFonts w:ascii="Times New Roman" w:eastAsiaTheme="minorEastAsia" w:hAnsi="Times New Roman" w:cs="Times New Roman"/>
@@ -40424,10 +40267,10 @@
       <w:szCs w:val="24"/>
     </w:rPr>
   </w:style>
-  <w:style w:type="paragraph" w:styleId="TOC4">
+  <w:style w:type="paragraph" w:styleId="4">
     <w:name w:val="toc 4"/>
-    <w:basedOn w:val="Normal"/>
-    <w:next w:val="Normal"/>
+    <w:basedOn w:val="a"/>
+    <w:next w:val="a"/>
     <w:autoRedefine/>
     <w:uiPriority w:val="39"/>
     <w:unhideWhenUsed/>
@@ -40442,10 +40285,10 @@
       <w:szCs w:val="23"/>
     </w:rPr>
   </w:style>
-  <w:style w:type="paragraph" w:styleId="TOC5">
+  <w:style w:type="paragraph" w:styleId="5">
     <w:name w:val="toc 5"/>
-    <w:basedOn w:val="Normal"/>
-    <w:next w:val="Normal"/>
+    <w:basedOn w:val="a"/>
+    <w:next w:val="a"/>
     <w:autoRedefine/>
     <w:uiPriority w:val="39"/>
     <w:unhideWhenUsed/>
@@ -40460,10 +40303,10 @@
       <w:szCs w:val="23"/>
     </w:rPr>
   </w:style>
-  <w:style w:type="paragraph" w:styleId="TOC6">
+  <w:style w:type="paragraph" w:styleId="6">
     <w:name w:val="toc 6"/>
-    <w:basedOn w:val="Normal"/>
-    <w:next w:val="Normal"/>
+    <w:basedOn w:val="a"/>
+    <w:next w:val="a"/>
     <w:autoRedefine/>
     <w:uiPriority w:val="39"/>
     <w:unhideWhenUsed/>
@@ -40478,10 +40321,10 @@
       <w:szCs w:val="23"/>
     </w:rPr>
   </w:style>
-  <w:style w:type="paragraph" w:styleId="TOC7">
+  <w:style w:type="paragraph" w:styleId="7">
     <w:name w:val="toc 7"/>
-    <w:basedOn w:val="Normal"/>
-    <w:next w:val="Normal"/>
+    <w:basedOn w:val="a"/>
+    <w:next w:val="a"/>
     <w:autoRedefine/>
     <w:uiPriority w:val="39"/>
     <w:unhideWhenUsed/>
@@ -40496,10 +40339,10 @@
       <w:szCs w:val="23"/>
     </w:rPr>
   </w:style>
-  <w:style w:type="paragraph" w:styleId="TOC8">
+  <w:style w:type="paragraph" w:styleId="8">
     <w:name w:val="toc 8"/>
-    <w:basedOn w:val="Normal"/>
-    <w:next w:val="Normal"/>
+    <w:basedOn w:val="a"/>
+    <w:next w:val="a"/>
     <w:autoRedefine/>
     <w:uiPriority w:val="39"/>
     <w:unhideWhenUsed/>
@@ -40514,10 +40357,728 @@
       <w:szCs w:val="23"/>
     </w:rPr>
   </w:style>
-  <w:style w:type="paragraph" w:styleId="TOC9">
+  <w:style w:type="paragraph" w:styleId="9">
     <w:name w:val="toc 9"/>
-    <w:basedOn w:val="Normal"/>
-    <w:next w:val="Normal"/>
+    <w:basedOn w:val="a"/>
+    <w:next w:val="a"/>
+    <w:autoRedefine/>
+    <w:uiPriority w:val="39"/>
+    <w:unhideWhenUsed/>
+    <w:rsid w:val="00FA0FC9"/>
+    <w:pPr>
+      <w:spacing w:after="0"/>
+      <w:ind w:left="1760"/>
+    </w:pPr>
+    <w:rPr>
+      <w:rFonts w:cstheme="majorBidi"/>
+      <w:sz w:val="20"/>
+      <w:szCs w:val="23"/>
+    </w:rPr>
+  </w:style>
+</w:styles>
+</file>
+
+<file path=word/stylesWithEffects.xml><?xml version="1.0" encoding="utf-8"?>
+<w:styles xmlns:wpc="http://schemas.microsoft.com/office/word/2010/wordprocessingCanvas" xmlns:mc="http://schemas.openxmlformats.org/markup-compatibility/2006" xmlns:o="urn:schemas-microsoft-com:office:office" xmlns:r="http://schemas.openxmlformats.org/officeDocument/2006/relationships" xmlns:m="http://schemas.openxmlformats.org/officeDocument/2006/math" xmlns:v="urn:schemas-microsoft-com:vml" xmlns:wp14="http://schemas.microsoft.com/office/word/2010/wordprocessingDrawing" xmlns:wp="http://schemas.openxmlformats.org/drawingml/2006/wordprocessingDrawing" xmlns:w10="urn:schemas-microsoft-com:office:word" xmlns:w="http://schemas.openxmlformats.org/wordprocessingml/2006/main" xmlns:w14="http://schemas.microsoft.com/office/word/2010/wordml" xmlns:wpg="http://schemas.microsoft.com/office/word/2010/wordprocessingGroup" xmlns:wpi="http://schemas.microsoft.com/office/word/2010/wordprocessingInk" xmlns:wne="http://schemas.microsoft.com/office/word/2006/wordml" xmlns:wps="http://schemas.microsoft.com/office/word/2010/wordprocessingShape" mc:Ignorable="w14 wp14">
+  <w:docDefaults>
+    <w:rPrDefault>
+      <w:rPr>
+        <w:rFonts w:asciiTheme="minorHAnsi" w:eastAsiaTheme="minorHAnsi" w:hAnsiTheme="minorHAnsi" w:cstheme="minorBidi"/>
+        <w:sz w:val="22"/>
+        <w:szCs w:val="28"/>
+        <w:lang w:val="en-US" w:eastAsia="en-US" w:bidi="th-TH"/>
+      </w:rPr>
+    </w:rPrDefault>
+    <w:pPrDefault>
+      <w:pPr>
+        <w:spacing w:after="200" w:line="276" w:lineRule="auto"/>
+      </w:pPr>
+    </w:pPrDefault>
+  </w:docDefaults>
+  <w:latentStyles w:defLockedState="0" w:defUIPriority="99" w:defSemiHidden="1" w:defUnhideWhenUsed="1" w:defQFormat="0" w:count="267">
+    <w:lsdException w:name="Normal" w:semiHidden="0" w:uiPriority="0" w:unhideWhenUsed="0" w:qFormat="1"/>
+    <w:lsdException w:name="heading 1" w:semiHidden="0" w:uiPriority="0" w:unhideWhenUsed="0" w:qFormat="1"/>
+    <w:lsdException w:name="heading 2" w:uiPriority="9" w:qFormat="1"/>
+    <w:lsdException w:name="heading 3" w:uiPriority="9" w:qFormat="1"/>
+    <w:lsdException w:name="heading 4" w:uiPriority="9" w:qFormat="1"/>
+    <w:lsdException w:name="heading 5" w:uiPriority="9" w:qFormat="1"/>
+    <w:lsdException w:name="heading 6" w:uiPriority="9" w:qFormat="1"/>
+    <w:lsdException w:name="heading 7" w:uiPriority="9" w:qFormat="1"/>
+    <w:lsdException w:name="heading 8" w:uiPriority="9" w:qFormat="1"/>
+    <w:lsdException w:name="heading 9" w:uiPriority="9" w:qFormat="1"/>
+    <w:lsdException w:name="toc 1" w:uiPriority="39" w:qFormat="1"/>
+    <w:lsdException w:name="toc 2" w:uiPriority="39" w:qFormat="1"/>
+    <w:lsdException w:name="toc 3" w:uiPriority="39" w:qFormat="1"/>
+    <w:lsdException w:name="toc 4" w:uiPriority="39"/>
+    <w:lsdException w:name="toc 5" w:uiPriority="39"/>
+    <w:lsdException w:name="toc 6" w:uiPriority="39"/>
+    <w:lsdException w:name="toc 7" w:uiPriority="39"/>
+    <w:lsdException w:name="toc 8" w:uiPriority="39"/>
+    <w:lsdException w:name="toc 9" w:uiPriority="39"/>
+    <w:lsdException w:name="caption" w:uiPriority="35" w:qFormat="1"/>
+    <w:lsdException w:name="Title" w:semiHidden="0" w:uiPriority="10" w:unhideWhenUsed="0" w:qFormat="1"/>
+    <w:lsdException w:name="Default Paragraph Font" w:uiPriority="1"/>
+    <w:lsdException w:name="Subtitle" w:semiHidden="0" w:uiPriority="11" w:unhideWhenUsed="0" w:qFormat="1"/>
+    <w:lsdException w:name="Strong" w:semiHidden="0" w:uiPriority="22" w:unhideWhenUsed="0" w:qFormat="1"/>
+    <w:lsdException w:name="Emphasis" w:semiHidden="0" w:uiPriority="20" w:unhideWhenUsed="0" w:qFormat="1"/>
+    <w:lsdException w:name="Table Grid" w:semiHidden="0" w:uiPriority="39" w:unhideWhenUsed="0"/>
+    <w:lsdException w:name="Placeholder Text" w:unhideWhenUsed="0"/>
+    <w:lsdException w:name="No Spacing" w:semiHidden="0" w:uiPriority="1" w:unhideWhenUsed="0" w:qFormat="1"/>
+    <w:lsdException w:name="Light Shading" w:semiHidden="0" w:uiPriority="60" w:unhideWhenUsed="0"/>
+    <w:lsdException w:name="Light List" w:semiHidden="0" w:uiPriority="61" w:unhideWhenUsed="0"/>
+    <w:lsdException w:name="Light Grid" w:semiHidden="0" w:uiPriority="62" w:unhideWhenUsed="0"/>
+    <w:lsdException w:name="Medium Shading 1" w:semiHidden="0" w:uiPriority="63" w:unhideWhenUsed="0"/>
+    <w:lsdException w:name="Medium Shading 2" w:semiHidden="0" w:uiPriority="64" w:unhideWhenUsed="0"/>
+    <w:lsdException w:name="Medium List 1" w:semiHidden="0" w:uiPriority="65" w:unhideWhenUsed="0"/>
+    <w:lsdException w:name="Medium List 2" w:semiHidden="0" w:uiPriority="66" w:unhideWhenUsed="0"/>
+    <w:lsdException w:name="Medium Grid 1" w:semiHidden="0" w:uiPriority="67" w:unhideWhenUsed="0"/>
+    <w:lsdException w:name="Medium Grid 2" w:semiHidden="0" w:uiPriority="68" w:unhideWhenUsed="0"/>
+    <w:lsdException w:name="Medium Grid 3" w:semiHidden="0" w:uiPriority="69" w:unhideWhenUsed="0"/>
+    <w:lsdException w:name="Dark List" w:semiHidden="0" w:uiPriority="70" w:unhideWhenUsed="0"/>
+    <w:lsdException w:name="Colorful Shading" w:semiHidden="0" w:uiPriority="71" w:unhideWhenUsed="0"/>
+    <w:lsdException w:name="Colorful List" w:semiHidden="0" w:uiPriority="72" w:unhideWhenUsed="0"/>
+    <w:lsdException w:name="Colorful Grid" w:semiHidden="0" w:uiPriority="73" w:unhideWhenUsed="0"/>
+    <w:lsdException w:name="Light Shading Accent 1" w:semiHidden="0" w:uiPriority="60" w:unhideWhenUsed="0"/>
+    <w:lsdException w:name="Light List Accent 1" w:semiHidden="0" w:uiPriority="61" w:unhideWhenUsed="0"/>
+    <w:lsdException w:name="Light Grid Accent 1" w:semiHidden="0" w:uiPriority="62" w:unhideWhenUsed="0"/>
+    <w:lsdException w:name="Medium Shading 1 Accent 1" w:semiHidden="0" w:uiPriority="63" w:unhideWhenUsed="0"/>
+    <w:lsdException w:name="Medium Shading 2 Accent 1" w:semiHidden="0" w:uiPriority="64" w:unhideWhenUsed="0"/>
+    <w:lsdException w:name="Medium List 1 Accent 1" w:semiHidden="0" w:uiPriority="65" w:unhideWhenUsed="0"/>
+    <w:lsdException w:name="Revision" w:unhideWhenUsed="0"/>
+    <w:lsdException w:name="List Paragraph" w:semiHidden="0" w:uiPriority="34" w:unhideWhenUsed="0" w:qFormat="1"/>
+    <w:lsdException w:name="Quote" w:semiHidden="0" w:uiPriority="29" w:unhideWhenUsed="0" w:qFormat="1"/>
+    <w:lsdException w:name="Intense Quote" w:semiHidden="0" w:uiPriority="30" w:unhideWhenUsed="0" w:qFormat="1"/>
+    <w:lsdException w:name="Medium List 2 Accent 1" w:semiHidden="0" w:uiPriority="66" w:unhideWhenUsed="0"/>
+    <w:lsdException w:name="Medium Grid 1 Accent 1" w:semiHidden="0" w:uiPriority="67" w:unhideWhenUsed="0"/>
+    <w:lsdException w:name="Medium Grid 2 Accent 1" w:semiHidden="0" w:uiPriority="68" w:unhideWhenUsed="0"/>
+    <w:lsdException w:name="Medium Grid 3 Accent 1" w:semiHidden="0" w:uiPriority="69" w:unhideWhenUsed="0"/>
+    <w:lsdException w:name="Dark List Accent 1" w:semiHidden="0" w:uiPriority="70" w:unhideWhenUsed="0"/>
+    <w:lsdException w:name="Colorful Shading Accent 1" w:semiHidden="0" w:uiPriority="71" w:unhideWhenUsed="0"/>
+    <w:lsdException w:name="Colorful List Accent 1" w:semiHidden="0" w:uiPriority="72" w:unhideWhenUsed="0"/>
+    <w:lsdException w:name="Colorful Grid Accent 1" w:semiHidden="0" w:uiPriority="73" w:unhideWhenUsed="0"/>
+    <w:lsdException w:name="Light Shading Accent 2" w:semiHidden="0" w:uiPriority="60" w:unhideWhenUsed="0"/>
+    <w:lsdException w:name="Light List Accent 2" w:semiHidden="0" w:uiPriority="61" w:unhideWhenUsed="0"/>
+    <w:lsdException w:name="Light Grid Accent 2" w:semiHidden="0" w:uiPriority="62" w:unhideWhenUsed="0"/>
+    <w:lsdException w:name="Medium Shading 1 Accent 2" w:semiHidden="0" w:uiPriority="63" w:unhideWhenUsed="0"/>
+    <w:lsdException w:name="Medium Shading 2 Accent 2" w:semiHidden="0" w:uiPriority="64" w:unhideWhenUsed="0"/>
+    <w:lsdException w:name="Medium List 1 Accent 2" w:semiHidden="0" w:uiPriority="65" w:unhideWhenUsed="0"/>
+    <w:lsdException w:name="Medium List 2 Accent 2" w:semiHidden="0" w:uiPriority="66" w:unhideWhenUsed="0"/>
+    <w:lsdException w:name="Medium Grid 1 Accent 2" w:semiHidden="0" w:uiPriority="67" w:unhideWhenUsed="0"/>
+    <w:lsdException w:name="Medium Grid 2 Accent 2" w:semiHidden="0" w:uiPriority="68" w:unhideWhenUsed="0"/>
+    <w:lsdException w:name="Medium Grid 3 Accent 2" w:semiHidden="0" w:uiPriority="69" w:unhideWhenUsed="0"/>
+    <w:lsdException w:name="Dark List Accent 2" w:semiHidden="0" w:uiPriority="70" w:unhideWhenUsed="0"/>
+    <w:lsdException w:name="Colorful Shading Accent 2" w:semiHidden="0" w:uiPriority="71" w:unhideWhenUsed="0"/>
+    <w:lsdException w:name="Colorful List Accent 2" w:semiHidden="0" w:uiPriority="72" w:unhideWhenUsed="0"/>
+    <w:lsdException w:name="Colorful Grid Accent 2" w:semiHidden="0" w:uiPriority="73" w:unhideWhenUsed="0"/>
+    <w:lsdException w:name="Light Shading Accent 3" w:semiHidden="0" w:uiPriority="60" w:unhideWhenUsed="0"/>
+    <w:lsdException w:name="Light List Accent 3" w:semiHidden="0" w:uiPriority="61" w:unhideWhenUsed="0"/>
+    <w:lsdException w:name="Light Grid Accent 3" w:semiHidden="0" w:uiPriority="62" w:unhideWhenUsed="0"/>
+    <w:lsdException w:name="Medium Shading 1 Accent 3" w:semiHidden="0" w:uiPriority="63" w:unhideWhenUsed="0"/>
+    <w:lsdException w:name="Medium Shading 2 Accent 3" w:semiHidden="0" w:uiPriority="64" w:unhideWhenUsed="0"/>
+    <w:lsdException w:name="Medium List 1 Accent 3" w:semiHidden="0" w:uiPriority="65" w:unhideWhenUsed="0"/>
+    <w:lsdException w:name="Medium List 2 Accent 3" w:semiHidden="0" w:uiPriority="66" w:unhideWhenUsed="0"/>
+    <w:lsdException w:name="Medium Grid 1 Accent 3" w:semiHidden="0" w:uiPriority="67" w:unhideWhenUsed="0"/>
+    <w:lsdException w:name="Medium Grid 2 Accent 3" w:semiHidden="0" w:uiPriority="68" w:unhideWhenUsed="0"/>
+    <w:lsdException w:name="Medium Grid 3 Accent 3" w:semiHidden="0" w:uiPriority="69" w:unhideWhenUsed="0"/>
+    <w:lsdException w:name="Dark List Accent 3" w:semiHidden="0" w:uiPriority="70" w:unhideWhenUsed="0"/>
+    <w:lsdException w:name="Colorful Shading Accent 3" w:semiHidden="0" w:uiPriority="71" w:unhideWhenUsed="0"/>
+    <w:lsdException w:name="Colorful List Accent 3" w:semiHidden="0" w:uiPriority="72" w:unhideWhenUsed="0"/>
+    <w:lsdException w:name="Colorful Grid Accent 3" w:semiHidden="0" w:uiPriority="73" w:unhideWhenUsed="0"/>
+    <w:lsdException w:name="Light Shading Accent 4" w:semiHidden="0" w:uiPriority="60" w:unhideWhenUsed="0"/>
+    <w:lsdException w:name="Light List Accent 4" w:semiHidden="0" w:uiPriority="61" w:unhideWhenUsed="0"/>
+    <w:lsdException w:name="Light Grid Accent 4" w:semiHidden="0" w:uiPriority="62" w:unhideWhenUsed="0"/>
+    <w:lsdException w:name="Medium Shading 1 Accent 4" w:semiHidden="0" w:uiPriority="63" w:unhideWhenUsed="0"/>
+    <w:lsdException w:name="Medium Shading 2 Accent 4" w:semiHidden="0" w:uiPriority="64" w:unhideWhenUsed="0"/>
+    <w:lsdException w:name="Medium List 1 Accent 4" w:semiHidden="0" w:uiPriority="65" w:unhideWhenUsed="0"/>
+    <w:lsdException w:name="Medium List 2 Accent 4" w:semiHidden="0" w:uiPriority="66" w:unhideWhenUsed="0"/>
+    <w:lsdException w:name="Medium Grid 1 Accent 4" w:semiHidden="0" w:uiPriority="67" w:unhideWhenUsed="0"/>
+    <w:lsdException w:name="Medium Grid 2 Accent 4" w:semiHidden="0" w:uiPriority="68" w:unhideWhenUsed="0"/>
+    <w:lsdException w:name="Medium Grid 3 Accent 4" w:semiHidden="0" w:uiPriority="69" w:unhideWhenUsed="0"/>
+    <w:lsdException w:name="Dark List Accent 4" w:semiHidden="0" w:uiPriority="70" w:unhideWhenUsed="0"/>
+    <w:lsdException w:name="Colorful Shading Accent 4" w:semiHidden="0" w:uiPriority="71" w:unhideWhenUsed="0"/>
+    <w:lsdException w:name="Colorful List Accent 4" w:semiHidden="0" w:uiPriority="72" w:unhideWhenUsed="0"/>
+    <w:lsdException w:name="Colorful Grid Accent 4" w:semiHidden="0" w:uiPriority="73" w:unhideWhenUsed="0"/>
+    <w:lsdException w:name="Light Shading Accent 5" w:semiHidden="0" w:uiPriority="60" w:unhideWhenUsed="0"/>
+    <w:lsdException w:name="Light List Accent 5" w:semiHidden="0" w:uiPriority="61" w:unhideWhenUsed="0"/>
+    <w:lsdException w:name="Light Grid Accent 5" w:semiHidden="0" w:uiPriority="62" w:unhideWhenUsed="0"/>
+    <w:lsdException w:name="Medium Shading 1 Accent 5" w:semiHidden="0" w:uiPriority="63" w:unhideWhenUsed="0"/>
+    <w:lsdException w:name="Medium Shading 2 Accent 5" w:semiHidden="0" w:uiPriority="64" w:unhideWhenUsed="0"/>
+    <w:lsdException w:name="Medium List 1 Accent 5" w:semiHidden="0" w:uiPriority="65" w:unhideWhenUsed="0"/>
+    <w:lsdException w:name="Medium List 2 Accent 5" w:semiHidden="0" w:uiPriority="66" w:unhideWhenUsed="0"/>
+    <w:lsdException w:name="Medium Grid 1 Accent 5" w:semiHidden="0" w:uiPriority="67" w:unhideWhenUsed="0"/>
+    <w:lsdException w:name="Medium Grid 2 Accent 5" w:semiHidden="0" w:uiPriority="68" w:unhideWhenUsed="0"/>
+    <w:lsdException w:name="Medium Grid 3 Accent 5" w:semiHidden="0" w:uiPriority="69" w:unhideWhenUsed="0"/>
+    <w:lsdException w:name="Dark List Accent 5" w:semiHidden="0" w:uiPriority="70" w:unhideWhenUsed="0"/>
+    <w:lsdException w:name="Colorful Shading Accent 5" w:semiHidden="0" w:uiPriority="71" w:unhideWhenUsed="0"/>
+    <w:lsdException w:name="Colorful List Accent 5" w:semiHidden="0" w:uiPriority="72" w:unhideWhenUsed="0"/>
+    <w:lsdException w:name="Colorful Grid Accent 5" w:semiHidden="0" w:uiPriority="73" w:unhideWhenUsed="0"/>
+    <w:lsdException w:name="Light Shading Accent 6" w:semiHidden="0" w:uiPriority="60" w:unhideWhenUsed="0"/>
+    <w:lsdException w:name="Light List Accent 6" w:semiHidden="0" w:uiPriority="61" w:unhideWhenUsed="0"/>
+    <w:lsdException w:name="Light Grid Accent 6" w:semiHidden="0" w:uiPriority="62" w:unhideWhenUsed="0"/>
+    <w:lsdException w:name="Medium Shading 1 Accent 6" w:semiHidden="0" w:uiPriority="63" w:unhideWhenUsed="0"/>
+    <w:lsdException w:name="Medium Shading 2 Accent 6" w:semiHidden="0" w:uiPriority="64" w:unhideWhenUsed="0"/>
+    <w:lsdException w:name="Medium List 1 Accent 6" w:semiHidden="0" w:uiPriority="65" w:unhideWhenUsed="0"/>
+    <w:lsdException w:name="Medium List 2 Accent 6" w:semiHidden="0" w:uiPriority="66" w:unhideWhenUsed="0"/>
+    <w:lsdException w:name="Medium Grid 1 Accent 6" w:semiHidden="0" w:uiPriority="67" w:unhideWhenUsed="0"/>
+    <w:lsdException w:name="Medium Grid 2 Accent 6" w:semiHidden="0" w:uiPriority="68" w:unhideWhenUsed="0"/>
+    <w:lsdException w:name="Medium Grid 3 Accent 6" w:semiHidden="0" w:uiPriority="69" w:unhideWhenUsed="0"/>
+    <w:lsdException w:name="Dark List Accent 6" w:semiHidden="0" w:uiPriority="70" w:unhideWhenUsed="0"/>
+    <w:lsdException w:name="Colorful Shading Accent 6" w:semiHidden="0" w:uiPriority="71" w:unhideWhenUsed="0"/>
+    <w:lsdException w:name="Colorful List Accent 6" w:semiHidden="0" w:uiPriority="72" w:unhideWhenUsed="0"/>
+    <w:lsdException w:name="Colorful Grid Accent 6" w:semiHidden="0" w:uiPriority="73" w:unhideWhenUsed="0"/>
+    <w:lsdException w:name="Subtle Emphasis" w:semiHidden="0" w:uiPriority="19" w:unhideWhenUsed="0" w:qFormat="1"/>
+    <w:lsdException w:name="Intense Emphasis" w:semiHidden="0" w:uiPriority="21" w:unhideWhenUsed="0" w:qFormat="1"/>
+    <w:lsdException w:name="Subtle Reference" w:semiHidden="0" w:uiPriority="31" w:unhideWhenUsed="0" w:qFormat="1"/>
+    <w:lsdException w:name="Intense Reference" w:semiHidden="0" w:uiPriority="32" w:unhideWhenUsed="0" w:qFormat="1"/>
+    <w:lsdException w:name="Book Title" w:semiHidden="0" w:uiPriority="33" w:unhideWhenUsed="0" w:qFormat="1"/>
+    <w:lsdException w:name="Bibliography" w:uiPriority="37"/>
+    <w:lsdException w:name="TOC Heading" w:uiPriority="39" w:qFormat="1"/>
+  </w:latentStyles>
+  <w:style w:type="paragraph" w:default="1" w:styleId="a">
+    <w:name w:val="Normal"/>
+    <w:qFormat/>
+    <w:rsid w:val="0075043E"/>
+  </w:style>
+  <w:style w:type="paragraph" w:styleId="1">
+    <w:name w:val="heading 1"/>
+    <w:basedOn w:val="a"/>
+    <w:next w:val="a"/>
+    <w:link w:val="10"/>
+    <w:qFormat/>
+    <w:rsid w:val="0075043E"/>
+    <w:pPr>
+      <w:keepNext/>
+      <w:keepLines/>
+      <w:spacing w:before="480" w:after="0"/>
+      <w:outlineLvl w:val="0"/>
+    </w:pPr>
+    <w:rPr>
+      <w:rFonts w:ascii="Times New Roman" w:eastAsiaTheme="majorEastAsia" w:hAnsi="Times New Roman" w:cs="Times New Roman"/>
+      <w:b/>
+      <w:bCs/>
+      <w:sz w:val="36"/>
+      <w:szCs w:val="36"/>
+      <w:lang w:val="en-GB"/>
+    </w:rPr>
+  </w:style>
+  <w:style w:type="paragraph" w:styleId="2">
+    <w:name w:val="heading 2"/>
+    <w:basedOn w:val="a"/>
+    <w:next w:val="a"/>
+    <w:link w:val="20"/>
+    <w:uiPriority w:val="9"/>
+    <w:unhideWhenUsed/>
+    <w:qFormat/>
+    <w:rsid w:val="0075043E"/>
+    <w:pPr>
+      <w:keepNext/>
+      <w:keepLines/>
+      <w:spacing w:before="200" w:after="0"/>
+      <w:ind w:firstLine="720"/>
+      <w:outlineLvl w:val="1"/>
+    </w:pPr>
+    <w:rPr>
+      <w:rFonts w:ascii="Times New Roman" w:eastAsiaTheme="majorEastAsia" w:hAnsi="Times New Roman" w:cs="Times New Roman"/>
+      <w:b/>
+      <w:bCs/>
+      <w:sz w:val="32"/>
+      <w:szCs w:val="32"/>
+      <w:lang w:val="en-GB"/>
+    </w:rPr>
+  </w:style>
+  <w:style w:type="paragraph" w:styleId="3">
+    <w:name w:val="heading 3"/>
+    <w:basedOn w:val="a"/>
+    <w:next w:val="a"/>
+    <w:link w:val="30"/>
+    <w:uiPriority w:val="9"/>
+    <w:semiHidden/>
+    <w:unhideWhenUsed/>
+    <w:qFormat/>
+    <w:rsid w:val="005F506B"/>
+    <w:pPr>
+      <w:keepNext/>
+      <w:keepLines/>
+      <w:spacing w:before="200" w:after="0"/>
+      <w:outlineLvl w:val="2"/>
+    </w:pPr>
+    <w:rPr>
+      <w:rFonts w:asciiTheme="majorHAnsi" w:eastAsiaTheme="majorEastAsia" w:hAnsiTheme="majorHAnsi" w:cstheme="majorBidi"/>
+      <w:b/>
+      <w:bCs/>
+      <w:color w:val="4F81BD" w:themeColor="accent1"/>
+    </w:rPr>
+  </w:style>
+  <w:style w:type="character" w:default="1" w:styleId="a0">
+    <w:name w:val="Default Paragraph Font"/>
+    <w:uiPriority w:val="1"/>
+    <w:semiHidden/>
+    <w:unhideWhenUsed/>
+  </w:style>
+  <w:style w:type="table" w:default="1" w:styleId="a1">
+    <w:name w:val="Normal Table"/>
+    <w:uiPriority w:val="99"/>
+    <w:semiHidden/>
+    <w:unhideWhenUsed/>
+    <w:tblPr>
+      <w:tblInd w:w="0" w:type="dxa"/>
+      <w:tblCellMar>
+        <w:top w:w="0" w:type="dxa"/>
+        <w:left w:w="108" w:type="dxa"/>
+        <w:bottom w:w="0" w:type="dxa"/>
+        <w:right w:w="108" w:type="dxa"/>
+      </w:tblCellMar>
+    </w:tblPr>
+  </w:style>
+  <w:style w:type="numbering" w:default="1" w:styleId="a2">
+    <w:name w:val="No List"/>
+    <w:uiPriority w:val="99"/>
+    <w:semiHidden/>
+    <w:unhideWhenUsed/>
+  </w:style>
+  <w:style w:type="character" w:customStyle="1" w:styleId="10">
+    <w:name w:val="หัวเรื่อง 1 อักขระ"/>
+    <w:basedOn w:val="a0"/>
+    <w:link w:val="1"/>
+    <w:rsid w:val="0075043E"/>
+    <w:rPr>
+      <w:rFonts w:ascii="Times New Roman" w:eastAsiaTheme="majorEastAsia" w:hAnsi="Times New Roman" w:cs="Times New Roman"/>
+      <w:b/>
+      <w:bCs/>
+      <w:sz w:val="36"/>
+      <w:szCs w:val="36"/>
+      <w:lang w:val="en-GB"/>
+    </w:rPr>
+  </w:style>
+  <w:style w:type="character" w:customStyle="1" w:styleId="20">
+    <w:name w:val="หัวเรื่อง 2 อักขระ"/>
+    <w:basedOn w:val="a0"/>
+    <w:link w:val="2"/>
+    <w:uiPriority w:val="9"/>
+    <w:rsid w:val="0075043E"/>
+    <w:rPr>
+      <w:rFonts w:ascii="Times New Roman" w:eastAsiaTheme="majorEastAsia" w:hAnsi="Times New Roman" w:cs="Times New Roman"/>
+      <w:b/>
+      <w:bCs/>
+      <w:sz w:val="32"/>
+      <w:szCs w:val="32"/>
+      <w:lang w:val="en-GB"/>
+    </w:rPr>
+  </w:style>
+  <w:style w:type="character" w:customStyle="1" w:styleId="a3">
+    <w:name w:val="รายการย่อหน้า อักขระ"/>
+    <w:basedOn w:val="a0"/>
+    <w:link w:val="a4"/>
+    <w:uiPriority w:val="34"/>
+    <w:locked/>
+    <w:rsid w:val="0075043E"/>
+    <w:rPr>
+      <w:rFonts w:ascii="Cambria" w:hAnsi="Cambria"/>
+    </w:rPr>
+  </w:style>
+  <w:style w:type="paragraph" w:styleId="a4">
+    <w:name w:val="List Paragraph"/>
+    <w:basedOn w:val="a"/>
+    <w:link w:val="a3"/>
+    <w:uiPriority w:val="34"/>
+    <w:qFormat/>
+    <w:rsid w:val="0075043E"/>
+    <w:pPr>
+      <w:ind w:left="720"/>
+      <w:contextualSpacing/>
+    </w:pPr>
+    <w:rPr>
+      <w:rFonts w:ascii="Cambria" w:hAnsi="Cambria"/>
+    </w:rPr>
+  </w:style>
+  <w:style w:type="paragraph" w:customStyle="1" w:styleId="Default">
+    <w:name w:val="Default"/>
+    <w:rsid w:val="002679A9"/>
+    <w:pPr>
+      <w:autoSpaceDE w:val="0"/>
+      <w:autoSpaceDN w:val="0"/>
+      <w:adjustRightInd w:val="0"/>
+      <w:spacing w:after="0" w:line="240" w:lineRule="auto"/>
+    </w:pPr>
+    <w:rPr>
+      <w:rFonts w:ascii="Calibri" w:eastAsia="Calibri" w:hAnsi="Calibri" w:cs="Calibri"/>
+      <w:color w:val="000000"/>
+      <w:sz w:val="24"/>
+      <w:szCs w:val="24"/>
+    </w:rPr>
+  </w:style>
+  <w:style w:type="paragraph" w:styleId="a5">
+    <w:name w:val="Balloon Text"/>
+    <w:basedOn w:val="a"/>
+    <w:link w:val="a6"/>
+    <w:uiPriority w:val="99"/>
+    <w:semiHidden/>
+    <w:unhideWhenUsed/>
+    <w:rsid w:val="00D54375"/>
+    <w:pPr>
+      <w:spacing w:after="0" w:line="240" w:lineRule="auto"/>
+    </w:pPr>
+    <w:rPr>
+      <w:rFonts w:ascii="Tahoma" w:hAnsi="Tahoma" w:cs="Angsana New"/>
+      <w:sz w:val="16"/>
+      <w:szCs w:val="20"/>
+    </w:rPr>
+  </w:style>
+  <w:style w:type="character" w:customStyle="1" w:styleId="a6">
+    <w:name w:val="ข้อความบอลลูน อักขระ"/>
+    <w:basedOn w:val="a0"/>
+    <w:link w:val="a5"/>
+    <w:uiPriority w:val="99"/>
+    <w:semiHidden/>
+    <w:rsid w:val="00D54375"/>
+    <w:rPr>
+      <w:rFonts w:ascii="Tahoma" w:hAnsi="Tahoma" w:cs="Angsana New"/>
+      <w:sz w:val="16"/>
+      <w:szCs w:val="20"/>
+    </w:rPr>
+  </w:style>
+  <w:style w:type="character" w:customStyle="1" w:styleId="30">
+    <w:name w:val="หัวเรื่อง 3 อักขระ"/>
+    <w:basedOn w:val="a0"/>
+    <w:link w:val="3"/>
+    <w:uiPriority w:val="9"/>
+    <w:semiHidden/>
+    <w:rsid w:val="005F506B"/>
+    <w:rPr>
+      <w:rFonts w:asciiTheme="majorHAnsi" w:eastAsiaTheme="majorEastAsia" w:hAnsiTheme="majorHAnsi" w:cstheme="majorBidi"/>
+      <w:b/>
+      <w:bCs/>
+      <w:color w:val="4F81BD" w:themeColor="accent1"/>
+    </w:rPr>
+  </w:style>
+  <w:style w:type="table" w:styleId="a7">
+    <w:name w:val="Table Grid"/>
+    <w:basedOn w:val="a1"/>
+    <w:uiPriority w:val="39"/>
+    <w:rsid w:val="005C4E96"/>
+    <w:pPr>
+      <w:spacing w:after="0" w:line="240" w:lineRule="auto"/>
+    </w:pPr>
+    <w:rPr>
+      <w:lang w:bidi="ar-SA"/>
+    </w:rPr>
+    <w:tblPr>
+      <w:tblInd w:w="0" w:type="dxa"/>
+      <w:tblBorders>
+        <w:top w:val="single" w:sz="4" w:space="0" w:color="000000" w:themeColor="text1"/>
+        <w:left w:val="single" w:sz="4" w:space="0" w:color="000000" w:themeColor="text1"/>
+        <w:bottom w:val="single" w:sz="4" w:space="0" w:color="000000" w:themeColor="text1"/>
+        <w:right w:val="single" w:sz="4" w:space="0" w:color="000000" w:themeColor="text1"/>
+        <w:insideH w:val="single" w:sz="4" w:space="0" w:color="000000" w:themeColor="text1"/>
+        <w:insideV w:val="single" w:sz="4" w:space="0" w:color="000000" w:themeColor="text1"/>
+      </w:tblBorders>
+      <w:tblCellMar>
+        <w:top w:w="0" w:type="dxa"/>
+        <w:left w:w="108" w:type="dxa"/>
+        <w:bottom w:w="0" w:type="dxa"/>
+        <w:right w:w="108" w:type="dxa"/>
+      </w:tblCellMar>
+    </w:tblPr>
+  </w:style>
+  <w:style w:type="paragraph" w:styleId="a8">
+    <w:name w:val="TOC Heading"/>
+    <w:basedOn w:val="1"/>
+    <w:next w:val="a"/>
+    <w:uiPriority w:val="39"/>
+    <w:unhideWhenUsed/>
+    <w:qFormat/>
+    <w:rsid w:val="008B1928"/>
+    <w:pPr>
+      <w:outlineLvl w:val="9"/>
+    </w:pPr>
+    <w:rPr>
+      <w:rFonts w:asciiTheme="majorHAnsi" w:hAnsiTheme="majorHAnsi" w:cstheme="majorBidi"/>
+      <w:color w:val="365F91" w:themeColor="accent1" w:themeShade="BF"/>
+      <w:sz w:val="35"/>
+      <w:szCs w:val="35"/>
+      <w:cs/>
+      <w:lang w:val="en-US"/>
+    </w:rPr>
+  </w:style>
+  <w:style w:type="paragraph" w:styleId="11">
+    <w:name w:val="toc 1"/>
+    <w:basedOn w:val="a"/>
+    <w:next w:val="a"/>
+    <w:autoRedefine/>
+    <w:uiPriority w:val="39"/>
+    <w:unhideWhenUsed/>
+    <w:qFormat/>
+    <w:rsid w:val="008B1928"/>
+    <w:pPr>
+      <w:spacing w:before="120" w:after="0"/>
+    </w:pPr>
+    <w:rPr>
+      <w:rFonts w:cstheme="majorBidi"/>
+      <w:b/>
+      <w:bCs/>
+      <w:i/>
+      <w:iCs/>
+      <w:sz w:val="24"/>
+    </w:rPr>
+  </w:style>
+  <w:style w:type="paragraph" w:styleId="21">
+    <w:name w:val="toc 2"/>
+    <w:basedOn w:val="a"/>
+    <w:next w:val="a"/>
+    <w:autoRedefine/>
+    <w:uiPriority w:val="39"/>
+    <w:unhideWhenUsed/>
+    <w:qFormat/>
+    <w:rsid w:val="008B1928"/>
+    <w:pPr>
+      <w:spacing w:before="120" w:after="0"/>
+      <w:ind w:left="220"/>
+    </w:pPr>
+    <w:rPr>
+      <w:rFonts w:cstheme="majorBidi"/>
+      <w:b/>
+      <w:bCs/>
+      <w:szCs w:val="25"/>
+    </w:rPr>
+  </w:style>
+  <w:style w:type="paragraph" w:styleId="31">
+    <w:name w:val="toc 3"/>
+    <w:basedOn w:val="a"/>
+    <w:next w:val="a"/>
+    <w:autoRedefine/>
+    <w:uiPriority w:val="39"/>
+    <w:unhideWhenUsed/>
+    <w:qFormat/>
+    <w:rsid w:val="008B1928"/>
+    <w:pPr>
+      <w:spacing w:after="0"/>
+      <w:ind w:left="440"/>
+    </w:pPr>
+    <w:rPr>
+      <w:rFonts w:cstheme="majorBidi"/>
+      <w:sz w:val="20"/>
+      <w:szCs w:val="23"/>
+    </w:rPr>
+  </w:style>
+  <w:style w:type="character" w:styleId="a9">
+    <w:name w:val="Hyperlink"/>
+    <w:basedOn w:val="a0"/>
+    <w:uiPriority w:val="99"/>
+    <w:unhideWhenUsed/>
+    <w:rsid w:val="008B1928"/>
+    <w:rPr>
+      <w:color w:val="0000FF" w:themeColor="hyperlink"/>
+      <w:u w:val="single"/>
+    </w:rPr>
+  </w:style>
+  <w:style w:type="paragraph" w:styleId="aa">
+    <w:name w:val="header"/>
+    <w:basedOn w:val="a"/>
+    <w:link w:val="ab"/>
+    <w:uiPriority w:val="99"/>
+    <w:unhideWhenUsed/>
+    <w:rsid w:val="00DC2462"/>
+    <w:pPr>
+      <w:tabs>
+        <w:tab w:val="center" w:pos="4513"/>
+        <w:tab w:val="right" w:pos="9026"/>
+      </w:tabs>
+      <w:spacing w:after="0" w:line="240" w:lineRule="auto"/>
+    </w:pPr>
+  </w:style>
+  <w:style w:type="character" w:customStyle="1" w:styleId="ab">
+    <w:name w:val="หัวกระดาษ อักขระ"/>
+    <w:basedOn w:val="a0"/>
+    <w:link w:val="aa"/>
+    <w:uiPriority w:val="99"/>
+    <w:rsid w:val="00DC2462"/>
+  </w:style>
+  <w:style w:type="paragraph" w:styleId="ac">
+    <w:name w:val="footer"/>
+    <w:basedOn w:val="a"/>
+    <w:link w:val="ad"/>
+    <w:uiPriority w:val="99"/>
+    <w:unhideWhenUsed/>
+    <w:rsid w:val="00DC2462"/>
+    <w:pPr>
+      <w:tabs>
+        <w:tab w:val="center" w:pos="4513"/>
+        <w:tab w:val="right" w:pos="9026"/>
+      </w:tabs>
+      <w:spacing w:after="0" w:line="240" w:lineRule="auto"/>
+    </w:pPr>
+  </w:style>
+  <w:style w:type="character" w:customStyle="1" w:styleId="ad">
+    <w:name w:val="ท้ายกระดาษ อักขระ"/>
+    <w:basedOn w:val="a0"/>
+    <w:link w:val="ac"/>
+    <w:uiPriority w:val="99"/>
+    <w:rsid w:val="00DC2462"/>
+  </w:style>
+  <w:style w:type="paragraph" w:styleId="ae">
+    <w:name w:val="No Spacing"/>
+    <w:uiPriority w:val="1"/>
+    <w:qFormat/>
+    <w:rsid w:val="00A313AB"/>
+    <w:pPr>
+      <w:spacing w:after="0" w:line="240" w:lineRule="auto"/>
+    </w:pPr>
+  </w:style>
+  <w:style w:type="paragraph" w:customStyle="1" w:styleId="12">
+    <w:name w:val="รายการย่อหน้า1"/>
+    <w:basedOn w:val="a"/>
+    <w:rsid w:val="009734AC"/>
+    <w:pPr>
+      <w:suppressAutoHyphens/>
+      <w:spacing w:after="0" w:line="100" w:lineRule="atLeast"/>
+      <w:ind w:left="720"/>
+    </w:pPr>
+    <w:rPr>
+      <w:rFonts w:ascii="Times New Roman" w:eastAsia="SimSun" w:hAnsi="Times New Roman" w:cs="Times New Roman"/>
+      <w:color w:val="000000"/>
+      <w:kern w:val="2"/>
+      <w:sz w:val="24"/>
+      <w:szCs w:val="24"/>
+      <w:lang w:eastAsia="ar-SA" w:bidi="ar-SA"/>
+    </w:rPr>
+  </w:style>
+  <w:style w:type="paragraph" w:styleId="af">
+    <w:name w:val="Normal (Web)"/>
+    <w:basedOn w:val="a"/>
+    <w:uiPriority w:val="99"/>
+    <w:unhideWhenUsed/>
+    <w:rsid w:val="008661B4"/>
+    <w:pPr>
+      <w:spacing w:before="100" w:beforeAutospacing="1" w:after="100" w:afterAutospacing="1" w:line="240" w:lineRule="auto"/>
+    </w:pPr>
+    <w:rPr>
+      <w:rFonts w:ascii="Angsana New" w:eastAsia="Times New Roman" w:hAnsi="Angsana New" w:cs="Angsana New"/>
+      <w:sz w:val="28"/>
+    </w:rPr>
+  </w:style>
+  <w:style w:type="paragraph" w:customStyle="1" w:styleId="13">
+    <w:name w:val="ลักษณะ1"/>
+    <w:basedOn w:val="11"/>
+    <w:link w:val="14"/>
+    <w:qFormat/>
+    <w:rsid w:val="00FA0FC9"/>
+    <w:pPr>
+      <w:tabs>
+        <w:tab w:val="right" w:leader="dot" w:pos="9016"/>
+      </w:tabs>
+    </w:pPr>
+    <w:rPr>
+      <w:rFonts w:ascii="Times New Roman" w:eastAsiaTheme="minorEastAsia" w:hAnsi="Times New Roman" w:cs="Times New Roman"/>
+      <w:noProof/>
+      <w:szCs w:val="24"/>
+    </w:rPr>
+  </w:style>
+  <w:style w:type="character" w:customStyle="1" w:styleId="14">
+    <w:name w:val="ลักษณะ1 อักขระ"/>
+    <w:basedOn w:val="a0"/>
+    <w:link w:val="13"/>
+    <w:rsid w:val="00FA0FC9"/>
+    <w:rPr>
+      <w:rFonts w:ascii="Times New Roman" w:eastAsiaTheme="minorEastAsia" w:hAnsi="Times New Roman" w:cs="Times New Roman"/>
+      <w:noProof/>
+      <w:sz w:val="24"/>
+      <w:szCs w:val="24"/>
+    </w:rPr>
+  </w:style>
+  <w:style w:type="paragraph" w:styleId="4">
+    <w:name w:val="toc 4"/>
+    <w:basedOn w:val="a"/>
+    <w:next w:val="a"/>
+    <w:autoRedefine/>
+    <w:uiPriority w:val="39"/>
+    <w:unhideWhenUsed/>
+    <w:rsid w:val="00FA0FC9"/>
+    <w:pPr>
+      <w:spacing w:after="0"/>
+      <w:ind w:left="660"/>
+    </w:pPr>
+    <w:rPr>
+      <w:rFonts w:cstheme="majorBidi"/>
+      <w:sz w:val="20"/>
+      <w:szCs w:val="23"/>
+    </w:rPr>
+  </w:style>
+  <w:style w:type="paragraph" w:styleId="5">
+    <w:name w:val="toc 5"/>
+    <w:basedOn w:val="a"/>
+    <w:next w:val="a"/>
+    <w:autoRedefine/>
+    <w:uiPriority w:val="39"/>
+    <w:unhideWhenUsed/>
+    <w:rsid w:val="00FA0FC9"/>
+    <w:pPr>
+      <w:spacing w:after="0"/>
+      <w:ind w:left="880"/>
+    </w:pPr>
+    <w:rPr>
+      <w:rFonts w:cstheme="majorBidi"/>
+      <w:sz w:val="20"/>
+      <w:szCs w:val="23"/>
+    </w:rPr>
+  </w:style>
+  <w:style w:type="paragraph" w:styleId="6">
+    <w:name w:val="toc 6"/>
+    <w:basedOn w:val="a"/>
+    <w:next w:val="a"/>
+    <w:autoRedefine/>
+    <w:uiPriority w:val="39"/>
+    <w:unhideWhenUsed/>
+    <w:rsid w:val="00FA0FC9"/>
+    <w:pPr>
+      <w:spacing w:after="0"/>
+      <w:ind w:left="1100"/>
+    </w:pPr>
+    <w:rPr>
+      <w:rFonts w:cstheme="majorBidi"/>
+      <w:sz w:val="20"/>
+      <w:szCs w:val="23"/>
+    </w:rPr>
+  </w:style>
+  <w:style w:type="paragraph" w:styleId="7">
+    <w:name w:val="toc 7"/>
+    <w:basedOn w:val="a"/>
+    <w:next w:val="a"/>
+    <w:autoRedefine/>
+    <w:uiPriority w:val="39"/>
+    <w:unhideWhenUsed/>
+    <w:rsid w:val="00FA0FC9"/>
+    <w:pPr>
+      <w:spacing w:after="0"/>
+      <w:ind w:left="1320"/>
+    </w:pPr>
+    <w:rPr>
+      <w:rFonts w:cstheme="majorBidi"/>
+      <w:sz w:val="20"/>
+      <w:szCs w:val="23"/>
+    </w:rPr>
+  </w:style>
+  <w:style w:type="paragraph" w:styleId="8">
+    <w:name w:val="toc 8"/>
+    <w:basedOn w:val="a"/>
+    <w:next w:val="a"/>
+    <w:autoRedefine/>
+    <w:uiPriority w:val="39"/>
+    <w:unhideWhenUsed/>
+    <w:rsid w:val="00FA0FC9"/>
+    <w:pPr>
+      <w:spacing w:after="0"/>
+      <w:ind w:left="1540"/>
+    </w:pPr>
+    <w:rPr>
+      <w:rFonts w:cstheme="majorBidi"/>
+      <w:sz w:val="20"/>
+      <w:szCs w:val="23"/>
+    </w:rPr>
+  </w:style>
+  <w:style w:type="paragraph" w:styleId="9">
+    <w:name w:val="toc 9"/>
+    <w:basedOn w:val="a"/>
+    <w:next w:val="a"/>
     <w:autoRedefine/>
     <w:uiPriority w:val="39"/>
     <w:unhideWhenUsed/>
@@ -40825,7 +41386,7 @@
 </file>
 
 <file path=customXml/itemProps1.xml><?xml version="1.0" encoding="utf-8"?>
-<ds:datastoreItem xmlns:ds="http://schemas.openxmlformats.org/officeDocument/2006/customXml" ds:itemID="{84E5D3C5-1CC9-4C01-A996-D1233999AE4D}">
+<ds:datastoreItem xmlns:ds="http://schemas.openxmlformats.org/officeDocument/2006/customXml" ds:itemID="{63BCD44D-97F8-442E-9A23-F066010CE9AC}">
   <ds:schemaRefs>
     <ds:schemaRef ds:uri="http://schemas.openxmlformats.org/officeDocument/2006/bibliography"/>
   </ds:schemaRefs>

--- a/Others/Progress 2/EIOM-ProjectPlan-V.2.0.docx
+++ b/Others/Progress 2/EIOM-ProjectPlan-V.2.0.docx
@@ -483,7 +483,7 @@
     </w:p>
     <w:tbl>
       <w:tblPr>
-        <w:tblW w:w="10876" w:type="dxa"/>
+        <w:tblW w:w="10773" w:type="dxa"/>
         <w:tblInd w:w="-459" w:type="dxa"/>
         <w:tblLayout w:type="fixed"/>
         <w:tblLook w:val="04A0" w:firstRow="1" w:lastRow="0" w:firstColumn="1" w:lastColumn="0" w:noHBand="0" w:noVBand="1"/>
@@ -491,11 +491,11 @@
       <w:tblGrid>
         <w:gridCol w:w="1449"/>
         <w:gridCol w:w="3045"/>
-        <w:gridCol w:w="1014"/>
-        <w:gridCol w:w="1159"/>
-        <w:gridCol w:w="1304"/>
-        <w:gridCol w:w="1303"/>
-        <w:gridCol w:w="1602"/>
+        <w:gridCol w:w="893"/>
+        <w:gridCol w:w="1280"/>
+        <w:gridCol w:w="1271"/>
+        <w:gridCol w:w="1276"/>
+        <w:gridCol w:w="1559"/>
       </w:tblGrid>
       <w:tr>
         <w:trPr>
@@ -577,7 +577,7 @@
         </w:tc>
         <w:tc>
           <w:tcPr>
-            <w:tcW w:w="1014" w:type="dxa"/>
+            <w:tcW w:w="893" w:type="dxa"/>
             <w:tcBorders>
               <w:top w:val="single" w:sz="8" w:space="0" w:color="000000"/>
               <w:left w:val="single" w:sz="8" w:space="0" w:color="000000"/>
@@ -614,7 +614,7 @@
         </w:tc>
         <w:tc>
           <w:tcPr>
-            <w:tcW w:w="1159" w:type="dxa"/>
+            <w:tcW w:w="1280" w:type="dxa"/>
             <w:tcBorders>
               <w:top w:val="single" w:sz="8" w:space="0" w:color="000000"/>
               <w:left w:val="single" w:sz="8" w:space="0" w:color="000000"/>
@@ -651,7 +651,7 @@
         </w:tc>
         <w:tc>
           <w:tcPr>
-            <w:tcW w:w="1304" w:type="dxa"/>
+            <w:tcW w:w="1271" w:type="dxa"/>
             <w:tcBorders>
               <w:top w:val="single" w:sz="8" w:space="0" w:color="000000"/>
               <w:left w:val="single" w:sz="8" w:space="0" w:color="000000"/>
@@ -688,7 +688,7 @@
         </w:tc>
         <w:tc>
           <w:tcPr>
-            <w:tcW w:w="1303" w:type="dxa"/>
+            <w:tcW w:w="1276" w:type="dxa"/>
             <w:tcBorders>
               <w:top w:val="single" w:sz="8" w:space="0" w:color="000000"/>
               <w:left w:val="single" w:sz="8" w:space="0" w:color="000000"/>
@@ -725,7 +725,7 @@
         </w:tc>
         <w:tc>
           <w:tcPr>
-            <w:tcW w:w="1598" w:type="dxa"/>
+            <w:tcW w:w="1559" w:type="dxa"/>
             <w:tcBorders>
               <w:top w:val="single" w:sz="8" w:space="0" w:color="000000"/>
               <w:left w:val="single" w:sz="8" w:space="0" w:color="000000"/>
@@ -767,7 +767,7 @@
         </w:trPr>
         <w:tc>
           <w:tcPr>
-            <w:tcW w:w="10876" w:type="dxa"/>
+            <w:tcW w:w="10773" w:type="dxa"/>
             <w:gridSpan w:val="7"/>
             <w:tcBorders>
               <w:top w:val="single" w:sz="4" w:space="0" w:color="auto"/>
@@ -962,7 +962,7 @@
         </w:tc>
         <w:tc>
           <w:tcPr>
-            <w:tcW w:w="1014" w:type="dxa"/>
+            <w:tcW w:w="893" w:type="dxa"/>
             <w:tcBorders>
               <w:top w:val="nil"/>
               <w:left w:val="nil"/>
@@ -994,7 +994,7 @@
         </w:tc>
         <w:tc>
           <w:tcPr>
-            <w:tcW w:w="1159" w:type="dxa"/>
+            <w:tcW w:w="1280" w:type="dxa"/>
             <w:tcBorders>
               <w:top w:val="nil"/>
               <w:left w:val="single" w:sz="8" w:space="0" w:color="000000"/>
@@ -1034,7 +1034,7 @@
         </w:tc>
         <w:tc>
           <w:tcPr>
-            <w:tcW w:w="1304" w:type="dxa"/>
+            <w:tcW w:w="1271" w:type="dxa"/>
             <w:tcBorders>
               <w:top w:val="nil"/>
               <w:left w:val="single" w:sz="4" w:space="0" w:color="auto"/>
@@ -1082,7 +1082,7 @@
         </w:tc>
         <w:tc>
           <w:tcPr>
-            <w:tcW w:w="1303" w:type="dxa"/>
+            <w:tcW w:w="1276" w:type="dxa"/>
             <w:tcBorders>
               <w:top w:val="nil"/>
               <w:left w:val="nil"/>
@@ -1114,7 +1114,7 @@
         </w:tc>
         <w:tc>
           <w:tcPr>
-            <w:tcW w:w="1598" w:type="dxa"/>
+            <w:tcW w:w="1559" w:type="dxa"/>
             <w:tcBorders>
               <w:top w:val="single" w:sz="4" w:space="0" w:color="auto"/>
               <w:left w:val="single" w:sz="4" w:space="0" w:color="auto"/>
@@ -1252,7 +1252,7 @@
         </w:tc>
         <w:tc>
           <w:tcPr>
-            <w:tcW w:w="1014" w:type="dxa"/>
+            <w:tcW w:w="893" w:type="dxa"/>
             <w:tcBorders>
               <w:top w:val="single" w:sz="4" w:space="0" w:color="auto"/>
               <w:left w:val="single" w:sz="4" w:space="0" w:color="auto"/>
@@ -1284,7 +1284,7 @@
         </w:tc>
         <w:tc>
           <w:tcPr>
-            <w:tcW w:w="1159" w:type="dxa"/>
+            <w:tcW w:w="1280" w:type="dxa"/>
             <w:tcBorders>
               <w:top w:val="single" w:sz="4" w:space="0" w:color="auto"/>
               <w:left w:val="single" w:sz="4" w:space="0" w:color="auto"/>
@@ -1316,7 +1316,7 @@
         </w:tc>
         <w:tc>
           <w:tcPr>
-            <w:tcW w:w="1304" w:type="dxa"/>
+            <w:tcW w:w="1271" w:type="dxa"/>
             <w:tcBorders>
               <w:top w:val="single" w:sz="4" w:space="0" w:color="auto"/>
               <w:left w:val="single" w:sz="4" w:space="0" w:color="auto"/>
@@ -1349,7 +1349,7 @@
         </w:tc>
         <w:tc>
           <w:tcPr>
-            <w:tcW w:w="1303" w:type="dxa"/>
+            <w:tcW w:w="1276" w:type="dxa"/>
             <w:tcBorders>
               <w:top w:val="single" w:sz="4" w:space="0" w:color="auto"/>
               <w:left w:val="single" w:sz="4" w:space="0" w:color="auto"/>
@@ -1382,7 +1382,7 @@
         </w:tc>
         <w:tc>
           <w:tcPr>
-            <w:tcW w:w="1598" w:type="dxa"/>
+            <w:tcW w:w="1559" w:type="dxa"/>
             <w:tcBorders>
               <w:top w:val="single" w:sz="4" w:space="0" w:color="auto"/>
               <w:left w:val="single" w:sz="4" w:space="0" w:color="auto"/>
@@ -1519,7 +1519,7 @@
         </w:tc>
         <w:tc>
           <w:tcPr>
-            <w:tcW w:w="1014" w:type="dxa"/>
+            <w:tcW w:w="893" w:type="dxa"/>
             <w:tcBorders>
               <w:top w:val="single" w:sz="4" w:space="0" w:color="auto"/>
               <w:left w:val="single" w:sz="4" w:space="0" w:color="auto"/>
@@ -1550,7 +1550,7 @@
         </w:tc>
         <w:tc>
           <w:tcPr>
-            <w:tcW w:w="1159" w:type="dxa"/>
+            <w:tcW w:w="1280" w:type="dxa"/>
             <w:tcBorders>
               <w:top w:val="single" w:sz="4" w:space="0" w:color="auto"/>
               <w:left w:val="single" w:sz="4" w:space="0" w:color="auto"/>
@@ -1581,7 +1581,7 @@
         </w:tc>
         <w:tc>
           <w:tcPr>
-            <w:tcW w:w="1304" w:type="dxa"/>
+            <w:tcW w:w="1271" w:type="dxa"/>
             <w:tcBorders>
               <w:top w:val="single" w:sz="4" w:space="0" w:color="auto"/>
               <w:left w:val="single" w:sz="4" w:space="0" w:color="auto"/>
@@ -1613,7 +1613,7 @@
         </w:tc>
         <w:tc>
           <w:tcPr>
-            <w:tcW w:w="1303" w:type="dxa"/>
+            <w:tcW w:w="1276" w:type="dxa"/>
             <w:tcBorders>
               <w:top w:val="single" w:sz="4" w:space="0" w:color="auto"/>
               <w:left w:val="single" w:sz="4" w:space="0" w:color="auto"/>
@@ -1645,7 +1645,7 @@
         </w:tc>
         <w:tc>
           <w:tcPr>
-            <w:tcW w:w="1598" w:type="dxa"/>
+            <w:tcW w:w="1559" w:type="dxa"/>
             <w:tcBorders>
               <w:top w:val="single" w:sz="4" w:space="0" w:color="auto"/>
               <w:left w:val="single" w:sz="4" w:space="0" w:color="auto"/>
@@ -1831,7 +1831,7 @@
         </w:tc>
         <w:tc>
           <w:tcPr>
-            <w:tcW w:w="1014" w:type="dxa"/>
+            <w:tcW w:w="893" w:type="dxa"/>
             <w:tcBorders>
               <w:top w:val="single" w:sz="4" w:space="0" w:color="auto"/>
               <w:left w:val="single" w:sz="4" w:space="0" w:color="auto"/>
@@ -1862,7 +1862,7 @@
         </w:tc>
         <w:tc>
           <w:tcPr>
-            <w:tcW w:w="1159" w:type="dxa"/>
+            <w:tcW w:w="1280" w:type="dxa"/>
             <w:tcBorders>
               <w:top w:val="single" w:sz="4" w:space="0" w:color="auto"/>
               <w:left w:val="single" w:sz="4" w:space="0" w:color="auto"/>
@@ -1893,7 +1893,7 @@
         </w:tc>
         <w:tc>
           <w:tcPr>
-            <w:tcW w:w="1304" w:type="dxa"/>
+            <w:tcW w:w="1271" w:type="dxa"/>
             <w:tcBorders>
               <w:top w:val="single" w:sz="4" w:space="0" w:color="auto"/>
               <w:left w:val="single" w:sz="4" w:space="0" w:color="auto"/>
@@ -1925,7 +1925,7 @@
         </w:tc>
         <w:tc>
           <w:tcPr>
-            <w:tcW w:w="1303" w:type="dxa"/>
+            <w:tcW w:w="1276" w:type="dxa"/>
             <w:tcBorders>
               <w:top w:val="single" w:sz="4" w:space="0" w:color="auto"/>
               <w:left w:val="single" w:sz="4" w:space="0" w:color="auto"/>
@@ -1957,7 +1957,7 @@
         </w:tc>
         <w:tc>
           <w:tcPr>
-            <w:tcW w:w="1598" w:type="dxa"/>
+            <w:tcW w:w="1559" w:type="dxa"/>
             <w:tcBorders>
               <w:top w:val="single" w:sz="4" w:space="0" w:color="auto"/>
               <w:left w:val="single" w:sz="4" w:space="0" w:color="auto"/>
@@ -2143,7 +2143,7 @@
         </w:tc>
         <w:tc>
           <w:tcPr>
-            <w:tcW w:w="1014" w:type="dxa"/>
+            <w:tcW w:w="893" w:type="dxa"/>
             <w:tcBorders>
               <w:top w:val="single" w:sz="4" w:space="0" w:color="auto"/>
               <w:left w:val="single" w:sz="4" w:space="0" w:color="auto"/>
@@ -2174,7 +2174,7 @@
         </w:tc>
         <w:tc>
           <w:tcPr>
-            <w:tcW w:w="1159" w:type="dxa"/>
+            <w:tcW w:w="1280" w:type="dxa"/>
             <w:tcBorders>
               <w:top w:val="single" w:sz="4" w:space="0" w:color="auto"/>
               <w:left w:val="single" w:sz="4" w:space="0" w:color="auto"/>
@@ -2205,7 +2205,7 @@
         </w:tc>
         <w:tc>
           <w:tcPr>
-            <w:tcW w:w="1304" w:type="dxa"/>
+            <w:tcW w:w="1271" w:type="dxa"/>
             <w:tcBorders>
               <w:top w:val="single" w:sz="4" w:space="0" w:color="auto"/>
               <w:left w:val="single" w:sz="4" w:space="0" w:color="auto"/>
@@ -2237,7 +2237,7 @@
         </w:tc>
         <w:tc>
           <w:tcPr>
-            <w:tcW w:w="1303" w:type="dxa"/>
+            <w:tcW w:w="1276" w:type="dxa"/>
             <w:tcBorders>
               <w:top w:val="single" w:sz="4" w:space="0" w:color="auto"/>
               <w:left w:val="single" w:sz="4" w:space="0" w:color="auto"/>
@@ -2269,7 +2269,7 @@
         </w:tc>
         <w:tc>
           <w:tcPr>
-            <w:tcW w:w="1598" w:type="dxa"/>
+            <w:tcW w:w="1559" w:type="dxa"/>
             <w:tcBorders>
               <w:top w:val="single" w:sz="4" w:space="0" w:color="auto"/>
               <w:left w:val="single" w:sz="4" w:space="0" w:color="auto"/>
@@ -2439,7 +2439,7 @@
         </w:tc>
         <w:tc>
           <w:tcPr>
-            <w:tcW w:w="1014" w:type="dxa"/>
+            <w:tcW w:w="893" w:type="dxa"/>
             <w:tcBorders>
               <w:top w:val="single" w:sz="4" w:space="0" w:color="auto"/>
               <w:left w:val="single" w:sz="4" w:space="0" w:color="auto"/>
@@ -2470,7 +2470,7 @@
         </w:tc>
         <w:tc>
           <w:tcPr>
-            <w:tcW w:w="1159" w:type="dxa"/>
+            <w:tcW w:w="1280" w:type="dxa"/>
             <w:tcBorders>
               <w:top w:val="single" w:sz="4" w:space="0" w:color="auto"/>
               <w:left w:val="single" w:sz="4" w:space="0" w:color="auto"/>
@@ -2501,7 +2501,7 @@
         </w:tc>
         <w:tc>
           <w:tcPr>
-            <w:tcW w:w="1304" w:type="dxa"/>
+            <w:tcW w:w="1271" w:type="dxa"/>
             <w:tcBorders>
               <w:top w:val="single" w:sz="4" w:space="0" w:color="auto"/>
               <w:left w:val="single" w:sz="4" w:space="0" w:color="auto"/>
@@ -2533,7 +2533,7 @@
         </w:tc>
         <w:tc>
           <w:tcPr>
-            <w:tcW w:w="1303" w:type="dxa"/>
+            <w:tcW w:w="1276" w:type="dxa"/>
             <w:tcBorders>
               <w:top w:val="single" w:sz="4" w:space="0" w:color="auto"/>
               <w:left w:val="single" w:sz="4" w:space="0" w:color="auto"/>
@@ -2565,7 +2565,7 @@
         </w:tc>
         <w:tc>
           <w:tcPr>
-            <w:tcW w:w="1598" w:type="dxa"/>
+            <w:tcW w:w="1559" w:type="dxa"/>
             <w:tcBorders>
               <w:top w:val="single" w:sz="4" w:space="0" w:color="auto"/>
               <w:left w:val="single" w:sz="4" w:space="0" w:color="auto"/>
@@ -2735,7 +2735,7 @@
         </w:tc>
         <w:tc>
           <w:tcPr>
-            <w:tcW w:w="1014" w:type="dxa"/>
+            <w:tcW w:w="893" w:type="dxa"/>
             <w:tcBorders>
               <w:top w:val="single" w:sz="4" w:space="0" w:color="auto"/>
               <w:left w:val="single" w:sz="4" w:space="0" w:color="auto"/>
@@ -2766,7 +2766,7 @@
         </w:tc>
         <w:tc>
           <w:tcPr>
-            <w:tcW w:w="1159" w:type="dxa"/>
+            <w:tcW w:w="1280" w:type="dxa"/>
             <w:tcBorders>
               <w:top w:val="single" w:sz="4" w:space="0" w:color="auto"/>
               <w:left w:val="single" w:sz="4" w:space="0" w:color="auto"/>
@@ -2797,7 +2797,7 @@
         </w:tc>
         <w:tc>
           <w:tcPr>
-            <w:tcW w:w="1304" w:type="dxa"/>
+            <w:tcW w:w="1271" w:type="dxa"/>
             <w:tcBorders>
               <w:top w:val="single" w:sz="4" w:space="0" w:color="auto"/>
               <w:left w:val="single" w:sz="4" w:space="0" w:color="auto"/>
@@ -2829,7 +2829,7 @@
         </w:tc>
         <w:tc>
           <w:tcPr>
-            <w:tcW w:w="1303" w:type="dxa"/>
+            <w:tcW w:w="1276" w:type="dxa"/>
             <w:tcBorders>
               <w:top w:val="single" w:sz="4" w:space="0" w:color="auto"/>
               <w:left w:val="single" w:sz="4" w:space="0" w:color="auto"/>
@@ -2861,7 +2861,7 @@
         </w:tc>
         <w:tc>
           <w:tcPr>
-            <w:tcW w:w="1598" w:type="dxa"/>
+            <w:tcW w:w="1559" w:type="dxa"/>
             <w:tcBorders>
               <w:top w:val="single" w:sz="4" w:space="0" w:color="auto"/>
               <w:left w:val="single" w:sz="4" w:space="0" w:color="auto"/>
@@ -2974,7 +2974,7 @@
         </w:tc>
         <w:tc>
           <w:tcPr>
-            <w:tcW w:w="1014" w:type="dxa"/>
+            <w:tcW w:w="893" w:type="dxa"/>
             <w:tcBorders>
               <w:top w:val="single" w:sz="4" w:space="0" w:color="auto"/>
               <w:left w:val="single" w:sz="4" w:space="0" w:color="auto"/>
@@ -3005,7 +3005,7 @@
         </w:tc>
         <w:tc>
           <w:tcPr>
-            <w:tcW w:w="1159" w:type="dxa"/>
+            <w:tcW w:w="1280" w:type="dxa"/>
             <w:tcBorders>
               <w:top w:val="single" w:sz="4" w:space="0" w:color="auto"/>
               <w:left w:val="single" w:sz="4" w:space="0" w:color="auto"/>
@@ -3036,7 +3036,7 @@
         </w:tc>
         <w:tc>
           <w:tcPr>
-            <w:tcW w:w="1304" w:type="dxa"/>
+            <w:tcW w:w="1271" w:type="dxa"/>
             <w:tcBorders>
               <w:top w:val="single" w:sz="4" w:space="0" w:color="auto"/>
               <w:left w:val="single" w:sz="4" w:space="0" w:color="auto"/>
@@ -3068,7 +3068,7 @@
         </w:tc>
         <w:tc>
           <w:tcPr>
-            <w:tcW w:w="1303" w:type="dxa"/>
+            <w:tcW w:w="1276" w:type="dxa"/>
             <w:tcBorders>
               <w:top w:val="single" w:sz="4" w:space="0" w:color="auto"/>
               <w:left w:val="single" w:sz="4" w:space="0" w:color="auto"/>
@@ -3100,7 +3100,7 @@
         </w:tc>
         <w:tc>
           <w:tcPr>
-            <w:tcW w:w="1598" w:type="dxa"/>
+            <w:tcW w:w="1559" w:type="dxa"/>
             <w:tcBorders>
               <w:top w:val="single" w:sz="4" w:space="0" w:color="auto"/>
               <w:left w:val="single" w:sz="4" w:space="0" w:color="auto"/>
@@ -3259,7 +3259,7 @@
         </w:tc>
         <w:tc>
           <w:tcPr>
-            <w:tcW w:w="1014" w:type="dxa"/>
+            <w:tcW w:w="893" w:type="dxa"/>
             <w:tcBorders>
               <w:top w:val="single" w:sz="4" w:space="0" w:color="auto"/>
               <w:left w:val="single" w:sz="4" w:space="0" w:color="auto"/>
@@ -3290,7 +3290,7 @@
         </w:tc>
         <w:tc>
           <w:tcPr>
-            <w:tcW w:w="1159" w:type="dxa"/>
+            <w:tcW w:w="1280" w:type="dxa"/>
             <w:tcBorders>
               <w:top w:val="single" w:sz="4" w:space="0" w:color="auto"/>
               <w:left w:val="single" w:sz="4" w:space="0" w:color="auto"/>
@@ -3320,7 +3320,7 @@
         </w:tc>
         <w:tc>
           <w:tcPr>
-            <w:tcW w:w="1304" w:type="dxa"/>
+            <w:tcW w:w="1271" w:type="dxa"/>
             <w:tcBorders>
               <w:top w:val="single" w:sz="4" w:space="0" w:color="auto"/>
               <w:left w:val="single" w:sz="4" w:space="0" w:color="auto"/>
@@ -3352,7 +3352,7 @@
         </w:tc>
         <w:tc>
           <w:tcPr>
-            <w:tcW w:w="1303" w:type="dxa"/>
+            <w:tcW w:w="1276" w:type="dxa"/>
             <w:tcBorders>
               <w:top w:val="single" w:sz="4" w:space="0" w:color="auto"/>
               <w:left w:val="single" w:sz="4" w:space="0" w:color="auto"/>
@@ -3384,7 +3384,7 @@
         </w:tc>
         <w:tc>
           <w:tcPr>
-            <w:tcW w:w="1598" w:type="dxa"/>
+            <w:tcW w:w="1559" w:type="dxa"/>
             <w:tcBorders>
               <w:top w:val="single" w:sz="4" w:space="0" w:color="auto"/>
               <w:left w:val="single" w:sz="4" w:space="0" w:color="auto"/>
@@ -3526,7 +3526,7 @@
         </w:tc>
         <w:tc>
           <w:tcPr>
-            <w:tcW w:w="1014" w:type="dxa"/>
+            <w:tcW w:w="893" w:type="dxa"/>
             <w:tcBorders>
               <w:top w:val="single" w:sz="4" w:space="0" w:color="auto"/>
               <w:left w:val="single" w:sz="4" w:space="0" w:color="auto"/>
@@ -3557,7 +3557,7 @@
         </w:tc>
         <w:tc>
           <w:tcPr>
-            <w:tcW w:w="1159" w:type="dxa"/>
+            <w:tcW w:w="1280" w:type="dxa"/>
             <w:tcBorders>
               <w:top w:val="single" w:sz="4" w:space="0" w:color="auto"/>
               <w:left w:val="single" w:sz="4" w:space="0" w:color="auto"/>
@@ -3595,7 +3595,7 @@
         </w:tc>
         <w:tc>
           <w:tcPr>
-            <w:tcW w:w="1304" w:type="dxa"/>
+            <w:tcW w:w="1271" w:type="dxa"/>
             <w:tcBorders>
               <w:top w:val="single" w:sz="4" w:space="0" w:color="auto"/>
               <w:left w:val="single" w:sz="4" w:space="0" w:color="auto"/>
@@ -3627,7 +3627,7 @@
         </w:tc>
         <w:tc>
           <w:tcPr>
-            <w:tcW w:w="1303" w:type="dxa"/>
+            <w:tcW w:w="1276" w:type="dxa"/>
             <w:tcBorders>
               <w:top w:val="single" w:sz="4" w:space="0" w:color="auto"/>
               <w:left w:val="single" w:sz="4" w:space="0" w:color="auto"/>
@@ -3659,7 +3659,7 @@
         </w:tc>
         <w:tc>
           <w:tcPr>
-            <w:tcW w:w="1598" w:type="dxa"/>
+            <w:tcW w:w="1559" w:type="dxa"/>
             <w:tcBorders>
               <w:top w:val="single" w:sz="4" w:space="0" w:color="auto"/>
               <w:left w:val="single" w:sz="4" w:space="0" w:color="auto"/>
@@ -3820,7 +3820,7 @@
         </w:tc>
         <w:tc>
           <w:tcPr>
-            <w:tcW w:w="1014" w:type="dxa"/>
+            <w:tcW w:w="893" w:type="dxa"/>
             <w:tcBorders>
               <w:top w:val="single" w:sz="4" w:space="0" w:color="auto"/>
               <w:left w:val="single" w:sz="4" w:space="0" w:color="auto"/>
@@ -3851,7 +3851,7 @@
         </w:tc>
         <w:tc>
           <w:tcPr>
-            <w:tcW w:w="1159" w:type="dxa"/>
+            <w:tcW w:w="1280" w:type="dxa"/>
             <w:tcBorders>
               <w:top w:val="single" w:sz="4" w:space="0" w:color="auto"/>
               <w:left w:val="single" w:sz="4" w:space="0" w:color="auto"/>
@@ -3889,7 +3889,7 @@
         </w:tc>
         <w:tc>
           <w:tcPr>
-            <w:tcW w:w="1304" w:type="dxa"/>
+            <w:tcW w:w="1271" w:type="dxa"/>
             <w:tcBorders>
               <w:top w:val="single" w:sz="4" w:space="0" w:color="auto"/>
               <w:left w:val="single" w:sz="4" w:space="0" w:color="auto"/>
@@ -3921,7 +3921,7 @@
         </w:tc>
         <w:tc>
           <w:tcPr>
-            <w:tcW w:w="1303" w:type="dxa"/>
+            <w:tcW w:w="1276" w:type="dxa"/>
             <w:tcBorders>
               <w:top w:val="single" w:sz="4" w:space="0" w:color="auto"/>
               <w:left w:val="single" w:sz="4" w:space="0" w:color="auto"/>
@@ -3953,7 +3953,7 @@
         </w:tc>
         <w:tc>
           <w:tcPr>
-            <w:tcW w:w="1598" w:type="dxa"/>
+            <w:tcW w:w="1559" w:type="dxa"/>
             <w:tcBorders>
               <w:top w:val="single" w:sz="4" w:space="0" w:color="auto"/>
               <w:left w:val="single" w:sz="4" w:space="0" w:color="auto"/>
@@ -21346,7 +21346,12 @@
       </w:r>
       <w:bookmarkEnd w:id="50"/>
       <w:r>
-        <w:t>Software Development Standard</w:t>
+        <w:t>Software Developme</w:t>
+      </w:r>
+      <w:bookmarkStart w:id="54" w:name="_GoBack"/>
+      <w:bookmarkEnd w:id="54"/>
+      <w:r>
+        <w:t>nt Standard</w:t>
       </w:r>
       <w:bookmarkEnd w:id="51"/>
       <w:bookmarkEnd w:id="52"/>
@@ -22709,28 +22714,28 @@
       <w:pPr>
         <w:pStyle w:val="1"/>
       </w:pPr>
-      <w:bookmarkStart w:id="54" w:name="_Toc384672306"/>
-      <w:bookmarkStart w:id="55" w:name="_Toc392492821"/>
-      <w:bookmarkStart w:id="56" w:name="_Toc394349574"/>
+      <w:bookmarkStart w:id="55" w:name="_Toc384672306"/>
+      <w:bookmarkStart w:id="56" w:name="_Toc392492821"/>
+      <w:bookmarkStart w:id="57" w:name="_Toc394349574"/>
       <w:r>
         <w:lastRenderedPageBreak/>
         <w:t>Chapter Five | Estimated Duration of Tasks</w:t>
       </w:r>
-      <w:bookmarkEnd w:id="54"/>
       <w:bookmarkEnd w:id="55"/>
       <w:bookmarkEnd w:id="56"/>
+      <w:bookmarkEnd w:id="57"/>
     </w:p>
     <w:p>
       <w:pPr>
         <w:pStyle w:val="2"/>
       </w:pPr>
-      <w:bookmarkStart w:id="57" w:name="_Toc392492822"/>
-      <w:bookmarkStart w:id="58" w:name="_Toc394349575"/>
+      <w:bookmarkStart w:id="58" w:name="_Toc392492822"/>
+      <w:bookmarkStart w:id="59" w:name="_Toc394349575"/>
       <w:r>
         <w:t>5.1 Schedule Estimate Time</w:t>
       </w:r>
-      <w:bookmarkEnd w:id="57"/>
       <w:bookmarkEnd w:id="58"/>
+      <w:bookmarkEnd w:id="59"/>
     </w:p>
     <w:p>
       <w:pPr>
@@ -25238,19 +25243,7 @@
                 <w:sz w:val="24"/>
                 <w:szCs w:val="24"/>
               </w:rPr>
-              <w:t>U</w:t>
-            </w:r>
-            <w:bookmarkStart w:id="59" w:name="_GoBack"/>
-            <w:bookmarkEnd w:id="59"/>
-            <w:r>
-              <w:rPr>
-                <w:rFonts w:ascii="Times New Roman" w:eastAsia="Times-Roman" w:hAnsi="Times New Roman"/>
-                <w:b/>
-                <w:bCs/>
-                <w:sz w:val="24"/>
-                <w:szCs w:val="24"/>
-              </w:rPr>
-              <w:t xml:space="preserve">ser </w:t>
+              <w:t xml:space="preserve">User </w:t>
             </w:r>
             <w:r>
               <w:rPr>
@@ -33626,7 +33619,7 @@
               <w:szCs w:val="20"/>
               <w:lang w:eastAsia="th-TH"/>
             </w:rPr>
-            <w:t>17</w:t>
+            <w:t>3</w:t>
           </w:r>
           <w:r>
             <w:rPr>
@@ -41386,7 +41379,7 @@
 </file>
 
 <file path=customXml/itemProps1.xml><?xml version="1.0" encoding="utf-8"?>
-<ds:datastoreItem xmlns:ds="http://schemas.openxmlformats.org/officeDocument/2006/customXml" ds:itemID="{63BCD44D-97F8-442E-9A23-F066010CE9AC}">
+<ds:datastoreItem xmlns:ds="http://schemas.openxmlformats.org/officeDocument/2006/customXml" ds:itemID="{2EC54A02-DD72-447B-9A2C-A65B09636BE7}">
   <ds:schemaRefs>
     <ds:schemaRef ds:uri="http://schemas.openxmlformats.org/officeDocument/2006/bibliography"/>
   </ds:schemaRefs>

--- a/Others/Progress 2/EIOM-ProjectPlan-V.2.0.docx
+++ b/Others/Progress 2/EIOM-ProjectPlan-V.2.0.docx
@@ -453,7 +453,12 @@
           <w:rFonts w:ascii="Times New Roman" w:hAnsi="Times New Roman"/>
         </w:rPr>
         <w:sectPr>
-          <w:footerReference w:type="default" r:id="rId9"/>
+          <w:headerReference w:type="even" r:id="rId9"/>
+          <w:headerReference w:type="default" r:id="rId10"/>
+          <w:footerReference w:type="even" r:id="rId11"/>
+          <w:footerReference w:type="default" r:id="rId12"/>
+          <w:headerReference w:type="first" r:id="rId13"/>
+          <w:footerReference w:type="first" r:id="rId14"/>
           <w:pgSz w:w="11906" w:h="16838"/>
           <w:pgMar w:top="1440" w:right="1440" w:bottom="1440" w:left="1440" w:header="708" w:footer="708" w:gutter="0"/>
           <w:pgNumType w:start="1"/>
@@ -490,8 +495,8 @@
       </w:tblPr>
       <w:tblGrid>
         <w:gridCol w:w="1449"/>
-        <w:gridCol w:w="3045"/>
-        <w:gridCol w:w="893"/>
+        <w:gridCol w:w="2946"/>
+        <w:gridCol w:w="992"/>
         <w:gridCol w:w="1280"/>
         <w:gridCol w:w="1271"/>
         <w:gridCol w:w="1276"/>
@@ -540,7 +545,7 @@
         </w:tc>
         <w:tc>
           <w:tcPr>
-            <w:tcW w:w="3045" w:type="dxa"/>
+            <w:tcW w:w="2946" w:type="dxa"/>
             <w:tcBorders>
               <w:top w:val="single" w:sz="8" w:space="0" w:color="000000"/>
               <w:left w:val="single" w:sz="8" w:space="0" w:color="000000"/>
@@ -577,7 +582,7 @@
         </w:tc>
         <w:tc>
           <w:tcPr>
-            <w:tcW w:w="893" w:type="dxa"/>
+            <w:tcW w:w="992" w:type="dxa"/>
             <w:tcBorders>
               <w:top w:val="single" w:sz="8" w:space="0" w:color="000000"/>
               <w:left w:val="single" w:sz="8" w:space="0" w:color="000000"/>
@@ -848,7 +853,7 @@
         </w:tc>
         <w:tc>
           <w:tcPr>
-            <w:tcW w:w="3045" w:type="dxa"/>
+            <w:tcW w:w="2946" w:type="dxa"/>
             <w:tcBorders>
               <w:top w:val="nil"/>
               <w:left w:val="single" w:sz="4" w:space="0" w:color="auto"/>
@@ -962,7 +967,7 @@
         </w:tc>
         <w:tc>
           <w:tcPr>
-            <w:tcW w:w="893" w:type="dxa"/>
+            <w:tcW w:w="992" w:type="dxa"/>
             <w:tcBorders>
               <w:top w:val="nil"/>
               <w:left w:val="nil"/>
@@ -1187,7 +1192,7 @@
         </w:tc>
         <w:tc>
           <w:tcPr>
-            <w:tcW w:w="3045" w:type="dxa"/>
+            <w:tcW w:w="2946" w:type="dxa"/>
             <w:tcBorders>
               <w:top w:val="single" w:sz="4" w:space="0" w:color="auto"/>
               <w:left w:val="single" w:sz="4" w:space="0" w:color="auto"/>
@@ -1252,7 +1257,7 @@
         </w:tc>
         <w:tc>
           <w:tcPr>
-            <w:tcW w:w="893" w:type="dxa"/>
+            <w:tcW w:w="992" w:type="dxa"/>
             <w:tcBorders>
               <w:top w:val="single" w:sz="4" w:space="0" w:color="auto"/>
               <w:left w:val="single" w:sz="4" w:space="0" w:color="auto"/>
@@ -1455,7 +1460,7 @@
         </w:tc>
         <w:tc>
           <w:tcPr>
-            <w:tcW w:w="3045" w:type="dxa"/>
+            <w:tcW w:w="2946" w:type="dxa"/>
             <w:tcBorders>
               <w:top w:val="single" w:sz="4" w:space="0" w:color="auto"/>
               <w:left w:val="single" w:sz="4" w:space="0" w:color="auto"/>
@@ -1519,7 +1524,7 @@
         </w:tc>
         <w:tc>
           <w:tcPr>
-            <w:tcW w:w="893" w:type="dxa"/>
+            <w:tcW w:w="992" w:type="dxa"/>
             <w:tcBorders>
               <w:top w:val="single" w:sz="4" w:space="0" w:color="auto"/>
               <w:left w:val="single" w:sz="4" w:space="0" w:color="auto"/>
@@ -1717,7 +1722,7 @@
         </w:tc>
         <w:tc>
           <w:tcPr>
-            <w:tcW w:w="3045" w:type="dxa"/>
+            <w:tcW w:w="2946" w:type="dxa"/>
             <w:tcBorders>
               <w:top w:val="single" w:sz="4" w:space="0" w:color="auto"/>
               <w:left w:val="single" w:sz="4" w:space="0" w:color="auto"/>
@@ -1831,7 +1836,7 @@
         </w:tc>
         <w:tc>
           <w:tcPr>
-            <w:tcW w:w="893" w:type="dxa"/>
+            <w:tcW w:w="992" w:type="dxa"/>
             <w:tcBorders>
               <w:top w:val="single" w:sz="4" w:space="0" w:color="auto"/>
               <w:left w:val="single" w:sz="4" w:space="0" w:color="auto"/>
@@ -2029,7 +2034,7 @@
         </w:tc>
         <w:tc>
           <w:tcPr>
-            <w:tcW w:w="3045" w:type="dxa"/>
+            <w:tcW w:w="2946" w:type="dxa"/>
             <w:tcBorders>
               <w:top w:val="single" w:sz="4" w:space="0" w:color="auto"/>
               <w:left w:val="single" w:sz="4" w:space="0" w:color="auto"/>
@@ -2143,7 +2148,7 @@
         </w:tc>
         <w:tc>
           <w:tcPr>
-            <w:tcW w:w="893" w:type="dxa"/>
+            <w:tcW w:w="992" w:type="dxa"/>
             <w:tcBorders>
               <w:top w:val="single" w:sz="4" w:space="0" w:color="auto"/>
               <w:left w:val="single" w:sz="4" w:space="0" w:color="auto"/>
@@ -2341,7 +2346,7 @@
         </w:tc>
         <w:tc>
           <w:tcPr>
-            <w:tcW w:w="3045" w:type="dxa"/>
+            <w:tcW w:w="2946" w:type="dxa"/>
             <w:tcBorders>
               <w:top w:val="single" w:sz="4" w:space="0" w:color="auto"/>
               <w:left w:val="single" w:sz="4" w:space="0" w:color="auto"/>
@@ -2439,7 +2444,7 @@
         </w:tc>
         <w:tc>
           <w:tcPr>
-            <w:tcW w:w="893" w:type="dxa"/>
+            <w:tcW w:w="992" w:type="dxa"/>
             <w:tcBorders>
               <w:top w:val="single" w:sz="4" w:space="0" w:color="auto"/>
               <w:left w:val="single" w:sz="4" w:space="0" w:color="auto"/>
@@ -2637,7 +2642,7 @@
         </w:tc>
         <w:tc>
           <w:tcPr>
-            <w:tcW w:w="3045" w:type="dxa"/>
+            <w:tcW w:w="2946" w:type="dxa"/>
             <w:tcBorders>
               <w:top w:val="single" w:sz="4" w:space="0" w:color="auto"/>
               <w:left w:val="single" w:sz="4" w:space="0" w:color="auto"/>
@@ -2735,7 +2740,7 @@
         </w:tc>
         <w:tc>
           <w:tcPr>
-            <w:tcW w:w="893" w:type="dxa"/>
+            <w:tcW w:w="992" w:type="dxa"/>
             <w:tcBorders>
               <w:top w:val="single" w:sz="4" w:space="0" w:color="auto"/>
               <w:left w:val="single" w:sz="4" w:space="0" w:color="auto"/>
@@ -2933,7 +2938,7 @@
         </w:tc>
         <w:tc>
           <w:tcPr>
-            <w:tcW w:w="3045" w:type="dxa"/>
+            <w:tcW w:w="2946" w:type="dxa"/>
             <w:tcBorders>
               <w:top w:val="single" w:sz="4" w:space="0" w:color="auto"/>
               <w:left w:val="single" w:sz="4" w:space="0" w:color="auto"/>
@@ -2974,7 +2979,7 @@
         </w:tc>
         <w:tc>
           <w:tcPr>
-            <w:tcW w:w="893" w:type="dxa"/>
+            <w:tcW w:w="992" w:type="dxa"/>
             <w:tcBorders>
               <w:top w:val="single" w:sz="4" w:space="0" w:color="auto"/>
               <w:left w:val="single" w:sz="4" w:space="0" w:color="auto"/>
@@ -3172,7 +3177,7 @@
         </w:tc>
         <w:tc>
           <w:tcPr>
-            <w:tcW w:w="3045" w:type="dxa"/>
+            <w:tcW w:w="2946" w:type="dxa"/>
             <w:tcBorders>
               <w:top w:val="single" w:sz="4" w:space="0" w:color="auto"/>
               <w:left w:val="single" w:sz="4" w:space="0" w:color="auto"/>
@@ -3259,7 +3264,7 @@
         </w:tc>
         <w:tc>
           <w:tcPr>
-            <w:tcW w:w="893" w:type="dxa"/>
+            <w:tcW w:w="992" w:type="dxa"/>
             <w:tcBorders>
               <w:top w:val="single" w:sz="4" w:space="0" w:color="auto"/>
               <w:left w:val="single" w:sz="4" w:space="0" w:color="auto"/>
@@ -3466,7 +3471,7 @@
         </w:tc>
         <w:tc>
           <w:tcPr>
-            <w:tcW w:w="3045" w:type="dxa"/>
+            <w:tcW w:w="2946" w:type="dxa"/>
             <w:tcBorders>
               <w:top w:val="single" w:sz="4" w:space="0" w:color="auto"/>
               <w:left w:val="single" w:sz="4" w:space="0" w:color="auto"/>
@@ -3526,7 +3531,7 @@
         </w:tc>
         <w:tc>
           <w:tcPr>
-            <w:tcW w:w="893" w:type="dxa"/>
+            <w:tcW w:w="992" w:type="dxa"/>
             <w:tcBorders>
               <w:top w:val="single" w:sz="4" w:space="0" w:color="auto"/>
               <w:left w:val="single" w:sz="4" w:space="0" w:color="auto"/>
@@ -3741,7 +3746,7 @@
         </w:tc>
         <w:tc>
           <w:tcPr>
-            <w:tcW w:w="3045" w:type="dxa"/>
+            <w:tcW w:w="2946" w:type="dxa"/>
             <w:tcBorders>
               <w:top w:val="single" w:sz="4" w:space="0" w:color="auto"/>
               <w:left w:val="single" w:sz="4" w:space="0" w:color="auto"/>
@@ -3820,7 +3825,7 @@
         </w:tc>
         <w:tc>
           <w:tcPr>
-            <w:tcW w:w="893" w:type="dxa"/>
+            <w:tcW w:w="992" w:type="dxa"/>
             <w:tcBorders>
               <w:top w:val="single" w:sz="4" w:space="0" w:color="auto"/>
               <w:left w:val="single" w:sz="4" w:space="0" w:color="auto"/>
@@ -3985,15 +3990,6 @@
         </w:tc>
       </w:tr>
     </w:tbl>
-    <w:p>
-      <w:pPr>
-        <w:rPr>
-          <w:rFonts w:ascii="Times New Roman" w:hAnsi="Times New Roman" w:cs="Times New Roman"/>
-          <w:sz w:val="10"/>
-          <w:szCs w:val="10"/>
-        </w:rPr>
-      </w:pPr>
-    </w:p>
     <w:p>
       <w:pPr>
         <w:rPr>
@@ -9023,7 +9019,47 @@
           <w:sz w:val="24"/>
           <w:szCs w:val="24"/>
         </w:rPr>
-        <w:t>Feature5: Manage information system</w:t>
+        <w:t>Featu</w:t>
+      </w:r>
+      <w:r>
+        <w:rPr>
+          <w:rFonts w:ascii="Times New Roman" w:eastAsia="Times New Roman" w:hAnsi="Times New Roman" w:cs="Times New Roman"/>
+          <w:b/>
+          <w:bCs/>
+          <w:sz w:val="24"/>
+          <w:szCs w:val="24"/>
+        </w:rPr>
+        <w:t>re</w:t>
+      </w:r>
+      <w:r>
+        <w:rPr>
+          <w:rFonts w:ascii="Times New Roman" w:eastAsia="Times New Roman" w:hAnsi="Times New Roman" w:cs="Times New Roman"/>
+          <w:b/>
+          <w:bCs/>
+          <w:sz w:val="24"/>
+          <w:szCs w:val="24"/>
+        </w:rPr>
+        <w:t xml:space="preserve"> 6</w:t>
+      </w:r>
+      <w:r>
+        <w:rPr>
+          <w:rFonts w:ascii="Times New Roman" w:eastAsia="Times New Roman" w:hAnsi="Times New Roman" w:cs="Times New Roman"/>
+          <w:b/>
+          <w:bCs/>
+          <w:sz w:val="24"/>
+          <w:szCs w:val="24"/>
+        </w:rPr>
+        <w:t xml:space="preserve">: </w:t>
+      </w:r>
+      <w:r>
+        <w:rPr>
+          <w:rFonts w:ascii="Times New Roman" w:eastAsia="Times New Roman" w:hAnsi="Times New Roman" w:cs="Times New Roman"/>
+          <w:b/>
+          <w:bCs/>
+          <w:sz w:val="24"/>
+          <w:szCs w:val="24"/>
+        </w:rPr>
+        <w:t>Support Information for Mobile</w:t>
       </w:r>
     </w:p>
     <w:p>
@@ -15849,7 +15885,7 @@
                     <pic:cNvPicPr/>
                   </pic:nvPicPr>
                   <pic:blipFill>
-                    <a:blip r:embed="rId10"/>
+                    <a:blip r:embed="rId15"/>
                     <a:stretch>
                       <a:fillRect/>
                     </a:stretch>
@@ -20916,7 +20952,19 @@
               <w:rPr>
                 <w:rFonts w:ascii="Times New Roman" w:hAnsi="Times New Roman" w:cs="Times New Roman"/>
               </w:rPr>
-              <w:t>Feature 5 (Server Part)</w:t>
+              <w:t xml:space="preserve">Feature </w:t>
+            </w:r>
+            <w:r>
+              <w:rPr>
+                <w:rFonts w:ascii="Times New Roman" w:hAnsi="Times New Roman" w:cs="Times New Roman"/>
+              </w:rPr>
+              <w:t>5, 6</w:t>
+            </w:r>
+            <w:r>
+              <w:rPr>
+                <w:rFonts w:ascii="Times New Roman" w:hAnsi="Times New Roman" w:cs="Times New Roman"/>
+              </w:rPr>
+              <w:t xml:space="preserve"> (Server Part)</w:t>
             </w:r>
           </w:p>
           <w:p>
@@ -21346,12 +21394,7 @@
       </w:r>
       <w:bookmarkEnd w:id="50"/>
       <w:r>
-        <w:t>Software Developme</w:t>
-      </w:r>
-      <w:bookmarkStart w:id="54" w:name="_GoBack"/>
-      <w:bookmarkEnd w:id="54"/>
-      <w:r>
-        <w:t>nt Standard</w:t>
+        <w:t>Software Development Standard</w:t>
       </w:r>
       <w:bookmarkEnd w:id="51"/>
       <w:bookmarkEnd w:id="52"/>
@@ -22714,28 +22757,28 @@
       <w:pPr>
         <w:pStyle w:val="1"/>
       </w:pPr>
-      <w:bookmarkStart w:id="55" w:name="_Toc384672306"/>
-      <w:bookmarkStart w:id="56" w:name="_Toc392492821"/>
-      <w:bookmarkStart w:id="57" w:name="_Toc394349574"/>
+      <w:bookmarkStart w:id="54" w:name="_Toc384672306"/>
+      <w:bookmarkStart w:id="55" w:name="_Toc392492821"/>
+      <w:bookmarkStart w:id="56" w:name="_Toc394349574"/>
       <w:r>
         <w:lastRenderedPageBreak/>
         <w:t>Chapter Five | Estimated Duration of Tasks</w:t>
       </w:r>
+      <w:bookmarkEnd w:id="54"/>
       <w:bookmarkEnd w:id="55"/>
       <w:bookmarkEnd w:id="56"/>
-      <w:bookmarkEnd w:id="57"/>
     </w:p>
     <w:p>
       <w:pPr>
         <w:pStyle w:val="2"/>
       </w:pPr>
-      <w:bookmarkStart w:id="58" w:name="_Toc392492822"/>
-      <w:bookmarkStart w:id="59" w:name="_Toc394349575"/>
+      <w:bookmarkStart w:id="57" w:name="_Toc392492822"/>
+      <w:bookmarkStart w:id="58" w:name="_Toc394349575"/>
       <w:r>
         <w:t>5.1 Schedule Estimate Time</w:t>
       </w:r>
+      <w:bookmarkEnd w:id="57"/>
       <w:bookmarkEnd w:id="58"/>
-      <w:bookmarkEnd w:id="59"/>
     </w:p>
     <w:p>
       <w:pPr>
@@ -24190,7 +24233,23 @@
                 <w:sz w:val="24"/>
                 <w:szCs w:val="24"/>
               </w:rPr>
-              <w:t>22/07/14 - 18/10</w:t>
+              <w:t xml:space="preserve">22/07/14 - </w:t>
+            </w:r>
+            <w:r>
+              <w:rPr>
+                <w:rFonts w:ascii="Times New Roman" w:eastAsia="Times-Roman" w:hAnsi="Times New Roman" w:cs="Times New Roman"/>
+                <w:sz w:val="24"/>
+                <w:szCs w:val="24"/>
+              </w:rPr>
+              <w:t>21</w:t>
+            </w:r>
+            <w:r>
+              <w:rPr>
+                <w:rFonts w:ascii="Times New Roman" w:eastAsia="Times-Roman" w:hAnsi="Times New Roman" w:cs="Times New Roman"/>
+                <w:sz w:val="24"/>
+                <w:szCs w:val="24"/>
+              </w:rPr>
+              <w:t>/10</w:t>
             </w:r>
             <w:r>
               <w:rPr>
@@ -24324,7 +24383,15 @@
                 <w:sz w:val="24"/>
                 <w:szCs w:val="24"/>
               </w:rPr>
-              <w:t>22/07/14 - 18/10/14</w:t>
+              <w:t>22/07/14 - 21</w:t>
+            </w:r>
+            <w:r>
+              <w:rPr>
+                <w:rFonts w:ascii="Times New Roman" w:eastAsia="Times-Roman" w:hAnsi="Times New Roman" w:cs="Times New Roman"/>
+                <w:sz w:val="24"/>
+                <w:szCs w:val="24"/>
+              </w:rPr>
+              <w:t>/10/14</w:t>
             </w:r>
           </w:p>
         </w:tc>
@@ -24411,7 +24478,7 @@
               <w:bottom w:val="single" w:sz="4" w:space="0" w:color="auto"/>
               <w:right w:val="single" w:sz="4" w:space="0" w:color="auto"/>
             </w:tcBorders>
-            <w:shd w:val="clear" w:color="auto" w:fill="F2F2F2" w:themeFill="background1" w:themeFillShade="F2"/>
+            <w:shd w:val="clear" w:color="auto" w:fill="auto"/>
             <w:hideMark/>
           </w:tcPr>
           <w:p>
@@ -24452,7 +24519,7 @@
               <w:bottom w:val="single" w:sz="4" w:space="0" w:color="auto"/>
               <w:right w:val="single" w:sz="4" w:space="0" w:color="auto"/>
             </w:tcBorders>
-            <w:shd w:val="clear" w:color="auto" w:fill="F2F2F2" w:themeFill="background1" w:themeFillShade="F2"/>
+            <w:shd w:val="clear" w:color="auto" w:fill="auto"/>
             <w:hideMark/>
           </w:tcPr>
           <w:p>
@@ -24470,7 +24537,7 @@
                 <w:sz w:val="24"/>
                 <w:szCs w:val="24"/>
               </w:rPr>
-              <w:t xml:space="preserve">24/09/14 </w:t>
+              <w:t>29/10</w:t>
             </w:r>
             <w:r>
               <w:rPr>
@@ -24478,7 +24545,7 @@
                 <w:sz w:val="24"/>
                 <w:szCs w:val="24"/>
               </w:rPr>
-              <w:t>-</w:t>
+              <w:t xml:space="preserve">/14 </w:t>
             </w:r>
             <w:r>
               <w:rPr>
@@ -24486,7 +24553,31 @@
                 <w:sz w:val="24"/>
                 <w:szCs w:val="24"/>
               </w:rPr>
-              <w:t xml:space="preserve"> 30/09/</w:t>
+              <w:t>–</w:t>
+            </w:r>
+            <w:r>
+              <w:rPr>
+                <w:rFonts w:ascii="Times New Roman" w:eastAsia="Times-Roman" w:hAnsi="Times New Roman" w:cs="Times New Roman"/>
+                <w:sz w:val="24"/>
+                <w:szCs w:val="24"/>
+              </w:rPr>
+              <w:t xml:space="preserve"> </w:t>
+            </w:r>
+            <w:r>
+              <w:rPr>
+                <w:rFonts w:ascii="Times New Roman" w:eastAsia="Times-Roman" w:hAnsi="Times New Roman" w:cs="Times New Roman"/>
+                <w:sz w:val="24"/>
+                <w:szCs w:val="24"/>
+              </w:rPr>
+              <w:t>18/12</w:t>
+            </w:r>
+            <w:r>
+              <w:rPr>
+                <w:rFonts w:ascii="Times New Roman" w:eastAsia="Times-Roman" w:hAnsi="Times New Roman" w:cs="Times New Roman"/>
+                <w:sz w:val="24"/>
+                <w:szCs w:val="24"/>
+              </w:rPr>
+              <w:t>/</w:t>
             </w:r>
             <w:r>
               <w:rPr>
@@ -24562,6 +24653,7 @@
               <w:bottom w:val="single" w:sz="4" w:space="0" w:color="auto"/>
               <w:right w:val="single" w:sz="4" w:space="0" w:color="auto"/>
             </w:tcBorders>
+            <w:shd w:val="clear" w:color="auto" w:fill="F2F2F2" w:themeFill="background1" w:themeFillShade="F2"/>
             <w:hideMark/>
           </w:tcPr>
           <w:p>
@@ -24619,7 +24711,7 @@
                 <w:sz w:val="24"/>
                 <w:szCs w:val="24"/>
               </w:rPr>
-              <w:t>01/10/</w:t>
+              <w:t>29/10</w:t>
             </w:r>
             <w:r>
               <w:rPr>
@@ -24627,7 +24719,7 @@
                 <w:sz w:val="24"/>
                 <w:szCs w:val="24"/>
               </w:rPr>
-              <w:t>14</w:t>
+              <w:t xml:space="preserve">/14 </w:t>
             </w:r>
             <w:r>
               <w:rPr>
@@ -24635,7 +24727,31 @@
                 <w:sz w:val="24"/>
                 <w:szCs w:val="24"/>
               </w:rPr>
-              <w:t xml:space="preserve"> – 05/10/14</w:t>
+              <w:t>–</w:t>
+            </w:r>
+            <w:r>
+              <w:rPr>
+                <w:rFonts w:ascii="Times New Roman" w:eastAsia="Times-Roman" w:hAnsi="Times New Roman" w:cs="Times New Roman"/>
+                <w:sz w:val="24"/>
+                <w:szCs w:val="24"/>
+              </w:rPr>
+              <w:t xml:space="preserve"> </w:t>
+            </w:r>
+            <w:r>
+              <w:rPr>
+                <w:rFonts w:ascii="Times New Roman" w:eastAsia="Times-Roman" w:hAnsi="Times New Roman" w:cs="Times New Roman"/>
+                <w:sz w:val="24"/>
+                <w:szCs w:val="24"/>
+              </w:rPr>
+              <w:t>18/12</w:t>
+            </w:r>
+            <w:r>
+              <w:rPr>
+                <w:rFonts w:ascii="Times New Roman" w:eastAsia="Times-Roman" w:hAnsi="Times New Roman" w:cs="Times New Roman"/>
+                <w:sz w:val="24"/>
+                <w:szCs w:val="24"/>
+              </w:rPr>
+              <w:t>/14</w:t>
             </w:r>
           </w:p>
         </w:tc>
@@ -24703,7 +24819,7 @@
               <w:bottom w:val="single" w:sz="4" w:space="0" w:color="auto"/>
               <w:right w:val="single" w:sz="4" w:space="0" w:color="auto"/>
             </w:tcBorders>
-            <w:shd w:val="clear" w:color="auto" w:fill="F2F2F2" w:themeFill="background1" w:themeFillShade="F2"/>
+            <w:shd w:val="clear" w:color="auto" w:fill="auto"/>
             <w:hideMark/>
           </w:tcPr>
           <w:p>
@@ -24744,7 +24860,7 @@
               <w:bottom w:val="single" w:sz="4" w:space="0" w:color="auto"/>
               <w:right w:val="single" w:sz="4" w:space="0" w:color="auto"/>
             </w:tcBorders>
-            <w:shd w:val="clear" w:color="auto" w:fill="F2F2F2" w:themeFill="background1" w:themeFillShade="F2"/>
+            <w:shd w:val="clear" w:color="auto" w:fill="auto"/>
             <w:hideMark/>
           </w:tcPr>
           <w:p>
@@ -24762,7 +24878,47 @@
                 <w:sz w:val="24"/>
                 <w:szCs w:val="24"/>
               </w:rPr>
-              <w:t>05/10/14 – 09/10/14</w:t>
+              <w:t>29/10</w:t>
+            </w:r>
+            <w:r>
+              <w:rPr>
+                <w:rFonts w:ascii="Times New Roman" w:eastAsia="Times-Roman" w:hAnsi="Times New Roman" w:cs="Times New Roman"/>
+                <w:sz w:val="24"/>
+                <w:szCs w:val="24"/>
+              </w:rPr>
+              <w:t xml:space="preserve">/14 </w:t>
+            </w:r>
+            <w:r>
+              <w:rPr>
+                <w:rFonts w:ascii="Times New Roman" w:eastAsia="Times-Roman" w:hAnsi="Times New Roman" w:cs="Times New Roman"/>
+                <w:sz w:val="24"/>
+                <w:szCs w:val="24"/>
+              </w:rPr>
+              <w:t>–</w:t>
+            </w:r>
+            <w:r>
+              <w:rPr>
+                <w:rFonts w:ascii="Times New Roman" w:eastAsia="Times-Roman" w:hAnsi="Times New Roman" w:cs="Times New Roman"/>
+                <w:sz w:val="24"/>
+                <w:szCs w:val="24"/>
+              </w:rPr>
+              <w:t xml:space="preserve"> </w:t>
+            </w:r>
+            <w:r>
+              <w:rPr>
+                <w:rFonts w:ascii="Times New Roman" w:eastAsia="Times-Roman" w:hAnsi="Times New Roman" w:cs="Times New Roman"/>
+                <w:sz w:val="24"/>
+                <w:szCs w:val="24"/>
+              </w:rPr>
+              <w:t>18/12</w:t>
+            </w:r>
+            <w:r>
+              <w:rPr>
+                <w:rFonts w:ascii="Times New Roman" w:eastAsia="Times-Roman" w:hAnsi="Times New Roman" w:cs="Times New Roman"/>
+                <w:sz w:val="24"/>
+                <w:szCs w:val="24"/>
+              </w:rPr>
+              <w:t>/14</w:t>
             </w:r>
           </w:p>
         </w:tc>
@@ -24830,6 +24986,7 @@
               <w:bottom w:val="single" w:sz="4" w:space="0" w:color="auto"/>
               <w:right w:val="single" w:sz="4" w:space="0" w:color="auto"/>
             </w:tcBorders>
+            <w:shd w:val="clear" w:color="auto" w:fill="F2F2F2" w:themeFill="background1" w:themeFillShade="F2"/>
             <w:hideMark/>
           </w:tcPr>
           <w:p>
@@ -24870,6 +25027,7 @@
               <w:bottom w:val="single" w:sz="4" w:space="0" w:color="auto"/>
               <w:right w:val="single" w:sz="4" w:space="0" w:color="auto"/>
             </w:tcBorders>
+            <w:shd w:val="clear" w:color="auto" w:fill="auto"/>
             <w:hideMark/>
           </w:tcPr>
           <w:p>
@@ -24887,7 +25045,47 @@
                 <w:sz w:val="24"/>
                 <w:szCs w:val="24"/>
               </w:rPr>
-              <w:t>10/10/14 - 19/10/14</w:t>
+              <w:t>29/10</w:t>
+            </w:r>
+            <w:r>
+              <w:rPr>
+                <w:rFonts w:ascii="Times New Roman" w:eastAsia="Times-Roman" w:hAnsi="Times New Roman" w:cs="Times New Roman"/>
+                <w:sz w:val="24"/>
+                <w:szCs w:val="24"/>
+              </w:rPr>
+              <w:t xml:space="preserve">/14 </w:t>
+            </w:r>
+            <w:r>
+              <w:rPr>
+                <w:rFonts w:ascii="Times New Roman" w:eastAsia="Times-Roman" w:hAnsi="Times New Roman" w:cs="Times New Roman"/>
+                <w:sz w:val="24"/>
+                <w:szCs w:val="24"/>
+              </w:rPr>
+              <w:t>–</w:t>
+            </w:r>
+            <w:r>
+              <w:rPr>
+                <w:rFonts w:ascii="Times New Roman" w:eastAsia="Times-Roman" w:hAnsi="Times New Roman" w:cs="Times New Roman"/>
+                <w:sz w:val="24"/>
+                <w:szCs w:val="24"/>
+              </w:rPr>
+              <w:t xml:space="preserve"> </w:t>
+            </w:r>
+            <w:r>
+              <w:rPr>
+                <w:rFonts w:ascii="Times New Roman" w:eastAsia="Times-Roman" w:hAnsi="Times New Roman" w:cs="Times New Roman"/>
+                <w:sz w:val="24"/>
+                <w:szCs w:val="24"/>
+              </w:rPr>
+              <w:t>18/12</w:t>
+            </w:r>
+            <w:r>
+              <w:rPr>
+                <w:rFonts w:ascii="Times New Roman" w:eastAsia="Times-Roman" w:hAnsi="Times New Roman" w:cs="Times New Roman"/>
+                <w:sz w:val="24"/>
+                <w:szCs w:val="24"/>
+              </w:rPr>
+              <w:t>/14</w:t>
             </w:r>
           </w:p>
         </w:tc>
@@ -24969,7 +25167,7 @@
               <w:bottom w:val="single" w:sz="4" w:space="0" w:color="auto"/>
               <w:right w:val="single" w:sz="4" w:space="0" w:color="auto"/>
             </w:tcBorders>
-            <w:shd w:val="clear" w:color="auto" w:fill="F2F2F2" w:themeFill="background1" w:themeFillShade="F2"/>
+            <w:shd w:val="clear" w:color="auto" w:fill="auto"/>
             <w:hideMark/>
           </w:tcPr>
           <w:p>
@@ -25000,7 +25198,7 @@
               <w:bottom w:val="single" w:sz="4" w:space="0" w:color="auto"/>
               <w:right w:val="single" w:sz="4" w:space="0" w:color="auto"/>
             </w:tcBorders>
-            <w:shd w:val="clear" w:color="auto" w:fill="F2F2F2" w:themeFill="background1" w:themeFillShade="F2"/>
+            <w:shd w:val="clear" w:color="auto" w:fill="auto"/>
             <w:hideMark/>
           </w:tcPr>
           <w:p>
@@ -25018,7 +25216,15 @@
                 <w:sz w:val="24"/>
                 <w:szCs w:val="24"/>
               </w:rPr>
-              <w:t>22/07/14 - 18/10/14</w:t>
+              <w:t>22/07/14 - 21</w:t>
+            </w:r>
+            <w:r>
+              <w:rPr>
+                <w:rFonts w:ascii="Times New Roman" w:eastAsia="Times-Roman" w:hAnsi="Times New Roman" w:cs="Times New Roman"/>
+                <w:sz w:val="24"/>
+                <w:szCs w:val="24"/>
+              </w:rPr>
+              <w:t>/10/14</w:t>
             </w:r>
           </w:p>
         </w:tc>
@@ -25110,7 +25316,7 @@
               <w:bottom w:val="single" w:sz="4" w:space="0" w:color="auto"/>
               <w:right w:val="single" w:sz="4" w:space="0" w:color="auto"/>
             </w:tcBorders>
-            <w:shd w:val="clear" w:color="auto" w:fill="F2F2F2" w:themeFill="background1" w:themeFillShade="F2"/>
+            <w:shd w:val="clear" w:color="auto" w:fill="auto"/>
           </w:tcPr>
           <w:p>
             <w:pPr>
@@ -25127,7 +25333,15 @@
                 <w:sz w:val="24"/>
                 <w:szCs w:val="24"/>
               </w:rPr>
-              <w:t>22/07/14 - 18/10/14</w:t>
+              <w:t>22/07/14 - 21</w:t>
+            </w:r>
+            <w:r>
+              <w:rPr>
+                <w:rFonts w:ascii="Times New Roman" w:eastAsia="Times-Roman" w:hAnsi="Times New Roman" w:cs="Times New Roman"/>
+                <w:sz w:val="24"/>
+                <w:szCs w:val="24"/>
+              </w:rPr>
+              <w:t>/10/14</w:t>
             </w:r>
           </w:p>
         </w:tc>
@@ -25221,7 +25435,7 @@
               <w:bottom w:val="single" w:sz="4" w:space="0" w:color="auto"/>
               <w:right w:val="single" w:sz="4" w:space="0" w:color="auto"/>
             </w:tcBorders>
-            <w:shd w:val="clear" w:color="auto" w:fill="C6D9F1" w:themeFill="text2" w:themeFillTint="33"/>
+            <w:shd w:val="clear" w:color="auto" w:fill="B8CCE4" w:themeFill="accent1" w:themeFillTint="66"/>
           </w:tcPr>
           <w:p>
             <w:pPr>
@@ -25266,7 +25480,7 @@
               <w:left w:val="single" w:sz="4" w:space="0" w:color="auto"/>
               <w:right w:val="single" w:sz="4" w:space="0" w:color="auto"/>
             </w:tcBorders>
-            <w:shd w:val="clear" w:color="auto" w:fill="C6D9F1" w:themeFill="text2" w:themeFillTint="33"/>
+            <w:shd w:val="clear" w:color="auto" w:fill="B8CCE4" w:themeFill="accent1" w:themeFillTint="66"/>
             <w:vAlign w:val="center"/>
             <w:hideMark/>
           </w:tcPr>
@@ -25357,7 +25571,7 @@
               <w:bottom w:val="single" w:sz="4" w:space="0" w:color="auto"/>
               <w:right w:val="single" w:sz="4" w:space="0" w:color="auto"/>
             </w:tcBorders>
-            <w:shd w:val="clear" w:color="auto" w:fill="C6D9F1" w:themeFill="text2" w:themeFillTint="33"/>
+            <w:shd w:val="clear" w:color="auto" w:fill="B8CCE4" w:themeFill="accent1" w:themeFillTint="66"/>
           </w:tcPr>
           <w:p>
             <w:pPr>
@@ -25387,7 +25601,7 @@
               <w:left w:val="single" w:sz="4" w:space="0" w:color="auto"/>
               <w:right w:val="single" w:sz="4" w:space="0" w:color="auto"/>
             </w:tcBorders>
-            <w:shd w:val="clear" w:color="auto" w:fill="C6D9F1" w:themeFill="text2" w:themeFillTint="33"/>
+            <w:shd w:val="clear" w:color="auto" w:fill="B8CCE4" w:themeFill="accent1" w:themeFillTint="66"/>
             <w:vAlign w:val="center"/>
           </w:tcPr>
           <w:p>
@@ -25478,6 +25692,7 @@
               <w:bottom w:val="single" w:sz="4" w:space="0" w:color="auto"/>
               <w:right w:val="single" w:sz="4" w:space="0" w:color="auto"/>
             </w:tcBorders>
+            <w:shd w:val="clear" w:color="auto" w:fill="auto"/>
             <w:hideMark/>
           </w:tcPr>
           <w:p>
@@ -25518,6 +25733,7 @@
               <w:bottom w:val="single" w:sz="4" w:space="0" w:color="auto"/>
               <w:right w:val="single" w:sz="4" w:space="0" w:color="auto"/>
             </w:tcBorders>
+            <w:shd w:val="clear" w:color="auto" w:fill="auto"/>
             <w:hideMark/>
           </w:tcPr>
           <w:p>
@@ -25651,7 +25867,7 @@
               <w:bottom w:val="single" w:sz="4" w:space="0" w:color="auto"/>
               <w:right w:val="single" w:sz="4" w:space="0" w:color="auto"/>
             </w:tcBorders>
-            <w:shd w:val="clear" w:color="auto" w:fill="F2F2F2" w:themeFill="background1" w:themeFillShade="F2"/>
+            <w:shd w:val="clear" w:color="auto" w:fill="auto"/>
             <w:hideMark/>
           </w:tcPr>
           <w:p>
@@ -25730,6 +25946,7 @@
               <w:bottom w:val="single" w:sz="4" w:space="0" w:color="auto"/>
               <w:right w:val="single" w:sz="4" w:space="0" w:color="auto"/>
             </w:tcBorders>
+            <w:shd w:val="clear" w:color="auto" w:fill="auto"/>
             <w:hideMark/>
           </w:tcPr>
           <w:p>
@@ -25770,6 +25987,7 @@
               <w:bottom w:val="single" w:sz="4" w:space="0" w:color="auto"/>
               <w:right w:val="single" w:sz="4" w:space="0" w:color="auto"/>
             </w:tcBorders>
+            <w:shd w:val="clear" w:color="auto" w:fill="auto"/>
             <w:hideMark/>
           </w:tcPr>
           <w:p>
@@ -25886,7 +26104,7 @@
               <w:bottom w:val="single" w:sz="4" w:space="0" w:color="auto"/>
               <w:right w:val="single" w:sz="4" w:space="0" w:color="auto"/>
             </w:tcBorders>
-            <w:shd w:val="clear" w:color="auto" w:fill="F2F2F2" w:themeFill="background1" w:themeFillShade="F2"/>
+            <w:shd w:val="clear" w:color="auto" w:fill="auto"/>
           </w:tcPr>
           <w:p>
             <w:pPr>
@@ -25962,6 +26180,7 @@
               <w:bottom w:val="single" w:sz="4" w:space="0" w:color="auto"/>
               <w:right w:val="single" w:sz="4" w:space="0" w:color="auto"/>
             </w:tcBorders>
+            <w:shd w:val="clear" w:color="auto" w:fill="auto"/>
           </w:tcPr>
           <w:p>
             <w:pPr>
@@ -26001,6 +26220,7 @@
               <w:bottom w:val="single" w:sz="4" w:space="0" w:color="auto"/>
               <w:right w:val="single" w:sz="4" w:space="0" w:color="auto"/>
             </w:tcBorders>
+            <w:shd w:val="clear" w:color="auto" w:fill="auto"/>
           </w:tcPr>
           <w:p>
             <w:pPr>
@@ -26116,7 +26336,7 @@
               <w:bottom w:val="single" w:sz="4" w:space="0" w:color="auto"/>
               <w:right w:val="single" w:sz="4" w:space="0" w:color="auto"/>
             </w:tcBorders>
-            <w:shd w:val="clear" w:color="auto" w:fill="F2F2F2" w:themeFill="background1" w:themeFillShade="F2"/>
+            <w:shd w:val="clear" w:color="auto" w:fill="auto"/>
           </w:tcPr>
           <w:p>
             <w:pPr>
@@ -26192,6 +26412,7 @@
               <w:bottom w:val="single" w:sz="4" w:space="0" w:color="auto"/>
               <w:right w:val="single" w:sz="4" w:space="0" w:color="auto"/>
             </w:tcBorders>
+            <w:shd w:val="clear" w:color="auto" w:fill="auto"/>
           </w:tcPr>
           <w:p>
             <w:pPr>
@@ -26230,6 +26451,7 @@
               <w:bottom w:val="single" w:sz="4" w:space="0" w:color="auto"/>
               <w:right w:val="single" w:sz="4" w:space="0" w:color="auto"/>
             </w:tcBorders>
+            <w:shd w:val="clear" w:color="auto" w:fill="auto"/>
           </w:tcPr>
           <w:p>
             <w:pPr>
@@ -26259,41 +26481,59 @@
         <w:tc>
           <w:tcPr>
             <w:tcW w:w="1135" w:type="dxa"/>
-            <w:vMerge/>
+            <w:vMerge w:val="restart"/>
             <w:tcBorders>
               <w:left w:val="single" w:sz="4" w:space="0" w:color="auto"/>
               <w:right w:val="single" w:sz="4" w:space="0" w:color="auto"/>
             </w:tcBorders>
-            <w:vAlign w:val="center"/>
-          </w:tcPr>
-          <w:p>
-            <w:pPr>
+            <w:shd w:val="clear" w:color="auto" w:fill="F2F2F2" w:themeFill="background1" w:themeFillShade="F2"/>
+          </w:tcPr>
+          <w:p>
+            <w:pPr>
+              <w:jc w:val="center"/>
               <w:rPr>
                 <w:rFonts w:ascii="Times New Roman" w:eastAsia="Verdana" w:hAnsi="Times New Roman" w:cs="Times New Roman"/>
                 <w:sz w:val="24"/>
                 <w:szCs w:val="24"/>
               </w:rPr>
             </w:pPr>
+            <w:r>
+              <w:rPr>
+                <w:rFonts w:ascii="Times New Roman" w:eastAsia="Verdana" w:hAnsi="Times New Roman" w:cs="Times New Roman"/>
+                <w:sz w:val="24"/>
+                <w:szCs w:val="24"/>
+              </w:rPr>
+              <w:t>#6.</w:t>
+            </w:r>
           </w:p>
         </w:tc>
         <w:tc>
           <w:tcPr>
             <w:tcW w:w="1842" w:type="dxa"/>
-            <w:vMerge/>
+            <w:vMerge w:val="restart"/>
             <w:tcBorders>
               <w:left w:val="single" w:sz="4" w:space="0" w:color="auto"/>
               <w:right w:val="single" w:sz="4" w:space="0" w:color="auto"/>
             </w:tcBorders>
-            <w:vAlign w:val="center"/>
+            <w:shd w:val="clear" w:color="auto" w:fill="F2F2F2" w:themeFill="background1" w:themeFillShade="F2"/>
           </w:tcPr>
           <w:p>
             <w:pPr>
               <w:rPr>
                 <w:rFonts w:ascii="Times New Roman" w:eastAsia="Times-Roman" w:hAnsi="Times New Roman" w:cs="Times New Roman"/>
-                <w:sz w:val="24"/>
-                <w:szCs w:val="24"/>
-              </w:rPr>
-            </w:pPr>
+                <w:color w:val="FF0000"/>
+                <w:sz w:val="24"/>
+                <w:szCs w:val="24"/>
+              </w:rPr>
+            </w:pPr>
+            <w:r>
+              <w:rPr>
+                <w:rFonts w:ascii="Times New Roman" w:eastAsia="Times New Roman" w:hAnsi="Times New Roman" w:cs="Times New Roman"/>
+                <w:sz w:val="24"/>
+                <w:szCs w:val="24"/>
+              </w:rPr>
+              <w:t>Support Information for Mobile</w:t>
+            </w:r>
           </w:p>
         </w:tc>
         <w:tc>
@@ -26334,7 +26574,7 @@
               <w:bottom w:val="single" w:sz="4" w:space="0" w:color="auto"/>
               <w:right w:val="single" w:sz="4" w:space="0" w:color="auto"/>
             </w:tcBorders>
-            <w:shd w:val="clear" w:color="auto" w:fill="F2F2F2" w:themeFill="background1" w:themeFillShade="F2"/>
+            <w:shd w:val="clear" w:color="auto" w:fill="auto"/>
           </w:tcPr>
           <w:p>
             <w:pPr>
@@ -26351,7 +26591,15 @@
                 <w:sz w:val="24"/>
                 <w:szCs w:val="24"/>
               </w:rPr>
-              <w:t>22/07/14 - 18/10/14</w:t>
+              <w:t>22/07/14 - 21</w:t>
+            </w:r>
+            <w:r>
+              <w:rPr>
+                <w:rFonts w:ascii="Times New Roman" w:eastAsia="Times-Roman" w:hAnsi="Times New Roman" w:cs="Times New Roman"/>
+                <w:sz w:val="24"/>
+                <w:szCs w:val="24"/>
+              </w:rPr>
+              <w:t>/10/14</w:t>
             </w:r>
           </w:p>
         </w:tc>
@@ -26369,12 +26617,16 @@
               <w:left w:val="single" w:sz="4" w:space="0" w:color="auto"/>
               <w:right w:val="single" w:sz="4" w:space="0" w:color="auto"/>
             </w:tcBorders>
+            <w:shd w:val="clear" w:color="auto" w:fill="F2F2F2" w:themeFill="background1" w:themeFillShade="F2"/>
             <w:vAlign w:val="center"/>
           </w:tcPr>
           <w:p>
             <w:pPr>
+              <w:jc w:val="center"/>
               <w:rPr>
                 <w:rFonts w:ascii="Times New Roman" w:eastAsia="Verdana" w:hAnsi="Times New Roman" w:cs="Times New Roman"/>
+                <w:b/>
+                <w:bCs/>
                 <w:sz w:val="24"/>
                 <w:szCs w:val="24"/>
               </w:rPr>
@@ -26389,12 +26641,14 @@
               <w:left w:val="single" w:sz="4" w:space="0" w:color="auto"/>
               <w:right w:val="single" w:sz="4" w:space="0" w:color="auto"/>
             </w:tcBorders>
+            <w:shd w:val="clear" w:color="auto" w:fill="F2F2F2" w:themeFill="background1" w:themeFillShade="F2"/>
             <w:vAlign w:val="center"/>
           </w:tcPr>
           <w:p>
             <w:pPr>
               <w:rPr>
-                <w:rFonts w:ascii="Times New Roman" w:eastAsia="Times-Roman" w:hAnsi="Times New Roman" w:cs="Times New Roman"/>
+                <w:rFonts w:ascii="Times New Roman" w:eastAsia="Verdana" w:hAnsi="Times New Roman" w:cs="Times New Roman"/>
+                <w:color w:val="FF0000"/>
                 <w:sz w:val="24"/>
                 <w:szCs w:val="24"/>
               </w:rPr>
@@ -26410,22 +26664,31 @@
               <w:bottom w:val="single" w:sz="4" w:space="0" w:color="auto"/>
               <w:right w:val="single" w:sz="4" w:space="0" w:color="auto"/>
             </w:tcBorders>
-          </w:tcPr>
-          <w:p>
-            <w:pPr>
-              <w:rPr>
-                <w:rFonts w:ascii="Times New Roman" w:hAnsi="Times New Roman" w:cs="Times New Roman"/>
-                <w:sz w:val="24"/>
-                <w:szCs w:val="24"/>
-              </w:rPr>
-            </w:pPr>
-            <w:r>
-              <w:rPr>
-                <w:rFonts w:ascii="Times New Roman" w:hAnsi="Times New Roman" w:cs="Times New Roman"/>
-                <w:sz w:val="24"/>
-                <w:szCs w:val="24"/>
-              </w:rPr>
-              <w:t>The mobile application can get the nearest help place by the selected category.</w:t>
+            <w:shd w:val="clear" w:color="auto" w:fill="auto"/>
+          </w:tcPr>
+          <w:p>
+            <w:pPr>
+              <w:rPr>
+                <w:rFonts w:ascii="Times New Roman" w:hAnsi="Times New Roman" w:cs="Times New Roman"/>
+                <w:sz w:val="24"/>
+                <w:szCs w:val="24"/>
+              </w:rPr>
+            </w:pPr>
+            <w:r>
+              <w:rPr>
+                <w:rFonts w:ascii="Times New Roman" w:hAnsi="Times New Roman" w:cs="Times New Roman"/>
+                <w:sz w:val="24"/>
+                <w:szCs w:val="24"/>
+              </w:rPr>
+              <w:t>The mobile application can get the nearest help place by the selected category</w:t>
+            </w:r>
+            <w:r>
+              <w:rPr>
+                <w:rFonts w:ascii="Times New Roman" w:hAnsi="Times New Roman" w:cs="Times New Roman"/>
+                <w:sz w:val="24"/>
+                <w:szCs w:val="24"/>
+              </w:rPr>
+              <w:t>.</w:t>
             </w:r>
           </w:p>
         </w:tc>
@@ -26438,6 +26701,7 @@
               <w:bottom w:val="single" w:sz="4" w:space="0" w:color="auto"/>
               <w:right w:val="single" w:sz="4" w:space="0" w:color="auto"/>
             </w:tcBorders>
+            <w:shd w:val="clear" w:color="auto" w:fill="auto"/>
           </w:tcPr>
           <w:p>
             <w:pPr>
@@ -26454,7 +26718,15 @@
                 <w:sz w:val="24"/>
                 <w:szCs w:val="24"/>
               </w:rPr>
-              <w:t>22/07/14 - 18/10/14</w:t>
+              <w:t>22/07/14 - 21</w:t>
+            </w:r>
+            <w:r>
+              <w:rPr>
+                <w:rFonts w:ascii="Times New Roman" w:eastAsia="Times-Roman" w:hAnsi="Times New Roman" w:cs="Times New Roman"/>
+                <w:sz w:val="24"/>
+                <w:szCs w:val="24"/>
+              </w:rPr>
+              <w:t>/10/14</w:t>
             </w:r>
           </w:p>
         </w:tc>
@@ -26478,8 +26750,11 @@
           </w:tcPr>
           <w:p>
             <w:pPr>
+              <w:jc w:val="center"/>
               <w:rPr>
                 <w:rFonts w:ascii="Times New Roman" w:eastAsia="Verdana" w:hAnsi="Times New Roman" w:cs="Times New Roman"/>
+                <w:b/>
+                <w:bCs/>
                 <w:sz w:val="24"/>
                 <w:szCs w:val="24"/>
               </w:rPr>
@@ -26501,7 +26776,8 @@
           <w:p>
             <w:pPr>
               <w:rPr>
-                <w:rFonts w:ascii="Times New Roman" w:eastAsia="Times-Roman" w:hAnsi="Times New Roman" w:cs="Times New Roman"/>
+                <w:rFonts w:ascii="Times New Roman" w:eastAsia="Verdana" w:hAnsi="Times New Roman" w:cs="Times New Roman"/>
+                <w:color w:val="FF0000"/>
                 <w:sz w:val="24"/>
                 <w:szCs w:val="24"/>
               </w:rPr>
@@ -26546,7 +26822,7 @@
               <w:bottom w:val="single" w:sz="4" w:space="0" w:color="auto"/>
               <w:right w:val="single" w:sz="4" w:space="0" w:color="auto"/>
             </w:tcBorders>
-            <w:shd w:val="clear" w:color="auto" w:fill="F2F2F2" w:themeFill="background1" w:themeFillShade="F2"/>
+            <w:shd w:val="clear" w:color="auto" w:fill="auto"/>
           </w:tcPr>
           <w:p>
             <w:pPr>
@@ -26563,7 +26839,15 @@
                 <w:sz w:val="24"/>
                 <w:szCs w:val="24"/>
               </w:rPr>
-              <w:t>22/07/14 - 18/10/14</w:t>
+              <w:t>22/07/14 - 21</w:t>
+            </w:r>
+            <w:r>
+              <w:rPr>
+                <w:rFonts w:ascii="Times New Roman" w:eastAsia="Times-Roman" w:hAnsi="Times New Roman" w:cs="Times New Roman"/>
+                <w:sz w:val="24"/>
+                <w:szCs w:val="24"/>
+              </w:rPr>
+              <w:t>/10/14</w:t>
             </w:r>
           </w:p>
         </w:tc>
@@ -26599,7 +26883,7 @@
           <w:sz w:val="24"/>
           <w:szCs w:val="24"/>
         </w:rPr>
-        <w:t>Feature: #1</w:t>
+        <w:t xml:space="preserve">Feature: </w:t>
       </w:r>
       <w:r>
         <w:rPr>
@@ -26609,7 +26893,7 @@
           <w:sz w:val="24"/>
           <w:szCs w:val="24"/>
         </w:rPr>
-        <w:t>- #</w:t>
+        <w:t>#1</w:t>
       </w:r>
       <w:r>
         <w:rPr>
@@ -26619,12 +26903,9 @@
           <w:sz w:val="24"/>
           <w:szCs w:val="24"/>
         </w:rPr>
-        <w:t>4 (Mobile Part)</w:t>
-      </w:r>
-    </w:p>
-    <w:p>
-      <w:pPr>
-        <w:spacing w:after="160" w:line="300" w:lineRule="auto"/>
+        <w:t xml:space="preserve"> - </w:t>
+      </w:r>
+      <w:r>
         <w:rPr>
           <w:rFonts w:ascii="Times New Roman" w:eastAsia="Times New Roman" w:hAnsi="Times New Roman" w:cs="Times New Roman"/>
           <w:b/>
@@ -26632,8 +26913,31 @@
           <w:sz w:val="24"/>
           <w:szCs w:val="24"/>
         </w:rPr>
+        <w:t>#</w:t>
+      </w:r>
+      <w:r>
+        <w:rPr>
+          <w:rFonts w:ascii="Times New Roman" w:eastAsia="Times New Roman" w:hAnsi="Times New Roman" w:cs="Times New Roman"/>
+          <w:b/>
+          <w:bCs/>
+          <w:sz w:val="24"/>
+          <w:szCs w:val="24"/>
+        </w:rPr>
+        <w:t>4 (Mobile Part)</w:t>
+      </w:r>
+    </w:p>
+    <w:p>
+      <w:pPr>
+        <w:spacing w:after="160" w:line="300" w:lineRule="auto"/>
+        <w:rPr>
+          <w:rFonts w:ascii="Times New Roman" w:eastAsia="Times New Roman" w:hAnsi="Times New Roman" w:cs="Times New Roman"/>
+          <w:b/>
+          <w:bCs/>
+          <w:sz w:val="24"/>
+          <w:szCs w:val="24"/>
+        </w:rPr>
         <w:sectPr>
-          <w:footerReference w:type="default" r:id="rId11"/>
+          <w:footerReference w:type="default" r:id="rId16"/>
           <w:pgSz w:w="11906" w:h="16838"/>
           <w:pgMar w:top="1440" w:right="1440" w:bottom="1440" w:left="1440" w:header="708" w:footer="0" w:gutter="0"/>
           <w:cols w:space="708"/>
@@ -26648,7 +26952,37 @@
           <w:sz w:val="24"/>
           <w:szCs w:val="24"/>
         </w:rPr>
-        <w:t xml:space="preserve">Feature: #5 (Server Part) </w:t>
+        <w:t xml:space="preserve">Feature: </w:t>
+      </w:r>
+      <w:r>
+        <w:rPr>
+          <w:rFonts w:ascii="Times New Roman" w:eastAsia="Times New Roman" w:hAnsi="Times New Roman" w:cs="Times New Roman"/>
+          <w:b/>
+          <w:bCs/>
+          <w:sz w:val="24"/>
+          <w:szCs w:val="24"/>
+        </w:rPr>
+        <w:t>#5</w:t>
+      </w:r>
+      <w:r>
+        <w:rPr>
+          <w:rFonts w:ascii="Times New Roman" w:eastAsia="Times New Roman" w:hAnsi="Times New Roman" w:cs="Times New Roman"/>
+          <w:b/>
+          <w:bCs/>
+          <w:sz w:val="24"/>
+          <w:szCs w:val="24"/>
+        </w:rPr>
+        <w:t xml:space="preserve"> - #6</w:t>
+      </w:r>
+      <w:r>
+        <w:rPr>
+          <w:rFonts w:ascii="Times New Roman" w:eastAsia="Times New Roman" w:hAnsi="Times New Roman" w:cs="Times New Roman"/>
+          <w:b/>
+          <w:bCs/>
+          <w:sz w:val="24"/>
+          <w:szCs w:val="24"/>
+        </w:rPr>
+        <w:t xml:space="preserve"> (Server Part) </w:t>
       </w:r>
     </w:p>
     <w:p>
@@ -26745,7 +27079,7 @@
                     <pic:cNvPicPr/>
                   </pic:nvPicPr>
                   <pic:blipFill>
-                    <a:blip r:embed="rId12">
+                    <a:blip r:embed="rId17">
                       <a:extLst>
                         <a:ext uri="{28A0092B-C50C-407E-A947-70E740481C1C}">
                           <a14:useLocalDpi xmlns:a14="http://schemas.microsoft.com/office/drawing/2010/main" val="0"/>
@@ -27086,9 +27420,9 @@
         </w:rPr>
         <w:drawing>
           <wp:inline distT="0" distB="0" distL="0" distR="0">
-            <wp:extent cx="8863330" cy="3418978"/>
+            <wp:extent cx="9126747" cy="3416060"/>
             <wp:effectExtent l="0" t="0" r="0" b="0"/>
-            <wp:docPr id="4" name="Picture 4" descr="https://fbcdn-sphotos-h-a.akamaihd.net/hphotos-ak-xpf1/v/t35.0-12/10746697_10203789717081531_1705380806_o.jpg?oh=4b4d22ad532d4bde4caffa7749a75736&amp;oe=5449917B&amp;__gda__=1414054186_12edadcb5968db055642585cb6bf1dcd"/>
+            <wp:docPr id="4" name="Picture 4"/>
             <wp:cNvGraphicFramePr>
               <a:graphicFrameLocks xmlns:a="http://schemas.openxmlformats.org/drawingml/2006/main" noChangeAspect="1"/>
             </wp:cNvGraphicFramePr>
@@ -27102,14 +27436,13 @@
                     </pic:cNvPicPr>
                   </pic:nvPicPr>
                   <pic:blipFill>
-                    <a:blip r:embed="rId13">
+                    <a:blip r:embed="rId18">
                       <a:extLst>
                         <a:ext uri="{28A0092B-C50C-407E-A947-70E740481C1C}">
                           <a14:useLocalDpi xmlns:a14="http://schemas.microsoft.com/office/drawing/2010/main" val="0"/>
                         </a:ext>
                       </a:extLst>
                     </a:blip>
-                    <a:srcRect/>
                     <a:stretch>
                       <a:fillRect/>
                     </a:stretch>
@@ -27117,7 +27450,7 @@
                   <pic:spPr bwMode="auto">
                     <a:xfrm>
                       <a:off x="0" y="0"/>
-                      <a:ext cx="8863330" cy="3418978"/>
+                      <a:ext cx="9126747" cy="3416060"/>
                     </a:xfrm>
                     <a:prstGeom prst="rect">
                       <a:avLst/>
@@ -27322,7 +27655,7 @@
                     <pic:cNvPicPr/>
                   </pic:nvPicPr>
                   <pic:blipFill>
-                    <a:blip r:embed="rId14">
+                    <a:blip r:embed="rId19">
                       <a:extLst>
                         <a:ext uri="{28A0092B-C50C-407E-A947-70E740481C1C}">
                           <a14:useLocalDpi xmlns:a14="http://schemas.microsoft.com/office/drawing/2010/main" val="0"/>
@@ -27582,7 +27915,7 @@
           <w:szCs w:val="24"/>
         </w:rPr>
         <w:sectPr>
-          <w:footerReference w:type="default" r:id="rId15"/>
+          <w:footerReference w:type="default" r:id="rId20"/>
           <w:pgSz w:w="16838" w:h="11906" w:orient="landscape"/>
           <w:pgMar w:top="1440" w:right="1440" w:bottom="1440" w:left="1440" w:header="708" w:footer="708" w:gutter="0"/>
           <w:cols w:space="708"/>
@@ -27594,14 +27927,14 @@
       <w:pPr>
         <w:pStyle w:val="1"/>
       </w:pPr>
-      <w:bookmarkStart w:id="60" w:name="_Toc392492823"/>
-      <w:bookmarkStart w:id="61" w:name="_Toc394349576"/>
+      <w:bookmarkStart w:id="59" w:name="_Toc392492823"/>
+      <w:bookmarkStart w:id="60" w:name="_Toc394349576"/>
       <w:r>
         <w:lastRenderedPageBreak/>
         <w:t>Chapter Six | Estimated Effort and Cost</w:t>
       </w:r>
+      <w:bookmarkEnd w:id="59"/>
       <w:bookmarkEnd w:id="60"/>
-      <w:bookmarkEnd w:id="61"/>
     </w:p>
     <w:p>
       <w:pPr>
@@ -28188,14 +28521,14 @@
           <w:rStyle w:val="20"/>
         </w:rPr>
       </w:pPr>
-      <w:bookmarkStart w:id="62" w:name="_Toc392492824"/>
-      <w:bookmarkStart w:id="63" w:name="_Toc394349577"/>
+      <w:bookmarkStart w:id="61" w:name="_Toc392492824"/>
+      <w:bookmarkStart w:id="62" w:name="_Toc394349577"/>
       <w:r>
         <w:lastRenderedPageBreak/>
         <w:t>Chapter Seven | Identification of Project Risks</w:t>
       </w:r>
+      <w:bookmarkEnd w:id="61"/>
       <w:bookmarkEnd w:id="62"/>
-      <w:bookmarkEnd w:id="63"/>
     </w:p>
     <w:p>
       <w:pPr>
@@ -28207,8 +28540,8 @@
           <w:bCs/>
         </w:rPr>
       </w:pPr>
-      <w:bookmarkStart w:id="64" w:name="_Toc392492825"/>
-      <w:bookmarkStart w:id="65" w:name="_Toc394349578"/>
+      <w:bookmarkStart w:id="63" w:name="_Toc392492825"/>
+      <w:bookmarkStart w:id="64" w:name="_Toc394349578"/>
       <w:r>
         <w:rPr>
           <w:rStyle w:val="20"/>
@@ -28225,8 +28558,8 @@
         </w:rPr>
         <w:t>Risk Identification and Solutions</w:t>
       </w:r>
+      <w:bookmarkEnd w:id="63"/>
       <w:bookmarkEnd w:id="64"/>
-      <w:bookmarkEnd w:id="65"/>
     </w:p>
     <w:tbl>
       <w:tblPr>
@@ -29018,26 +29351,26 @@
       <w:pPr>
         <w:pStyle w:val="1"/>
       </w:pPr>
-      <w:bookmarkStart w:id="66" w:name="_Toc392492826"/>
-      <w:bookmarkStart w:id="67" w:name="_Toc394349579"/>
+      <w:bookmarkStart w:id="65" w:name="_Toc392492826"/>
+      <w:bookmarkStart w:id="66" w:name="_Toc394349579"/>
       <w:r>
         <w:lastRenderedPageBreak/>
         <w:t>Chapter Eight | Version Control Strategy</w:t>
       </w:r>
+      <w:bookmarkEnd w:id="65"/>
       <w:bookmarkEnd w:id="66"/>
-      <w:bookmarkEnd w:id="67"/>
     </w:p>
     <w:p>
       <w:pPr>
         <w:pStyle w:val="2"/>
       </w:pPr>
-      <w:bookmarkStart w:id="68" w:name="_Toc392492827"/>
-      <w:bookmarkStart w:id="69" w:name="_Toc394349580"/>
+      <w:bookmarkStart w:id="67" w:name="_Toc392492827"/>
+      <w:bookmarkStart w:id="68" w:name="_Toc394349580"/>
       <w:r>
         <w:t>8.1 Naming Conversion</w:t>
       </w:r>
+      <w:bookmarkEnd w:id="67"/>
       <w:bookmarkEnd w:id="68"/>
-      <w:bookmarkEnd w:id="69"/>
     </w:p>
     <w:p>
       <w:pPr>
@@ -29782,13 +30115,13 @@
         <w:lastRenderedPageBreak/>
         <w:t xml:space="preserve"> </w:t>
       </w:r>
-      <w:bookmarkStart w:id="70" w:name="_Toc392492828"/>
-      <w:bookmarkStart w:id="71" w:name="_Toc394349581"/>
+      <w:bookmarkStart w:id="69" w:name="_Toc392492828"/>
+      <w:bookmarkStart w:id="70" w:name="_Toc394349581"/>
       <w:r>
         <w:t>Project Repository</w:t>
       </w:r>
+      <w:bookmarkEnd w:id="69"/>
       <w:bookmarkEnd w:id="70"/>
-      <w:bookmarkEnd w:id="71"/>
     </w:p>
     <w:p>
       <w:pPr>
@@ -30037,7 +30370,7 @@
                     <pic:cNvPicPr/>
                   </pic:nvPicPr>
                   <pic:blipFill rotWithShape="1">
-                    <a:blip r:embed="rId16">
+                    <a:blip r:embed="rId21">
                       <a:extLst>
                         <a:ext uri="{28A0092B-C50C-407E-A947-70E740481C1C}">
                           <a14:useLocalDpi xmlns:a14="http://schemas.microsoft.com/office/drawing/2010/main" val="0"/>
@@ -30451,7 +30784,7 @@
           <w:szCs w:val="24"/>
         </w:rPr>
         <w:sectPr>
-          <w:footerReference w:type="default" r:id="rId17"/>
+          <w:footerReference w:type="default" r:id="rId22"/>
           <w:pgSz w:w="11906" w:h="16838"/>
           <w:pgMar w:top="1440" w:right="1440" w:bottom="1440" w:left="1440" w:header="708" w:footer="0" w:gutter="0"/>
           <w:cols w:space="708"/>
@@ -30471,13 +30804,13 @@
         <w:lastRenderedPageBreak/>
         <w:t xml:space="preserve"> </w:t>
       </w:r>
-      <w:bookmarkStart w:id="72" w:name="_Toc392492829"/>
-      <w:bookmarkStart w:id="73" w:name="_Toc394349582"/>
+      <w:bookmarkStart w:id="71" w:name="_Toc392492829"/>
+      <w:bookmarkStart w:id="72" w:name="_Toc394349582"/>
       <w:r>
         <w:t>Configuration Item Table</w:t>
       </w:r>
+      <w:bookmarkEnd w:id="71"/>
       <w:bookmarkEnd w:id="72"/>
-      <w:bookmarkEnd w:id="73"/>
       <w:r>
         <w:t xml:space="preserve"> </w:t>
       </w:r>
@@ -33232,7 +33565,7 @@
       </w:pPr>
     </w:p>
     <w:sectPr>
-      <w:footerReference w:type="default" r:id="rId18"/>
+      <w:footerReference w:type="default" r:id="rId23"/>
       <w:pgSz w:w="16838" w:h="11906" w:orient="landscape"/>
       <w:pgMar w:top="1440" w:right="1440" w:bottom="1440" w:left="1440" w:header="708" w:footer="57" w:gutter="0"/>
       <w:cols w:space="708"/>
@@ -33274,11 +33607,31 @@
       <w:pStyle w:val="ac"/>
     </w:pPr>
   </w:p>
+</w:ftr>
+</file>
+
+<file path=word/footer2.xml><?xml version="1.0" encoding="utf-8"?>
+<w:ftr xmlns:wpc="http://schemas.microsoft.com/office/word/2010/wordprocessingCanvas" xmlns:mc="http://schemas.openxmlformats.org/markup-compatibility/2006" xmlns:o="urn:schemas-microsoft-com:office:office" xmlns:r="http://schemas.openxmlformats.org/officeDocument/2006/relationships" xmlns:m="http://schemas.openxmlformats.org/officeDocument/2006/math" xmlns:v="urn:schemas-microsoft-com:vml" xmlns:wp14="http://schemas.microsoft.com/office/word/2010/wordprocessingDrawing" xmlns:wp="http://schemas.openxmlformats.org/drawingml/2006/wordprocessingDrawing" xmlns:w10="urn:schemas-microsoft-com:office:word" xmlns:w="http://schemas.openxmlformats.org/wordprocessingml/2006/main" xmlns:w14="http://schemas.microsoft.com/office/word/2010/wordml" xmlns:wpg="http://schemas.microsoft.com/office/word/2010/wordprocessingGroup" xmlns:wpi="http://schemas.microsoft.com/office/word/2010/wordprocessingInk" xmlns:wne="http://schemas.microsoft.com/office/word/2006/wordml" xmlns:wps="http://schemas.microsoft.com/office/word/2010/wordprocessingShape" mc:Ignorable="w14 wp14">
+  <w:p>
+    <w:pPr>
+      <w:pStyle w:val="ac"/>
+    </w:pPr>
+  </w:p>
   <w:p/>
 </w:ftr>
 </file>
 
-<file path=word/footer2.xml><?xml version="1.0" encoding="utf-8"?>
+<file path=word/footer3.xml><?xml version="1.0" encoding="utf-8"?>
+<w:ftr xmlns:wpc="http://schemas.microsoft.com/office/word/2010/wordprocessingCanvas" xmlns:mc="http://schemas.openxmlformats.org/markup-compatibility/2006" xmlns:o="urn:schemas-microsoft-com:office:office" xmlns:r="http://schemas.openxmlformats.org/officeDocument/2006/relationships" xmlns:m="http://schemas.openxmlformats.org/officeDocument/2006/math" xmlns:v="urn:schemas-microsoft-com:vml" xmlns:wp14="http://schemas.microsoft.com/office/word/2010/wordprocessingDrawing" xmlns:wp="http://schemas.openxmlformats.org/drawingml/2006/wordprocessingDrawing" xmlns:w10="urn:schemas-microsoft-com:office:word" xmlns:w="http://schemas.openxmlformats.org/wordprocessingml/2006/main" xmlns:w14="http://schemas.microsoft.com/office/word/2010/wordml" xmlns:wpg="http://schemas.microsoft.com/office/word/2010/wordprocessingGroup" xmlns:wpi="http://schemas.microsoft.com/office/word/2010/wordprocessingInk" xmlns:wne="http://schemas.microsoft.com/office/word/2006/wordml" xmlns:wps="http://schemas.microsoft.com/office/word/2010/wordprocessingShape" mc:Ignorable="w14 wp14">
+  <w:p>
+    <w:pPr>
+      <w:pStyle w:val="ac"/>
+    </w:pPr>
+  </w:p>
+</w:ftr>
+</file>
+
+<file path=word/footer4.xml><?xml version="1.0" encoding="utf-8"?>
 <w:ftr xmlns:wpc="http://schemas.microsoft.com/office/word/2010/wordprocessingCanvas" xmlns:mc="http://schemas.openxmlformats.org/markup-compatibility/2006" xmlns:o="urn:schemas-microsoft-com:office:office" xmlns:r="http://schemas.openxmlformats.org/officeDocument/2006/relationships" xmlns:m="http://schemas.openxmlformats.org/officeDocument/2006/math" xmlns:v="urn:schemas-microsoft-com:vml" xmlns:wp14="http://schemas.microsoft.com/office/word/2010/wordprocessingDrawing" xmlns:wp="http://schemas.openxmlformats.org/drawingml/2006/wordprocessingDrawing" xmlns:w10="urn:schemas-microsoft-com:office:word" xmlns:w="http://schemas.openxmlformats.org/wordprocessingml/2006/main" xmlns:w14="http://schemas.microsoft.com/office/word/2010/wordml" xmlns:wpg="http://schemas.microsoft.com/office/word/2010/wordprocessingGroup" xmlns:wpi="http://schemas.microsoft.com/office/word/2010/wordprocessingInk" xmlns:wne="http://schemas.microsoft.com/office/word/2006/wordml" xmlns:wps="http://schemas.microsoft.com/office/word/2010/wordprocessingShape" mc:Ignorable="w14 wp14">
   <w:tbl>
     <w:tblPr>
@@ -33619,7 +33972,7 @@
               <w:szCs w:val="20"/>
               <w:lang w:eastAsia="th-TH"/>
             </w:rPr>
-            <w:t>3</w:t>
+            <w:t>17</w:t>
           </w:r>
           <w:r>
             <w:rPr>
@@ -33841,7 +34194,7 @@
               <w:szCs w:val="20"/>
               <w:lang w:eastAsia="th-TH"/>
             </w:rPr>
-            <w:t>21 Oct 2014</w:t>
+            <w:t>11 Nov 2014</w:t>
           </w:r>
         </w:p>
       </w:tc>
@@ -33905,7 +34258,7 @@
               <w:szCs w:val="20"/>
               <w:lang w:eastAsia="th-TH"/>
             </w:rPr>
-            <w:t>21 Oct 2014</w:t>
+            <w:t>11 Nov 2014</w:t>
           </w:r>
         </w:p>
       </w:tc>
@@ -33920,7 +34273,7 @@
 </w:ftr>
 </file>
 
-<file path=word/footer3.xml><?xml version="1.0" encoding="utf-8"?>
+<file path=word/footer5.xml><?xml version="1.0" encoding="utf-8"?>
 <w:ftr xmlns:wpc="http://schemas.microsoft.com/office/word/2010/wordprocessingCanvas" xmlns:mc="http://schemas.openxmlformats.org/markup-compatibility/2006" xmlns:o="urn:schemas-microsoft-com:office:office" xmlns:r="http://schemas.openxmlformats.org/officeDocument/2006/relationships" xmlns:m="http://schemas.openxmlformats.org/officeDocument/2006/math" xmlns:v="urn:schemas-microsoft-com:vml" xmlns:wp14="http://schemas.microsoft.com/office/word/2010/wordprocessingDrawing" xmlns:wp="http://schemas.openxmlformats.org/drawingml/2006/wordprocessingDrawing" xmlns:w10="urn:schemas-microsoft-com:office:word" xmlns:w="http://schemas.openxmlformats.org/wordprocessingml/2006/main" xmlns:w14="http://schemas.microsoft.com/office/word/2010/wordml" xmlns:wpg="http://schemas.microsoft.com/office/word/2010/wordprocessingGroup" xmlns:wpi="http://schemas.microsoft.com/office/word/2010/wordprocessingInk" xmlns:wne="http://schemas.microsoft.com/office/word/2006/wordml" xmlns:wps="http://schemas.microsoft.com/office/word/2010/wordprocessingShape" mc:Ignorable="w14 wp14">
   <w:tbl>
     <w:tblPr>
@@ -34481,7 +34834,7 @@
               <w:szCs w:val="20"/>
               <w:lang w:eastAsia="th-TH"/>
             </w:rPr>
-            <w:t>21 Oct 2014</w:t>
+            <w:t>11 Nov 2014</w:t>
           </w:r>
         </w:p>
       </w:tc>
@@ -34545,7 +34898,7 @@
               <w:szCs w:val="20"/>
               <w:lang w:eastAsia="th-TH"/>
             </w:rPr>
-            <w:t>21 Oct 2014</w:t>
+            <w:t>11 Nov 2014</w:t>
           </w:r>
         </w:p>
       </w:tc>
@@ -34560,7 +34913,7 @@
 </w:ftr>
 </file>
 
-<file path=word/footer4.xml><?xml version="1.0" encoding="utf-8"?>
+<file path=word/footer6.xml><?xml version="1.0" encoding="utf-8"?>
 <w:ftr xmlns:wpc="http://schemas.microsoft.com/office/word/2010/wordprocessingCanvas" xmlns:mc="http://schemas.openxmlformats.org/markup-compatibility/2006" xmlns:o="urn:schemas-microsoft-com:office:office" xmlns:r="http://schemas.openxmlformats.org/officeDocument/2006/relationships" xmlns:m="http://schemas.openxmlformats.org/officeDocument/2006/math" xmlns:v="urn:schemas-microsoft-com:vml" xmlns:wp14="http://schemas.microsoft.com/office/word/2010/wordprocessingDrawing" xmlns:wp="http://schemas.openxmlformats.org/drawingml/2006/wordprocessingDrawing" xmlns:w10="urn:schemas-microsoft-com:office:word" xmlns:w="http://schemas.openxmlformats.org/wordprocessingml/2006/main" xmlns:w14="http://schemas.microsoft.com/office/word/2010/wordml" xmlns:wpg="http://schemas.microsoft.com/office/word/2010/wordprocessingGroup" xmlns:wpi="http://schemas.microsoft.com/office/word/2010/wordprocessingInk" xmlns:wne="http://schemas.microsoft.com/office/word/2006/wordml" xmlns:wps="http://schemas.microsoft.com/office/word/2010/wordprocessingShape" mc:Ignorable="w14 wp14">
   <w:tbl>
     <w:tblPr>
@@ -35120,7 +35473,7 @@
               <w:szCs w:val="20"/>
               <w:lang w:eastAsia="th-TH"/>
             </w:rPr>
-            <w:t>21 Oct 2014</w:t>
+            <w:t>11 Nov 2014</w:t>
           </w:r>
         </w:p>
       </w:tc>
@@ -35184,7 +35537,7 @@
               <w:szCs w:val="20"/>
               <w:lang w:eastAsia="th-TH"/>
             </w:rPr>
-            <w:t>21 Oct 2014</w:t>
+            <w:t>11 Nov 2014</w:t>
           </w:r>
         </w:p>
       </w:tc>
@@ -35199,7 +35552,7 @@
 </w:ftr>
 </file>
 
-<file path=word/footer5.xml><?xml version="1.0" encoding="utf-8"?>
+<file path=word/footer7.xml><?xml version="1.0" encoding="utf-8"?>
 <w:ftr xmlns:wpc="http://schemas.microsoft.com/office/word/2010/wordprocessingCanvas" xmlns:mc="http://schemas.openxmlformats.org/markup-compatibility/2006" xmlns:o="urn:schemas-microsoft-com:office:office" xmlns:r="http://schemas.openxmlformats.org/officeDocument/2006/relationships" xmlns:m="http://schemas.openxmlformats.org/officeDocument/2006/math" xmlns:v="urn:schemas-microsoft-com:vml" xmlns:wp14="http://schemas.microsoft.com/office/word/2010/wordprocessingDrawing" xmlns:wp="http://schemas.openxmlformats.org/drawingml/2006/wordprocessingDrawing" xmlns:w10="urn:schemas-microsoft-com:office:word" xmlns:w="http://schemas.openxmlformats.org/wordprocessingml/2006/main" xmlns:w14="http://schemas.microsoft.com/office/word/2010/wordml" xmlns:wpg="http://schemas.microsoft.com/office/word/2010/wordprocessingGroup" xmlns:wpi="http://schemas.microsoft.com/office/word/2010/wordprocessingInk" xmlns:wne="http://schemas.microsoft.com/office/word/2006/wordml" xmlns:wps="http://schemas.microsoft.com/office/word/2010/wordprocessingShape" mc:Ignorable="w14 wp14">
   <w:tbl>
     <w:tblPr>
@@ -35648,6 +36001,7 @@
               <w:lang w:eastAsia="th-TH"/>
             </w:rPr>
           </w:pPr>
+          <w:bookmarkStart w:id="73" w:name="_GoBack" w:colFirst="5" w:colLast="5"/>
           <w:r>
             <w:rPr>
               <w:rFonts w:ascii="Times New Roman" w:eastAsia="SimSun" w:hAnsi="Times New Roman" w:cs="Times New Roman"/>
@@ -35759,7 +36113,7 @@
               <w:szCs w:val="20"/>
               <w:lang w:eastAsia="th-TH"/>
             </w:rPr>
-            <w:t>21 Oct 2014</w:t>
+            <w:t>11 Nov 2014</w:t>
           </w:r>
         </w:p>
       </w:tc>
@@ -35823,11 +36177,12 @@
               <w:szCs w:val="20"/>
               <w:lang w:eastAsia="th-TH"/>
             </w:rPr>
-            <w:t>21 Oct 2014</w:t>
+            <w:t>11 Nov 2014</w:t>
           </w:r>
         </w:p>
       </w:tc>
     </w:tr>
+    <w:bookmarkEnd w:id="73"/>
   </w:tbl>
   <w:p>
     <w:pPr>
@@ -35861,6 +36216,36 @@
     </w:p>
   </w:footnote>
 </w:footnotes>
+</file>
+
+<file path=word/header1.xml><?xml version="1.0" encoding="utf-8"?>
+<w:hdr xmlns:wpc="http://schemas.microsoft.com/office/word/2010/wordprocessingCanvas" xmlns:mc="http://schemas.openxmlformats.org/markup-compatibility/2006" xmlns:o="urn:schemas-microsoft-com:office:office" xmlns:r="http://schemas.openxmlformats.org/officeDocument/2006/relationships" xmlns:m="http://schemas.openxmlformats.org/officeDocument/2006/math" xmlns:v="urn:schemas-microsoft-com:vml" xmlns:wp14="http://schemas.microsoft.com/office/word/2010/wordprocessingDrawing" xmlns:wp="http://schemas.openxmlformats.org/drawingml/2006/wordprocessingDrawing" xmlns:w10="urn:schemas-microsoft-com:office:word" xmlns:w="http://schemas.openxmlformats.org/wordprocessingml/2006/main" xmlns:w14="http://schemas.microsoft.com/office/word/2010/wordml" xmlns:wpg="http://schemas.microsoft.com/office/word/2010/wordprocessingGroup" xmlns:wpi="http://schemas.microsoft.com/office/word/2010/wordprocessingInk" xmlns:wne="http://schemas.microsoft.com/office/word/2006/wordml" xmlns:wps="http://schemas.microsoft.com/office/word/2010/wordprocessingShape" mc:Ignorable="w14 wp14">
+  <w:p>
+    <w:pPr>
+      <w:pStyle w:val="aa"/>
+    </w:pPr>
+  </w:p>
+</w:hdr>
+</file>
+
+<file path=word/header2.xml><?xml version="1.0" encoding="utf-8"?>
+<w:hdr xmlns:wpc="http://schemas.microsoft.com/office/word/2010/wordprocessingCanvas" xmlns:mc="http://schemas.openxmlformats.org/markup-compatibility/2006" xmlns:o="urn:schemas-microsoft-com:office:office" xmlns:r="http://schemas.openxmlformats.org/officeDocument/2006/relationships" xmlns:m="http://schemas.openxmlformats.org/officeDocument/2006/math" xmlns:v="urn:schemas-microsoft-com:vml" xmlns:wp14="http://schemas.microsoft.com/office/word/2010/wordprocessingDrawing" xmlns:wp="http://schemas.openxmlformats.org/drawingml/2006/wordprocessingDrawing" xmlns:w10="urn:schemas-microsoft-com:office:word" xmlns:w="http://schemas.openxmlformats.org/wordprocessingml/2006/main" xmlns:w14="http://schemas.microsoft.com/office/word/2010/wordml" xmlns:wpg="http://schemas.microsoft.com/office/word/2010/wordprocessingGroup" xmlns:wpi="http://schemas.microsoft.com/office/word/2010/wordprocessingInk" xmlns:wne="http://schemas.microsoft.com/office/word/2006/wordml" xmlns:wps="http://schemas.microsoft.com/office/word/2010/wordprocessingShape" mc:Ignorable="w14 wp14">
+  <w:p>
+    <w:pPr>
+      <w:pStyle w:val="aa"/>
+    </w:pPr>
+  </w:p>
+</w:hdr>
+</file>
+
+<file path=word/header3.xml><?xml version="1.0" encoding="utf-8"?>
+<w:hdr xmlns:wpc="http://schemas.microsoft.com/office/word/2010/wordprocessingCanvas" xmlns:mc="http://schemas.openxmlformats.org/markup-compatibility/2006" xmlns:o="urn:schemas-microsoft-com:office:office" xmlns:r="http://schemas.openxmlformats.org/officeDocument/2006/relationships" xmlns:m="http://schemas.openxmlformats.org/officeDocument/2006/math" xmlns:v="urn:schemas-microsoft-com:vml" xmlns:wp14="http://schemas.microsoft.com/office/word/2010/wordprocessingDrawing" xmlns:wp="http://schemas.openxmlformats.org/drawingml/2006/wordprocessingDrawing" xmlns:w10="urn:schemas-microsoft-com:office:word" xmlns:w="http://schemas.openxmlformats.org/wordprocessingml/2006/main" xmlns:w14="http://schemas.microsoft.com/office/word/2010/wordml" xmlns:wpg="http://schemas.microsoft.com/office/word/2010/wordprocessingGroup" xmlns:wpi="http://schemas.microsoft.com/office/word/2010/wordprocessingInk" xmlns:wne="http://schemas.microsoft.com/office/word/2006/wordml" xmlns:wps="http://schemas.microsoft.com/office/word/2010/wordprocessingShape" mc:Ignorable="w14 wp14">
+  <w:p>
+    <w:pPr>
+      <w:pStyle w:val="aa"/>
+    </w:pPr>
+  </w:p>
+</w:hdr>
 </file>
 
 <file path=word/numbering.xml><?xml version="1.0" encoding="utf-8"?>
@@ -41379,7 +41764,7 @@
 </file>
 
 <file path=customXml/itemProps1.xml><?xml version="1.0" encoding="utf-8"?>
-<ds:datastoreItem xmlns:ds="http://schemas.openxmlformats.org/officeDocument/2006/customXml" ds:itemID="{2EC54A02-DD72-447B-9A2C-A65B09636BE7}">
+<ds:datastoreItem xmlns:ds="http://schemas.openxmlformats.org/officeDocument/2006/customXml" ds:itemID="{6395C3ED-7188-47E2-8404-7D9A99834F89}">
   <ds:schemaRefs>
     <ds:schemaRef ds:uri="http://schemas.openxmlformats.org/officeDocument/2006/bibliography"/>
   </ds:schemaRefs>
